--- a/res/TFM_Memoria.docx
+++ b/res/TFM_Memoria.docx
@@ -8,6 +8,7 @@
           <w:rFonts w:asciiTheme="majorHAnsi" w:eastAsiaTheme="majorEastAsia" w:hAnsiTheme="majorHAnsi" w:cstheme="majorBidi"/>
           <w:sz w:val="72"/>
           <w:szCs w:val="72"/>
+          <w:lang w:eastAsia="en-US"/>
         </w:rPr>
         <w:id w:val="100158810"/>
         <w:docPartObj>
@@ -20,7 +21,6 @@
           <w:rFonts w:eastAsiaTheme="minorHAnsi" w:cstheme="minorBidi"/>
           <w:sz w:val="36"/>
           <w:szCs w:val="36"/>
-          <w:lang w:eastAsia="en-US"/>
         </w:rPr>
       </w:sdtEndPr>
       <w:sdtContent>
@@ -69,6 +69,7 @@
             <w:dataBinding w:prefixMappings="xmlns:ns0='http://schemas.openxmlformats.org/package/2006/metadata/core-properties' xmlns:ns1='http://purl.org/dc/elements/1.1/'" w:xpath="/ns0:coreProperties[1]/ns1:title[1]" w:storeItemID="{6C3C8BC8-F283-45AE-878A-BAB7291924A1}"/>
             <w:text/>
           </w:sdtPr>
+          <w:sdtEndPr/>
           <w:sdtContent>
             <w:p>
               <w:pPr>
@@ -410,6 +411,7 @@
             <w:dataBinding w:prefixMappings="xmlns:ns0='http://schemas.openxmlformats.org/package/2006/metadata/core-properties' xmlns:ns1='http://purl.org/dc/elements/1.1/'" w:xpath="/ns0:coreProperties[1]/ns1:subject[1]" w:storeItemID="{6C3C8BC8-F283-45AE-878A-BAB7291924A1}"/>
             <w:text/>
           </w:sdtPr>
+          <w:sdtEndPr/>
           <w:sdtContent>
             <w:p>
               <w:pPr>
@@ -812,6 +814,7 @@
               <w:calendar w:val="gregorian"/>
             </w:date>
           </w:sdtPr>
+          <w:sdtEndPr/>
           <w:sdtContent>
             <w:p>
               <w:pPr>
@@ -821,12 +824,6 @@
                   <w:rFonts w:asciiTheme="majorHAnsi" w:hAnsiTheme="majorHAnsi"/>
                 </w:rPr>
               </w:pPr>
-              <w:r>
-                <w:rPr>
-                  <w:rFonts w:asciiTheme="majorHAnsi" w:hAnsiTheme="majorHAnsi"/>
-                </w:rPr>
-                <w:t xml:space="preserve">Fecha: </w:t>
-              </w:r>
               <w:r>
                 <w:rPr>
                   <w:rFonts w:asciiTheme="majorHAnsi" w:hAnsiTheme="majorHAnsi"/>
@@ -3029,10 +3026,45 @@
           <w:sz w:val="24"/>
           <w:szCs w:val="24"/>
         </w:rPr>
-        <w:t>. De 729 muestras, sólo hay 4 NA, por lo que son tan pocas, que lo más práctico es eliminarlas. Además, en nuestra serie tampoco tiene sentido realizar alguna simulación para rellenar los huecos con media por columna o similar, porque las mediciones de consumo no guardan relación entre si.</w:t>
-      </w:r>
+        <w:t xml:space="preserve">. De 729 muestras, sólo hay 4 NA, por lo que son tan pocas, que lo más práctico es eliminarlas. Además, en nuestra serie tampoco tiene sentido realizar alguna simulación para rellenar los huecos con media por columna o similar, porque las mediciones de consumo no guardan relación entre </w:t>
+      </w:r>
+      <w:r>
+        <w:rPr>
+          <w:rFonts w:asciiTheme="majorHAnsi" w:hAnsiTheme="majorHAnsi"/>
+          <w:sz w:val="24"/>
+          <w:szCs w:val="24"/>
+        </w:rPr>
+        <w:t>sí</w:t>
+      </w:r>
+      <w:r>
+        <w:rPr>
+          <w:rFonts w:asciiTheme="majorHAnsi" w:hAnsiTheme="majorHAnsi"/>
+          <w:sz w:val="24"/>
+          <w:szCs w:val="24"/>
+        </w:rPr>
+        <w:t>.</w:t>
+      </w:r>
+    </w:p>
+    <w:p>
+      <w:pPr>
+        <w:spacing w:before="120" w:line="288" w:lineRule="auto"/>
+        <w:jc w:val="both"/>
+        <w:rPr>
+          <w:rFonts w:asciiTheme="majorHAnsi" w:hAnsiTheme="majorHAnsi"/>
+          <w:sz w:val="24"/>
+          <w:szCs w:val="24"/>
+        </w:rPr>
+      </w:pPr>
       <w:bookmarkStart w:id="0" w:name="_GoBack"/>
       <w:bookmarkEnd w:id="0"/>
+    </w:p>
+    <w:p>
+      <w:pPr>
+        <w:pStyle w:val="Ttulo1"/>
+      </w:pPr>
+      <w:r>
+        <w:t>Visualización de datos</w:t>
+      </w:r>
     </w:p>
     <w:p>
       <w:pPr>
@@ -4564,32 +4596,6 @@
     </w:docPart>
     <w:docPart>
       <w:docPartPr>
-        <w:name w:val="F9590CFA95CD458D8B8F83B6EF2C0001"/>
-        <w:category>
-          <w:name w:val="General"/>
-          <w:gallery w:val="placeholder"/>
-        </w:category>
-        <w:types>
-          <w:type w:val="bbPlcHdr"/>
-        </w:types>
-        <w:behaviors>
-          <w:behavior w:val="content"/>
-        </w:behaviors>
-        <w:guid w:val="{F1558AC7-37D5-458F-85AF-582483F8B31B}"/>
-      </w:docPartPr>
-      <w:docPartBody>
-        <w:p>
-          <w:pPr>
-            <w:pStyle w:val="F9590CFA95CD458D8B8F83B6EF2C0001"/>
-          </w:pPr>
-          <w:r>
-            <w:t>[Seleccione la fecha]</w:t>
-          </w:r>
-        </w:p>
-      </w:docPartBody>
-    </w:docPart>
-    <w:docPart>
-      <w:docPartPr>
         <w:name w:val="5EBF79FFDDF84A1E978DE15888F56088"/>
         <w:category>
           <w:name w:val="General"/>
@@ -4671,8 +4677,9 @@
     <w:panose1 w:val="020B0604030504040204"/>
     <w:charset w:val="00"/>
     <w:family w:val="swiss"/>
+    <w:notTrueType/>
     <w:pitch w:val="variable"/>
-    <w:sig w:usb0="E1002EFF" w:usb1="C000605B" w:usb2="00000029" w:usb3="00000000" w:csb0="000101FF" w:csb1="00000000"/>
+    <w:sig w:usb0="00000003" w:usb1="00000000" w:usb2="00000000" w:usb3="00000000" w:csb0="00000001" w:csb1="00000000"/>
   </w:font>
 </w:fonts>
 </file>
@@ -4693,7 +4700,9 @@
   <w:rsids>
     <w:rsidRoot w:val="000936C1"/>
     <w:rsid w:val="000936C1"/>
+    <w:rsid w:val="0021372F"/>
     <w:rsid w:val="00CD5816"/>
+    <w:rsid w:val="00D16561"/>
   </w:rsids>
   <m:mathPr>
     <m:mathFont m:val="Cambria Math"/>

--- a/res/TFM_Memoria.docx
+++ b/res/TFM_Memoria.docx
@@ -803,9 +803,6 @@
             </w:rPr>
             <w:alias w:val="Fecha"/>
             <w:id w:val="14700083"/>
-            <w:placeholder>
-              <w:docPart w:val="F9590CFA95CD458D8B8F83B6EF2C0001"/>
-            </w:placeholder>
             <w:dataBinding w:prefixMappings="xmlns:ns0='http://schemas.microsoft.com/office/2006/coverPageProps'" w:xpath="/ns0:CoverPageProperties[1]/ns0:PublishDate[1]" w:storeItemID="{55AF091B-3C7A-41E3-B477-F2FDAA23CFDA}"/>
             <w:date w:fullDate="2018-09-03T00:00:00Z">
               <w:dateFormat w:val="dd/MM/yyyy"/>
@@ -1340,42 +1337,90 @@
           <w:sz w:val="24"/>
           <w:szCs w:val="24"/>
         </w:rPr>
-        <w:t xml:space="preserve">Como sabemos, la electricidad es un bien que no puede ser almacenado, por lo que es de mucha utilidad conocer la previsión de consumo, aunque sea a corto plazo (un día) con el consumo real. </w:t>
-      </w:r>
-    </w:p>
-    <w:p>
-      <w:pPr>
-        <w:spacing w:before="120" w:line="288" w:lineRule="auto"/>
-        <w:jc w:val="both"/>
-        <w:rPr>
-          <w:rFonts w:asciiTheme="majorHAnsi" w:hAnsiTheme="majorHAnsi"/>
-          <w:sz w:val="24"/>
-          <w:szCs w:val="24"/>
-        </w:rPr>
-      </w:pPr>
-      <w:r>
-        <w:rPr>
-          <w:rFonts w:asciiTheme="majorHAnsi" w:hAnsiTheme="majorHAnsi"/>
-          <w:sz w:val="24"/>
-          <w:szCs w:val="24"/>
-        </w:rPr>
-        <w:t>El objetivo general sería d</w:t>
-      </w:r>
-      <w:r>
-        <w:rPr>
-          <w:rFonts w:asciiTheme="majorHAnsi" w:hAnsiTheme="majorHAnsi"/>
-          <w:sz w:val="24"/>
-          <w:szCs w:val="24"/>
-        </w:rPr>
-        <w:t xml:space="preserve">esarrollar una modelización para la previsión </w:t>
-      </w:r>
-      <w:r>
-        <w:rPr>
-          <w:rFonts w:asciiTheme="majorHAnsi" w:hAnsiTheme="majorHAnsi"/>
-          <w:sz w:val="24"/>
-          <w:szCs w:val="24"/>
-        </w:rPr>
-        <w:t>del consumo energético y compararla con la previsión del modelo actual</w:t>
+        <w:t>Como sabemos, la electricidad es un bien que no puede ser almacenado, por lo que es de mucha utilidad conocer la previsión de consumo, aunque sea a corto plazo (un día) con</w:t>
+      </w:r>
+      <w:r>
+        <w:rPr>
+          <w:rFonts w:asciiTheme="majorHAnsi" w:hAnsiTheme="majorHAnsi"/>
+          <w:sz w:val="24"/>
+          <w:szCs w:val="24"/>
+        </w:rPr>
+        <w:t xml:space="preserve"> respecto</w:t>
+      </w:r>
+      <w:r>
+        <w:rPr>
+          <w:rFonts w:asciiTheme="majorHAnsi" w:hAnsiTheme="majorHAnsi"/>
+          <w:sz w:val="24"/>
+          <w:szCs w:val="24"/>
+        </w:rPr>
+        <w:t xml:space="preserve"> el consumo real. </w:t>
+      </w:r>
+    </w:p>
+    <w:p>
+      <w:pPr>
+        <w:spacing w:before="120" w:line="288" w:lineRule="auto"/>
+        <w:jc w:val="both"/>
+        <w:rPr>
+          <w:rFonts w:asciiTheme="majorHAnsi" w:hAnsiTheme="majorHAnsi"/>
+          <w:sz w:val="24"/>
+          <w:szCs w:val="24"/>
+        </w:rPr>
+      </w:pPr>
+      <w:r>
+        <w:rPr>
+          <w:rFonts w:asciiTheme="majorHAnsi" w:hAnsiTheme="majorHAnsi"/>
+          <w:sz w:val="24"/>
+          <w:szCs w:val="24"/>
+        </w:rPr>
+        <w:t xml:space="preserve">El objetivo </w:t>
+      </w:r>
+      <w:r>
+        <w:rPr>
+          <w:rFonts w:asciiTheme="majorHAnsi" w:hAnsiTheme="majorHAnsi"/>
+          <w:sz w:val="24"/>
+          <w:szCs w:val="24"/>
+        </w:rPr>
+        <w:t>principal</w:t>
+      </w:r>
+      <w:r>
+        <w:rPr>
+          <w:rFonts w:asciiTheme="majorHAnsi" w:hAnsiTheme="majorHAnsi"/>
+          <w:sz w:val="24"/>
+          <w:szCs w:val="24"/>
+        </w:rPr>
+        <w:t xml:space="preserve"> sería d</w:t>
+      </w:r>
+      <w:r>
+        <w:rPr>
+          <w:rFonts w:asciiTheme="majorHAnsi" w:hAnsiTheme="majorHAnsi"/>
+          <w:sz w:val="24"/>
+          <w:szCs w:val="24"/>
+        </w:rPr>
+        <w:t xml:space="preserve">esarrollar </w:t>
+      </w:r>
+      <w:r>
+        <w:rPr>
+          <w:rFonts w:asciiTheme="majorHAnsi" w:hAnsiTheme="majorHAnsi"/>
+          <w:sz w:val="24"/>
+          <w:szCs w:val="24"/>
+        </w:rPr>
+        <w:t>un modelo predictivo que estime nuevas predicciones, compararla</w:t>
+      </w:r>
+      <w:r>
+        <w:rPr>
+          <w:rFonts w:asciiTheme="majorHAnsi" w:hAnsiTheme="majorHAnsi"/>
+          <w:sz w:val="24"/>
+          <w:szCs w:val="24"/>
+        </w:rPr>
+        <w:t xml:space="preserve"> </w:t>
+      </w:r>
+      <w:r>
+        <w:rPr>
+          <w:rFonts w:asciiTheme="majorHAnsi" w:hAnsiTheme="majorHAnsi"/>
+          <w:sz w:val="24"/>
+          <w:szCs w:val="24"/>
+        </w:rPr>
+        <w:t>con el modelo predictivo actual y decidir cuál de las dos opciones predice mejor, con mejor error</w:t>
       </w:r>
       <w:r>
         <w:rPr>
@@ -1426,7 +1471,23 @@
           <w:sz w:val="24"/>
           <w:szCs w:val="24"/>
         </w:rPr>
-        <w:t>Análisis del dataset y generación de otra información que pudiera ser relevante.</w:t>
+        <w:t xml:space="preserve">Análisis </w:t>
+      </w:r>
+      <w:r>
+        <w:rPr>
+          <w:rFonts w:asciiTheme="majorHAnsi" w:hAnsiTheme="majorHAnsi"/>
+          <w:sz w:val="24"/>
+          <w:szCs w:val="24"/>
+        </w:rPr>
+        <w:t xml:space="preserve">y tratamiento </w:t>
+      </w:r>
+      <w:r>
+        <w:rPr>
+          <w:rFonts w:asciiTheme="majorHAnsi" w:hAnsiTheme="majorHAnsi"/>
+          <w:sz w:val="24"/>
+          <w:szCs w:val="24"/>
+        </w:rPr>
+        <w:t>del dataset</w:t>
       </w:r>
     </w:p>
     <w:p>
@@ -1450,23 +1511,15 @@
           <w:sz w:val="24"/>
           <w:szCs w:val="24"/>
         </w:rPr>
-        <w:t xml:space="preserve">Analizar diferentes </w:t>
-      </w:r>
-      <w:r>
-        <w:rPr>
-          <w:rFonts w:asciiTheme="majorHAnsi" w:hAnsiTheme="majorHAnsi"/>
-          <w:sz w:val="24"/>
-          <w:szCs w:val="24"/>
-        </w:rPr>
-        <w:t>modelos estadísticos para la previsión de la demanda</w:t>
-      </w:r>
-      <w:r>
-        <w:rPr>
-          <w:rFonts w:asciiTheme="majorHAnsi" w:hAnsiTheme="majorHAnsi"/>
-          <w:sz w:val="24"/>
-          <w:szCs w:val="24"/>
-        </w:rPr>
-        <w:t>.</w:t>
+        <w:t>G</w:t>
+      </w:r>
+      <w:r>
+        <w:rPr>
+          <w:rFonts w:asciiTheme="majorHAnsi" w:hAnsiTheme="majorHAnsi"/>
+          <w:sz w:val="24"/>
+          <w:szCs w:val="24"/>
+        </w:rPr>
+        <w:t>eneración de otra información que pudiera ser relevante.</w:t>
       </w:r>
     </w:p>
     <w:p>
@@ -1490,7 +1543,31 @@
           <w:sz w:val="24"/>
           <w:szCs w:val="24"/>
         </w:rPr>
-        <w:t>Análisis comparativo de la calidad predictiva de cada modelo.</w:t>
+        <w:t>Analizar diferentes modelos estadísticos para la previsión de la demanda</w:t>
+      </w:r>
+      <w:r>
+        <w:rPr>
+          <w:rFonts w:asciiTheme="majorHAnsi" w:hAnsiTheme="majorHAnsi"/>
+          <w:sz w:val="24"/>
+          <w:szCs w:val="24"/>
+        </w:rPr>
+        <w:t xml:space="preserve"> </w:t>
+      </w:r>
+      <w:r>
+        <w:rPr>
+          <w:rFonts w:asciiTheme="majorHAnsi" w:hAnsiTheme="majorHAnsi"/>
+          <w:sz w:val="24"/>
+          <w:szCs w:val="24"/>
+        </w:rPr>
+        <w:t>así como un a</w:t>
+      </w:r>
+      <w:r>
+        <w:rPr>
+          <w:rFonts w:asciiTheme="majorHAnsi" w:hAnsiTheme="majorHAnsi"/>
+          <w:sz w:val="24"/>
+          <w:szCs w:val="24"/>
+        </w:rPr>
+        <w:t>nálisis comparativo de la calidad predictiva de cada modelo.</w:t>
       </w:r>
     </w:p>
     <w:p>
@@ -1536,7 +1613,23 @@
           <w:sz w:val="24"/>
           <w:szCs w:val="24"/>
         </w:rPr>
-        <w:t>l proyecto se estructura en tres bloques principales:</w:t>
+        <w:t xml:space="preserve">l proyecto se estructura en </w:t>
+      </w:r>
+      <w:r>
+        <w:rPr>
+          <w:rFonts w:asciiTheme="majorHAnsi" w:hAnsiTheme="majorHAnsi"/>
+          <w:sz w:val="24"/>
+          <w:szCs w:val="24"/>
+        </w:rPr>
+        <w:t>los siguientes bloques</w:t>
+      </w:r>
+      <w:r>
+        <w:rPr>
+          <w:rFonts w:asciiTheme="majorHAnsi" w:hAnsiTheme="majorHAnsi"/>
+          <w:sz w:val="24"/>
+          <w:szCs w:val="24"/>
+        </w:rPr>
+        <w:t>:</w:t>
       </w:r>
     </w:p>
     <w:p>
@@ -1632,7 +1725,15 @@
           <w:sz w:val="24"/>
           <w:szCs w:val="24"/>
         </w:rPr>
-        <w:t>Casos de análisis de las series temporales y predicciones</w:t>
+        <w:t xml:space="preserve">Casos </w:t>
+      </w:r>
+      <w:r>
+        <w:rPr>
+          <w:rFonts w:asciiTheme="majorHAnsi" w:hAnsiTheme="majorHAnsi"/>
+          <w:sz w:val="24"/>
+          <w:szCs w:val="24"/>
+        </w:rPr>
+        <w:t>de análisis de las series temporales y predicciones</w:t>
       </w:r>
       <w:r>
         <w:rPr>
@@ -1645,29 +1746,61 @@
     </w:p>
     <w:p>
       <w:pPr>
-        <w:spacing w:before="120" w:line="288" w:lineRule="auto"/>
-        <w:jc w:val="both"/>
-        <w:rPr>
-          <w:rFonts w:asciiTheme="majorHAnsi" w:hAnsiTheme="majorHAnsi"/>
-          <w:sz w:val="24"/>
-          <w:szCs w:val="24"/>
-        </w:rPr>
-      </w:pPr>
-      <w:r>
-        <w:rPr>
-          <w:rFonts w:asciiTheme="majorHAnsi" w:hAnsiTheme="majorHAnsi"/>
-          <w:sz w:val="24"/>
-          <w:szCs w:val="24"/>
-        </w:rPr>
-        <w:t xml:space="preserve">La serie y el cálculo de predicciones se han realizado </w:t>
-      </w:r>
-      <w:r>
-        <w:rPr>
-          <w:rFonts w:asciiTheme="majorHAnsi" w:hAnsiTheme="majorHAnsi"/>
-          <w:sz w:val="24"/>
-          <w:szCs w:val="24"/>
-        </w:rPr>
-        <w:t>estudiando</w:t>
+        <w:pStyle w:val="Prrafodelista"/>
+        <w:numPr>
+          <w:ilvl w:val="0"/>
+          <w:numId w:val="6"/>
+        </w:numPr>
+        <w:spacing w:before="120" w:line="288" w:lineRule="auto"/>
+        <w:jc w:val="both"/>
+        <w:rPr>
+          <w:rFonts w:asciiTheme="majorHAnsi" w:hAnsiTheme="majorHAnsi"/>
+          <w:sz w:val="24"/>
+          <w:szCs w:val="24"/>
+        </w:rPr>
+      </w:pPr>
+      <w:r>
+        <w:rPr>
+          <w:rFonts w:asciiTheme="majorHAnsi" w:hAnsiTheme="majorHAnsi"/>
+          <w:sz w:val="24"/>
+          <w:szCs w:val="24"/>
+        </w:rPr>
+        <w:t>Conclusiones</w:t>
+      </w:r>
+    </w:p>
+    <w:p>
+      <w:pPr>
+        <w:spacing w:before="120" w:line="288" w:lineRule="auto"/>
+        <w:jc w:val="both"/>
+        <w:rPr>
+          <w:rFonts w:asciiTheme="majorHAnsi" w:hAnsiTheme="majorHAnsi"/>
+          <w:sz w:val="24"/>
+          <w:szCs w:val="24"/>
+        </w:rPr>
+      </w:pPr>
+      <w:r>
+        <w:rPr>
+          <w:rFonts w:asciiTheme="majorHAnsi" w:hAnsiTheme="majorHAnsi"/>
+          <w:sz w:val="24"/>
+          <w:szCs w:val="24"/>
+        </w:rPr>
+        <w:t xml:space="preserve">Para el </w:t>
+      </w:r>
+      <w:r>
+        <w:rPr>
+          <w:rFonts w:asciiTheme="majorHAnsi" w:hAnsiTheme="majorHAnsi"/>
+          <w:sz w:val="24"/>
+          <w:szCs w:val="24"/>
+        </w:rPr>
+        <w:t xml:space="preserve">cálculo de predicciones </w:t>
+      </w:r>
+      <w:r>
+        <w:rPr>
+          <w:rFonts w:asciiTheme="majorHAnsi" w:hAnsiTheme="majorHAnsi"/>
+          <w:sz w:val="24"/>
+          <w:szCs w:val="24"/>
+        </w:rPr>
+        <w:t>he utilizado</w:t>
       </w:r>
       <w:r>
         <w:rPr>
@@ -2874,7 +3007,87 @@
           <w:sz w:val="24"/>
           <w:szCs w:val="24"/>
         </w:rPr>
-        <w:t>alentar, CHDD18 es la línea de referencia mínima. Si hay que refrigerar, CCDD20 es la referencia mínima.</w:t>
+        <w:t xml:space="preserve">alentar, </w:t>
+      </w:r>
+      <w:r>
+        <w:rPr>
+          <w:rFonts w:asciiTheme="majorHAnsi" w:hAnsiTheme="majorHAnsi"/>
+          <w:sz w:val="24"/>
+          <w:szCs w:val="24"/>
+        </w:rPr>
+        <w:t>calentar a 18º (</w:t>
+      </w:r>
+      <w:r>
+        <w:rPr>
+          <w:rFonts w:asciiTheme="majorHAnsi" w:hAnsiTheme="majorHAnsi"/>
+          <w:sz w:val="24"/>
+          <w:szCs w:val="24"/>
+        </w:rPr>
+        <w:t>CHDD18</w:t>
+      </w:r>
+      <w:r>
+        <w:rPr>
+          <w:rFonts w:asciiTheme="majorHAnsi" w:hAnsiTheme="majorHAnsi"/>
+          <w:sz w:val="24"/>
+          <w:szCs w:val="24"/>
+        </w:rPr>
+        <w:t>)</w:t>
+      </w:r>
+      <w:r>
+        <w:rPr>
+          <w:rFonts w:asciiTheme="majorHAnsi" w:hAnsiTheme="majorHAnsi"/>
+          <w:sz w:val="24"/>
+          <w:szCs w:val="24"/>
+        </w:rPr>
+        <w:t xml:space="preserve"> es la línea de referencia mínima. </w:t>
+      </w:r>
+      <w:r>
+        <w:rPr>
+          <w:rFonts w:asciiTheme="majorHAnsi" w:hAnsiTheme="majorHAnsi"/>
+          <w:sz w:val="24"/>
+          <w:szCs w:val="24"/>
+        </w:rPr>
+        <w:t>Y s</w:t>
+      </w:r>
+      <w:r>
+        <w:rPr>
+          <w:rFonts w:asciiTheme="majorHAnsi" w:hAnsiTheme="majorHAnsi"/>
+          <w:sz w:val="24"/>
+          <w:szCs w:val="24"/>
+        </w:rPr>
+        <w:t xml:space="preserve">i hay que refrigerar, </w:t>
+      </w:r>
+      <w:r>
+        <w:rPr>
+          <w:rFonts w:asciiTheme="majorHAnsi" w:hAnsiTheme="majorHAnsi"/>
+          <w:sz w:val="24"/>
+          <w:szCs w:val="24"/>
+        </w:rPr>
+        <w:t>refrigerar a 20º (</w:t>
+      </w:r>
+      <w:r>
+        <w:rPr>
+          <w:rFonts w:asciiTheme="majorHAnsi" w:hAnsiTheme="majorHAnsi"/>
+          <w:sz w:val="24"/>
+          <w:szCs w:val="24"/>
+        </w:rPr>
+        <w:t>CCDD20</w:t>
+      </w:r>
+      <w:r>
+        <w:rPr>
+          <w:rFonts w:asciiTheme="majorHAnsi" w:hAnsiTheme="majorHAnsi"/>
+          <w:sz w:val="24"/>
+          <w:szCs w:val="24"/>
+        </w:rPr>
+        <w:t>)</w:t>
+      </w:r>
+      <w:r>
+        <w:rPr>
+          <w:rFonts w:asciiTheme="majorHAnsi" w:hAnsiTheme="majorHAnsi"/>
+          <w:sz w:val="24"/>
+          <w:szCs w:val="24"/>
+        </w:rPr>
+        <w:t xml:space="preserve"> es la referencia mínima.</w:t>
       </w:r>
     </w:p>
     <w:p>
@@ -3055,16 +3268,2916 @@
           <w:szCs w:val="24"/>
         </w:rPr>
       </w:pPr>
+    </w:p>
+    <w:p>
+      <w:pPr>
+        <w:pStyle w:val="Ttulo1"/>
+      </w:pPr>
+      <w:r>
+        <w:t>Visualización de datos</w:t>
+      </w:r>
+      <w:r>
+        <w:t>, variables y otras relaciones</w:t>
+      </w:r>
+    </w:p>
+    <w:p>
+      <w:pPr>
+        <w:spacing w:before="120" w:line="288" w:lineRule="auto"/>
+        <w:jc w:val="both"/>
+        <w:rPr>
+          <w:rFonts w:asciiTheme="majorHAnsi" w:hAnsiTheme="majorHAnsi"/>
+          <w:sz w:val="24"/>
+          <w:szCs w:val="24"/>
+        </w:rPr>
+      </w:pPr>
+      <w:r>
+        <w:rPr>
+          <w:rFonts w:asciiTheme="majorHAnsi" w:hAnsiTheme="majorHAnsi"/>
+          <w:sz w:val="24"/>
+          <w:szCs w:val="24"/>
+        </w:rPr>
+        <w:t>Voy a recopilar en este punto algunas gráficas que he generado y considero de interés para explicar información relevante.</w:t>
+      </w:r>
+    </w:p>
+    <w:p>
+      <w:pPr>
+        <w:pStyle w:val="Ttulo2"/>
+        <w:numPr>
+          <w:ilvl w:val="1"/>
+          <w:numId w:val="15"/>
+        </w:numPr>
+        <w:rPr>
+          <w:rFonts w:eastAsiaTheme="minorHAnsi"/>
+        </w:rPr>
+      </w:pPr>
+      <w:r>
+        <w:t>Análisis</w:t>
+      </w:r>
+      <w:r>
+        <w:rPr>
+          <w:rFonts w:eastAsiaTheme="minorHAnsi"/>
+        </w:rPr>
+        <w:t xml:space="preserve"> tendencia del consumo</w:t>
+      </w:r>
+    </w:p>
+    <w:p>
+      <w:pPr>
+        <w:spacing w:before="120" w:line="288" w:lineRule="auto"/>
+        <w:jc w:val="both"/>
+        <w:rPr>
+          <w:rFonts w:asciiTheme="majorHAnsi" w:hAnsiTheme="majorHAnsi"/>
+          <w:sz w:val="24"/>
+          <w:szCs w:val="24"/>
+        </w:rPr>
+      </w:pPr>
+    </w:p>
+    <w:p>
+      <w:pPr>
+        <w:spacing w:before="120" w:line="288" w:lineRule="auto"/>
+        <w:jc w:val="both"/>
+        <w:rPr>
+          <w:rFonts w:asciiTheme="majorHAnsi" w:hAnsiTheme="majorHAnsi"/>
+          <w:sz w:val="24"/>
+          <w:szCs w:val="24"/>
+        </w:rPr>
+      </w:pPr>
+      <w:r>
+        <w:drawing>
+          <wp:inline distT="0" distB="0" distL="0" distR="0" wp14:anchorId="274F322F" wp14:editId="2444F823">
+            <wp:extent cx="5400040" cy="3857259"/>
+            <wp:effectExtent l="0" t="0" r="0" b="0"/>
+            <wp:docPr id="2" name="Imagen 2"/>
+            <wp:cNvGraphicFramePr>
+              <a:graphicFrameLocks xmlns:a="http://schemas.openxmlformats.org/drawingml/2006/main" noChangeAspect="1"/>
+            </wp:cNvGraphicFramePr>
+            <a:graphic xmlns:a="http://schemas.openxmlformats.org/drawingml/2006/main">
+              <a:graphicData uri="http://schemas.openxmlformats.org/drawingml/2006/picture">
+                <pic:pic xmlns:pic="http://schemas.openxmlformats.org/drawingml/2006/picture">
+                  <pic:nvPicPr>
+                    <pic:cNvPr id="0" name=""/>
+                    <pic:cNvPicPr/>
+                  </pic:nvPicPr>
+                  <pic:blipFill>
+                    <a:blip r:embed="rId8"/>
+                    <a:stretch>
+                      <a:fillRect/>
+                    </a:stretch>
+                  </pic:blipFill>
+                  <pic:spPr>
+                    <a:xfrm>
+                      <a:off x="0" y="0"/>
+                      <a:ext cx="5400040" cy="3857259"/>
+                    </a:xfrm>
+                    <a:prstGeom prst="rect">
+                      <a:avLst/>
+                    </a:prstGeom>
+                  </pic:spPr>
+                </pic:pic>
+              </a:graphicData>
+            </a:graphic>
+          </wp:inline>
+        </w:drawing>
+      </w:r>
+    </w:p>
+    <w:p>
+      <w:pPr>
+        <w:spacing w:before="120" w:line="288" w:lineRule="auto"/>
+        <w:jc w:val="both"/>
+        <w:rPr>
+          <w:rFonts w:asciiTheme="majorHAnsi" w:hAnsiTheme="majorHAnsi"/>
+          <w:sz w:val="24"/>
+          <w:szCs w:val="24"/>
+        </w:rPr>
+      </w:pPr>
+    </w:p>
+    <w:p>
+      <w:pPr>
+        <w:spacing w:before="120" w:line="288" w:lineRule="auto"/>
+        <w:jc w:val="both"/>
+        <w:rPr>
+          <w:rFonts w:asciiTheme="majorHAnsi" w:hAnsiTheme="majorHAnsi"/>
+          <w:sz w:val="24"/>
+          <w:szCs w:val="24"/>
+        </w:rPr>
+      </w:pPr>
+      <w:r>
+        <w:rPr>
+          <w:rFonts w:asciiTheme="majorHAnsi" w:hAnsiTheme="majorHAnsi"/>
+          <w:sz w:val="24"/>
+          <w:szCs w:val="24"/>
+        </w:rPr>
+        <w:lastRenderedPageBreak/>
+        <w:t>Si nos fijamos en la línea roja, se aprecia que hay una ligera tendencia de disminución del consumo a lo largo de estos dos años, motivada por la bajada de consumo de los últimos 3-4 meses de nuestros datos.</w:t>
+      </w:r>
+    </w:p>
+    <w:p>
+      <w:pPr>
+        <w:spacing w:before="120" w:line="288" w:lineRule="auto"/>
+        <w:jc w:val="both"/>
+        <w:rPr>
+          <w:rFonts w:asciiTheme="majorHAnsi" w:hAnsiTheme="majorHAnsi"/>
+          <w:sz w:val="24"/>
+          <w:szCs w:val="24"/>
+        </w:rPr>
+      </w:pPr>
+      <w:r>
+        <w:rPr>
+          <w:rFonts w:asciiTheme="majorHAnsi" w:hAnsiTheme="majorHAnsi"/>
+          <w:sz w:val="24"/>
+          <w:szCs w:val="24"/>
+        </w:rPr>
+        <w:t>Para extraer alguna conclusión m</w:t>
+      </w:r>
+      <w:r>
+        <w:rPr>
+          <w:rFonts w:asciiTheme="majorHAnsi" w:hAnsiTheme="majorHAnsi"/>
+          <w:sz w:val="24"/>
+          <w:szCs w:val="24"/>
+        </w:rPr>
+        <w:t>á</w:t>
+      </w:r>
+      <w:r>
+        <w:rPr>
+          <w:rFonts w:asciiTheme="majorHAnsi" w:hAnsiTheme="majorHAnsi"/>
+          <w:sz w:val="24"/>
+          <w:szCs w:val="24"/>
+        </w:rPr>
+        <w:t>s solida habría que analizar un periodo más amplio, pues al ser la disminución más pronunciada al final, podría ser por un motivo coyuntural en una época del año con extraordinario buen tiempo. Nuestra serie está compuesta justo por dos años completos, que es el requisito mínimo para que se pueda afirmar.</w:t>
+      </w:r>
+    </w:p>
+    <w:p>
+      <w:pPr>
+        <w:spacing w:before="120" w:line="288" w:lineRule="auto"/>
+        <w:jc w:val="both"/>
+        <w:rPr>
+          <w:rFonts w:asciiTheme="majorHAnsi" w:hAnsiTheme="majorHAnsi"/>
+          <w:sz w:val="24"/>
+          <w:szCs w:val="24"/>
+        </w:rPr>
+      </w:pPr>
+    </w:p>
+    <w:p>
+      <w:pPr>
+        <w:pStyle w:val="Ttulo2"/>
+        <w:numPr>
+          <w:ilvl w:val="1"/>
+          <w:numId w:val="15"/>
+        </w:numPr>
+        <w:rPr>
+          <w:rFonts w:eastAsiaTheme="minorHAnsi"/>
+        </w:rPr>
+      </w:pPr>
+      <w:r>
+        <w:rPr>
+          <w:rFonts w:eastAsiaTheme="minorHAnsi"/>
+        </w:rPr>
+        <w:t>Análisis de la variable Afluencia</w:t>
+      </w:r>
+    </w:p>
+    <w:p>
+      <w:pPr>
+        <w:spacing w:before="120" w:line="288" w:lineRule="auto"/>
+        <w:jc w:val="both"/>
+        <w:rPr>
+          <w:rFonts w:asciiTheme="majorHAnsi" w:hAnsiTheme="majorHAnsi"/>
+          <w:sz w:val="24"/>
+          <w:szCs w:val="24"/>
+        </w:rPr>
+      </w:pPr>
+      <w:r>
+        <w:rPr>
+          <w:rFonts w:asciiTheme="majorHAnsi" w:hAnsiTheme="majorHAnsi"/>
+          <w:sz w:val="24"/>
+          <w:szCs w:val="24"/>
+        </w:rPr>
+        <w:t>En primer lugar</w:t>
+      </w:r>
+      <w:r>
+        <w:rPr>
+          <w:rFonts w:asciiTheme="majorHAnsi" w:hAnsiTheme="majorHAnsi"/>
+          <w:sz w:val="24"/>
+          <w:szCs w:val="24"/>
+        </w:rPr>
+        <w:t xml:space="preserve"> analizamos afluencia según el día de la semana.</w:t>
+      </w:r>
+    </w:p>
+    <w:p>
+      <w:pPr>
+        <w:spacing w:before="120" w:line="288" w:lineRule="auto"/>
+        <w:jc w:val="both"/>
+        <w:rPr>
+          <w:rFonts w:asciiTheme="majorHAnsi" w:hAnsiTheme="majorHAnsi"/>
+          <w:sz w:val="24"/>
+          <w:szCs w:val="24"/>
+        </w:rPr>
+      </w:pPr>
+      <w:r>
+        <w:drawing>
+          <wp:inline distT="0" distB="0" distL="0" distR="0" wp14:anchorId="2B5371BB" wp14:editId="3B3EDBEA">
+            <wp:extent cx="5400040" cy="3857259"/>
+            <wp:effectExtent l="0" t="0" r="0" b="0"/>
+            <wp:docPr id="3" name="Imagen 3"/>
+            <wp:cNvGraphicFramePr>
+              <a:graphicFrameLocks xmlns:a="http://schemas.openxmlformats.org/drawingml/2006/main" noChangeAspect="1"/>
+            </wp:cNvGraphicFramePr>
+            <a:graphic xmlns:a="http://schemas.openxmlformats.org/drawingml/2006/main">
+              <a:graphicData uri="http://schemas.openxmlformats.org/drawingml/2006/picture">
+                <pic:pic xmlns:pic="http://schemas.openxmlformats.org/drawingml/2006/picture">
+                  <pic:nvPicPr>
+                    <pic:cNvPr id="0" name=""/>
+                    <pic:cNvPicPr/>
+                  </pic:nvPicPr>
+                  <pic:blipFill>
+                    <a:blip r:embed="rId9"/>
+                    <a:stretch>
+                      <a:fillRect/>
+                    </a:stretch>
+                  </pic:blipFill>
+                  <pic:spPr>
+                    <a:xfrm>
+                      <a:off x="0" y="0"/>
+                      <a:ext cx="5400040" cy="3857259"/>
+                    </a:xfrm>
+                    <a:prstGeom prst="rect">
+                      <a:avLst/>
+                    </a:prstGeom>
+                  </pic:spPr>
+                </pic:pic>
+              </a:graphicData>
+            </a:graphic>
+          </wp:inline>
+        </w:drawing>
+      </w:r>
+    </w:p>
+    <w:p>
+      <w:pPr>
+        <w:spacing w:before="120" w:line="288" w:lineRule="auto"/>
+        <w:jc w:val="both"/>
+        <w:rPr>
+          <w:rFonts w:asciiTheme="majorHAnsi" w:hAnsiTheme="majorHAnsi"/>
+          <w:sz w:val="24"/>
+          <w:szCs w:val="24"/>
+        </w:rPr>
+      </w:pPr>
+      <w:r>
+        <w:rPr>
+          <w:rFonts w:asciiTheme="majorHAnsi" w:hAnsiTheme="majorHAnsi"/>
+          <w:sz w:val="24"/>
+          <w:szCs w:val="24"/>
+        </w:rPr>
+        <w:t>En mi opinión, s</w:t>
+      </w:r>
+      <w:r>
+        <w:rPr>
+          <w:rFonts w:asciiTheme="majorHAnsi" w:hAnsiTheme="majorHAnsi"/>
+          <w:sz w:val="24"/>
+          <w:szCs w:val="24"/>
+        </w:rPr>
+        <w:t xml:space="preserve">orprendentemente, </w:t>
+      </w:r>
+      <w:r>
+        <w:rPr>
+          <w:rFonts w:asciiTheme="majorHAnsi" w:hAnsiTheme="majorHAnsi"/>
+          <w:sz w:val="24"/>
+          <w:szCs w:val="24"/>
+        </w:rPr>
+        <w:t>el</w:t>
+      </w:r>
+      <w:r>
+        <w:rPr>
+          <w:rFonts w:asciiTheme="majorHAnsi" w:hAnsiTheme="majorHAnsi"/>
+          <w:sz w:val="24"/>
+          <w:szCs w:val="24"/>
+        </w:rPr>
+        <w:t xml:space="preserve"> día de mayor asistencia </w:t>
+      </w:r>
+      <w:r>
+        <w:rPr>
+          <w:rFonts w:asciiTheme="majorHAnsi" w:hAnsiTheme="majorHAnsi"/>
+          <w:sz w:val="24"/>
+          <w:szCs w:val="24"/>
+        </w:rPr>
+        <w:t>es el</w:t>
+      </w:r>
+      <w:r>
+        <w:rPr>
+          <w:rFonts w:asciiTheme="majorHAnsi" w:hAnsiTheme="majorHAnsi"/>
+          <w:sz w:val="24"/>
+          <w:szCs w:val="24"/>
+        </w:rPr>
+        <w:t xml:space="preserve"> miércoles</w:t>
+      </w:r>
+      <w:r>
+        <w:rPr>
+          <w:rFonts w:asciiTheme="majorHAnsi" w:hAnsiTheme="majorHAnsi"/>
+          <w:sz w:val="24"/>
+          <w:szCs w:val="24"/>
+        </w:rPr>
+        <w:t>, cuando inconscientemente e</w:t>
+      </w:r>
+      <w:r>
+        <w:rPr>
+          <w:rFonts w:asciiTheme="majorHAnsi" w:hAnsiTheme="majorHAnsi"/>
+          <w:sz w:val="24"/>
+          <w:szCs w:val="24"/>
+        </w:rPr>
+        <w:t>speraba que fuera el sábado</w:t>
+      </w:r>
+      <w:r>
+        <w:rPr>
+          <w:rFonts w:asciiTheme="majorHAnsi" w:hAnsiTheme="majorHAnsi"/>
+          <w:sz w:val="24"/>
+          <w:szCs w:val="24"/>
+        </w:rPr>
+        <w:t>.</w:t>
+      </w:r>
+    </w:p>
+    <w:p>
+      <w:pPr>
+        <w:spacing w:before="120" w:line="288" w:lineRule="auto"/>
+        <w:jc w:val="both"/>
+        <w:rPr>
+          <w:rFonts w:asciiTheme="majorHAnsi" w:hAnsiTheme="majorHAnsi"/>
+          <w:sz w:val="24"/>
+          <w:szCs w:val="24"/>
+        </w:rPr>
+      </w:pPr>
+      <w:r>
+        <w:rPr>
+          <w:rFonts w:asciiTheme="majorHAnsi" w:hAnsiTheme="majorHAnsi"/>
+          <w:sz w:val="24"/>
+          <w:szCs w:val="24"/>
+        </w:rPr>
+        <w:t xml:space="preserve">A continuación, </w:t>
+      </w:r>
+      <w:r>
+        <w:rPr>
+          <w:rFonts w:asciiTheme="majorHAnsi" w:hAnsiTheme="majorHAnsi"/>
+          <w:sz w:val="24"/>
+          <w:szCs w:val="24"/>
+        </w:rPr>
+        <w:t xml:space="preserve">analizamos afluencia según el </w:t>
+      </w:r>
+      <w:r>
+        <w:rPr>
+          <w:rFonts w:asciiTheme="majorHAnsi" w:hAnsiTheme="majorHAnsi"/>
+          <w:sz w:val="24"/>
+          <w:szCs w:val="24"/>
+        </w:rPr>
+        <w:t>mes del año</w:t>
+      </w:r>
+      <w:r>
+        <w:rPr>
+          <w:rFonts w:asciiTheme="majorHAnsi" w:hAnsiTheme="majorHAnsi"/>
+          <w:sz w:val="24"/>
+          <w:szCs w:val="24"/>
+        </w:rPr>
+        <w:t>.</w:t>
+      </w:r>
+      <w:r>
+        <w:rPr>
+          <w:rFonts w:asciiTheme="majorHAnsi" w:hAnsiTheme="majorHAnsi"/>
+          <w:sz w:val="24"/>
+          <w:szCs w:val="24"/>
+        </w:rPr>
+        <w:t xml:space="preserve"> Pero t</w:t>
+      </w:r>
+      <w:r>
+        <w:rPr>
+          <w:rFonts w:asciiTheme="majorHAnsi" w:hAnsiTheme="majorHAnsi"/>
+          <w:sz w:val="24"/>
+          <w:szCs w:val="24"/>
+        </w:rPr>
+        <w:t>ambién en mi opinión de manera sorprendente, los meses de mayor afluencia son julio y agosto</w:t>
+      </w:r>
+      <w:r>
+        <w:rPr>
+          <w:rFonts w:asciiTheme="majorHAnsi" w:hAnsiTheme="majorHAnsi"/>
+          <w:sz w:val="24"/>
+          <w:szCs w:val="24"/>
+        </w:rPr>
+        <w:t xml:space="preserve"> de manera muy destacada</w:t>
+      </w:r>
+      <w:r>
+        <w:rPr>
+          <w:rFonts w:asciiTheme="majorHAnsi" w:hAnsiTheme="majorHAnsi"/>
+          <w:sz w:val="24"/>
+          <w:szCs w:val="24"/>
+        </w:rPr>
+        <w:t>, cuando imaginas que la gente está de vacaciones y sale más con el buen tiempo. Y es que casi dobla, de unas 12.000 personas durante los meses de invierno a casi 20.000 en verano.</w:t>
+      </w:r>
+    </w:p>
+    <w:p>
+      <w:pPr>
+        <w:spacing w:before="120" w:line="288" w:lineRule="auto"/>
+        <w:jc w:val="both"/>
+        <w:rPr>
+          <w:rFonts w:asciiTheme="majorHAnsi" w:hAnsiTheme="majorHAnsi"/>
+          <w:sz w:val="24"/>
+          <w:szCs w:val="24"/>
+        </w:rPr>
+      </w:pPr>
+      <w:r>
+        <w:lastRenderedPageBreak/>
+        <w:drawing>
+          <wp:inline distT="0" distB="0" distL="0" distR="0" wp14:anchorId="6E8E1617" wp14:editId="5BF25283">
+            <wp:extent cx="5400040" cy="3857259"/>
+            <wp:effectExtent l="0" t="0" r="0" b="0"/>
+            <wp:docPr id="4" name="Imagen 4"/>
+            <wp:cNvGraphicFramePr>
+              <a:graphicFrameLocks xmlns:a="http://schemas.openxmlformats.org/drawingml/2006/main" noChangeAspect="1"/>
+            </wp:cNvGraphicFramePr>
+            <a:graphic xmlns:a="http://schemas.openxmlformats.org/drawingml/2006/main">
+              <a:graphicData uri="http://schemas.openxmlformats.org/drawingml/2006/picture">
+                <pic:pic xmlns:pic="http://schemas.openxmlformats.org/drawingml/2006/picture">
+                  <pic:nvPicPr>
+                    <pic:cNvPr id="0" name=""/>
+                    <pic:cNvPicPr/>
+                  </pic:nvPicPr>
+                  <pic:blipFill>
+                    <a:blip r:embed="rId10"/>
+                    <a:stretch>
+                      <a:fillRect/>
+                    </a:stretch>
+                  </pic:blipFill>
+                  <pic:spPr>
+                    <a:xfrm>
+                      <a:off x="0" y="0"/>
+                      <a:ext cx="5400040" cy="3857259"/>
+                    </a:xfrm>
+                    <a:prstGeom prst="rect">
+                      <a:avLst/>
+                    </a:prstGeom>
+                  </pic:spPr>
+                </pic:pic>
+              </a:graphicData>
+            </a:graphic>
+          </wp:inline>
+        </w:drawing>
+      </w:r>
+    </w:p>
+    <w:p>
+      <w:pPr>
+        <w:spacing w:before="120" w:line="288" w:lineRule="auto"/>
+        <w:jc w:val="both"/>
+        <w:rPr>
+          <w:rFonts w:asciiTheme="majorHAnsi" w:hAnsiTheme="majorHAnsi"/>
+          <w:sz w:val="24"/>
+          <w:szCs w:val="24"/>
+        </w:rPr>
+      </w:pPr>
+    </w:p>
+    <w:p>
+      <w:pPr>
+        <w:pStyle w:val="Ttulo2"/>
+        <w:numPr>
+          <w:ilvl w:val="1"/>
+          <w:numId w:val="15"/>
+        </w:numPr>
+        <w:rPr>
+          <w:rFonts w:eastAsiaTheme="minorHAnsi"/>
+        </w:rPr>
+      </w:pPr>
+      <w:r>
+        <w:rPr>
+          <w:rFonts w:eastAsiaTheme="minorHAnsi"/>
+        </w:rPr>
+        <w:t>Análisis de la variable potencia</w:t>
+      </w:r>
+    </w:p>
+    <w:p>
+      <w:pPr>
+        <w:spacing w:before="120" w:line="288" w:lineRule="auto"/>
+        <w:jc w:val="both"/>
+        <w:rPr>
+          <w:rFonts w:asciiTheme="majorHAnsi" w:hAnsiTheme="majorHAnsi"/>
+          <w:sz w:val="24"/>
+          <w:szCs w:val="24"/>
+        </w:rPr>
+      </w:pPr>
+      <w:r>
+        <w:rPr>
+          <w:rFonts w:asciiTheme="majorHAnsi" w:hAnsiTheme="majorHAnsi"/>
+          <w:sz w:val="24"/>
+          <w:szCs w:val="24"/>
+        </w:rPr>
+        <w:t xml:space="preserve">En primer lugar analizamos </w:t>
+      </w:r>
+      <w:r>
+        <w:rPr>
+          <w:rFonts w:asciiTheme="majorHAnsi" w:hAnsiTheme="majorHAnsi"/>
+          <w:sz w:val="24"/>
+          <w:szCs w:val="24"/>
+        </w:rPr>
+        <w:t>el consumo de potencia</w:t>
+      </w:r>
+      <w:r>
+        <w:rPr>
+          <w:rFonts w:asciiTheme="majorHAnsi" w:hAnsiTheme="majorHAnsi"/>
+          <w:sz w:val="24"/>
+          <w:szCs w:val="24"/>
+        </w:rPr>
+        <w:t xml:space="preserve"> según el día de la semana.</w:t>
+      </w:r>
+    </w:p>
+    <w:p>
+      <w:pPr>
+        <w:spacing w:before="120" w:line="288" w:lineRule="auto"/>
+        <w:jc w:val="both"/>
+        <w:rPr>
+          <w:rFonts w:asciiTheme="majorHAnsi" w:hAnsiTheme="majorHAnsi"/>
+          <w:sz w:val="24"/>
+          <w:szCs w:val="24"/>
+        </w:rPr>
+      </w:pPr>
+      <w:r>
+        <w:drawing>
+          <wp:inline distT="0" distB="0" distL="0" distR="0" wp14:anchorId="541801AB" wp14:editId="3804D9BC">
+            <wp:extent cx="5400040" cy="3857259"/>
+            <wp:effectExtent l="0" t="0" r="0" b="0"/>
+            <wp:docPr id="5" name="Imagen 5"/>
+            <wp:cNvGraphicFramePr>
+              <a:graphicFrameLocks xmlns:a="http://schemas.openxmlformats.org/drawingml/2006/main" noChangeAspect="1"/>
+            </wp:cNvGraphicFramePr>
+            <a:graphic xmlns:a="http://schemas.openxmlformats.org/drawingml/2006/main">
+              <a:graphicData uri="http://schemas.openxmlformats.org/drawingml/2006/picture">
+                <pic:pic xmlns:pic="http://schemas.openxmlformats.org/drawingml/2006/picture">
+                  <pic:nvPicPr>
+                    <pic:cNvPr id="0" name=""/>
+                    <pic:cNvPicPr/>
+                  </pic:nvPicPr>
+                  <pic:blipFill>
+                    <a:blip r:embed="rId11"/>
+                    <a:stretch>
+                      <a:fillRect/>
+                    </a:stretch>
+                  </pic:blipFill>
+                  <pic:spPr>
+                    <a:xfrm>
+                      <a:off x="0" y="0"/>
+                      <a:ext cx="5400040" cy="3857259"/>
+                    </a:xfrm>
+                    <a:prstGeom prst="rect">
+                      <a:avLst/>
+                    </a:prstGeom>
+                  </pic:spPr>
+                </pic:pic>
+              </a:graphicData>
+            </a:graphic>
+          </wp:inline>
+        </w:drawing>
+      </w:r>
+    </w:p>
+    <w:p>
+      <w:pPr>
+        <w:spacing w:before="120" w:line="288" w:lineRule="auto"/>
+        <w:jc w:val="both"/>
+        <w:rPr>
+          <w:rFonts w:asciiTheme="majorHAnsi" w:hAnsiTheme="majorHAnsi"/>
+          <w:sz w:val="24"/>
+          <w:szCs w:val="24"/>
+        </w:rPr>
+      </w:pPr>
+      <w:r>
+        <w:rPr>
+          <w:rFonts w:asciiTheme="majorHAnsi" w:hAnsiTheme="majorHAnsi"/>
+          <w:sz w:val="24"/>
+          <w:szCs w:val="24"/>
+        </w:rPr>
+        <w:lastRenderedPageBreak/>
+        <w:t xml:space="preserve">Hay un contraste entre el </w:t>
+      </w:r>
+      <w:r>
+        <w:rPr>
+          <w:rFonts w:asciiTheme="majorHAnsi" w:hAnsiTheme="majorHAnsi"/>
+          <w:sz w:val="24"/>
+          <w:szCs w:val="24"/>
+        </w:rPr>
+        <w:t>día</w:t>
+      </w:r>
+      <w:r>
+        <w:rPr>
+          <w:rFonts w:asciiTheme="majorHAnsi" w:hAnsiTheme="majorHAnsi"/>
+          <w:sz w:val="24"/>
+          <w:szCs w:val="24"/>
+        </w:rPr>
+        <w:t xml:space="preserve"> de la semana que </w:t>
+      </w:r>
+      <w:r>
+        <w:rPr>
+          <w:rFonts w:asciiTheme="majorHAnsi" w:hAnsiTheme="majorHAnsi"/>
+          <w:sz w:val="24"/>
+          <w:szCs w:val="24"/>
+        </w:rPr>
+        <w:t>más</w:t>
+      </w:r>
+      <w:r>
+        <w:rPr>
+          <w:rFonts w:asciiTheme="majorHAnsi" w:hAnsiTheme="majorHAnsi"/>
+          <w:sz w:val="24"/>
+          <w:szCs w:val="24"/>
+        </w:rPr>
+        <w:t xml:space="preserve"> consumo hay (viernes) con el de mayor asistencia (</w:t>
+      </w:r>
+      <w:r>
+        <w:rPr>
+          <w:rFonts w:asciiTheme="majorHAnsi" w:hAnsiTheme="majorHAnsi"/>
+          <w:sz w:val="24"/>
+          <w:szCs w:val="24"/>
+        </w:rPr>
+        <w:t>miércoles</w:t>
+      </w:r>
+      <w:r>
+        <w:rPr>
+          <w:rFonts w:asciiTheme="majorHAnsi" w:hAnsiTheme="majorHAnsi"/>
+          <w:sz w:val="24"/>
+          <w:szCs w:val="24"/>
+        </w:rPr>
+        <w:t xml:space="preserve">). </w:t>
+      </w:r>
+      <w:r>
+        <w:rPr>
+          <w:rFonts w:asciiTheme="majorHAnsi" w:hAnsiTheme="majorHAnsi"/>
+          <w:sz w:val="24"/>
+          <w:szCs w:val="24"/>
+        </w:rPr>
+        <w:t>También</w:t>
+      </w:r>
+      <w:r>
+        <w:rPr>
+          <w:rFonts w:asciiTheme="majorHAnsi" w:hAnsiTheme="majorHAnsi"/>
+          <w:sz w:val="24"/>
+          <w:szCs w:val="24"/>
+        </w:rPr>
+        <w:t xml:space="preserve"> vemos que hay un aumento progresivo de desde el lunes (min) a viernes (</w:t>
+      </w:r>
+      <w:proofErr w:type="spellStart"/>
+      <w:r>
+        <w:rPr>
+          <w:rFonts w:asciiTheme="majorHAnsi" w:hAnsiTheme="majorHAnsi"/>
+          <w:sz w:val="24"/>
+          <w:szCs w:val="24"/>
+        </w:rPr>
+        <w:t>max</w:t>
+      </w:r>
+      <w:proofErr w:type="spellEnd"/>
+      <w:r>
+        <w:rPr>
+          <w:rFonts w:asciiTheme="majorHAnsi" w:hAnsiTheme="majorHAnsi"/>
+          <w:sz w:val="24"/>
+          <w:szCs w:val="24"/>
+        </w:rPr>
+        <w:t>).</w:t>
+      </w:r>
+    </w:p>
+    <w:p>
+      <w:pPr>
+        <w:spacing w:before="120" w:line="288" w:lineRule="auto"/>
+        <w:jc w:val="both"/>
+        <w:rPr>
+          <w:rFonts w:asciiTheme="majorHAnsi" w:hAnsiTheme="majorHAnsi"/>
+          <w:sz w:val="24"/>
+          <w:szCs w:val="24"/>
+        </w:rPr>
+      </w:pPr>
+    </w:p>
+    <w:p>
+      <w:pPr>
+        <w:spacing w:before="120" w:line="288" w:lineRule="auto"/>
+        <w:jc w:val="both"/>
+        <w:rPr>
+          <w:rFonts w:asciiTheme="majorHAnsi" w:hAnsiTheme="majorHAnsi"/>
+          <w:sz w:val="24"/>
+          <w:szCs w:val="24"/>
+        </w:rPr>
+      </w:pPr>
+      <w:r>
+        <w:rPr>
+          <w:rFonts w:asciiTheme="majorHAnsi" w:hAnsiTheme="majorHAnsi"/>
+          <w:sz w:val="24"/>
+          <w:szCs w:val="24"/>
+        </w:rPr>
+        <w:t>Y ahora</w:t>
+      </w:r>
+      <w:r>
+        <w:rPr>
+          <w:rFonts w:asciiTheme="majorHAnsi" w:hAnsiTheme="majorHAnsi"/>
+          <w:sz w:val="24"/>
+          <w:szCs w:val="24"/>
+        </w:rPr>
+        <w:t xml:space="preserve"> </w:t>
+      </w:r>
+      <w:r>
+        <w:rPr>
+          <w:rFonts w:asciiTheme="majorHAnsi" w:hAnsiTheme="majorHAnsi"/>
+          <w:sz w:val="24"/>
+          <w:szCs w:val="24"/>
+        </w:rPr>
+        <w:t>el consumo de potencia</w:t>
+      </w:r>
+      <w:r>
+        <w:rPr>
+          <w:rFonts w:asciiTheme="majorHAnsi" w:hAnsiTheme="majorHAnsi"/>
+          <w:sz w:val="24"/>
+          <w:szCs w:val="24"/>
+        </w:rPr>
+        <w:t xml:space="preserve"> según el </w:t>
+      </w:r>
+      <w:r>
+        <w:rPr>
+          <w:rFonts w:asciiTheme="majorHAnsi" w:hAnsiTheme="majorHAnsi"/>
+          <w:sz w:val="24"/>
+          <w:szCs w:val="24"/>
+        </w:rPr>
+        <w:t>mes del año</w:t>
+      </w:r>
+      <w:r>
+        <w:rPr>
+          <w:rFonts w:asciiTheme="majorHAnsi" w:hAnsiTheme="majorHAnsi"/>
+          <w:sz w:val="24"/>
+          <w:szCs w:val="24"/>
+        </w:rPr>
+        <w:t>.</w:t>
+      </w:r>
+    </w:p>
+    <w:p>
+      <w:pPr>
+        <w:spacing w:before="120" w:line="288" w:lineRule="auto"/>
+        <w:jc w:val="both"/>
+        <w:rPr>
+          <w:rFonts w:asciiTheme="majorHAnsi" w:hAnsiTheme="majorHAnsi"/>
+          <w:sz w:val="24"/>
+          <w:szCs w:val="24"/>
+        </w:rPr>
+      </w:pPr>
+      <w:r>
+        <w:drawing>
+          <wp:inline distT="0" distB="0" distL="0" distR="0" wp14:anchorId="28B04402" wp14:editId="0D2DD2C7">
+            <wp:extent cx="5400040" cy="3857259"/>
+            <wp:effectExtent l="0" t="0" r="0" b="0"/>
+            <wp:docPr id="6" name="Imagen 6"/>
+            <wp:cNvGraphicFramePr>
+              <a:graphicFrameLocks xmlns:a="http://schemas.openxmlformats.org/drawingml/2006/main" noChangeAspect="1"/>
+            </wp:cNvGraphicFramePr>
+            <a:graphic xmlns:a="http://schemas.openxmlformats.org/drawingml/2006/main">
+              <a:graphicData uri="http://schemas.openxmlformats.org/drawingml/2006/picture">
+                <pic:pic xmlns:pic="http://schemas.openxmlformats.org/drawingml/2006/picture">
+                  <pic:nvPicPr>
+                    <pic:cNvPr id="0" name=""/>
+                    <pic:cNvPicPr/>
+                  </pic:nvPicPr>
+                  <pic:blipFill>
+                    <a:blip r:embed="rId12"/>
+                    <a:stretch>
+                      <a:fillRect/>
+                    </a:stretch>
+                  </pic:blipFill>
+                  <pic:spPr>
+                    <a:xfrm>
+                      <a:off x="0" y="0"/>
+                      <a:ext cx="5400040" cy="3857259"/>
+                    </a:xfrm>
+                    <a:prstGeom prst="rect">
+                      <a:avLst/>
+                    </a:prstGeom>
+                  </pic:spPr>
+                </pic:pic>
+              </a:graphicData>
+            </a:graphic>
+          </wp:inline>
+        </w:drawing>
+      </w:r>
+    </w:p>
+    <w:p>
+      <w:pPr>
+        <w:spacing w:before="120" w:line="288" w:lineRule="auto"/>
+        <w:jc w:val="both"/>
+        <w:rPr>
+          <w:rFonts w:asciiTheme="majorHAnsi" w:hAnsiTheme="majorHAnsi"/>
+          <w:sz w:val="24"/>
+          <w:szCs w:val="24"/>
+        </w:rPr>
+      </w:pPr>
+      <w:r>
+        <w:rPr>
+          <w:rFonts w:asciiTheme="majorHAnsi" w:hAnsiTheme="majorHAnsi"/>
+          <w:sz w:val="24"/>
+          <w:szCs w:val="24"/>
+        </w:rPr>
+        <w:t>Los meses de mayor consumo son julio y agosto, que coinciden con los meses de mayor afluencia. Hay una relación directa entre la temperatura de confort en su interior y la afluencia al centro comercial</w:t>
+      </w:r>
+      <w:r>
+        <w:rPr>
+          <w:rFonts w:asciiTheme="majorHAnsi" w:hAnsiTheme="majorHAnsi"/>
+          <w:sz w:val="24"/>
+          <w:szCs w:val="24"/>
+        </w:rPr>
+        <w:t>.</w:t>
+      </w:r>
+    </w:p>
+    <w:p>
+      <w:pPr>
+        <w:spacing w:before="120" w:line="288" w:lineRule="auto"/>
+        <w:jc w:val="both"/>
+        <w:rPr>
+          <w:rFonts w:asciiTheme="majorHAnsi" w:hAnsiTheme="majorHAnsi"/>
+          <w:sz w:val="24"/>
+          <w:szCs w:val="24"/>
+        </w:rPr>
+      </w:pPr>
+    </w:p>
+    <w:p>
+      <w:pPr>
+        <w:pStyle w:val="Ttulo2"/>
+        <w:numPr>
+          <w:ilvl w:val="1"/>
+          <w:numId w:val="15"/>
+        </w:numPr>
+        <w:rPr>
+          <w:rFonts w:eastAsiaTheme="minorHAnsi"/>
+        </w:rPr>
+      </w:pPr>
+      <w:r>
+        <w:rPr>
+          <w:rFonts w:eastAsiaTheme="minorHAnsi"/>
+        </w:rPr>
+        <w:t xml:space="preserve">Análisis </w:t>
+      </w:r>
+      <w:r>
+        <w:rPr>
+          <w:rFonts w:eastAsiaTheme="minorHAnsi"/>
+        </w:rPr>
+        <w:t xml:space="preserve">de </w:t>
+      </w:r>
+      <w:r>
+        <w:rPr>
+          <w:rFonts w:eastAsiaTheme="minorHAnsi"/>
+        </w:rPr>
+        <w:t>correlaciones</w:t>
+      </w:r>
+    </w:p>
+    <w:p>
+      <w:pPr>
+        <w:spacing w:before="120" w:line="288" w:lineRule="auto"/>
+        <w:jc w:val="both"/>
+        <w:rPr>
+          <w:rFonts w:asciiTheme="majorHAnsi" w:hAnsiTheme="majorHAnsi"/>
+          <w:sz w:val="24"/>
+          <w:szCs w:val="24"/>
+        </w:rPr>
+      </w:pPr>
+      <w:r>
+        <w:rPr>
+          <w:rFonts w:asciiTheme="majorHAnsi" w:hAnsiTheme="majorHAnsi"/>
+          <w:sz w:val="24"/>
+          <w:szCs w:val="24"/>
+        </w:rPr>
+        <w:t xml:space="preserve">Vamos a ver la matriz de correlaciones entre </w:t>
+      </w:r>
+      <w:r>
+        <w:rPr>
+          <w:rFonts w:asciiTheme="majorHAnsi" w:hAnsiTheme="majorHAnsi"/>
+          <w:sz w:val="24"/>
+          <w:szCs w:val="24"/>
+        </w:rPr>
+        <w:t>algunas de las</w:t>
+      </w:r>
+      <w:r>
+        <w:rPr>
+          <w:rFonts w:asciiTheme="majorHAnsi" w:hAnsiTheme="majorHAnsi"/>
+          <w:sz w:val="24"/>
+          <w:szCs w:val="24"/>
+        </w:rPr>
+        <w:t xml:space="preserve"> variables</w:t>
+      </w:r>
+      <w:r>
+        <w:rPr>
+          <w:rFonts w:asciiTheme="majorHAnsi" w:hAnsiTheme="majorHAnsi"/>
+          <w:sz w:val="24"/>
+          <w:szCs w:val="24"/>
+        </w:rPr>
+        <w:t xml:space="preserve"> más interesantes:</w:t>
+      </w:r>
+      <w:r>
+        <w:rPr>
+          <w:rFonts w:asciiTheme="majorHAnsi" w:hAnsiTheme="majorHAnsi"/>
+          <w:sz w:val="24"/>
+          <w:szCs w:val="24"/>
+        </w:rPr>
+        <w:t xml:space="preserve"> KWH (2), </w:t>
+      </w:r>
+      <w:proofErr w:type="gramStart"/>
+      <w:r>
+        <w:rPr>
+          <w:rFonts w:asciiTheme="majorHAnsi" w:hAnsiTheme="majorHAnsi"/>
+          <w:sz w:val="24"/>
+          <w:szCs w:val="24"/>
+        </w:rPr>
+        <w:t>CCDD20(</w:t>
+      </w:r>
+      <w:proofErr w:type="gramEnd"/>
+      <w:r>
+        <w:rPr>
+          <w:rFonts w:asciiTheme="majorHAnsi" w:hAnsiTheme="majorHAnsi"/>
+          <w:sz w:val="24"/>
+          <w:szCs w:val="24"/>
+        </w:rPr>
+        <w:t>4), CHDD18(5) y AFLUENCIA (6)</w:t>
+      </w:r>
+      <w:r>
+        <w:rPr>
+          <w:rFonts w:asciiTheme="majorHAnsi" w:hAnsiTheme="majorHAnsi"/>
+          <w:sz w:val="24"/>
+          <w:szCs w:val="24"/>
+        </w:rPr>
+        <w:t>.</w:t>
+      </w:r>
+    </w:p>
+    <w:p>
+      <w:pPr>
+        <w:spacing w:before="120" w:line="288" w:lineRule="auto"/>
+        <w:jc w:val="both"/>
+        <w:rPr>
+          <w:rFonts w:asciiTheme="majorHAnsi" w:hAnsiTheme="majorHAnsi"/>
+          <w:sz w:val="24"/>
+          <w:szCs w:val="24"/>
+        </w:rPr>
+      </w:pPr>
+    </w:p>
+    <w:p>
+      <w:pPr>
+        <w:spacing w:before="120" w:line="288" w:lineRule="auto"/>
+        <w:jc w:val="both"/>
+        <w:rPr>
+          <w:rFonts w:asciiTheme="majorHAnsi" w:hAnsiTheme="majorHAnsi"/>
+          <w:sz w:val="24"/>
+          <w:szCs w:val="24"/>
+        </w:rPr>
+      </w:pPr>
+      <w:r>
+        <w:lastRenderedPageBreak/>
+        <w:drawing>
+          <wp:inline distT="0" distB="0" distL="0" distR="0" wp14:anchorId="41067250" wp14:editId="2F5C3FEE">
+            <wp:extent cx="5400040" cy="3857259"/>
+            <wp:effectExtent l="0" t="0" r="0" b="0"/>
+            <wp:docPr id="11" name="Imagen 11"/>
+            <wp:cNvGraphicFramePr>
+              <a:graphicFrameLocks xmlns:a="http://schemas.openxmlformats.org/drawingml/2006/main" noChangeAspect="1"/>
+            </wp:cNvGraphicFramePr>
+            <a:graphic xmlns:a="http://schemas.openxmlformats.org/drawingml/2006/main">
+              <a:graphicData uri="http://schemas.openxmlformats.org/drawingml/2006/picture">
+                <pic:pic xmlns:pic="http://schemas.openxmlformats.org/drawingml/2006/picture">
+                  <pic:nvPicPr>
+                    <pic:cNvPr id="0" name=""/>
+                    <pic:cNvPicPr/>
+                  </pic:nvPicPr>
+                  <pic:blipFill>
+                    <a:blip r:embed="rId13"/>
+                    <a:stretch>
+                      <a:fillRect/>
+                    </a:stretch>
+                  </pic:blipFill>
+                  <pic:spPr>
+                    <a:xfrm>
+                      <a:off x="0" y="0"/>
+                      <a:ext cx="5400040" cy="3857259"/>
+                    </a:xfrm>
+                    <a:prstGeom prst="rect">
+                      <a:avLst/>
+                    </a:prstGeom>
+                  </pic:spPr>
+                </pic:pic>
+              </a:graphicData>
+            </a:graphic>
+          </wp:inline>
+        </w:drawing>
+      </w:r>
+    </w:p>
+    <w:p>
+      <w:pPr>
+        <w:spacing w:before="120" w:line="288" w:lineRule="auto"/>
+        <w:jc w:val="both"/>
+        <w:rPr>
+          <w:rFonts w:asciiTheme="majorHAnsi" w:hAnsiTheme="majorHAnsi"/>
+          <w:sz w:val="24"/>
+          <w:szCs w:val="24"/>
+        </w:rPr>
+      </w:pPr>
+      <w:r>
+        <w:rPr>
+          <w:rFonts w:asciiTheme="majorHAnsi" w:hAnsiTheme="majorHAnsi"/>
+          <w:sz w:val="24"/>
+          <w:szCs w:val="24"/>
+        </w:rPr>
+        <w:t>Aunque hay bastante dispersión en los datos, en primer lugar destaca una fuerte dependencia entre Consumo vs Afluencia. También llama la atención la relación entre Consumo y CCDD20 (Refrigeración). Esto es coherente, cuanta mayor diferencia de temperatura con el exterior, mayor consumo. Ya vimos anteriormente que en los meses de</w:t>
+      </w:r>
+      <w:r>
+        <w:rPr>
+          <w:rFonts w:asciiTheme="majorHAnsi" w:hAnsiTheme="majorHAnsi"/>
+          <w:sz w:val="24"/>
+          <w:szCs w:val="24"/>
+        </w:rPr>
+        <w:t xml:space="preserve"> verano hay mucho más consumo.</w:t>
+      </w:r>
+    </w:p>
+    <w:p>
+      <w:pPr>
+        <w:spacing w:before="120" w:line="288" w:lineRule="auto"/>
+        <w:jc w:val="both"/>
+        <w:rPr>
+          <w:rFonts w:asciiTheme="majorHAnsi" w:hAnsiTheme="majorHAnsi"/>
+          <w:sz w:val="24"/>
+          <w:szCs w:val="24"/>
+        </w:rPr>
+      </w:pPr>
+      <w:r>
+        <w:rPr>
+          <w:rFonts w:asciiTheme="majorHAnsi" w:hAnsiTheme="majorHAnsi"/>
+          <w:sz w:val="24"/>
+          <w:szCs w:val="24"/>
+        </w:rPr>
+        <w:t xml:space="preserve">En cambio, en modo </w:t>
+      </w:r>
+      <w:r>
+        <w:rPr>
+          <w:rFonts w:asciiTheme="majorHAnsi" w:hAnsiTheme="majorHAnsi"/>
+          <w:sz w:val="24"/>
+          <w:szCs w:val="24"/>
+        </w:rPr>
+        <w:t>Calefacción</w:t>
+      </w:r>
+      <w:r>
+        <w:rPr>
+          <w:rFonts w:asciiTheme="majorHAnsi" w:hAnsiTheme="majorHAnsi"/>
+          <w:sz w:val="24"/>
+          <w:szCs w:val="24"/>
+        </w:rPr>
+        <w:t xml:space="preserve"> (CHDD18), al ser una </w:t>
+      </w:r>
+      <w:r>
+        <w:rPr>
+          <w:rFonts w:asciiTheme="majorHAnsi" w:hAnsiTheme="majorHAnsi"/>
+          <w:sz w:val="24"/>
+          <w:szCs w:val="24"/>
+        </w:rPr>
+        <w:t>línea</w:t>
+      </w:r>
+      <w:r>
+        <w:rPr>
+          <w:rFonts w:asciiTheme="majorHAnsi" w:hAnsiTheme="majorHAnsi"/>
+          <w:sz w:val="24"/>
+          <w:szCs w:val="24"/>
+        </w:rPr>
+        <w:t xml:space="preserve"> plana significa que para el mismo consumo hay </w:t>
+      </w:r>
+      <w:r>
+        <w:rPr>
+          <w:rFonts w:asciiTheme="majorHAnsi" w:hAnsiTheme="majorHAnsi"/>
+          <w:sz w:val="24"/>
+          <w:szCs w:val="24"/>
+        </w:rPr>
+        <w:t>días</w:t>
+      </w:r>
+      <w:r>
+        <w:rPr>
+          <w:rFonts w:asciiTheme="majorHAnsi" w:hAnsiTheme="majorHAnsi"/>
+          <w:sz w:val="24"/>
+          <w:szCs w:val="24"/>
+        </w:rPr>
+        <w:t xml:space="preserve"> de poca diferencia de temperatura y otros </w:t>
+      </w:r>
+      <w:r>
+        <w:rPr>
+          <w:rFonts w:asciiTheme="majorHAnsi" w:hAnsiTheme="majorHAnsi"/>
+          <w:sz w:val="24"/>
+          <w:szCs w:val="24"/>
+        </w:rPr>
+        <w:t>días</w:t>
+      </w:r>
+      <w:r>
+        <w:rPr>
+          <w:rFonts w:asciiTheme="majorHAnsi" w:hAnsiTheme="majorHAnsi"/>
+          <w:sz w:val="24"/>
+          <w:szCs w:val="24"/>
+        </w:rPr>
+        <w:t xml:space="preserve"> con mayor gradiente </w:t>
+      </w:r>
+      <w:r>
+        <w:rPr>
+          <w:rFonts w:asciiTheme="majorHAnsi" w:hAnsiTheme="majorHAnsi"/>
+          <w:sz w:val="24"/>
+          <w:szCs w:val="24"/>
+        </w:rPr>
+        <w:t>térmico</w:t>
+      </w:r>
+      <w:r>
+        <w:rPr>
+          <w:rFonts w:asciiTheme="majorHAnsi" w:hAnsiTheme="majorHAnsi"/>
+          <w:sz w:val="24"/>
+          <w:szCs w:val="24"/>
+        </w:rPr>
+        <w:t>.</w:t>
+      </w:r>
+    </w:p>
+    <w:p>
+      <w:pPr>
+        <w:spacing w:before="120" w:line="288" w:lineRule="auto"/>
+        <w:jc w:val="both"/>
+        <w:rPr>
+          <w:rFonts w:asciiTheme="majorHAnsi" w:hAnsiTheme="majorHAnsi"/>
+          <w:sz w:val="24"/>
+          <w:szCs w:val="24"/>
+        </w:rPr>
+      </w:pPr>
+      <w:r>
+        <w:rPr>
+          <w:rFonts w:asciiTheme="majorHAnsi" w:hAnsiTheme="majorHAnsi"/>
+          <w:sz w:val="24"/>
+          <w:szCs w:val="24"/>
+        </w:rPr>
+        <w:t>Con la tabla de correlaciones numéricas para confirmar toda esta información:</w:t>
+      </w:r>
+    </w:p>
+    <w:p>
+      <w:pPr>
+        <w:pStyle w:val="HTMLconformatoprevio"/>
+        <w:pBdr>
+          <w:top w:val="single" w:sz="6" w:space="7" w:color="CCCCCC"/>
+          <w:left w:val="single" w:sz="6" w:space="7" w:color="CCCCCC"/>
+          <w:bottom w:val="single" w:sz="6" w:space="7" w:color="CCCCCC"/>
+          <w:right w:val="single" w:sz="6" w:space="7" w:color="CCCCCC"/>
+        </w:pBdr>
+        <w:shd w:val="clear" w:color="auto" w:fill="FFFFFF"/>
+        <w:wordWrap w:val="0"/>
+        <w:spacing w:after="150"/>
+        <w:rPr>
+          <w:rStyle w:val="CdigoHTML"/>
+          <w:color w:val="333333"/>
+          <w:lang w:val="en-US"/>
+        </w:rPr>
+      </w:pPr>
+      <w:r>
+        <w:rPr>
+          <w:rStyle w:val="CdigoHTML"/>
+          <w:color w:val="333333"/>
+          <w:lang w:val="en-US"/>
+        </w:rPr>
+        <w:t xml:space="preserve">##                  KWH     CCDD20     </w:t>
+      </w:r>
+      <w:proofErr w:type="gramStart"/>
+      <w:r>
+        <w:rPr>
+          <w:rStyle w:val="CdigoHTML"/>
+          <w:color w:val="333333"/>
+          <w:lang w:val="en-US"/>
+        </w:rPr>
+        <w:t>CHDD18  AFLUENCIA</w:t>
+      </w:r>
+      <w:proofErr w:type="gramEnd"/>
+    </w:p>
+    <w:p>
+      <w:pPr>
+        <w:pStyle w:val="HTMLconformatoprevio"/>
+        <w:pBdr>
+          <w:top w:val="single" w:sz="6" w:space="7" w:color="CCCCCC"/>
+          <w:left w:val="single" w:sz="6" w:space="7" w:color="CCCCCC"/>
+          <w:bottom w:val="single" w:sz="6" w:space="7" w:color="CCCCCC"/>
+          <w:right w:val="single" w:sz="6" w:space="7" w:color="CCCCCC"/>
+        </w:pBdr>
+        <w:shd w:val="clear" w:color="auto" w:fill="FFFFFF"/>
+        <w:wordWrap w:val="0"/>
+        <w:spacing w:after="150"/>
+        <w:rPr>
+          <w:rStyle w:val="CdigoHTML"/>
+          <w:color w:val="333333"/>
+          <w:lang w:val="en-US"/>
+        </w:rPr>
+      </w:pPr>
+      <w:r>
+        <w:rPr>
+          <w:rStyle w:val="CdigoHTML"/>
+          <w:color w:val="333333"/>
+          <w:lang w:val="en-US"/>
+        </w:rPr>
+        <w:t xml:space="preserve">## KWH        </w:t>
+      </w:r>
+      <w:proofErr w:type="gramStart"/>
+      <w:r>
+        <w:rPr>
+          <w:rStyle w:val="CdigoHTML"/>
+          <w:color w:val="333333"/>
+          <w:lang w:val="en-US"/>
+        </w:rPr>
+        <w:t>1.0000000  0.8072247</w:t>
+      </w:r>
+      <w:proofErr w:type="gramEnd"/>
+      <w:r>
+        <w:rPr>
+          <w:rStyle w:val="CdigoHTML"/>
+          <w:color w:val="333333"/>
+          <w:lang w:val="en-US"/>
+        </w:rPr>
+        <w:t xml:space="preserve"> -0.7207035  0.8513208</w:t>
+      </w:r>
+    </w:p>
+    <w:p>
+      <w:pPr>
+        <w:pStyle w:val="HTMLconformatoprevio"/>
+        <w:pBdr>
+          <w:top w:val="single" w:sz="6" w:space="7" w:color="CCCCCC"/>
+          <w:left w:val="single" w:sz="6" w:space="7" w:color="CCCCCC"/>
+          <w:bottom w:val="single" w:sz="6" w:space="7" w:color="CCCCCC"/>
+          <w:right w:val="single" w:sz="6" w:space="7" w:color="CCCCCC"/>
+        </w:pBdr>
+        <w:shd w:val="clear" w:color="auto" w:fill="FFFFFF"/>
+        <w:wordWrap w:val="0"/>
+        <w:spacing w:after="150"/>
+        <w:rPr>
+          <w:rStyle w:val="CdigoHTML"/>
+          <w:color w:val="333333"/>
+        </w:rPr>
+      </w:pPr>
+      <w:r>
+        <w:rPr>
+          <w:rStyle w:val="CdigoHTML"/>
+          <w:color w:val="333333"/>
+        </w:rPr>
+        <w:t>## CCDD20     0.8072247  1.0000000 -0.5228964  0.7284759</w:t>
+      </w:r>
+    </w:p>
+    <w:p>
+      <w:pPr>
+        <w:pStyle w:val="HTMLconformatoprevio"/>
+        <w:pBdr>
+          <w:top w:val="single" w:sz="6" w:space="7" w:color="CCCCCC"/>
+          <w:left w:val="single" w:sz="6" w:space="7" w:color="CCCCCC"/>
+          <w:bottom w:val="single" w:sz="6" w:space="7" w:color="CCCCCC"/>
+          <w:right w:val="single" w:sz="6" w:space="7" w:color="CCCCCC"/>
+        </w:pBdr>
+        <w:shd w:val="clear" w:color="auto" w:fill="FFFFFF"/>
+        <w:wordWrap w:val="0"/>
+        <w:spacing w:after="150"/>
+        <w:rPr>
+          <w:rStyle w:val="CdigoHTML"/>
+          <w:color w:val="333333"/>
+        </w:rPr>
+      </w:pPr>
+      <w:r>
+        <w:rPr>
+          <w:rStyle w:val="CdigoHTML"/>
+          <w:color w:val="333333"/>
+        </w:rPr>
+        <w:t>## CHDD18    -0.7207035 -0.5228964  1.0000000 -0.6668167</w:t>
+      </w:r>
+    </w:p>
+    <w:p>
+      <w:pPr>
+        <w:pStyle w:val="HTMLconformatoprevio"/>
+        <w:pBdr>
+          <w:top w:val="single" w:sz="6" w:space="7" w:color="CCCCCC"/>
+          <w:left w:val="single" w:sz="6" w:space="7" w:color="CCCCCC"/>
+          <w:bottom w:val="single" w:sz="6" w:space="7" w:color="CCCCCC"/>
+          <w:right w:val="single" w:sz="6" w:space="7" w:color="CCCCCC"/>
+        </w:pBdr>
+        <w:shd w:val="clear" w:color="auto" w:fill="FFFFFF"/>
+        <w:wordWrap w:val="0"/>
+        <w:spacing w:after="150"/>
+        <w:rPr>
+          <w:color w:val="333333"/>
+        </w:rPr>
+      </w:pPr>
+      <w:r>
+        <w:rPr>
+          <w:rStyle w:val="CdigoHTML"/>
+          <w:color w:val="333333"/>
+        </w:rPr>
+        <w:t>## AFLUENCIA  0.8513208  0.7284759 -0.6668167  1.0000000</w:t>
+      </w:r>
+    </w:p>
+    <w:p>
+      <w:pPr>
+        <w:spacing w:before="120" w:line="288" w:lineRule="auto"/>
+        <w:jc w:val="both"/>
+        <w:rPr>
+          <w:rFonts w:asciiTheme="majorHAnsi" w:hAnsiTheme="majorHAnsi"/>
+          <w:sz w:val="24"/>
+          <w:szCs w:val="24"/>
+        </w:rPr>
+      </w:pPr>
+    </w:p>
+    <w:p>
+      <w:pPr>
+        <w:spacing w:before="120" w:line="288" w:lineRule="auto"/>
+        <w:jc w:val="both"/>
+        <w:rPr>
+          <w:rFonts w:asciiTheme="majorHAnsi" w:hAnsiTheme="majorHAnsi"/>
+          <w:sz w:val="24"/>
+          <w:szCs w:val="24"/>
+        </w:rPr>
+      </w:pPr>
+    </w:p>
+    <w:p>
+      <w:pPr>
+        <w:pStyle w:val="Ttulo1"/>
+      </w:pPr>
+      <w:r>
+        <w:lastRenderedPageBreak/>
+        <w:t>Análisis</w:t>
+      </w:r>
+      <w:r>
+        <w:t xml:space="preserve"> de la serie temporal según 4 casos diferentes</w:t>
+      </w:r>
+    </w:p>
+    <w:p>
+      <w:pPr>
+        <w:spacing w:before="120" w:line="288" w:lineRule="auto"/>
+        <w:jc w:val="both"/>
+        <w:rPr>
+          <w:rFonts w:asciiTheme="majorHAnsi" w:hAnsiTheme="majorHAnsi"/>
+          <w:sz w:val="24"/>
+          <w:szCs w:val="24"/>
+        </w:rPr>
+      </w:pPr>
+      <w:r>
+        <w:rPr>
+          <w:rFonts w:asciiTheme="majorHAnsi" w:hAnsiTheme="majorHAnsi"/>
+          <w:sz w:val="24"/>
+          <w:szCs w:val="24"/>
+        </w:rPr>
+        <w:t>E</w:t>
+      </w:r>
+      <w:r>
+        <w:rPr>
+          <w:rFonts w:asciiTheme="majorHAnsi" w:hAnsiTheme="majorHAnsi"/>
+          <w:sz w:val="24"/>
+          <w:szCs w:val="24"/>
+        </w:rPr>
+        <w:t xml:space="preserve">l objetivo principal es desarrollar un modelo predictivo que prediga nuestro Consumo Real (KWH) y mejorar en la medida de lo posible, los resultados </w:t>
+      </w:r>
+      <w:r>
+        <w:rPr>
+          <w:rFonts w:asciiTheme="majorHAnsi" w:hAnsiTheme="majorHAnsi"/>
+          <w:sz w:val="24"/>
+          <w:szCs w:val="24"/>
+        </w:rPr>
+        <w:t>de la</w:t>
+      </w:r>
+      <w:r>
+        <w:rPr>
+          <w:rFonts w:asciiTheme="majorHAnsi" w:hAnsiTheme="majorHAnsi"/>
+          <w:sz w:val="24"/>
+          <w:szCs w:val="24"/>
+        </w:rPr>
+        <w:t xml:space="preserve"> predicci</w:t>
+      </w:r>
+      <w:r>
+        <w:rPr>
+          <w:rFonts w:asciiTheme="majorHAnsi" w:hAnsiTheme="majorHAnsi"/>
+          <w:sz w:val="24"/>
+          <w:szCs w:val="24"/>
+        </w:rPr>
+        <w:t>ó</w:t>
+      </w:r>
+      <w:r>
+        <w:rPr>
+          <w:rFonts w:asciiTheme="majorHAnsi" w:hAnsiTheme="majorHAnsi"/>
+          <w:sz w:val="24"/>
+          <w:szCs w:val="24"/>
+        </w:rPr>
+        <w:t>n</w:t>
+      </w:r>
+      <w:r>
+        <w:rPr>
+          <w:rFonts w:asciiTheme="majorHAnsi" w:hAnsiTheme="majorHAnsi"/>
+          <w:sz w:val="24"/>
+          <w:szCs w:val="24"/>
+        </w:rPr>
+        <w:t xml:space="preserve"> actual</w:t>
+      </w:r>
+      <w:r>
+        <w:rPr>
+          <w:rFonts w:asciiTheme="majorHAnsi" w:hAnsiTheme="majorHAnsi"/>
+          <w:sz w:val="24"/>
+          <w:szCs w:val="24"/>
+        </w:rPr>
+        <w:t xml:space="preserve"> (LB).</w:t>
+      </w:r>
+    </w:p>
+    <w:p>
+      <w:pPr>
+        <w:spacing w:before="120" w:line="288" w:lineRule="auto"/>
+        <w:jc w:val="both"/>
+        <w:rPr>
+          <w:rFonts w:asciiTheme="majorHAnsi" w:hAnsiTheme="majorHAnsi"/>
+          <w:sz w:val="24"/>
+          <w:szCs w:val="24"/>
+        </w:rPr>
+      </w:pPr>
+      <w:r>
+        <w:rPr>
+          <w:rFonts w:asciiTheme="majorHAnsi" w:hAnsiTheme="majorHAnsi"/>
+          <w:sz w:val="24"/>
+          <w:szCs w:val="24"/>
+        </w:rPr>
+        <w:t>Para conseguirlo vamos a definir nuestro plan:</w:t>
+      </w:r>
+    </w:p>
+    <w:p>
+      <w:pPr>
+        <w:pStyle w:val="Prrafodelista"/>
+        <w:numPr>
+          <w:ilvl w:val="0"/>
+          <w:numId w:val="18"/>
+        </w:numPr>
+        <w:spacing w:before="120" w:line="288" w:lineRule="auto"/>
+        <w:jc w:val="both"/>
+        <w:rPr>
+          <w:rFonts w:asciiTheme="majorHAnsi" w:hAnsiTheme="majorHAnsi"/>
+          <w:sz w:val="24"/>
+          <w:szCs w:val="24"/>
+        </w:rPr>
+      </w:pPr>
+      <w:r>
+        <w:rPr>
+          <w:rFonts w:asciiTheme="majorHAnsi" w:hAnsiTheme="majorHAnsi"/>
+          <w:sz w:val="24"/>
+          <w:szCs w:val="24"/>
+        </w:rPr>
+        <w:t xml:space="preserve">Aplicar diferentes </w:t>
+      </w:r>
+      <w:r>
+        <w:rPr>
+          <w:rFonts w:asciiTheme="majorHAnsi" w:hAnsiTheme="majorHAnsi"/>
+          <w:sz w:val="24"/>
+          <w:szCs w:val="24"/>
+        </w:rPr>
+        <w:t>métodos</w:t>
+      </w:r>
+      <w:r>
+        <w:rPr>
+          <w:rFonts w:asciiTheme="majorHAnsi" w:hAnsiTheme="majorHAnsi"/>
+          <w:sz w:val="24"/>
+          <w:szCs w:val="24"/>
+        </w:rPr>
+        <w:t xml:space="preserve"> de </w:t>
+      </w:r>
+      <w:r>
+        <w:rPr>
+          <w:rFonts w:asciiTheme="majorHAnsi" w:hAnsiTheme="majorHAnsi"/>
+          <w:sz w:val="24"/>
+          <w:szCs w:val="24"/>
+        </w:rPr>
+        <w:t>análisis</w:t>
+      </w:r>
+      <w:r>
+        <w:rPr>
+          <w:rFonts w:asciiTheme="majorHAnsi" w:hAnsiTheme="majorHAnsi"/>
+          <w:sz w:val="24"/>
+          <w:szCs w:val="24"/>
+        </w:rPr>
+        <w:t xml:space="preserve"> a nuestra serie.</w:t>
+      </w:r>
+    </w:p>
+    <w:p>
+      <w:pPr>
+        <w:pStyle w:val="Prrafodelista"/>
+        <w:numPr>
+          <w:ilvl w:val="0"/>
+          <w:numId w:val="18"/>
+        </w:numPr>
+        <w:spacing w:before="120" w:line="288" w:lineRule="auto"/>
+        <w:jc w:val="both"/>
+        <w:rPr>
+          <w:rFonts w:asciiTheme="majorHAnsi" w:hAnsiTheme="majorHAnsi"/>
+          <w:sz w:val="24"/>
+          <w:szCs w:val="24"/>
+        </w:rPr>
+      </w:pPr>
+      <w:r>
+        <w:rPr>
+          <w:rFonts w:asciiTheme="majorHAnsi" w:hAnsiTheme="majorHAnsi"/>
+          <w:sz w:val="24"/>
+          <w:szCs w:val="24"/>
+        </w:rPr>
+        <w:t>Analizar la calidad predictiva de cada modelo.</w:t>
+      </w:r>
+    </w:p>
+    <w:p>
+      <w:pPr>
+        <w:pStyle w:val="Prrafodelista"/>
+        <w:numPr>
+          <w:ilvl w:val="0"/>
+          <w:numId w:val="18"/>
+        </w:numPr>
+        <w:spacing w:before="120" w:line="288" w:lineRule="auto"/>
+        <w:jc w:val="both"/>
+        <w:rPr>
+          <w:rFonts w:asciiTheme="majorHAnsi" w:hAnsiTheme="majorHAnsi"/>
+          <w:sz w:val="24"/>
+          <w:szCs w:val="24"/>
+        </w:rPr>
+      </w:pPr>
+      <w:r>
+        <w:rPr>
+          <w:rFonts w:asciiTheme="majorHAnsi" w:hAnsiTheme="majorHAnsi"/>
+          <w:sz w:val="24"/>
+          <w:szCs w:val="24"/>
+        </w:rPr>
+        <w:t>Escoger el modelo que mejor prediga.</w:t>
+      </w:r>
+    </w:p>
+    <w:p>
+      <w:pPr>
+        <w:pStyle w:val="Prrafodelista"/>
+        <w:numPr>
+          <w:ilvl w:val="0"/>
+          <w:numId w:val="18"/>
+        </w:numPr>
+        <w:spacing w:before="120" w:line="288" w:lineRule="auto"/>
+        <w:jc w:val="both"/>
+        <w:rPr>
+          <w:rFonts w:asciiTheme="majorHAnsi" w:hAnsiTheme="majorHAnsi"/>
+          <w:sz w:val="24"/>
+          <w:szCs w:val="24"/>
+        </w:rPr>
+      </w:pPr>
+      <w:r>
+        <w:rPr>
+          <w:rFonts w:asciiTheme="majorHAnsi" w:hAnsiTheme="majorHAnsi"/>
+          <w:sz w:val="24"/>
+          <w:szCs w:val="24"/>
+        </w:rPr>
+        <w:t>Comparar el error entre su modelo predictivo y nuestra mejor propuesta.</w:t>
+      </w:r>
+    </w:p>
+    <w:p>
+      <w:pPr>
+        <w:pStyle w:val="Prrafodelista"/>
+        <w:numPr>
+          <w:ilvl w:val="0"/>
+          <w:numId w:val="18"/>
+        </w:numPr>
+        <w:spacing w:before="120" w:line="288" w:lineRule="auto"/>
+        <w:jc w:val="both"/>
+        <w:rPr>
+          <w:rFonts w:asciiTheme="majorHAnsi" w:hAnsiTheme="majorHAnsi"/>
+          <w:sz w:val="24"/>
+          <w:szCs w:val="24"/>
+        </w:rPr>
+      </w:pPr>
+      <w:r>
+        <w:rPr>
+          <w:rFonts w:asciiTheme="majorHAnsi" w:hAnsiTheme="majorHAnsi"/>
+          <w:sz w:val="24"/>
+          <w:szCs w:val="24"/>
+        </w:rPr>
+        <w:t xml:space="preserve">Comprobar </w:t>
+      </w:r>
+      <w:r>
+        <w:rPr>
+          <w:rFonts w:asciiTheme="majorHAnsi" w:hAnsiTheme="majorHAnsi"/>
+          <w:sz w:val="24"/>
+          <w:szCs w:val="24"/>
+        </w:rPr>
+        <w:t>cuál</w:t>
+      </w:r>
+      <w:r>
+        <w:rPr>
+          <w:rFonts w:asciiTheme="majorHAnsi" w:hAnsiTheme="majorHAnsi"/>
+          <w:sz w:val="24"/>
+          <w:szCs w:val="24"/>
+        </w:rPr>
+        <w:t xml:space="preserve"> de las dos opciones es mejor.</w:t>
+      </w:r>
+    </w:p>
+    <w:p>
+      <w:pPr>
+        <w:spacing w:before="120" w:line="288" w:lineRule="auto"/>
+        <w:jc w:val="both"/>
+        <w:rPr>
+          <w:rFonts w:asciiTheme="majorHAnsi" w:hAnsiTheme="majorHAnsi"/>
+          <w:sz w:val="24"/>
+          <w:szCs w:val="24"/>
+        </w:rPr>
+      </w:pPr>
+      <w:r>
+        <w:rPr>
+          <w:rFonts w:asciiTheme="majorHAnsi" w:hAnsiTheme="majorHAnsi"/>
+          <w:sz w:val="24"/>
+          <w:szCs w:val="24"/>
+        </w:rPr>
+        <w:t>La dificultad de analizar esta serie viene dada porque está compuesta por muestras diarias en un ciclo estacional de dos años. Al tener justo el ciclo de dos años, se observa claramente una estacionalidad anual. Por un lado, tampoco es una serie de amplio rango lo suficientemente larga (ej. diez años). Por otro, la estacionalidad para periodos más cortos no resulta evidente.</w:t>
+      </w:r>
+    </w:p>
+    <w:p>
+      <w:pPr>
+        <w:spacing w:before="120" w:line="288" w:lineRule="auto"/>
+        <w:jc w:val="both"/>
+        <w:rPr>
+          <w:rFonts w:asciiTheme="majorHAnsi" w:hAnsiTheme="majorHAnsi"/>
+          <w:sz w:val="24"/>
+          <w:szCs w:val="24"/>
+        </w:rPr>
+      </w:pPr>
+      <w:r>
+        <w:rPr>
+          <w:rFonts w:asciiTheme="majorHAnsi" w:hAnsiTheme="majorHAnsi"/>
+          <w:sz w:val="24"/>
+          <w:szCs w:val="24"/>
+        </w:rPr>
+        <w:t>Empezamos a</w:t>
+      </w:r>
+      <w:r>
+        <w:rPr>
+          <w:rFonts w:asciiTheme="majorHAnsi" w:hAnsiTheme="majorHAnsi"/>
+          <w:sz w:val="24"/>
+          <w:szCs w:val="24"/>
+        </w:rPr>
+        <w:t>nalizamos la evolución de la variable Error</w:t>
+      </w:r>
+      <w:r>
+        <w:rPr>
+          <w:rFonts w:asciiTheme="majorHAnsi" w:hAnsiTheme="majorHAnsi"/>
+          <w:sz w:val="24"/>
+          <w:szCs w:val="24"/>
+        </w:rPr>
+        <w:t>:</w:t>
+      </w:r>
+    </w:p>
+    <w:p>
+      <w:pPr>
+        <w:spacing w:before="120" w:line="288" w:lineRule="auto"/>
+        <w:jc w:val="both"/>
+        <w:rPr>
+          <w:rFonts w:asciiTheme="majorHAnsi" w:hAnsiTheme="majorHAnsi"/>
+          <w:sz w:val="24"/>
+          <w:szCs w:val="24"/>
+        </w:rPr>
+      </w:pPr>
+      <w:r>
+        <w:drawing>
+          <wp:inline distT="0" distB="0" distL="0" distR="0" wp14:anchorId="5713B877" wp14:editId="2A9882F3">
+            <wp:extent cx="5400552" cy="3571875"/>
+            <wp:effectExtent l="0" t="0" r="0" b="0"/>
+            <wp:docPr id="12" name="Imagen 12"/>
+            <wp:cNvGraphicFramePr>
+              <a:graphicFrameLocks xmlns:a="http://schemas.openxmlformats.org/drawingml/2006/main" noChangeAspect="1"/>
+            </wp:cNvGraphicFramePr>
+            <a:graphic xmlns:a="http://schemas.openxmlformats.org/drawingml/2006/main">
+              <a:graphicData uri="http://schemas.openxmlformats.org/drawingml/2006/picture">
+                <pic:pic xmlns:pic="http://schemas.openxmlformats.org/drawingml/2006/picture">
+                  <pic:nvPicPr>
+                    <pic:cNvPr id="0" name=""/>
+                    <pic:cNvPicPr/>
+                  </pic:nvPicPr>
+                  <pic:blipFill rotWithShape="1">
+                    <a:blip r:embed="rId14"/>
+                    <a:srcRect t="7407"/>
+                    <a:stretch/>
+                  </pic:blipFill>
+                  <pic:spPr bwMode="auto">
+                    <a:xfrm>
+                      <a:off x="0" y="0"/>
+                      <a:ext cx="5400040" cy="3571536"/>
+                    </a:xfrm>
+                    <a:prstGeom prst="rect">
+                      <a:avLst/>
+                    </a:prstGeom>
+                    <a:ln>
+                      <a:noFill/>
+                    </a:ln>
+                    <a:extLst>
+                      <a:ext uri="{53640926-AAD7-44D8-BBD7-CCE9431645EC}">
+                        <a14:shadowObscured xmlns:a14="http://schemas.microsoft.com/office/drawing/2010/main"/>
+                      </a:ext>
+                    </a:extLst>
+                  </pic:spPr>
+                </pic:pic>
+              </a:graphicData>
+            </a:graphic>
+          </wp:inline>
+        </w:drawing>
+      </w:r>
+    </w:p>
+    <w:p>
+      <w:pPr>
+        <w:spacing w:before="120" w:line="288" w:lineRule="auto"/>
+        <w:jc w:val="both"/>
+        <w:rPr>
+          <w:rFonts w:asciiTheme="majorHAnsi" w:hAnsiTheme="majorHAnsi"/>
+          <w:sz w:val="24"/>
+          <w:szCs w:val="24"/>
+        </w:rPr>
+      </w:pPr>
+      <w:r>
+        <w:rPr>
+          <w:rFonts w:asciiTheme="majorHAnsi" w:hAnsiTheme="majorHAnsi"/>
+          <w:sz w:val="24"/>
+          <w:szCs w:val="24"/>
+        </w:rPr>
+        <w:t xml:space="preserve">Como primera aproximación, podemos observar que el modelo de predicción ha mejorado a partir de la segunda mitad de 2017, ya que </w:t>
+      </w:r>
+      <w:proofErr w:type="spellStart"/>
+      <w:r>
+        <w:rPr>
+          <w:rFonts w:asciiTheme="majorHAnsi" w:hAnsiTheme="majorHAnsi"/>
+          <w:sz w:val="24"/>
+          <w:szCs w:val="24"/>
+        </w:rPr>
+        <w:t>el</w:t>
+      </w:r>
+      <w:proofErr w:type="spellEnd"/>
+      <w:r>
+        <w:rPr>
+          <w:rFonts w:asciiTheme="majorHAnsi" w:hAnsiTheme="majorHAnsi"/>
+          <w:sz w:val="24"/>
+          <w:szCs w:val="24"/>
+        </w:rPr>
+        <w:t xml:space="preserve"> % Error es mucho menor, tiende a concentrarse en la horquilla de -10% a +10%.</w:t>
+      </w:r>
+    </w:p>
+    <w:p>
+      <w:pPr>
+        <w:spacing w:before="120" w:line="288" w:lineRule="auto"/>
+        <w:jc w:val="both"/>
+        <w:rPr>
+          <w:rFonts w:asciiTheme="majorHAnsi" w:hAnsiTheme="majorHAnsi"/>
+          <w:sz w:val="24"/>
+          <w:szCs w:val="24"/>
+        </w:rPr>
+      </w:pPr>
+    </w:p>
+    <w:p>
+      <w:pPr>
+        <w:pStyle w:val="Ttulo2"/>
+      </w:pPr>
+      <w:r>
+        <w:lastRenderedPageBreak/>
+        <w:t xml:space="preserve">CASO 1: Impacto causal utilizando modelos bayesianos de series </w:t>
+      </w:r>
+    </w:p>
+    <w:p>
+      <w:pPr>
+        <w:spacing w:before="120" w:line="288" w:lineRule="auto"/>
+        <w:jc w:val="both"/>
+        <w:rPr>
+          <w:rFonts w:asciiTheme="majorHAnsi" w:hAnsiTheme="majorHAnsi"/>
+          <w:sz w:val="24"/>
+          <w:szCs w:val="24"/>
+        </w:rPr>
+      </w:pPr>
+      <w:r>
+        <w:rPr>
+          <w:rFonts w:asciiTheme="majorHAnsi" w:hAnsiTheme="majorHAnsi"/>
+          <w:sz w:val="24"/>
+          <w:szCs w:val="24"/>
+        </w:rPr>
+        <w:t xml:space="preserve">Vamos a suponer que a partir de la medición 426, coincidiendo con el 01/05/2017, se han introducido mejoras en el algoritmo de predicción y vamos a comparar la mejora </w:t>
+      </w:r>
+      <w:r>
+        <w:rPr>
+          <w:rFonts w:asciiTheme="majorHAnsi" w:hAnsiTheme="majorHAnsi"/>
+          <w:sz w:val="24"/>
+          <w:szCs w:val="24"/>
+        </w:rPr>
+        <w:t xml:space="preserve">que ha supuesto </w:t>
+      </w:r>
+      <w:r>
+        <w:rPr>
+          <w:rFonts w:asciiTheme="majorHAnsi" w:hAnsiTheme="majorHAnsi"/>
+          <w:sz w:val="24"/>
+          <w:szCs w:val="24"/>
+        </w:rPr>
+        <w:t xml:space="preserve">aplicando Causal </w:t>
+      </w:r>
+      <w:proofErr w:type="spellStart"/>
+      <w:r>
+        <w:rPr>
+          <w:rFonts w:asciiTheme="majorHAnsi" w:hAnsiTheme="majorHAnsi"/>
+          <w:sz w:val="24"/>
+          <w:szCs w:val="24"/>
+        </w:rPr>
+        <w:t>Impact</w:t>
+      </w:r>
+      <w:proofErr w:type="spellEnd"/>
+      <w:r>
+        <w:rPr>
+          <w:rFonts w:asciiTheme="majorHAnsi" w:hAnsiTheme="majorHAnsi"/>
+          <w:sz w:val="24"/>
+          <w:szCs w:val="24"/>
+        </w:rPr>
+        <w:t>.</w:t>
+      </w:r>
+    </w:p>
+    <w:p>
+      <w:pPr>
+        <w:spacing w:before="120" w:line="288" w:lineRule="auto"/>
+        <w:jc w:val="both"/>
+        <w:rPr>
+          <w:rFonts w:asciiTheme="majorHAnsi" w:hAnsiTheme="majorHAnsi"/>
+          <w:sz w:val="24"/>
+          <w:szCs w:val="24"/>
+        </w:rPr>
+      </w:pPr>
+      <w:r>
+        <w:drawing>
+          <wp:inline distT="0" distB="0" distL="0" distR="0" wp14:anchorId="68CD9D37" wp14:editId="33153A4C">
+            <wp:extent cx="5400552" cy="3733800"/>
+            <wp:effectExtent l="0" t="0" r="0" b="0"/>
+            <wp:docPr id="13" name="Imagen 13"/>
+            <wp:cNvGraphicFramePr>
+              <a:graphicFrameLocks xmlns:a="http://schemas.openxmlformats.org/drawingml/2006/main" noChangeAspect="1"/>
+            </wp:cNvGraphicFramePr>
+            <a:graphic xmlns:a="http://schemas.openxmlformats.org/drawingml/2006/main">
+              <a:graphicData uri="http://schemas.openxmlformats.org/drawingml/2006/picture">
+                <pic:pic xmlns:pic="http://schemas.openxmlformats.org/drawingml/2006/picture">
+                  <pic:nvPicPr>
+                    <pic:cNvPr id="0" name=""/>
+                    <pic:cNvPicPr/>
+                  </pic:nvPicPr>
+                  <pic:blipFill rotWithShape="1">
+                    <a:blip r:embed="rId15"/>
+                    <a:srcRect b="3210"/>
+                    <a:stretch/>
+                  </pic:blipFill>
+                  <pic:spPr bwMode="auto">
+                    <a:xfrm>
+                      <a:off x="0" y="0"/>
+                      <a:ext cx="5400040" cy="3733446"/>
+                    </a:xfrm>
+                    <a:prstGeom prst="rect">
+                      <a:avLst/>
+                    </a:prstGeom>
+                    <a:ln>
+                      <a:noFill/>
+                    </a:ln>
+                    <a:extLst>
+                      <a:ext uri="{53640926-AAD7-44D8-BBD7-CCE9431645EC}">
+                        <a14:shadowObscured xmlns:a14="http://schemas.microsoft.com/office/drawing/2010/main"/>
+                      </a:ext>
+                    </a:extLst>
+                  </pic:spPr>
+                </pic:pic>
+              </a:graphicData>
+            </a:graphic>
+          </wp:inline>
+        </w:drawing>
+      </w:r>
+    </w:p>
+    <w:p>
+      <w:pPr>
+        <w:pBdr>
+          <w:top w:val="single" w:sz="6" w:space="7" w:color="CCCCCC"/>
+          <w:left w:val="single" w:sz="6" w:space="7" w:color="CCCCCC"/>
+          <w:bottom w:val="single" w:sz="6" w:space="7" w:color="CCCCCC"/>
+          <w:right w:val="single" w:sz="6" w:space="7" w:color="CCCCCC"/>
+        </w:pBdr>
+        <w:shd w:val="clear" w:color="auto" w:fill="FFFFFF"/>
+        <w:tabs>
+          <w:tab w:val="left" w:pos="916"/>
+          <w:tab w:val="left" w:pos="1832"/>
+          <w:tab w:val="left" w:pos="2748"/>
+          <w:tab w:val="left" w:pos="3664"/>
+          <w:tab w:val="left" w:pos="4580"/>
+          <w:tab w:val="left" w:pos="5496"/>
+          <w:tab w:val="left" w:pos="6412"/>
+          <w:tab w:val="left" w:pos="7328"/>
+          <w:tab w:val="left" w:pos="8244"/>
+          <w:tab w:val="left" w:pos="9160"/>
+          <w:tab w:val="left" w:pos="10076"/>
+          <w:tab w:val="left" w:pos="10992"/>
+          <w:tab w:val="left" w:pos="11908"/>
+          <w:tab w:val="left" w:pos="12824"/>
+          <w:tab w:val="left" w:pos="13740"/>
+          <w:tab w:val="left" w:pos="14656"/>
+        </w:tabs>
+        <w:wordWrap w:val="0"/>
+        <w:spacing w:after="60" w:line="240" w:lineRule="auto"/>
+        <w:rPr>
+          <w:rFonts w:ascii="Courier New" w:eastAsia="Times New Roman" w:hAnsi="Courier New" w:cs="Courier New"/>
+          <w:color w:val="333333"/>
+          <w:sz w:val="20"/>
+          <w:szCs w:val="20"/>
+          <w:lang w:val="en-US" w:eastAsia="es-ES"/>
+        </w:rPr>
+      </w:pPr>
+      <w:r>
+        <w:rPr>
+          <w:rFonts w:ascii="Courier New" w:eastAsia="Times New Roman" w:hAnsi="Courier New" w:cs="Courier New"/>
+          <w:color w:val="333333"/>
+          <w:sz w:val="20"/>
+          <w:szCs w:val="20"/>
+          <w:lang w:val="en-US" w:eastAsia="es-ES"/>
+        </w:rPr>
+        <w:t>## Posterior inference {</w:t>
+      </w:r>
+      <w:proofErr w:type="spellStart"/>
+      <w:r>
+        <w:rPr>
+          <w:rFonts w:ascii="Courier New" w:eastAsia="Times New Roman" w:hAnsi="Courier New" w:cs="Courier New"/>
+          <w:color w:val="333333"/>
+          <w:sz w:val="20"/>
+          <w:szCs w:val="20"/>
+          <w:lang w:val="en-US" w:eastAsia="es-ES"/>
+        </w:rPr>
+        <w:t>CausalImpact</w:t>
+      </w:r>
+      <w:proofErr w:type="spellEnd"/>
+      <w:r>
+        <w:rPr>
+          <w:rFonts w:ascii="Courier New" w:eastAsia="Times New Roman" w:hAnsi="Courier New" w:cs="Courier New"/>
+          <w:color w:val="333333"/>
+          <w:sz w:val="20"/>
+          <w:szCs w:val="20"/>
+          <w:lang w:val="en-US" w:eastAsia="es-ES"/>
+        </w:rPr>
+        <w:t>}</w:t>
+      </w:r>
+    </w:p>
+    <w:p>
+      <w:pPr>
+        <w:pBdr>
+          <w:top w:val="single" w:sz="6" w:space="7" w:color="CCCCCC"/>
+          <w:left w:val="single" w:sz="6" w:space="7" w:color="CCCCCC"/>
+          <w:bottom w:val="single" w:sz="6" w:space="7" w:color="CCCCCC"/>
+          <w:right w:val="single" w:sz="6" w:space="7" w:color="CCCCCC"/>
+        </w:pBdr>
+        <w:shd w:val="clear" w:color="auto" w:fill="FFFFFF"/>
+        <w:tabs>
+          <w:tab w:val="left" w:pos="916"/>
+          <w:tab w:val="left" w:pos="1832"/>
+          <w:tab w:val="left" w:pos="2748"/>
+          <w:tab w:val="left" w:pos="3664"/>
+          <w:tab w:val="left" w:pos="4580"/>
+          <w:tab w:val="left" w:pos="5496"/>
+          <w:tab w:val="left" w:pos="6412"/>
+          <w:tab w:val="left" w:pos="7328"/>
+          <w:tab w:val="left" w:pos="8244"/>
+          <w:tab w:val="left" w:pos="9160"/>
+          <w:tab w:val="left" w:pos="10076"/>
+          <w:tab w:val="left" w:pos="10992"/>
+          <w:tab w:val="left" w:pos="11908"/>
+          <w:tab w:val="left" w:pos="12824"/>
+          <w:tab w:val="left" w:pos="13740"/>
+          <w:tab w:val="left" w:pos="14656"/>
+        </w:tabs>
+        <w:wordWrap w:val="0"/>
+        <w:spacing w:after="60" w:line="240" w:lineRule="auto"/>
+        <w:rPr>
+          <w:rFonts w:ascii="Courier New" w:eastAsia="Times New Roman" w:hAnsi="Courier New" w:cs="Courier New"/>
+          <w:color w:val="333333"/>
+          <w:sz w:val="20"/>
+          <w:szCs w:val="20"/>
+          <w:lang w:val="en-US" w:eastAsia="es-ES"/>
+        </w:rPr>
+      </w:pPr>
+      <w:r>
+        <w:rPr>
+          <w:rFonts w:ascii="Courier New" w:eastAsia="Times New Roman" w:hAnsi="Courier New" w:cs="Courier New"/>
+          <w:color w:val="333333"/>
+          <w:sz w:val="20"/>
+          <w:szCs w:val="20"/>
+          <w:lang w:val="en-US" w:eastAsia="es-ES"/>
+        </w:rPr>
+        <w:t xml:space="preserve">## </w:t>
+      </w:r>
+    </w:p>
+    <w:p>
+      <w:pPr>
+        <w:pBdr>
+          <w:top w:val="single" w:sz="6" w:space="7" w:color="CCCCCC"/>
+          <w:left w:val="single" w:sz="6" w:space="7" w:color="CCCCCC"/>
+          <w:bottom w:val="single" w:sz="6" w:space="7" w:color="CCCCCC"/>
+          <w:right w:val="single" w:sz="6" w:space="7" w:color="CCCCCC"/>
+        </w:pBdr>
+        <w:shd w:val="clear" w:color="auto" w:fill="FFFFFF"/>
+        <w:tabs>
+          <w:tab w:val="left" w:pos="916"/>
+          <w:tab w:val="left" w:pos="1832"/>
+          <w:tab w:val="left" w:pos="2748"/>
+          <w:tab w:val="left" w:pos="3664"/>
+          <w:tab w:val="left" w:pos="4580"/>
+          <w:tab w:val="left" w:pos="5496"/>
+          <w:tab w:val="left" w:pos="6412"/>
+          <w:tab w:val="left" w:pos="7328"/>
+          <w:tab w:val="left" w:pos="8244"/>
+          <w:tab w:val="left" w:pos="9160"/>
+          <w:tab w:val="left" w:pos="10076"/>
+          <w:tab w:val="left" w:pos="10992"/>
+          <w:tab w:val="left" w:pos="11908"/>
+          <w:tab w:val="left" w:pos="12824"/>
+          <w:tab w:val="left" w:pos="13740"/>
+          <w:tab w:val="left" w:pos="14656"/>
+        </w:tabs>
+        <w:wordWrap w:val="0"/>
+        <w:spacing w:after="60" w:line="240" w:lineRule="auto"/>
+        <w:rPr>
+          <w:rFonts w:ascii="Courier New" w:eastAsia="Times New Roman" w:hAnsi="Courier New" w:cs="Courier New"/>
+          <w:color w:val="333333"/>
+          <w:sz w:val="20"/>
+          <w:szCs w:val="20"/>
+          <w:lang w:val="en-US" w:eastAsia="es-ES"/>
+        </w:rPr>
+      </w:pPr>
+      <w:r>
+        <w:rPr>
+          <w:rFonts w:ascii="Courier New" w:eastAsia="Times New Roman" w:hAnsi="Courier New" w:cs="Courier New"/>
+          <w:color w:val="333333"/>
+          <w:sz w:val="20"/>
+          <w:szCs w:val="20"/>
+          <w:lang w:val="en-US" w:eastAsia="es-ES"/>
+        </w:rPr>
+        <w:t xml:space="preserve">##                          Average         Cumulative     </w:t>
+      </w:r>
+    </w:p>
+    <w:p>
+      <w:pPr>
+        <w:pBdr>
+          <w:top w:val="single" w:sz="6" w:space="7" w:color="CCCCCC"/>
+          <w:left w:val="single" w:sz="6" w:space="7" w:color="CCCCCC"/>
+          <w:bottom w:val="single" w:sz="6" w:space="7" w:color="CCCCCC"/>
+          <w:right w:val="single" w:sz="6" w:space="7" w:color="CCCCCC"/>
+        </w:pBdr>
+        <w:shd w:val="clear" w:color="auto" w:fill="FFFFFF"/>
+        <w:tabs>
+          <w:tab w:val="left" w:pos="916"/>
+          <w:tab w:val="left" w:pos="1832"/>
+          <w:tab w:val="left" w:pos="2748"/>
+          <w:tab w:val="left" w:pos="3664"/>
+          <w:tab w:val="left" w:pos="4580"/>
+          <w:tab w:val="left" w:pos="5496"/>
+          <w:tab w:val="left" w:pos="6412"/>
+          <w:tab w:val="left" w:pos="7328"/>
+          <w:tab w:val="left" w:pos="8244"/>
+          <w:tab w:val="left" w:pos="9160"/>
+          <w:tab w:val="left" w:pos="10076"/>
+          <w:tab w:val="left" w:pos="10992"/>
+          <w:tab w:val="left" w:pos="11908"/>
+          <w:tab w:val="left" w:pos="12824"/>
+          <w:tab w:val="left" w:pos="13740"/>
+          <w:tab w:val="left" w:pos="14656"/>
+        </w:tabs>
+        <w:wordWrap w:val="0"/>
+        <w:spacing w:after="60" w:line="240" w:lineRule="auto"/>
+        <w:rPr>
+          <w:rFonts w:ascii="Courier New" w:eastAsia="Times New Roman" w:hAnsi="Courier New" w:cs="Courier New"/>
+          <w:color w:val="333333"/>
+          <w:sz w:val="20"/>
+          <w:szCs w:val="20"/>
+          <w:lang w:val="en-US" w:eastAsia="es-ES"/>
+        </w:rPr>
+      </w:pPr>
+      <w:r>
+        <w:rPr>
+          <w:rFonts w:ascii="Courier New" w:eastAsia="Times New Roman" w:hAnsi="Courier New" w:cs="Courier New"/>
+          <w:color w:val="333333"/>
+          <w:sz w:val="20"/>
+          <w:szCs w:val="20"/>
+          <w:lang w:val="en-US" w:eastAsia="es-ES"/>
+        </w:rPr>
+        <w:t xml:space="preserve">## Actual                   -0.91           -273.72        </w:t>
+      </w:r>
+    </w:p>
+    <w:p>
+      <w:pPr>
+        <w:pBdr>
+          <w:top w:val="single" w:sz="6" w:space="7" w:color="CCCCCC"/>
+          <w:left w:val="single" w:sz="6" w:space="7" w:color="CCCCCC"/>
+          <w:bottom w:val="single" w:sz="6" w:space="7" w:color="CCCCCC"/>
+          <w:right w:val="single" w:sz="6" w:space="7" w:color="CCCCCC"/>
+        </w:pBdr>
+        <w:shd w:val="clear" w:color="auto" w:fill="FFFFFF"/>
+        <w:tabs>
+          <w:tab w:val="left" w:pos="916"/>
+          <w:tab w:val="left" w:pos="1832"/>
+          <w:tab w:val="left" w:pos="2748"/>
+          <w:tab w:val="left" w:pos="3664"/>
+          <w:tab w:val="left" w:pos="4580"/>
+          <w:tab w:val="left" w:pos="5496"/>
+          <w:tab w:val="left" w:pos="6412"/>
+          <w:tab w:val="left" w:pos="7328"/>
+          <w:tab w:val="left" w:pos="8244"/>
+          <w:tab w:val="left" w:pos="9160"/>
+          <w:tab w:val="left" w:pos="10076"/>
+          <w:tab w:val="left" w:pos="10992"/>
+          <w:tab w:val="left" w:pos="11908"/>
+          <w:tab w:val="left" w:pos="12824"/>
+          <w:tab w:val="left" w:pos="13740"/>
+          <w:tab w:val="left" w:pos="14656"/>
+        </w:tabs>
+        <w:wordWrap w:val="0"/>
+        <w:spacing w:after="60" w:line="240" w:lineRule="auto"/>
+        <w:rPr>
+          <w:rFonts w:ascii="Courier New" w:eastAsia="Times New Roman" w:hAnsi="Courier New" w:cs="Courier New"/>
+          <w:color w:val="333333"/>
+          <w:sz w:val="20"/>
+          <w:szCs w:val="20"/>
+          <w:lang w:val="en-US" w:eastAsia="es-ES"/>
+        </w:rPr>
+      </w:pPr>
+      <w:r>
+        <w:rPr>
+          <w:rFonts w:ascii="Courier New" w:eastAsia="Times New Roman" w:hAnsi="Courier New" w:cs="Courier New"/>
+          <w:color w:val="333333"/>
+          <w:sz w:val="20"/>
+          <w:szCs w:val="20"/>
+          <w:lang w:val="en-US" w:eastAsia="es-ES"/>
+        </w:rPr>
+        <w:t>## Prediction (</w:t>
+      </w:r>
+      <w:proofErr w:type="spellStart"/>
+      <w:r>
+        <w:rPr>
+          <w:rFonts w:ascii="Courier New" w:eastAsia="Times New Roman" w:hAnsi="Courier New" w:cs="Courier New"/>
+          <w:color w:val="333333"/>
+          <w:sz w:val="20"/>
+          <w:szCs w:val="20"/>
+          <w:lang w:val="en-US" w:eastAsia="es-ES"/>
+        </w:rPr>
+        <w:t>s.d.</w:t>
+      </w:r>
+      <w:proofErr w:type="spellEnd"/>
+      <w:r>
+        <w:rPr>
+          <w:rFonts w:ascii="Courier New" w:eastAsia="Times New Roman" w:hAnsi="Courier New" w:cs="Courier New"/>
+          <w:color w:val="333333"/>
+          <w:sz w:val="20"/>
+          <w:szCs w:val="20"/>
+          <w:lang w:val="en-US" w:eastAsia="es-ES"/>
+        </w:rPr>
+        <w:t>)        -7.2 (2.4)      -2153.3 (722.7)</w:t>
+      </w:r>
+    </w:p>
+    <w:p>
+      <w:pPr>
+        <w:pBdr>
+          <w:top w:val="single" w:sz="6" w:space="7" w:color="CCCCCC"/>
+          <w:left w:val="single" w:sz="6" w:space="7" w:color="CCCCCC"/>
+          <w:bottom w:val="single" w:sz="6" w:space="7" w:color="CCCCCC"/>
+          <w:right w:val="single" w:sz="6" w:space="7" w:color="CCCCCC"/>
+        </w:pBdr>
+        <w:shd w:val="clear" w:color="auto" w:fill="FFFFFF"/>
+        <w:tabs>
+          <w:tab w:val="left" w:pos="916"/>
+          <w:tab w:val="left" w:pos="1832"/>
+          <w:tab w:val="left" w:pos="2748"/>
+          <w:tab w:val="left" w:pos="3664"/>
+          <w:tab w:val="left" w:pos="4580"/>
+          <w:tab w:val="left" w:pos="5496"/>
+          <w:tab w:val="left" w:pos="6412"/>
+          <w:tab w:val="left" w:pos="7328"/>
+          <w:tab w:val="left" w:pos="8244"/>
+          <w:tab w:val="left" w:pos="9160"/>
+          <w:tab w:val="left" w:pos="10076"/>
+          <w:tab w:val="left" w:pos="10992"/>
+          <w:tab w:val="left" w:pos="11908"/>
+          <w:tab w:val="left" w:pos="12824"/>
+          <w:tab w:val="left" w:pos="13740"/>
+          <w:tab w:val="left" w:pos="14656"/>
+        </w:tabs>
+        <w:wordWrap w:val="0"/>
+        <w:spacing w:after="60" w:line="240" w:lineRule="auto"/>
+        <w:rPr>
+          <w:rFonts w:ascii="Courier New" w:eastAsia="Times New Roman" w:hAnsi="Courier New" w:cs="Courier New"/>
+          <w:color w:val="333333"/>
+          <w:sz w:val="20"/>
+          <w:szCs w:val="20"/>
+          <w:lang w:val="en-US" w:eastAsia="es-ES"/>
+        </w:rPr>
+      </w:pPr>
+      <w:r>
+        <w:rPr>
+          <w:rFonts w:ascii="Courier New" w:eastAsia="Times New Roman" w:hAnsi="Courier New" w:cs="Courier New"/>
+          <w:color w:val="333333"/>
+          <w:sz w:val="20"/>
+          <w:szCs w:val="20"/>
+          <w:lang w:val="en-US" w:eastAsia="es-ES"/>
+        </w:rPr>
+        <w:t>## 95% CI                   [-12, -2.9]     [-3609, -866.9]</w:t>
+      </w:r>
+    </w:p>
+    <w:p>
+      <w:pPr>
+        <w:pBdr>
+          <w:top w:val="single" w:sz="6" w:space="7" w:color="CCCCCC"/>
+          <w:left w:val="single" w:sz="6" w:space="7" w:color="CCCCCC"/>
+          <w:bottom w:val="single" w:sz="6" w:space="7" w:color="CCCCCC"/>
+          <w:right w:val="single" w:sz="6" w:space="7" w:color="CCCCCC"/>
+        </w:pBdr>
+        <w:shd w:val="clear" w:color="auto" w:fill="FFFFFF"/>
+        <w:tabs>
+          <w:tab w:val="left" w:pos="916"/>
+          <w:tab w:val="left" w:pos="1832"/>
+          <w:tab w:val="left" w:pos="2748"/>
+          <w:tab w:val="left" w:pos="3664"/>
+          <w:tab w:val="left" w:pos="4580"/>
+          <w:tab w:val="left" w:pos="5496"/>
+          <w:tab w:val="left" w:pos="6412"/>
+          <w:tab w:val="left" w:pos="7328"/>
+          <w:tab w:val="left" w:pos="8244"/>
+          <w:tab w:val="left" w:pos="9160"/>
+          <w:tab w:val="left" w:pos="10076"/>
+          <w:tab w:val="left" w:pos="10992"/>
+          <w:tab w:val="left" w:pos="11908"/>
+          <w:tab w:val="left" w:pos="12824"/>
+          <w:tab w:val="left" w:pos="13740"/>
+          <w:tab w:val="left" w:pos="14656"/>
+        </w:tabs>
+        <w:wordWrap w:val="0"/>
+        <w:spacing w:after="60" w:line="240" w:lineRule="auto"/>
+        <w:rPr>
+          <w:rFonts w:ascii="Courier New" w:eastAsia="Times New Roman" w:hAnsi="Courier New" w:cs="Courier New"/>
+          <w:color w:val="333333"/>
+          <w:sz w:val="20"/>
+          <w:szCs w:val="20"/>
+          <w:lang w:val="en-US" w:eastAsia="es-ES"/>
+        </w:rPr>
+      </w:pPr>
+      <w:r>
+        <w:rPr>
+          <w:rFonts w:ascii="Courier New" w:eastAsia="Times New Roman" w:hAnsi="Courier New" w:cs="Courier New"/>
+          <w:color w:val="333333"/>
+          <w:sz w:val="20"/>
+          <w:szCs w:val="20"/>
+          <w:lang w:val="en-US" w:eastAsia="es-ES"/>
+        </w:rPr>
+        <w:t xml:space="preserve">##                                                         </w:t>
+      </w:r>
+    </w:p>
+    <w:p>
+      <w:pPr>
+        <w:pBdr>
+          <w:top w:val="single" w:sz="6" w:space="7" w:color="CCCCCC"/>
+          <w:left w:val="single" w:sz="6" w:space="7" w:color="CCCCCC"/>
+          <w:bottom w:val="single" w:sz="6" w:space="7" w:color="CCCCCC"/>
+          <w:right w:val="single" w:sz="6" w:space="7" w:color="CCCCCC"/>
+        </w:pBdr>
+        <w:shd w:val="clear" w:color="auto" w:fill="FFFFFF"/>
+        <w:tabs>
+          <w:tab w:val="left" w:pos="916"/>
+          <w:tab w:val="left" w:pos="1832"/>
+          <w:tab w:val="left" w:pos="2748"/>
+          <w:tab w:val="left" w:pos="3664"/>
+          <w:tab w:val="left" w:pos="4580"/>
+          <w:tab w:val="left" w:pos="5496"/>
+          <w:tab w:val="left" w:pos="6412"/>
+          <w:tab w:val="left" w:pos="7328"/>
+          <w:tab w:val="left" w:pos="8244"/>
+          <w:tab w:val="left" w:pos="9160"/>
+          <w:tab w:val="left" w:pos="10076"/>
+          <w:tab w:val="left" w:pos="10992"/>
+          <w:tab w:val="left" w:pos="11908"/>
+          <w:tab w:val="left" w:pos="12824"/>
+          <w:tab w:val="left" w:pos="13740"/>
+          <w:tab w:val="left" w:pos="14656"/>
+        </w:tabs>
+        <w:wordWrap w:val="0"/>
+        <w:spacing w:after="60" w:line="240" w:lineRule="auto"/>
+        <w:rPr>
+          <w:rFonts w:ascii="Courier New" w:eastAsia="Times New Roman" w:hAnsi="Courier New" w:cs="Courier New"/>
+          <w:color w:val="333333"/>
+          <w:sz w:val="20"/>
+          <w:szCs w:val="20"/>
+          <w:lang w:val="en-US" w:eastAsia="es-ES"/>
+        </w:rPr>
+      </w:pPr>
+      <w:r>
+        <w:rPr>
+          <w:rFonts w:ascii="Courier New" w:eastAsia="Times New Roman" w:hAnsi="Courier New" w:cs="Courier New"/>
+          <w:color w:val="333333"/>
+          <w:sz w:val="20"/>
+          <w:szCs w:val="20"/>
+          <w:lang w:val="en-US" w:eastAsia="es-ES"/>
+        </w:rPr>
+        <w:t>## Absolute effect (</w:t>
+      </w:r>
+      <w:proofErr w:type="spellStart"/>
+      <w:r>
+        <w:rPr>
+          <w:rFonts w:ascii="Courier New" w:eastAsia="Times New Roman" w:hAnsi="Courier New" w:cs="Courier New"/>
+          <w:color w:val="333333"/>
+          <w:sz w:val="20"/>
+          <w:szCs w:val="20"/>
+          <w:lang w:val="en-US" w:eastAsia="es-ES"/>
+        </w:rPr>
+        <w:t>s.d.</w:t>
+      </w:r>
+      <w:proofErr w:type="spellEnd"/>
+      <w:r>
+        <w:rPr>
+          <w:rFonts w:ascii="Courier New" w:eastAsia="Times New Roman" w:hAnsi="Courier New" w:cs="Courier New"/>
+          <w:color w:val="333333"/>
+          <w:sz w:val="20"/>
+          <w:szCs w:val="20"/>
+          <w:lang w:val="en-US" w:eastAsia="es-ES"/>
+        </w:rPr>
+        <w:t xml:space="preserve">)   6.3 (2.4)       1879.6 (722.7) </w:t>
+      </w:r>
+    </w:p>
+    <w:p>
+      <w:pPr>
+        <w:pBdr>
+          <w:top w:val="single" w:sz="6" w:space="7" w:color="CCCCCC"/>
+          <w:left w:val="single" w:sz="6" w:space="7" w:color="CCCCCC"/>
+          <w:bottom w:val="single" w:sz="6" w:space="7" w:color="CCCCCC"/>
+          <w:right w:val="single" w:sz="6" w:space="7" w:color="CCCCCC"/>
+        </w:pBdr>
+        <w:shd w:val="clear" w:color="auto" w:fill="FFFFFF"/>
+        <w:tabs>
+          <w:tab w:val="left" w:pos="916"/>
+          <w:tab w:val="left" w:pos="1832"/>
+          <w:tab w:val="left" w:pos="2748"/>
+          <w:tab w:val="left" w:pos="3664"/>
+          <w:tab w:val="left" w:pos="4580"/>
+          <w:tab w:val="left" w:pos="5496"/>
+          <w:tab w:val="left" w:pos="6412"/>
+          <w:tab w:val="left" w:pos="7328"/>
+          <w:tab w:val="left" w:pos="8244"/>
+          <w:tab w:val="left" w:pos="9160"/>
+          <w:tab w:val="left" w:pos="10076"/>
+          <w:tab w:val="left" w:pos="10992"/>
+          <w:tab w:val="left" w:pos="11908"/>
+          <w:tab w:val="left" w:pos="12824"/>
+          <w:tab w:val="left" w:pos="13740"/>
+          <w:tab w:val="left" w:pos="14656"/>
+        </w:tabs>
+        <w:wordWrap w:val="0"/>
+        <w:spacing w:after="60" w:line="240" w:lineRule="auto"/>
+        <w:rPr>
+          <w:rFonts w:ascii="Courier New" w:eastAsia="Times New Roman" w:hAnsi="Courier New" w:cs="Courier New"/>
+          <w:color w:val="333333"/>
+          <w:sz w:val="20"/>
+          <w:szCs w:val="20"/>
+          <w:lang w:val="en-US" w:eastAsia="es-ES"/>
+        </w:rPr>
+      </w:pPr>
+      <w:r>
+        <w:rPr>
+          <w:rFonts w:ascii="Courier New" w:eastAsia="Times New Roman" w:hAnsi="Courier New" w:cs="Courier New"/>
+          <w:color w:val="333333"/>
+          <w:sz w:val="20"/>
+          <w:szCs w:val="20"/>
+          <w:lang w:val="en-US" w:eastAsia="es-ES"/>
+        </w:rPr>
+        <w:t xml:space="preserve">## 95% CI                   [2, 11]         [593, 3335]    </w:t>
+      </w:r>
+    </w:p>
+    <w:p>
+      <w:pPr>
+        <w:pBdr>
+          <w:top w:val="single" w:sz="6" w:space="7" w:color="CCCCCC"/>
+          <w:left w:val="single" w:sz="6" w:space="7" w:color="CCCCCC"/>
+          <w:bottom w:val="single" w:sz="6" w:space="7" w:color="CCCCCC"/>
+          <w:right w:val="single" w:sz="6" w:space="7" w:color="CCCCCC"/>
+        </w:pBdr>
+        <w:shd w:val="clear" w:color="auto" w:fill="FFFFFF"/>
+        <w:tabs>
+          <w:tab w:val="left" w:pos="916"/>
+          <w:tab w:val="left" w:pos="1832"/>
+          <w:tab w:val="left" w:pos="2748"/>
+          <w:tab w:val="left" w:pos="3664"/>
+          <w:tab w:val="left" w:pos="4580"/>
+          <w:tab w:val="left" w:pos="5496"/>
+          <w:tab w:val="left" w:pos="6412"/>
+          <w:tab w:val="left" w:pos="7328"/>
+          <w:tab w:val="left" w:pos="8244"/>
+          <w:tab w:val="left" w:pos="9160"/>
+          <w:tab w:val="left" w:pos="10076"/>
+          <w:tab w:val="left" w:pos="10992"/>
+          <w:tab w:val="left" w:pos="11908"/>
+          <w:tab w:val="left" w:pos="12824"/>
+          <w:tab w:val="left" w:pos="13740"/>
+          <w:tab w:val="left" w:pos="14656"/>
+        </w:tabs>
+        <w:wordWrap w:val="0"/>
+        <w:spacing w:after="60" w:line="240" w:lineRule="auto"/>
+        <w:rPr>
+          <w:rFonts w:ascii="Courier New" w:eastAsia="Times New Roman" w:hAnsi="Courier New" w:cs="Courier New"/>
+          <w:color w:val="333333"/>
+          <w:sz w:val="20"/>
+          <w:szCs w:val="20"/>
+          <w:lang w:val="en-US" w:eastAsia="es-ES"/>
+        </w:rPr>
+      </w:pPr>
+      <w:r>
+        <w:rPr>
+          <w:rFonts w:ascii="Courier New" w:eastAsia="Times New Roman" w:hAnsi="Courier New" w:cs="Courier New"/>
+          <w:color w:val="333333"/>
+          <w:sz w:val="20"/>
+          <w:szCs w:val="20"/>
+          <w:lang w:val="en-US" w:eastAsia="es-ES"/>
+        </w:rPr>
+        <w:t xml:space="preserve">##                                                         </w:t>
+      </w:r>
+    </w:p>
+    <w:p>
+      <w:pPr>
+        <w:pBdr>
+          <w:top w:val="single" w:sz="6" w:space="7" w:color="CCCCCC"/>
+          <w:left w:val="single" w:sz="6" w:space="7" w:color="CCCCCC"/>
+          <w:bottom w:val="single" w:sz="6" w:space="7" w:color="CCCCCC"/>
+          <w:right w:val="single" w:sz="6" w:space="7" w:color="CCCCCC"/>
+        </w:pBdr>
+        <w:shd w:val="clear" w:color="auto" w:fill="FFFFFF"/>
+        <w:tabs>
+          <w:tab w:val="left" w:pos="916"/>
+          <w:tab w:val="left" w:pos="1832"/>
+          <w:tab w:val="left" w:pos="2748"/>
+          <w:tab w:val="left" w:pos="3664"/>
+          <w:tab w:val="left" w:pos="4580"/>
+          <w:tab w:val="left" w:pos="5496"/>
+          <w:tab w:val="left" w:pos="6412"/>
+          <w:tab w:val="left" w:pos="7328"/>
+          <w:tab w:val="left" w:pos="8244"/>
+          <w:tab w:val="left" w:pos="9160"/>
+          <w:tab w:val="left" w:pos="10076"/>
+          <w:tab w:val="left" w:pos="10992"/>
+          <w:tab w:val="left" w:pos="11908"/>
+          <w:tab w:val="left" w:pos="12824"/>
+          <w:tab w:val="left" w:pos="13740"/>
+          <w:tab w:val="left" w:pos="14656"/>
+        </w:tabs>
+        <w:wordWrap w:val="0"/>
+        <w:spacing w:after="60" w:line="240" w:lineRule="auto"/>
+        <w:rPr>
+          <w:rFonts w:ascii="Courier New" w:eastAsia="Times New Roman" w:hAnsi="Courier New" w:cs="Courier New"/>
+          <w:color w:val="333333"/>
+          <w:sz w:val="20"/>
+          <w:szCs w:val="20"/>
+          <w:lang w:val="en-US" w:eastAsia="es-ES"/>
+        </w:rPr>
+      </w:pPr>
+      <w:r>
+        <w:rPr>
+          <w:rFonts w:ascii="Courier New" w:eastAsia="Times New Roman" w:hAnsi="Courier New" w:cs="Courier New"/>
+          <w:color w:val="333333"/>
+          <w:sz w:val="20"/>
+          <w:szCs w:val="20"/>
+          <w:lang w:val="en-US" w:eastAsia="es-ES"/>
+        </w:rPr>
+        <w:t>## Relative effect (</w:t>
+      </w:r>
+      <w:proofErr w:type="spellStart"/>
+      <w:r>
+        <w:rPr>
+          <w:rFonts w:ascii="Courier New" w:eastAsia="Times New Roman" w:hAnsi="Courier New" w:cs="Courier New"/>
+          <w:color w:val="333333"/>
+          <w:sz w:val="20"/>
+          <w:szCs w:val="20"/>
+          <w:lang w:val="en-US" w:eastAsia="es-ES"/>
+        </w:rPr>
+        <w:t>s.d.</w:t>
+      </w:r>
+      <w:proofErr w:type="spellEnd"/>
+      <w:r>
+        <w:rPr>
+          <w:rFonts w:ascii="Courier New" w:eastAsia="Times New Roman" w:hAnsi="Courier New" w:cs="Courier New"/>
+          <w:color w:val="333333"/>
+          <w:sz w:val="20"/>
+          <w:szCs w:val="20"/>
+          <w:lang w:val="en-US" w:eastAsia="es-ES"/>
+        </w:rPr>
+        <w:t xml:space="preserve">)   -87% (-34%)     -87% (-34%)    </w:t>
+      </w:r>
+    </w:p>
+    <w:p>
+      <w:pPr>
+        <w:pBdr>
+          <w:top w:val="single" w:sz="6" w:space="7" w:color="CCCCCC"/>
+          <w:left w:val="single" w:sz="6" w:space="7" w:color="CCCCCC"/>
+          <w:bottom w:val="single" w:sz="6" w:space="7" w:color="CCCCCC"/>
+          <w:right w:val="single" w:sz="6" w:space="7" w:color="CCCCCC"/>
+        </w:pBdr>
+        <w:shd w:val="clear" w:color="auto" w:fill="FFFFFF"/>
+        <w:tabs>
+          <w:tab w:val="left" w:pos="916"/>
+          <w:tab w:val="left" w:pos="1832"/>
+          <w:tab w:val="left" w:pos="2748"/>
+          <w:tab w:val="left" w:pos="3664"/>
+          <w:tab w:val="left" w:pos="4580"/>
+          <w:tab w:val="left" w:pos="5496"/>
+          <w:tab w:val="left" w:pos="6412"/>
+          <w:tab w:val="left" w:pos="7328"/>
+          <w:tab w:val="left" w:pos="8244"/>
+          <w:tab w:val="left" w:pos="9160"/>
+          <w:tab w:val="left" w:pos="10076"/>
+          <w:tab w:val="left" w:pos="10992"/>
+          <w:tab w:val="left" w:pos="11908"/>
+          <w:tab w:val="left" w:pos="12824"/>
+          <w:tab w:val="left" w:pos="13740"/>
+          <w:tab w:val="left" w:pos="14656"/>
+        </w:tabs>
+        <w:wordWrap w:val="0"/>
+        <w:spacing w:after="60" w:line="240" w:lineRule="auto"/>
+        <w:rPr>
+          <w:rFonts w:ascii="Courier New" w:eastAsia="Times New Roman" w:hAnsi="Courier New" w:cs="Courier New"/>
+          <w:color w:val="333333"/>
+          <w:sz w:val="20"/>
+          <w:szCs w:val="20"/>
+          <w:lang w:val="en-US" w:eastAsia="es-ES"/>
+        </w:rPr>
+      </w:pPr>
+      <w:r>
+        <w:rPr>
+          <w:rFonts w:ascii="Courier New" w:eastAsia="Times New Roman" w:hAnsi="Courier New" w:cs="Courier New"/>
+          <w:color w:val="333333"/>
+          <w:sz w:val="20"/>
+          <w:szCs w:val="20"/>
+          <w:lang w:val="en-US" w:eastAsia="es-ES"/>
+        </w:rPr>
+        <w:t xml:space="preserve">## 95% CI                   [-28%, -155%]   [-28%, -155%]  </w:t>
+      </w:r>
+    </w:p>
+    <w:p>
+      <w:pPr>
+        <w:pBdr>
+          <w:top w:val="single" w:sz="6" w:space="7" w:color="CCCCCC"/>
+          <w:left w:val="single" w:sz="6" w:space="7" w:color="CCCCCC"/>
+          <w:bottom w:val="single" w:sz="6" w:space="7" w:color="CCCCCC"/>
+          <w:right w:val="single" w:sz="6" w:space="7" w:color="CCCCCC"/>
+        </w:pBdr>
+        <w:shd w:val="clear" w:color="auto" w:fill="FFFFFF"/>
+        <w:tabs>
+          <w:tab w:val="left" w:pos="916"/>
+          <w:tab w:val="left" w:pos="1832"/>
+          <w:tab w:val="left" w:pos="2748"/>
+          <w:tab w:val="left" w:pos="3664"/>
+          <w:tab w:val="left" w:pos="4580"/>
+          <w:tab w:val="left" w:pos="5496"/>
+          <w:tab w:val="left" w:pos="6412"/>
+          <w:tab w:val="left" w:pos="7328"/>
+          <w:tab w:val="left" w:pos="8244"/>
+          <w:tab w:val="left" w:pos="9160"/>
+          <w:tab w:val="left" w:pos="10076"/>
+          <w:tab w:val="left" w:pos="10992"/>
+          <w:tab w:val="left" w:pos="11908"/>
+          <w:tab w:val="left" w:pos="12824"/>
+          <w:tab w:val="left" w:pos="13740"/>
+          <w:tab w:val="left" w:pos="14656"/>
+        </w:tabs>
+        <w:wordWrap w:val="0"/>
+        <w:spacing w:after="60" w:line="240" w:lineRule="auto"/>
+        <w:rPr>
+          <w:rFonts w:ascii="Courier New" w:eastAsia="Times New Roman" w:hAnsi="Courier New" w:cs="Courier New"/>
+          <w:color w:val="333333"/>
+          <w:sz w:val="20"/>
+          <w:szCs w:val="20"/>
+          <w:lang w:val="en-US" w:eastAsia="es-ES"/>
+        </w:rPr>
+      </w:pPr>
+      <w:r>
+        <w:rPr>
+          <w:rFonts w:ascii="Courier New" w:eastAsia="Times New Roman" w:hAnsi="Courier New" w:cs="Courier New"/>
+          <w:color w:val="333333"/>
+          <w:sz w:val="20"/>
+          <w:szCs w:val="20"/>
+          <w:lang w:val="en-US" w:eastAsia="es-ES"/>
+        </w:rPr>
+        <w:t xml:space="preserve">## </w:t>
+      </w:r>
+    </w:p>
+    <w:p>
+      <w:pPr>
+        <w:pBdr>
+          <w:top w:val="single" w:sz="6" w:space="7" w:color="CCCCCC"/>
+          <w:left w:val="single" w:sz="6" w:space="7" w:color="CCCCCC"/>
+          <w:bottom w:val="single" w:sz="6" w:space="7" w:color="CCCCCC"/>
+          <w:right w:val="single" w:sz="6" w:space="7" w:color="CCCCCC"/>
+        </w:pBdr>
+        <w:shd w:val="clear" w:color="auto" w:fill="FFFFFF"/>
+        <w:tabs>
+          <w:tab w:val="left" w:pos="916"/>
+          <w:tab w:val="left" w:pos="1832"/>
+          <w:tab w:val="left" w:pos="2748"/>
+          <w:tab w:val="left" w:pos="3664"/>
+          <w:tab w:val="left" w:pos="4580"/>
+          <w:tab w:val="left" w:pos="5496"/>
+          <w:tab w:val="left" w:pos="6412"/>
+          <w:tab w:val="left" w:pos="7328"/>
+          <w:tab w:val="left" w:pos="8244"/>
+          <w:tab w:val="left" w:pos="9160"/>
+          <w:tab w:val="left" w:pos="10076"/>
+          <w:tab w:val="left" w:pos="10992"/>
+          <w:tab w:val="left" w:pos="11908"/>
+          <w:tab w:val="left" w:pos="12824"/>
+          <w:tab w:val="left" w:pos="13740"/>
+          <w:tab w:val="left" w:pos="14656"/>
+        </w:tabs>
+        <w:wordWrap w:val="0"/>
+        <w:spacing w:after="60" w:line="240" w:lineRule="auto"/>
+        <w:rPr>
+          <w:rFonts w:ascii="Courier New" w:eastAsia="Times New Roman" w:hAnsi="Courier New" w:cs="Courier New"/>
+          <w:color w:val="333333"/>
+          <w:sz w:val="20"/>
+          <w:szCs w:val="20"/>
+          <w:lang w:val="en-US" w:eastAsia="es-ES"/>
+        </w:rPr>
+      </w:pPr>
+      <w:r>
+        <w:rPr>
+          <w:rFonts w:ascii="Courier New" w:eastAsia="Times New Roman" w:hAnsi="Courier New" w:cs="Courier New"/>
+          <w:color w:val="333333"/>
+          <w:sz w:val="20"/>
+          <w:szCs w:val="20"/>
+          <w:lang w:val="en-US" w:eastAsia="es-ES"/>
+        </w:rPr>
+        <w:t>## Posterior tail-area probability p:   0.00235</w:t>
+      </w:r>
+    </w:p>
+    <w:p>
+      <w:pPr>
+        <w:pBdr>
+          <w:top w:val="single" w:sz="6" w:space="7" w:color="CCCCCC"/>
+          <w:left w:val="single" w:sz="6" w:space="7" w:color="CCCCCC"/>
+          <w:bottom w:val="single" w:sz="6" w:space="7" w:color="CCCCCC"/>
+          <w:right w:val="single" w:sz="6" w:space="7" w:color="CCCCCC"/>
+        </w:pBdr>
+        <w:shd w:val="clear" w:color="auto" w:fill="FFFFFF"/>
+        <w:tabs>
+          <w:tab w:val="left" w:pos="916"/>
+          <w:tab w:val="left" w:pos="1832"/>
+          <w:tab w:val="left" w:pos="2748"/>
+          <w:tab w:val="left" w:pos="3664"/>
+          <w:tab w:val="left" w:pos="4580"/>
+          <w:tab w:val="left" w:pos="5496"/>
+          <w:tab w:val="left" w:pos="6412"/>
+          <w:tab w:val="left" w:pos="7328"/>
+          <w:tab w:val="left" w:pos="8244"/>
+          <w:tab w:val="left" w:pos="9160"/>
+          <w:tab w:val="left" w:pos="10076"/>
+          <w:tab w:val="left" w:pos="10992"/>
+          <w:tab w:val="left" w:pos="11908"/>
+          <w:tab w:val="left" w:pos="12824"/>
+          <w:tab w:val="left" w:pos="13740"/>
+          <w:tab w:val="left" w:pos="14656"/>
+        </w:tabs>
+        <w:wordWrap w:val="0"/>
+        <w:spacing w:after="60" w:line="240" w:lineRule="auto"/>
+        <w:rPr>
+          <w:rFonts w:ascii="Courier New" w:eastAsia="Times New Roman" w:hAnsi="Courier New" w:cs="Courier New"/>
+          <w:color w:val="333333"/>
+          <w:sz w:val="20"/>
+          <w:szCs w:val="20"/>
+          <w:lang w:val="en-US" w:eastAsia="es-ES"/>
+        </w:rPr>
+      </w:pPr>
+      <w:r>
+        <w:rPr>
+          <w:rFonts w:ascii="Courier New" w:eastAsia="Times New Roman" w:hAnsi="Courier New" w:cs="Courier New"/>
+          <w:color w:val="333333"/>
+          <w:sz w:val="20"/>
+          <w:szCs w:val="20"/>
+          <w:lang w:val="en-US" w:eastAsia="es-ES"/>
+        </w:rPr>
+        <w:t>## Posterior prob. of a causal effect:  99.76471%</w:t>
+      </w:r>
+    </w:p>
+    <w:p>
+      <w:pPr>
+        <w:pBdr>
+          <w:top w:val="single" w:sz="6" w:space="7" w:color="CCCCCC"/>
+          <w:left w:val="single" w:sz="6" w:space="7" w:color="CCCCCC"/>
+          <w:bottom w:val="single" w:sz="6" w:space="7" w:color="CCCCCC"/>
+          <w:right w:val="single" w:sz="6" w:space="7" w:color="CCCCCC"/>
+        </w:pBdr>
+        <w:shd w:val="clear" w:color="auto" w:fill="FFFFFF"/>
+        <w:tabs>
+          <w:tab w:val="left" w:pos="916"/>
+          <w:tab w:val="left" w:pos="1832"/>
+          <w:tab w:val="left" w:pos="2748"/>
+          <w:tab w:val="left" w:pos="3664"/>
+          <w:tab w:val="left" w:pos="4580"/>
+          <w:tab w:val="left" w:pos="5496"/>
+          <w:tab w:val="left" w:pos="6412"/>
+          <w:tab w:val="left" w:pos="7328"/>
+          <w:tab w:val="left" w:pos="8244"/>
+          <w:tab w:val="left" w:pos="9160"/>
+          <w:tab w:val="left" w:pos="10076"/>
+          <w:tab w:val="left" w:pos="10992"/>
+          <w:tab w:val="left" w:pos="11908"/>
+          <w:tab w:val="left" w:pos="12824"/>
+          <w:tab w:val="left" w:pos="13740"/>
+          <w:tab w:val="left" w:pos="14656"/>
+        </w:tabs>
+        <w:wordWrap w:val="0"/>
+        <w:spacing w:after="60" w:line="240" w:lineRule="auto"/>
+        <w:rPr>
+          <w:rFonts w:ascii="Courier New" w:eastAsia="Times New Roman" w:hAnsi="Courier New" w:cs="Courier New"/>
+          <w:color w:val="333333"/>
+          <w:sz w:val="20"/>
+          <w:szCs w:val="20"/>
+          <w:lang w:val="en-US" w:eastAsia="es-ES"/>
+        </w:rPr>
+      </w:pPr>
+      <w:r>
+        <w:rPr>
+          <w:rFonts w:ascii="Courier New" w:eastAsia="Times New Roman" w:hAnsi="Courier New" w:cs="Courier New"/>
+          <w:color w:val="333333"/>
+          <w:sz w:val="20"/>
+          <w:szCs w:val="20"/>
+          <w:lang w:val="en-US" w:eastAsia="es-ES"/>
+        </w:rPr>
+        <w:t xml:space="preserve">## </w:t>
+      </w:r>
+    </w:p>
+    <w:p>
+      <w:pPr>
+        <w:pBdr>
+          <w:top w:val="single" w:sz="6" w:space="7" w:color="CCCCCC"/>
+          <w:left w:val="single" w:sz="6" w:space="7" w:color="CCCCCC"/>
+          <w:bottom w:val="single" w:sz="6" w:space="7" w:color="CCCCCC"/>
+          <w:right w:val="single" w:sz="6" w:space="7" w:color="CCCCCC"/>
+        </w:pBdr>
+        <w:shd w:val="clear" w:color="auto" w:fill="FFFFFF"/>
+        <w:tabs>
+          <w:tab w:val="left" w:pos="916"/>
+          <w:tab w:val="left" w:pos="1832"/>
+          <w:tab w:val="left" w:pos="2748"/>
+          <w:tab w:val="left" w:pos="3664"/>
+          <w:tab w:val="left" w:pos="4580"/>
+          <w:tab w:val="left" w:pos="5496"/>
+          <w:tab w:val="left" w:pos="6412"/>
+          <w:tab w:val="left" w:pos="7328"/>
+          <w:tab w:val="left" w:pos="8244"/>
+          <w:tab w:val="left" w:pos="9160"/>
+          <w:tab w:val="left" w:pos="10076"/>
+          <w:tab w:val="left" w:pos="10992"/>
+          <w:tab w:val="left" w:pos="11908"/>
+          <w:tab w:val="left" w:pos="12824"/>
+          <w:tab w:val="left" w:pos="13740"/>
+          <w:tab w:val="left" w:pos="14656"/>
+        </w:tabs>
+        <w:wordWrap w:val="0"/>
+        <w:spacing w:after="60" w:line="240" w:lineRule="auto"/>
+        <w:rPr>
+          <w:rFonts w:ascii="Courier New" w:eastAsia="Times New Roman" w:hAnsi="Courier New" w:cs="Courier New"/>
+          <w:color w:val="333333"/>
+          <w:sz w:val="20"/>
+          <w:szCs w:val="20"/>
+          <w:lang w:val="en-US" w:eastAsia="es-ES"/>
+        </w:rPr>
+      </w:pPr>
+      <w:r>
+        <w:rPr>
+          <w:rFonts w:ascii="Courier New" w:eastAsia="Times New Roman" w:hAnsi="Courier New" w:cs="Courier New"/>
+          <w:color w:val="333333"/>
+          <w:sz w:val="20"/>
+          <w:szCs w:val="20"/>
+          <w:lang w:val="en-US" w:eastAsia="es-ES"/>
+        </w:rPr>
+        <w:t xml:space="preserve">## For more details, type: </w:t>
+      </w:r>
+      <w:proofErr w:type="gramStart"/>
+      <w:r>
+        <w:rPr>
+          <w:rFonts w:ascii="Courier New" w:eastAsia="Times New Roman" w:hAnsi="Courier New" w:cs="Courier New"/>
+          <w:color w:val="333333"/>
+          <w:sz w:val="20"/>
+          <w:szCs w:val="20"/>
+          <w:lang w:val="en-US" w:eastAsia="es-ES"/>
+        </w:rPr>
+        <w:t>summary(</w:t>
+      </w:r>
+      <w:proofErr w:type="gramEnd"/>
+      <w:r>
+        <w:rPr>
+          <w:rFonts w:ascii="Courier New" w:eastAsia="Times New Roman" w:hAnsi="Courier New" w:cs="Courier New"/>
+          <w:color w:val="333333"/>
+          <w:sz w:val="20"/>
+          <w:szCs w:val="20"/>
+          <w:lang w:val="en-US" w:eastAsia="es-ES"/>
+        </w:rPr>
+        <w:t>impact, "report")</w:t>
+      </w:r>
+    </w:p>
+    <w:p>
+      <w:pPr>
+        <w:spacing w:before="240" w:line="288" w:lineRule="auto"/>
+        <w:jc w:val="both"/>
+        <w:rPr>
+          <w:rFonts w:asciiTheme="majorHAnsi" w:hAnsiTheme="majorHAnsi"/>
+          <w:sz w:val="24"/>
+          <w:szCs w:val="24"/>
+        </w:rPr>
+      </w:pPr>
+      <w:r>
+        <w:rPr>
+          <w:rFonts w:asciiTheme="majorHAnsi" w:hAnsiTheme="majorHAnsi"/>
+          <w:sz w:val="24"/>
+          <w:szCs w:val="24"/>
+        </w:rPr>
+        <w:t>El resultado del análisis nos dice que la intervención en el modelo redujo la previsión de ERROR en un 87%.</w:t>
+      </w:r>
+    </w:p>
+    <w:p>
+      <w:pPr>
+        <w:spacing w:before="120" w:line="288" w:lineRule="auto"/>
+        <w:jc w:val="both"/>
+        <w:rPr>
+          <w:rFonts w:asciiTheme="majorHAnsi" w:hAnsiTheme="majorHAnsi"/>
+          <w:sz w:val="24"/>
+          <w:szCs w:val="24"/>
+        </w:rPr>
+      </w:pPr>
+      <w:r>
+        <w:rPr>
+          <w:rFonts w:asciiTheme="majorHAnsi" w:hAnsiTheme="majorHAnsi"/>
+          <w:sz w:val="24"/>
+          <w:szCs w:val="24"/>
+        </w:rPr>
+        <w:lastRenderedPageBreak/>
+        <w:t xml:space="preserve">Ahora vamos a calcular la predicción utilizando un modelo personalizado con </w:t>
+      </w:r>
+      <w:proofErr w:type="spellStart"/>
+      <w:r>
+        <w:rPr>
+          <w:rFonts w:asciiTheme="majorHAnsi" w:hAnsiTheme="majorHAnsi"/>
+          <w:sz w:val="24"/>
+          <w:szCs w:val="24"/>
+        </w:rPr>
+        <w:t>bsts.model</w:t>
+      </w:r>
+      <w:proofErr w:type="spellEnd"/>
+      <w:r>
+        <w:rPr>
+          <w:rFonts w:asciiTheme="majorHAnsi" w:hAnsiTheme="majorHAnsi"/>
+          <w:sz w:val="24"/>
+          <w:szCs w:val="24"/>
+        </w:rPr>
+        <w:t>.</w:t>
+      </w:r>
+    </w:p>
+    <w:p>
+      <w:pPr>
+        <w:spacing w:before="120" w:line="288" w:lineRule="auto"/>
+        <w:jc w:val="both"/>
+        <w:rPr>
+          <w:rFonts w:asciiTheme="majorHAnsi" w:hAnsiTheme="majorHAnsi"/>
+          <w:sz w:val="24"/>
+          <w:szCs w:val="24"/>
+        </w:rPr>
+      </w:pPr>
+      <w:r>
+        <w:rPr>
+          <w:rFonts w:asciiTheme="majorHAnsi" w:hAnsiTheme="majorHAnsi"/>
+          <w:sz w:val="24"/>
+          <w:szCs w:val="24"/>
+        </w:rPr>
+        <w:t>Una serie tiene dos componentes principales, una parte lineal y otra estacional. La parte lineal está clara, pero para la estacional vamos a analizar cuál de los supuestos encaja mejor: semanal o mensual.</w:t>
+      </w:r>
       <w:bookmarkStart w:id="0" w:name="_GoBack"/>
       <w:bookmarkEnd w:id="0"/>
     </w:p>
     <w:p>
       <w:pPr>
-        <w:pStyle w:val="Ttulo1"/>
-      </w:pPr>
-      <w:r>
-        <w:t>Visualización de datos</w:t>
-      </w:r>
+        <w:spacing w:before="120" w:line="288" w:lineRule="auto"/>
+        <w:jc w:val="both"/>
+        <w:rPr>
+          <w:rFonts w:asciiTheme="majorHAnsi" w:hAnsiTheme="majorHAnsi"/>
+          <w:sz w:val="24"/>
+          <w:szCs w:val="24"/>
+        </w:rPr>
+      </w:pPr>
     </w:p>
     <w:p>
       <w:pPr>
@@ -3200,6 +6313,119 @@
     </w:lvl>
   </w:abstractNum>
   <w:abstractNum w:abstractNumId="1">
+    <w:nsid w:val="08486E40"/>
+    <w:multiLevelType w:val="multilevel"/>
+    <w:tmpl w:val="A1CEE5AE"/>
+    <w:lvl w:ilvl="0">
+      <w:start w:val="3"/>
+      <w:numFmt w:val="decimal"/>
+      <w:lvlText w:val="%1."/>
+      <w:lvlJc w:val="left"/>
+      <w:pPr>
+        <w:tabs>
+          <w:tab w:val="num" w:pos="720"/>
+        </w:tabs>
+        <w:ind w:left="720" w:hanging="360"/>
+      </w:pPr>
+    </w:lvl>
+    <w:lvl w:ilvl="1" w:tentative="1">
+      <w:start w:val="1"/>
+      <w:numFmt w:val="decimal"/>
+      <w:lvlText w:val="%2."/>
+      <w:lvlJc w:val="left"/>
+      <w:pPr>
+        <w:tabs>
+          <w:tab w:val="num" w:pos="1440"/>
+        </w:tabs>
+        <w:ind w:left="1440" w:hanging="360"/>
+      </w:pPr>
+    </w:lvl>
+    <w:lvl w:ilvl="2" w:tentative="1">
+      <w:start w:val="1"/>
+      <w:numFmt w:val="decimal"/>
+      <w:lvlText w:val="%3."/>
+      <w:lvlJc w:val="left"/>
+      <w:pPr>
+        <w:tabs>
+          <w:tab w:val="num" w:pos="2160"/>
+        </w:tabs>
+        <w:ind w:left="2160" w:hanging="360"/>
+      </w:pPr>
+    </w:lvl>
+    <w:lvl w:ilvl="3" w:tentative="1">
+      <w:start w:val="1"/>
+      <w:numFmt w:val="decimal"/>
+      <w:lvlText w:val="%4."/>
+      <w:lvlJc w:val="left"/>
+      <w:pPr>
+        <w:tabs>
+          <w:tab w:val="num" w:pos="2880"/>
+        </w:tabs>
+        <w:ind w:left="2880" w:hanging="360"/>
+      </w:pPr>
+    </w:lvl>
+    <w:lvl w:ilvl="4" w:tentative="1">
+      <w:start w:val="1"/>
+      <w:numFmt w:val="decimal"/>
+      <w:lvlText w:val="%5."/>
+      <w:lvlJc w:val="left"/>
+      <w:pPr>
+        <w:tabs>
+          <w:tab w:val="num" w:pos="3600"/>
+        </w:tabs>
+        <w:ind w:left="3600" w:hanging="360"/>
+      </w:pPr>
+    </w:lvl>
+    <w:lvl w:ilvl="5" w:tentative="1">
+      <w:start w:val="1"/>
+      <w:numFmt w:val="decimal"/>
+      <w:lvlText w:val="%6."/>
+      <w:lvlJc w:val="left"/>
+      <w:pPr>
+        <w:tabs>
+          <w:tab w:val="num" w:pos="4320"/>
+        </w:tabs>
+        <w:ind w:left="4320" w:hanging="360"/>
+      </w:pPr>
+    </w:lvl>
+    <w:lvl w:ilvl="6" w:tentative="1">
+      <w:start w:val="1"/>
+      <w:numFmt w:val="decimal"/>
+      <w:lvlText w:val="%7."/>
+      <w:lvlJc w:val="left"/>
+      <w:pPr>
+        <w:tabs>
+          <w:tab w:val="num" w:pos="5040"/>
+        </w:tabs>
+        <w:ind w:left="5040" w:hanging="360"/>
+      </w:pPr>
+    </w:lvl>
+    <w:lvl w:ilvl="7" w:tentative="1">
+      <w:start w:val="1"/>
+      <w:numFmt w:val="decimal"/>
+      <w:lvlText w:val="%8."/>
+      <w:lvlJc w:val="left"/>
+      <w:pPr>
+        <w:tabs>
+          <w:tab w:val="num" w:pos="5760"/>
+        </w:tabs>
+        <w:ind w:left="5760" w:hanging="360"/>
+      </w:pPr>
+    </w:lvl>
+    <w:lvl w:ilvl="8" w:tentative="1">
+      <w:start w:val="1"/>
+      <w:numFmt w:val="decimal"/>
+      <w:lvlText w:val="%9."/>
+      <w:lvlJc w:val="left"/>
+      <w:pPr>
+        <w:tabs>
+          <w:tab w:val="num" w:pos="6480"/>
+        </w:tabs>
+        <w:ind w:left="6480" w:hanging="360"/>
+      </w:pPr>
+    </w:lvl>
+  </w:abstractNum>
+  <w:abstractNum w:abstractNumId="2">
     <w:nsid w:val="0B712C04"/>
     <w:multiLevelType w:val="hybridMultilevel"/>
     <w:tmpl w:val="35C639E2"/>
@@ -3288,7 +6514,7 @@
       </w:pPr>
     </w:lvl>
   </w:abstractNum>
-  <w:abstractNum w:abstractNumId="2">
+  <w:abstractNum w:abstractNumId="3">
     <w:nsid w:val="0E8E1550"/>
     <w:multiLevelType w:val="hybridMultilevel"/>
     <w:tmpl w:val="7F4E73D0"/>
@@ -3377,7 +6603,209 @@
       </w:pPr>
     </w:lvl>
   </w:abstractNum>
-  <w:abstractNum w:abstractNumId="3">
+  <w:abstractNum w:abstractNumId="4">
+    <w:nsid w:val="1705602E"/>
+    <w:multiLevelType w:val="hybridMultilevel"/>
+    <w:tmpl w:val="8A50BF8E"/>
+    <w:lvl w:ilvl="0" w:tplc="0C0A000F">
+      <w:start w:val="1"/>
+      <w:numFmt w:val="decimal"/>
+      <w:lvlText w:val="%1."/>
+      <w:lvlJc w:val="left"/>
+      <w:pPr>
+        <w:ind w:left="720" w:hanging="360"/>
+      </w:pPr>
+      <w:rPr>
+        <w:rFonts w:hint="default"/>
+      </w:rPr>
+    </w:lvl>
+    <w:lvl w:ilvl="1" w:tplc="0C0A0019" w:tentative="1">
+      <w:start w:val="1"/>
+      <w:numFmt w:val="lowerLetter"/>
+      <w:lvlText w:val="%2."/>
+      <w:lvlJc w:val="left"/>
+      <w:pPr>
+        <w:ind w:left="1440" w:hanging="360"/>
+      </w:pPr>
+    </w:lvl>
+    <w:lvl w:ilvl="2" w:tplc="0C0A001B" w:tentative="1">
+      <w:start w:val="1"/>
+      <w:numFmt w:val="lowerRoman"/>
+      <w:lvlText w:val="%3."/>
+      <w:lvlJc w:val="right"/>
+      <w:pPr>
+        <w:ind w:left="2160" w:hanging="180"/>
+      </w:pPr>
+    </w:lvl>
+    <w:lvl w:ilvl="3" w:tplc="0C0A000F" w:tentative="1">
+      <w:start w:val="1"/>
+      <w:numFmt w:val="decimal"/>
+      <w:lvlText w:val="%4."/>
+      <w:lvlJc w:val="left"/>
+      <w:pPr>
+        <w:ind w:left="2880" w:hanging="360"/>
+      </w:pPr>
+    </w:lvl>
+    <w:lvl w:ilvl="4" w:tplc="0C0A0019" w:tentative="1">
+      <w:start w:val="1"/>
+      <w:numFmt w:val="lowerLetter"/>
+      <w:lvlText w:val="%5."/>
+      <w:lvlJc w:val="left"/>
+      <w:pPr>
+        <w:ind w:left="3600" w:hanging="360"/>
+      </w:pPr>
+    </w:lvl>
+    <w:lvl w:ilvl="5" w:tplc="0C0A001B" w:tentative="1">
+      <w:start w:val="1"/>
+      <w:numFmt w:val="lowerRoman"/>
+      <w:lvlText w:val="%6."/>
+      <w:lvlJc w:val="right"/>
+      <w:pPr>
+        <w:ind w:left="4320" w:hanging="180"/>
+      </w:pPr>
+    </w:lvl>
+    <w:lvl w:ilvl="6" w:tplc="0C0A000F" w:tentative="1">
+      <w:start w:val="1"/>
+      <w:numFmt w:val="decimal"/>
+      <w:lvlText w:val="%7."/>
+      <w:lvlJc w:val="left"/>
+      <w:pPr>
+        <w:ind w:left="5040" w:hanging="360"/>
+      </w:pPr>
+    </w:lvl>
+    <w:lvl w:ilvl="7" w:tplc="0C0A0019" w:tentative="1">
+      <w:start w:val="1"/>
+      <w:numFmt w:val="lowerLetter"/>
+      <w:lvlText w:val="%8."/>
+      <w:lvlJc w:val="left"/>
+      <w:pPr>
+        <w:ind w:left="5760" w:hanging="360"/>
+      </w:pPr>
+    </w:lvl>
+    <w:lvl w:ilvl="8" w:tplc="0C0A001B" w:tentative="1">
+      <w:start w:val="1"/>
+      <w:numFmt w:val="lowerRoman"/>
+      <w:lvlText w:val="%9."/>
+      <w:lvlJc w:val="right"/>
+      <w:pPr>
+        <w:ind w:left="6480" w:hanging="180"/>
+      </w:pPr>
+    </w:lvl>
+  </w:abstractNum>
+  <w:abstractNum w:abstractNumId="5">
+    <w:nsid w:val="1E2C229E"/>
+    <w:multiLevelType w:val="multilevel"/>
+    <w:tmpl w:val="6AAA76A6"/>
+    <w:lvl w:ilvl="0">
+      <w:start w:val="7"/>
+      <w:numFmt w:val="decimal"/>
+      <w:lvlText w:val="%1"/>
+      <w:lvlJc w:val="left"/>
+      <w:pPr>
+        <w:ind w:left="360" w:hanging="360"/>
+      </w:pPr>
+      <w:rPr>
+        <w:rFonts w:eastAsiaTheme="majorEastAsia" w:hint="default"/>
+      </w:rPr>
+    </w:lvl>
+    <w:lvl w:ilvl="1">
+      <w:start w:val="1"/>
+      <w:numFmt w:val="decimal"/>
+      <w:lvlText w:val="%1.%2"/>
+      <w:lvlJc w:val="left"/>
+      <w:pPr>
+        <w:ind w:left="720" w:hanging="720"/>
+      </w:pPr>
+      <w:rPr>
+        <w:rFonts w:eastAsiaTheme="majorEastAsia" w:hint="default"/>
+      </w:rPr>
+    </w:lvl>
+    <w:lvl w:ilvl="2">
+      <w:start w:val="1"/>
+      <w:numFmt w:val="decimal"/>
+      <w:lvlText w:val="%1.%2.%3"/>
+      <w:lvlJc w:val="left"/>
+      <w:pPr>
+        <w:ind w:left="720" w:hanging="720"/>
+      </w:pPr>
+      <w:rPr>
+        <w:rFonts w:eastAsiaTheme="majorEastAsia" w:hint="default"/>
+      </w:rPr>
+    </w:lvl>
+    <w:lvl w:ilvl="3">
+      <w:start w:val="1"/>
+      <w:numFmt w:val="decimal"/>
+      <w:lvlText w:val="%1.%2.%3.%4"/>
+      <w:lvlJc w:val="left"/>
+      <w:pPr>
+        <w:ind w:left="1080" w:hanging="1080"/>
+      </w:pPr>
+      <w:rPr>
+        <w:rFonts w:eastAsiaTheme="majorEastAsia" w:hint="default"/>
+      </w:rPr>
+    </w:lvl>
+    <w:lvl w:ilvl="4">
+      <w:start w:val="1"/>
+      <w:numFmt w:val="decimal"/>
+      <w:lvlText w:val="%1.%2.%3.%4.%5"/>
+      <w:lvlJc w:val="left"/>
+      <w:pPr>
+        <w:ind w:left="1080" w:hanging="1080"/>
+      </w:pPr>
+      <w:rPr>
+        <w:rFonts w:eastAsiaTheme="majorEastAsia" w:hint="default"/>
+      </w:rPr>
+    </w:lvl>
+    <w:lvl w:ilvl="5">
+      <w:start w:val="1"/>
+      <w:numFmt w:val="decimal"/>
+      <w:lvlText w:val="%1.%2.%3.%4.%5.%6"/>
+      <w:lvlJc w:val="left"/>
+      <w:pPr>
+        <w:ind w:left="1440" w:hanging="1440"/>
+      </w:pPr>
+      <w:rPr>
+        <w:rFonts w:eastAsiaTheme="majorEastAsia" w:hint="default"/>
+      </w:rPr>
+    </w:lvl>
+    <w:lvl w:ilvl="6">
+      <w:start w:val="1"/>
+      <w:numFmt w:val="decimal"/>
+      <w:lvlText w:val="%1.%2.%3.%4.%5.%6.%7"/>
+      <w:lvlJc w:val="left"/>
+      <w:pPr>
+        <w:ind w:left="1800" w:hanging="1800"/>
+      </w:pPr>
+      <w:rPr>
+        <w:rFonts w:eastAsiaTheme="majorEastAsia" w:hint="default"/>
+      </w:rPr>
+    </w:lvl>
+    <w:lvl w:ilvl="7">
+      <w:start w:val="1"/>
+      <w:numFmt w:val="decimal"/>
+      <w:lvlText w:val="%1.%2.%3.%4.%5.%6.%7.%8"/>
+      <w:lvlJc w:val="left"/>
+      <w:pPr>
+        <w:ind w:left="1800" w:hanging="1800"/>
+      </w:pPr>
+      <w:rPr>
+        <w:rFonts w:eastAsiaTheme="majorEastAsia" w:hint="default"/>
+      </w:rPr>
+    </w:lvl>
+    <w:lvl w:ilvl="8">
+      <w:start w:val="1"/>
+      <w:numFmt w:val="decimal"/>
+      <w:lvlText w:val="%1.%2.%3.%4.%5.%6.%7.%8.%9"/>
+      <w:lvlJc w:val="left"/>
+      <w:pPr>
+        <w:ind w:left="2160" w:hanging="2160"/>
+      </w:pPr>
+      <w:rPr>
+        <w:rFonts w:eastAsiaTheme="majorEastAsia" w:hint="default"/>
+      </w:rPr>
+    </w:lvl>
+  </w:abstractNum>
+  <w:abstractNum w:abstractNumId="6">
     <w:nsid w:val="275240A1"/>
     <w:multiLevelType w:val="hybridMultilevel"/>
     <w:tmpl w:val="99108A22"/>
@@ -3466,7 +6894,7 @@
       </w:pPr>
     </w:lvl>
   </w:abstractNum>
-  <w:abstractNum w:abstractNumId="4">
+  <w:abstractNum w:abstractNumId="7">
     <w:nsid w:val="28ED3C3F"/>
     <w:multiLevelType w:val="hybridMultilevel"/>
     <w:tmpl w:val="0D5C07DC"/>
@@ -3480,7 +6908,7 @@
         <w:ind w:left="360" w:hanging="360"/>
       </w:pPr>
     </w:lvl>
-    <w:lvl w:ilvl="1" w:tplc="0C0A0019" w:tentative="1">
+    <w:lvl w:ilvl="1" w:tplc="0C0A0019">
       <w:start w:val="1"/>
       <w:numFmt w:val="lowerLetter"/>
       <w:lvlText w:val="%2."/>
@@ -3553,7 +6981,120 @@
       </w:pPr>
     </w:lvl>
   </w:abstractNum>
-  <w:abstractNum w:abstractNumId="5">
+  <w:abstractNum w:abstractNumId="8">
+    <w:nsid w:val="35B82298"/>
+    <w:multiLevelType w:val="multilevel"/>
+    <w:tmpl w:val="B290B844"/>
+    <w:lvl w:ilvl="0">
+      <w:start w:val="6"/>
+      <w:numFmt w:val="decimal"/>
+      <w:lvlText w:val="%1."/>
+      <w:lvlJc w:val="left"/>
+      <w:pPr>
+        <w:tabs>
+          <w:tab w:val="num" w:pos="720"/>
+        </w:tabs>
+        <w:ind w:left="720" w:hanging="360"/>
+      </w:pPr>
+    </w:lvl>
+    <w:lvl w:ilvl="1" w:tentative="1">
+      <w:start w:val="1"/>
+      <w:numFmt w:val="decimal"/>
+      <w:lvlText w:val="%2."/>
+      <w:lvlJc w:val="left"/>
+      <w:pPr>
+        <w:tabs>
+          <w:tab w:val="num" w:pos="1440"/>
+        </w:tabs>
+        <w:ind w:left="1440" w:hanging="360"/>
+      </w:pPr>
+    </w:lvl>
+    <w:lvl w:ilvl="2" w:tentative="1">
+      <w:start w:val="1"/>
+      <w:numFmt w:val="decimal"/>
+      <w:lvlText w:val="%3."/>
+      <w:lvlJc w:val="left"/>
+      <w:pPr>
+        <w:tabs>
+          <w:tab w:val="num" w:pos="2160"/>
+        </w:tabs>
+        <w:ind w:left="2160" w:hanging="360"/>
+      </w:pPr>
+    </w:lvl>
+    <w:lvl w:ilvl="3" w:tentative="1">
+      <w:start w:val="1"/>
+      <w:numFmt w:val="decimal"/>
+      <w:lvlText w:val="%4."/>
+      <w:lvlJc w:val="left"/>
+      <w:pPr>
+        <w:tabs>
+          <w:tab w:val="num" w:pos="2880"/>
+        </w:tabs>
+        <w:ind w:left="2880" w:hanging="360"/>
+      </w:pPr>
+    </w:lvl>
+    <w:lvl w:ilvl="4" w:tentative="1">
+      <w:start w:val="1"/>
+      <w:numFmt w:val="decimal"/>
+      <w:lvlText w:val="%5."/>
+      <w:lvlJc w:val="left"/>
+      <w:pPr>
+        <w:tabs>
+          <w:tab w:val="num" w:pos="3600"/>
+        </w:tabs>
+        <w:ind w:left="3600" w:hanging="360"/>
+      </w:pPr>
+    </w:lvl>
+    <w:lvl w:ilvl="5" w:tentative="1">
+      <w:start w:val="1"/>
+      <w:numFmt w:val="decimal"/>
+      <w:lvlText w:val="%6."/>
+      <w:lvlJc w:val="left"/>
+      <w:pPr>
+        <w:tabs>
+          <w:tab w:val="num" w:pos="4320"/>
+        </w:tabs>
+        <w:ind w:left="4320" w:hanging="360"/>
+      </w:pPr>
+    </w:lvl>
+    <w:lvl w:ilvl="6" w:tentative="1">
+      <w:start w:val="1"/>
+      <w:numFmt w:val="decimal"/>
+      <w:lvlText w:val="%7."/>
+      <w:lvlJc w:val="left"/>
+      <w:pPr>
+        <w:tabs>
+          <w:tab w:val="num" w:pos="5040"/>
+        </w:tabs>
+        <w:ind w:left="5040" w:hanging="360"/>
+      </w:pPr>
+    </w:lvl>
+    <w:lvl w:ilvl="7" w:tentative="1">
+      <w:start w:val="1"/>
+      <w:numFmt w:val="decimal"/>
+      <w:lvlText w:val="%8."/>
+      <w:lvlJc w:val="left"/>
+      <w:pPr>
+        <w:tabs>
+          <w:tab w:val="num" w:pos="5760"/>
+        </w:tabs>
+        <w:ind w:left="5760" w:hanging="360"/>
+      </w:pPr>
+    </w:lvl>
+    <w:lvl w:ilvl="8" w:tentative="1">
+      <w:start w:val="1"/>
+      <w:numFmt w:val="decimal"/>
+      <w:lvlText w:val="%9."/>
+      <w:lvlJc w:val="left"/>
+      <w:pPr>
+        <w:tabs>
+          <w:tab w:val="num" w:pos="6480"/>
+        </w:tabs>
+        <w:ind w:left="6480" w:hanging="360"/>
+      </w:pPr>
+    </w:lvl>
+  </w:abstractNum>
+  <w:abstractNum w:abstractNumId="9">
     <w:nsid w:val="4920223A"/>
     <w:multiLevelType w:val="hybridMultilevel"/>
     <w:tmpl w:val="7AFCA4C4"/>
@@ -3639,7 +7180,7 @@
       </w:pPr>
     </w:lvl>
   </w:abstractNum>
-  <w:abstractNum w:abstractNumId="6">
+  <w:abstractNum w:abstractNumId="10">
     <w:nsid w:val="5BD13C5B"/>
     <w:multiLevelType w:val="hybridMultilevel"/>
     <w:tmpl w:val="020E526E"/>
@@ -3728,7 +7269,206 @@
       </w:pPr>
     </w:lvl>
   </w:abstractNum>
-  <w:abstractNum w:abstractNumId="7">
+  <w:abstractNum w:abstractNumId="11">
+    <w:nsid w:val="5F2854AF"/>
+    <w:multiLevelType w:val="hybridMultilevel"/>
+    <w:tmpl w:val="163EC920"/>
+    <w:lvl w:ilvl="0" w:tplc="0C0A000F">
+      <w:start w:val="1"/>
+      <w:numFmt w:val="decimal"/>
+      <w:lvlText w:val="%1."/>
+      <w:lvlJc w:val="left"/>
+      <w:pPr>
+        <w:ind w:left="720" w:hanging="360"/>
+      </w:pPr>
+    </w:lvl>
+    <w:lvl w:ilvl="1" w:tplc="0C0A0019" w:tentative="1">
+      <w:start w:val="1"/>
+      <w:numFmt w:val="lowerLetter"/>
+      <w:lvlText w:val="%2."/>
+      <w:lvlJc w:val="left"/>
+      <w:pPr>
+        <w:ind w:left="1440" w:hanging="360"/>
+      </w:pPr>
+    </w:lvl>
+    <w:lvl w:ilvl="2" w:tplc="0C0A001B" w:tentative="1">
+      <w:start w:val="1"/>
+      <w:numFmt w:val="lowerRoman"/>
+      <w:lvlText w:val="%3."/>
+      <w:lvlJc w:val="right"/>
+      <w:pPr>
+        <w:ind w:left="2160" w:hanging="180"/>
+      </w:pPr>
+    </w:lvl>
+    <w:lvl w:ilvl="3" w:tplc="0C0A000F" w:tentative="1">
+      <w:start w:val="1"/>
+      <w:numFmt w:val="decimal"/>
+      <w:lvlText w:val="%4."/>
+      <w:lvlJc w:val="left"/>
+      <w:pPr>
+        <w:ind w:left="2880" w:hanging="360"/>
+      </w:pPr>
+    </w:lvl>
+    <w:lvl w:ilvl="4" w:tplc="0C0A0019" w:tentative="1">
+      <w:start w:val="1"/>
+      <w:numFmt w:val="lowerLetter"/>
+      <w:lvlText w:val="%5."/>
+      <w:lvlJc w:val="left"/>
+      <w:pPr>
+        <w:ind w:left="3600" w:hanging="360"/>
+      </w:pPr>
+    </w:lvl>
+    <w:lvl w:ilvl="5" w:tplc="0C0A001B" w:tentative="1">
+      <w:start w:val="1"/>
+      <w:numFmt w:val="lowerRoman"/>
+      <w:lvlText w:val="%6."/>
+      <w:lvlJc w:val="right"/>
+      <w:pPr>
+        <w:ind w:left="4320" w:hanging="180"/>
+      </w:pPr>
+    </w:lvl>
+    <w:lvl w:ilvl="6" w:tplc="0C0A000F" w:tentative="1">
+      <w:start w:val="1"/>
+      <w:numFmt w:val="decimal"/>
+      <w:lvlText w:val="%7."/>
+      <w:lvlJc w:val="left"/>
+      <w:pPr>
+        <w:ind w:left="5040" w:hanging="360"/>
+      </w:pPr>
+    </w:lvl>
+    <w:lvl w:ilvl="7" w:tplc="0C0A0019" w:tentative="1">
+      <w:start w:val="1"/>
+      <w:numFmt w:val="lowerLetter"/>
+      <w:lvlText w:val="%8."/>
+      <w:lvlJc w:val="left"/>
+      <w:pPr>
+        <w:ind w:left="5760" w:hanging="360"/>
+      </w:pPr>
+    </w:lvl>
+    <w:lvl w:ilvl="8" w:tplc="0C0A001B" w:tentative="1">
+      <w:start w:val="1"/>
+      <w:numFmt w:val="lowerRoman"/>
+      <w:lvlText w:val="%9."/>
+      <w:lvlJc w:val="right"/>
+      <w:pPr>
+        <w:ind w:left="6480" w:hanging="180"/>
+      </w:pPr>
+    </w:lvl>
+  </w:abstractNum>
+  <w:abstractNum w:abstractNumId="12">
+    <w:nsid w:val="60723CE4"/>
+    <w:multiLevelType w:val="multilevel"/>
+    <w:tmpl w:val="8BB4EA4E"/>
+    <w:lvl w:ilvl="0">
+      <w:start w:val="7"/>
+      <w:numFmt w:val="decimal"/>
+      <w:lvlText w:val="%1."/>
+      <w:lvlJc w:val="left"/>
+      <w:pPr>
+        <w:tabs>
+          <w:tab w:val="num" w:pos="720"/>
+        </w:tabs>
+        <w:ind w:left="720" w:hanging="360"/>
+      </w:pPr>
+    </w:lvl>
+    <w:lvl w:ilvl="1" w:tentative="1">
+      <w:start w:val="1"/>
+      <w:numFmt w:val="decimal"/>
+      <w:lvlText w:val="%2."/>
+      <w:lvlJc w:val="left"/>
+      <w:pPr>
+        <w:tabs>
+          <w:tab w:val="num" w:pos="1440"/>
+        </w:tabs>
+        <w:ind w:left="1440" w:hanging="360"/>
+      </w:pPr>
+    </w:lvl>
+    <w:lvl w:ilvl="2" w:tentative="1">
+      <w:start w:val="1"/>
+      <w:numFmt w:val="decimal"/>
+      <w:lvlText w:val="%3."/>
+      <w:lvlJc w:val="left"/>
+      <w:pPr>
+        <w:tabs>
+          <w:tab w:val="num" w:pos="2160"/>
+        </w:tabs>
+        <w:ind w:left="2160" w:hanging="360"/>
+      </w:pPr>
+    </w:lvl>
+    <w:lvl w:ilvl="3" w:tentative="1">
+      <w:start w:val="1"/>
+      <w:numFmt w:val="decimal"/>
+      <w:lvlText w:val="%4."/>
+      <w:lvlJc w:val="left"/>
+      <w:pPr>
+        <w:tabs>
+          <w:tab w:val="num" w:pos="2880"/>
+        </w:tabs>
+        <w:ind w:left="2880" w:hanging="360"/>
+      </w:pPr>
+    </w:lvl>
+    <w:lvl w:ilvl="4" w:tentative="1">
+      <w:start w:val="1"/>
+      <w:numFmt w:val="decimal"/>
+      <w:lvlText w:val="%5."/>
+      <w:lvlJc w:val="left"/>
+      <w:pPr>
+        <w:tabs>
+          <w:tab w:val="num" w:pos="3600"/>
+        </w:tabs>
+        <w:ind w:left="3600" w:hanging="360"/>
+      </w:pPr>
+    </w:lvl>
+    <w:lvl w:ilvl="5" w:tentative="1">
+      <w:start w:val="1"/>
+      <w:numFmt w:val="decimal"/>
+      <w:lvlText w:val="%6."/>
+      <w:lvlJc w:val="left"/>
+      <w:pPr>
+        <w:tabs>
+          <w:tab w:val="num" w:pos="4320"/>
+        </w:tabs>
+        <w:ind w:left="4320" w:hanging="360"/>
+      </w:pPr>
+    </w:lvl>
+    <w:lvl w:ilvl="6" w:tentative="1">
+      <w:start w:val="1"/>
+      <w:numFmt w:val="decimal"/>
+      <w:lvlText w:val="%7."/>
+      <w:lvlJc w:val="left"/>
+      <w:pPr>
+        <w:tabs>
+          <w:tab w:val="num" w:pos="5040"/>
+        </w:tabs>
+        <w:ind w:left="5040" w:hanging="360"/>
+      </w:pPr>
+    </w:lvl>
+    <w:lvl w:ilvl="7" w:tentative="1">
+      <w:start w:val="1"/>
+      <w:numFmt w:val="decimal"/>
+      <w:lvlText w:val="%8."/>
+      <w:lvlJc w:val="left"/>
+      <w:pPr>
+        <w:tabs>
+          <w:tab w:val="num" w:pos="5760"/>
+        </w:tabs>
+        <w:ind w:left="5760" w:hanging="360"/>
+      </w:pPr>
+    </w:lvl>
+    <w:lvl w:ilvl="8" w:tentative="1">
+      <w:start w:val="1"/>
+      <w:numFmt w:val="decimal"/>
+      <w:lvlText w:val="%9."/>
+      <w:lvlJc w:val="left"/>
+      <w:pPr>
+        <w:tabs>
+          <w:tab w:val="num" w:pos="6480"/>
+        </w:tabs>
+        <w:ind w:left="6480" w:hanging="360"/>
+      </w:pPr>
+    </w:lvl>
+  </w:abstractNum>
+  <w:abstractNum w:abstractNumId="13">
     <w:nsid w:val="6D2274C7"/>
     <w:multiLevelType w:val="hybridMultilevel"/>
     <w:tmpl w:val="7A34B368"/>
@@ -3841,7 +7581,7 @@
       </w:rPr>
     </w:lvl>
   </w:abstractNum>
-  <w:abstractNum w:abstractNumId="8">
+  <w:abstractNum w:abstractNumId="14">
     <w:nsid w:val="70AC4F8A"/>
     <w:multiLevelType w:val="hybridMultilevel"/>
     <w:tmpl w:val="A62201AE"/>
@@ -3931,36 +7671,57 @@
     </w:lvl>
   </w:abstractNum>
   <w:num w:numId="1">
-    <w:abstractNumId w:val="5"/>
+    <w:abstractNumId w:val="9"/>
   </w:num>
   <w:num w:numId="2">
-    <w:abstractNumId w:val="4"/>
+    <w:abstractNumId w:val="7"/>
   </w:num>
   <w:num w:numId="3">
+    <w:abstractNumId w:val="6"/>
+  </w:num>
+  <w:num w:numId="4">
+    <w:abstractNumId w:val="2"/>
+  </w:num>
+  <w:num w:numId="5">
+    <w:abstractNumId w:val="13"/>
+  </w:num>
+  <w:num w:numId="6">
     <w:abstractNumId w:val="3"/>
   </w:num>
-  <w:num w:numId="4">
-    <w:abstractNumId w:val="1"/>
+  <w:num w:numId="7">
+    <w:abstractNumId w:val="14"/>
   </w:num>
-  <w:num w:numId="5">
+  <w:num w:numId="8">
     <w:abstractNumId w:val="7"/>
   </w:num>
-  <w:num w:numId="6">
-    <w:abstractNumId w:val="2"/>
-  </w:num>
-  <w:num w:numId="7">
-    <w:abstractNumId w:val="8"/>
-  </w:num>
-  <w:num w:numId="8">
-    <w:abstractNumId w:val="4"/>
-  </w:num>
   <w:num w:numId="9">
-    <w:abstractNumId w:val="6"/>
+    <w:abstractNumId w:val="10"/>
   </w:num>
   <w:num w:numId="10">
     <w:abstractNumId w:val="0"/>
   </w:num>
   <w:num w:numId="11">
+    <w:abstractNumId w:val="7"/>
+  </w:num>
+  <w:num w:numId="12">
+    <w:abstractNumId w:val="1"/>
+  </w:num>
+  <w:num w:numId="13">
+    <w:abstractNumId w:val="7"/>
+  </w:num>
+  <w:num w:numId="14">
+    <w:abstractNumId w:val="11"/>
+  </w:num>
+  <w:num w:numId="15">
+    <w:abstractNumId w:val="5"/>
+  </w:num>
+  <w:num w:numId="16">
+    <w:abstractNumId w:val="8"/>
+  </w:num>
+  <w:num w:numId="17">
+    <w:abstractNumId w:val="12"/>
+  </w:num>
+  <w:num w:numId="18">
     <w:abstractNumId w:val="4"/>
   </w:num>
 </w:numbering>
@@ -4152,6 +7913,30 @@
       <w:szCs w:val="28"/>
     </w:rPr>
   </w:style>
+  <w:style w:type="paragraph" w:styleId="Ttulo2">
+    <w:name w:val="heading 2"/>
+    <w:basedOn w:val="Normal"/>
+    <w:next w:val="Normal"/>
+    <w:link w:val="Ttulo2Car"/>
+    <w:uiPriority w:val="9"/>
+    <w:unhideWhenUsed/>
+    <w:qFormat/>
+    <w:rsid w:val="002C0FD0"/>
+    <w:pPr>
+      <w:keepNext/>
+      <w:keepLines/>
+      <w:spacing w:before="200" w:after="0"/>
+      <w:outlineLvl w:val="1"/>
+    </w:pPr>
+    <w:rPr>
+      <w:rFonts w:asciiTheme="majorHAnsi" w:eastAsiaTheme="majorEastAsia" w:hAnsiTheme="majorHAnsi" w:cstheme="majorBidi"/>
+      <w:b/>
+      <w:bCs/>
+      <w:color w:val="4F81BD" w:themeColor="accent1"/>
+      <w:sz w:val="26"/>
+      <w:szCs w:val="26"/>
+    </w:rPr>
+  </w:style>
   <w:style w:type="character" w:default="1" w:styleId="Fuentedeprrafopredeter">
     <w:name w:val="Default Paragraph Font"/>
     <w:uiPriority w:val="1"/>
@@ -4259,6 +8044,116 @@
       <w:sz w:val="28"/>
       <w:szCs w:val="28"/>
     </w:rPr>
+  </w:style>
+  <w:style w:type="paragraph" w:styleId="HTMLconformatoprevio">
+    <w:name w:val="HTML Preformatted"/>
+    <w:basedOn w:val="Normal"/>
+    <w:link w:val="HTMLconformatoprevioCar"/>
+    <w:uiPriority w:val="99"/>
+    <w:semiHidden/>
+    <w:unhideWhenUsed/>
+    <w:rsid w:val="002C0FD0"/>
+    <w:pPr>
+      <w:tabs>
+        <w:tab w:val="left" w:pos="916"/>
+        <w:tab w:val="left" w:pos="1832"/>
+        <w:tab w:val="left" w:pos="2748"/>
+        <w:tab w:val="left" w:pos="3664"/>
+        <w:tab w:val="left" w:pos="4580"/>
+        <w:tab w:val="left" w:pos="5496"/>
+        <w:tab w:val="left" w:pos="6412"/>
+        <w:tab w:val="left" w:pos="7328"/>
+        <w:tab w:val="left" w:pos="8244"/>
+        <w:tab w:val="left" w:pos="9160"/>
+        <w:tab w:val="left" w:pos="10076"/>
+        <w:tab w:val="left" w:pos="10992"/>
+        <w:tab w:val="left" w:pos="11908"/>
+        <w:tab w:val="left" w:pos="12824"/>
+        <w:tab w:val="left" w:pos="13740"/>
+        <w:tab w:val="left" w:pos="14656"/>
+      </w:tabs>
+      <w:spacing w:after="0" w:line="240" w:lineRule="auto"/>
+    </w:pPr>
+    <w:rPr>
+      <w:rFonts w:ascii="Courier New" w:eastAsia="Times New Roman" w:hAnsi="Courier New" w:cs="Courier New"/>
+      <w:sz w:val="20"/>
+      <w:szCs w:val="20"/>
+      <w:lang w:eastAsia="es-ES"/>
+    </w:rPr>
+  </w:style>
+  <w:style w:type="character" w:customStyle="1" w:styleId="HTMLconformatoprevioCar">
+    <w:name w:val="HTML con formato previo Car"/>
+    <w:basedOn w:val="Fuentedeprrafopredeter"/>
+    <w:link w:val="HTMLconformatoprevio"/>
+    <w:uiPriority w:val="99"/>
+    <w:semiHidden/>
+    <w:rsid w:val="002C0FD0"/>
+    <w:rPr>
+      <w:rFonts w:ascii="Courier New" w:eastAsia="Times New Roman" w:hAnsi="Courier New" w:cs="Courier New"/>
+      <w:sz w:val="20"/>
+      <w:szCs w:val="20"/>
+      <w:lang w:eastAsia="es-ES"/>
+    </w:rPr>
+  </w:style>
+  <w:style w:type="character" w:styleId="CdigoHTML">
+    <w:name w:val="HTML Code"/>
+    <w:basedOn w:val="Fuentedeprrafopredeter"/>
+    <w:uiPriority w:val="99"/>
+    <w:semiHidden/>
+    <w:unhideWhenUsed/>
+    <w:rsid w:val="002C0FD0"/>
+    <w:rPr>
+      <w:rFonts w:ascii="Courier New" w:eastAsia="Times New Roman" w:hAnsi="Courier New" w:cs="Courier New"/>
+      <w:sz w:val="20"/>
+      <w:szCs w:val="20"/>
+    </w:rPr>
+  </w:style>
+  <w:style w:type="character" w:customStyle="1" w:styleId="hljs-string">
+    <w:name w:val="hljs-string"/>
+    <w:basedOn w:val="Fuentedeprrafopredeter"/>
+    <w:rsid w:val="002C0FD0"/>
+  </w:style>
+  <w:style w:type="character" w:customStyle="1" w:styleId="hljs-number">
+    <w:name w:val="hljs-number"/>
+    <w:basedOn w:val="Fuentedeprrafopredeter"/>
+    <w:rsid w:val="002C0FD0"/>
+  </w:style>
+  <w:style w:type="paragraph" w:styleId="NormalWeb">
+    <w:name w:val="Normal (Web)"/>
+    <w:basedOn w:val="Normal"/>
+    <w:uiPriority w:val="99"/>
+    <w:semiHidden/>
+    <w:unhideWhenUsed/>
+    <w:rsid w:val="002C0FD0"/>
+    <w:pPr>
+      <w:spacing w:before="100" w:beforeAutospacing="1" w:after="100" w:afterAutospacing="1" w:line="240" w:lineRule="auto"/>
+    </w:pPr>
+    <w:rPr>
+      <w:rFonts w:ascii="Times New Roman" w:eastAsia="Times New Roman" w:hAnsi="Times New Roman" w:cs="Times New Roman"/>
+      <w:sz w:val="24"/>
+      <w:szCs w:val="24"/>
+      <w:lang w:eastAsia="es-ES"/>
+    </w:rPr>
+  </w:style>
+  <w:style w:type="character" w:customStyle="1" w:styleId="Ttulo2Car">
+    <w:name w:val="Título 2 Car"/>
+    <w:basedOn w:val="Fuentedeprrafopredeter"/>
+    <w:link w:val="Ttulo2"/>
+    <w:uiPriority w:val="9"/>
+    <w:rsid w:val="002C0FD0"/>
+    <w:rPr>
+      <w:rFonts w:asciiTheme="majorHAnsi" w:eastAsiaTheme="majorEastAsia" w:hAnsiTheme="majorHAnsi" w:cstheme="majorBidi"/>
+      <w:b/>
+      <w:bCs/>
+      <w:color w:val="4F81BD" w:themeColor="accent1"/>
+      <w:sz w:val="26"/>
+      <w:szCs w:val="26"/>
+    </w:rPr>
+  </w:style>
+  <w:style w:type="character" w:customStyle="1" w:styleId="hljs-comment">
+    <w:name w:val="hljs-comment"/>
+    <w:basedOn w:val="Fuentedeprrafopredeter"/>
+    <w:rsid w:val="00786374"/>
   </w:style>
 </w:styles>
 </file>
@@ -4449,6 +8344,30 @@
       <w:szCs w:val="28"/>
     </w:rPr>
   </w:style>
+  <w:style w:type="paragraph" w:styleId="Ttulo2">
+    <w:name w:val="heading 2"/>
+    <w:basedOn w:val="Normal"/>
+    <w:next w:val="Normal"/>
+    <w:link w:val="Ttulo2Car"/>
+    <w:uiPriority w:val="9"/>
+    <w:unhideWhenUsed/>
+    <w:qFormat/>
+    <w:rsid w:val="002C0FD0"/>
+    <w:pPr>
+      <w:keepNext/>
+      <w:keepLines/>
+      <w:spacing w:before="200" w:after="0"/>
+      <w:outlineLvl w:val="1"/>
+    </w:pPr>
+    <w:rPr>
+      <w:rFonts w:asciiTheme="majorHAnsi" w:eastAsiaTheme="majorEastAsia" w:hAnsiTheme="majorHAnsi" w:cstheme="majorBidi"/>
+      <w:b/>
+      <w:bCs/>
+      <w:color w:val="4F81BD" w:themeColor="accent1"/>
+      <w:sz w:val="26"/>
+      <w:szCs w:val="26"/>
+    </w:rPr>
+  </w:style>
   <w:style w:type="character" w:default="1" w:styleId="Fuentedeprrafopredeter">
     <w:name w:val="Default Paragraph Font"/>
     <w:uiPriority w:val="1"/>
@@ -4557,43 +8476,122 @@
       <w:szCs w:val="28"/>
     </w:rPr>
   </w:style>
+  <w:style w:type="paragraph" w:styleId="HTMLconformatoprevio">
+    <w:name w:val="HTML Preformatted"/>
+    <w:basedOn w:val="Normal"/>
+    <w:link w:val="HTMLconformatoprevioCar"/>
+    <w:uiPriority w:val="99"/>
+    <w:semiHidden/>
+    <w:unhideWhenUsed/>
+    <w:rsid w:val="002C0FD0"/>
+    <w:pPr>
+      <w:tabs>
+        <w:tab w:val="left" w:pos="916"/>
+        <w:tab w:val="left" w:pos="1832"/>
+        <w:tab w:val="left" w:pos="2748"/>
+        <w:tab w:val="left" w:pos="3664"/>
+        <w:tab w:val="left" w:pos="4580"/>
+        <w:tab w:val="left" w:pos="5496"/>
+        <w:tab w:val="left" w:pos="6412"/>
+        <w:tab w:val="left" w:pos="7328"/>
+        <w:tab w:val="left" w:pos="8244"/>
+        <w:tab w:val="left" w:pos="9160"/>
+        <w:tab w:val="left" w:pos="10076"/>
+        <w:tab w:val="left" w:pos="10992"/>
+        <w:tab w:val="left" w:pos="11908"/>
+        <w:tab w:val="left" w:pos="12824"/>
+        <w:tab w:val="left" w:pos="13740"/>
+        <w:tab w:val="left" w:pos="14656"/>
+      </w:tabs>
+      <w:spacing w:after="0" w:line="240" w:lineRule="auto"/>
+    </w:pPr>
+    <w:rPr>
+      <w:rFonts w:ascii="Courier New" w:eastAsia="Times New Roman" w:hAnsi="Courier New" w:cs="Courier New"/>
+      <w:sz w:val="20"/>
+      <w:szCs w:val="20"/>
+      <w:lang w:eastAsia="es-ES"/>
+    </w:rPr>
+  </w:style>
+  <w:style w:type="character" w:customStyle="1" w:styleId="HTMLconformatoprevioCar">
+    <w:name w:val="HTML con formato previo Car"/>
+    <w:basedOn w:val="Fuentedeprrafopredeter"/>
+    <w:link w:val="HTMLconformatoprevio"/>
+    <w:uiPriority w:val="99"/>
+    <w:semiHidden/>
+    <w:rsid w:val="002C0FD0"/>
+    <w:rPr>
+      <w:rFonts w:ascii="Courier New" w:eastAsia="Times New Roman" w:hAnsi="Courier New" w:cs="Courier New"/>
+      <w:sz w:val="20"/>
+      <w:szCs w:val="20"/>
+      <w:lang w:eastAsia="es-ES"/>
+    </w:rPr>
+  </w:style>
+  <w:style w:type="character" w:styleId="CdigoHTML">
+    <w:name w:val="HTML Code"/>
+    <w:basedOn w:val="Fuentedeprrafopredeter"/>
+    <w:uiPriority w:val="99"/>
+    <w:semiHidden/>
+    <w:unhideWhenUsed/>
+    <w:rsid w:val="002C0FD0"/>
+    <w:rPr>
+      <w:rFonts w:ascii="Courier New" w:eastAsia="Times New Roman" w:hAnsi="Courier New" w:cs="Courier New"/>
+      <w:sz w:val="20"/>
+      <w:szCs w:val="20"/>
+    </w:rPr>
+  </w:style>
+  <w:style w:type="character" w:customStyle="1" w:styleId="hljs-string">
+    <w:name w:val="hljs-string"/>
+    <w:basedOn w:val="Fuentedeprrafopredeter"/>
+    <w:rsid w:val="002C0FD0"/>
+  </w:style>
+  <w:style w:type="character" w:customStyle="1" w:styleId="hljs-number">
+    <w:name w:val="hljs-number"/>
+    <w:basedOn w:val="Fuentedeprrafopredeter"/>
+    <w:rsid w:val="002C0FD0"/>
+  </w:style>
+  <w:style w:type="paragraph" w:styleId="NormalWeb">
+    <w:name w:val="Normal (Web)"/>
+    <w:basedOn w:val="Normal"/>
+    <w:uiPriority w:val="99"/>
+    <w:semiHidden/>
+    <w:unhideWhenUsed/>
+    <w:rsid w:val="002C0FD0"/>
+    <w:pPr>
+      <w:spacing w:before="100" w:beforeAutospacing="1" w:after="100" w:afterAutospacing="1" w:line="240" w:lineRule="auto"/>
+    </w:pPr>
+    <w:rPr>
+      <w:rFonts w:ascii="Times New Roman" w:eastAsia="Times New Roman" w:hAnsi="Times New Roman" w:cs="Times New Roman"/>
+      <w:sz w:val="24"/>
+      <w:szCs w:val="24"/>
+      <w:lang w:eastAsia="es-ES"/>
+    </w:rPr>
+  </w:style>
+  <w:style w:type="character" w:customStyle="1" w:styleId="Ttulo2Car">
+    <w:name w:val="Título 2 Car"/>
+    <w:basedOn w:val="Fuentedeprrafopredeter"/>
+    <w:link w:val="Ttulo2"/>
+    <w:uiPriority w:val="9"/>
+    <w:rsid w:val="002C0FD0"/>
+    <w:rPr>
+      <w:rFonts w:asciiTheme="majorHAnsi" w:eastAsiaTheme="majorEastAsia" w:hAnsiTheme="majorHAnsi" w:cstheme="majorBidi"/>
+      <w:b/>
+      <w:bCs/>
+      <w:color w:val="4F81BD" w:themeColor="accent1"/>
+      <w:sz w:val="26"/>
+      <w:szCs w:val="26"/>
+    </w:rPr>
+  </w:style>
+  <w:style w:type="character" w:customStyle="1" w:styleId="hljs-comment">
+    <w:name w:val="hljs-comment"/>
+    <w:basedOn w:val="Fuentedeprrafopredeter"/>
+    <w:rsid w:val="00786374"/>
+  </w:style>
 </w:styles>
 </file>
 
 <file path=word/glossary/document.xml><?xml version="1.0" encoding="utf-8"?>
 <w:glossaryDocument xmlns:wpc="http://schemas.microsoft.com/office/word/2010/wordprocessingCanvas" xmlns:mc="http://schemas.openxmlformats.org/markup-compatibility/2006" xmlns:o="urn:schemas-microsoft-com:office:office" xmlns:r="http://schemas.openxmlformats.org/officeDocument/2006/relationships" xmlns:m="http://schemas.openxmlformats.org/officeDocument/2006/math" xmlns:v="urn:schemas-microsoft-com:vml" xmlns:wp14="http://schemas.microsoft.com/office/word/2010/wordprocessingDrawing" xmlns:wp="http://schemas.openxmlformats.org/drawingml/2006/wordprocessingDrawing" xmlns:w10="urn:schemas-microsoft-com:office:word" xmlns:w="http://schemas.openxmlformats.org/wordprocessingml/2006/main" xmlns:w14="http://schemas.microsoft.com/office/word/2010/wordml" xmlns:wpg="http://schemas.microsoft.com/office/word/2010/wordprocessingGroup" xmlns:wpi="http://schemas.microsoft.com/office/word/2010/wordprocessingInk" xmlns:wne="http://schemas.microsoft.com/office/word/2006/wordml" xmlns:wps="http://schemas.microsoft.com/office/word/2010/wordprocessingShape" mc:Ignorable="w14 wp14">
   <w:docParts>
-    <w:docPart>
-      <w:docPartPr>
-        <w:name w:val="FF54A7FC3ACC417D8B3CE0376FEF1368"/>
-        <w:category>
-          <w:name w:val="General"/>
-          <w:gallery w:val="placeholder"/>
-        </w:category>
-        <w:types>
-          <w:type w:val="bbPlcHdr"/>
-        </w:types>
-        <w:behaviors>
-          <w:behavior w:val="content"/>
-        </w:behaviors>
-        <w:guid w:val="{55AD855C-0B8D-4EA3-8C56-401B8B855A4C}"/>
-      </w:docPartPr>
-      <w:docPartBody>
-        <w:p>
-          <w:pPr>
-            <w:pStyle w:val="FF54A7FC3ACC417D8B3CE0376FEF1368"/>
-          </w:pPr>
-          <w:r>
-            <w:rPr>
-              <w:rFonts w:asciiTheme="majorHAnsi" w:eastAsiaTheme="majorEastAsia" w:hAnsiTheme="majorHAnsi" w:cstheme="majorBidi"/>
-              <w:sz w:val="36"/>
-              <w:szCs w:val="36"/>
-            </w:rPr>
-            <w:t>[Escriba el subtítulo del documento]</w:t>
-          </w:r>
-        </w:p>
-      </w:docPartBody>
-    </w:docPart>
     <w:docPart>
       <w:docPartPr>
         <w:name w:val="5EBF79FFDDF84A1E978DE15888F56088"/>
@@ -4677,9 +8675,8 @@
     <w:panose1 w:val="020B0604030504040204"/>
     <w:charset w:val="00"/>
     <w:family w:val="swiss"/>
-    <w:notTrueType/>
     <w:pitch w:val="variable"/>
-    <w:sig w:usb0="00000003" w:usb1="00000000" w:usb2="00000000" w:usb3="00000000" w:csb0="00000001" w:csb1="00000000"/>
+    <w:sig w:usb0="E1002EFF" w:usb1="C000605B" w:usb2="00000029" w:usb3="00000000" w:csb0="000101FF" w:csb1="00000000"/>
   </w:font>
 </w:fonts>
 </file>
@@ -4701,6 +8698,7 @@
     <w:rsidRoot w:val="000936C1"/>
     <w:rsid w:val="000936C1"/>
     <w:rsid w:val="0021372F"/>
+    <w:rsid w:val="00804EBE"/>
     <w:rsid w:val="00CD5816"/>
     <w:rsid w:val="00D16561"/>
   </w:rsids>

--- a/res/TFM_Memoria.docx
+++ b/res/TFM_Memoria.docx
@@ -6165,6 +6165,54 @@
         </w:rPr>
         <w:t>Una serie tiene dos componentes principales, una parte lineal y otra estacional. La parte lineal está clara, pero para la estacional vamos a analizar cuál de los supuestos encaja mejor: semanal o mensual.</w:t>
       </w:r>
+    </w:p>
+    <w:p>
+      <w:pPr>
+        <w:spacing w:before="120" w:line="288" w:lineRule="auto"/>
+        <w:jc w:val="both"/>
+        <w:rPr>
+          <w:rFonts w:asciiTheme="majorHAnsi" w:hAnsiTheme="majorHAnsi"/>
+          <w:sz w:val="24"/>
+          <w:szCs w:val="24"/>
+        </w:rPr>
+      </w:pPr>
+      <w:r>
+        <w:drawing>
+          <wp:inline distT="0" distB="0" distL="0" distR="0" wp14:anchorId="298E067A" wp14:editId="489B3FD3">
+            <wp:extent cx="5400040" cy="3857259"/>
+            <wp:effectExtent l="0" t="0" r="0" b="0"/>
+            <wp:docPr id="14" name="Imagen 14"/>
+            <wp:cNvGraphicFramePr>
+              <a:graphicFrameLocks xmlns:a="http://schemas.openxmlformats.org/drawingml/2006/main" noChangeAspect="1"/>
+            </wp:cNvGraphicFramePr>
+            <a:graphic xmlns:a="http://schemas.openxmlformats.org/drawingml/2006/main">
+              <a:graphicData uri="http://schemas.openxmlformats.org/drawingml/2006/picture">
+                <pic:pic xmlns:pic="http://schemas.openxmlformats.org/drawingml/2006/picture">
+                  <pic:nvPicPr>
+                    <pic:cNvPr id="0" name=""/>
+                    <pic:cNvPicPr/>
+                  </pic:nvPicPr>
+                  <pic:blipFill>
+                    <a:blip r:embed="rId16"/>
+                    <a:stretch>
+                      <a:fillRect/>
+                    </a:stretch>
+                  </pic:blipFill>
+                  <pic:spPr>
+                    <a:xfrm>
+                      <a:off x="0" y="0"/>
+                      <a:ext cx="5400040" cy="3857259"/>
+                    </a:xfrm>
+                    <a:prstGeom prst="rect">
+                      <a:avLst/>
+                    </a:prstGeom>
+                  </pic:spPr>
+                </pic:pic>
+              </a:graphicData>
+            </a:graphic>
+          </wp:inline>
+        </w:drawing>
+      </w:r>
       <w:bookmarkStart w:id="0" w:name="_GoBack"/>
       <w:bookmarkEnd w:id="0"/>
     </w:p>
@@ -8698,9 +8746,9 @@
     <w:rsidRoot w:val="000936C1"/>
     <w:rsid w:val="000936C1"/>
     <w:rsid w:val="0021372F"/>
-    <w:rsid w:val="00804EBE"/>
     <w:rsid w:val="00CD5816"/>
     <w:rsid w:val="00D16561"/>
+    <w:rsid w:val="00EC374E"/>
   </w:rsids>
   <m:mathPr>
     <m:mathFont m:val="Cambria Math"/>

--- a/res/TFM_Memoria.docx
+++ b/res/TFM_Memoria.docx
@@ -114,7 +114,7 @@
             <mc:AlternateContent>
               <mc:Choice Requires="wps">
                 <w:drawing>
-                  <wp:anchor distT="0" distB="0" distL="114300" distR="114300" simplePos="0" relativeHeight="251659264" behindDoc="0" locked="0" layoutInCell="0" allowOverlap="1" wp14:anchorId="736187B6" wp14:editId="7FA04627">
+                  <wp:anchor distT="0" distB="0" distL="114300" distR="114300" simplePos="0" relativeHeight="251659264" behindDoc="0" locked="0" layoutInCell="0" allowOverlap="1" wp14:anchorId="51CD9419" wp14:editId="56B76CF4">
                     <wp:simplePos x="0" y="0"/>
                     <wp:positionH relativeFrom="page">
                       <wp:align>center</wp:align>
@@ -186,7 +186,7 @@
             <mc:AlternateContent>
               <mc:Choice Requires="wps">
                 <w:drawing>
-                  <wp:anchor distT="0" distB="0" distL="114300" distR="114300" simplePos="0" relativeHeight="251662336" behindDoc="0" locked="0" layoutInCell="0" allowOverlap="1" wp14:anchorId="42B03BE1" wp14:editId="7DF60E5C">
+                  <wp:anchor distT="0" distB="0" distL="114300" distR="114300" simplePos="0" relativeHeight="251662336" behindDoc="0" locked="0" layoutInCell="0" allowOverlap="1" wp14:anchorId="55DBBFBB" wp14:editId="6A5742C5">
                     <wp:simplePos x="0" y="0"/>
                     <wp:positionH relativeFrom="leftMargin">
                       <wp:align>center</wp:align>
@@ -258,7 +258,7 @@
             <mc:AlternateContent>
               <mc:Choice Requires="wps">
                 <w:drawing>
-                  <wp:anchor distT="0" distB="0" distL="114300" distR="114300" simplePos="0" relativeHeight="251661312" behindDoc="0" locked="0" layoutInCell="0" allowOverlap="1" wp14:anchorId="6391E7A4" wp14:editId="6F70611B">
+                  <wp:anchor distT="0" distB="0" distL="114300" distR="114300" simplePos="0" relativeHeight="251661312" behindDoc="0" locked="0" layoutInCell="0" allowOverlap="1" wp14:anchorId="30A9779A" wp14:editId="705E2855">
                     <wp:simplePos x="0" y="0"/>
                     <wp:positionH relativeFrom="rightMargin">
                       <wp:align>center</wp:align>
@@ -330,7 +330,7 @@
             <mc:AlternateContent>
               <mc:Choice Requires="wps">
                 <w:drawing>
-                  <wp:anchor distT="0" distB="0" distL="114300" distR="114300" simplePos="0" relativeHeight="251660288" behindDoc="0" locked="0" layoutInCell="0" allowOverlap="1" wp14:anchorId="454A438B" wp14:editId="4D0DF35A">
+                  <wp:anchor distT="0" distB="0" distL="114300" distR="114300" simplePos="0" relativeHeight="251660288" behindDoc="0" locked="0" layoutInCell="0" allowOverlap="1" wp14:anchorId="673E3977" wp14:editId="592F7C58">
                     <wp:simplePos x="0" y="0"/>
                     <wp:positionH relativeFrom="page">
                       <wp:align>center</wp:align>
@@ -498,7 +498,7 @@
               <w:noProof/>
             </w:rPr>
             <w:drawing>
-              <wp:inline distT="0" distB="0" distL="0" distR="0" wp14:anchorId="2B3DA4F4" wp14:editId="76EDF5A3">
+              <wp:inline distT="0" distB="0" distL="0" distR="0" wp14:anchorId="0DC22E50" wp14:editId="6D776D94">
                 <wp:extent cx="3308777" cy="1678538"/>
                 <wp:effectExtent l="0" t="0" r="6350" b="0"/>
                 <wp:docPr id="1" name="Imagen 1" descr="Resultado de imagen de logo u-tad"/>
@@ -515,7 +515,7 @@
                         </pic:cNvPicPr>
                       </pic:nvPicPr>
                       <pic:blipFill>
-                        <a:blip r:embed="rId7">
+                        <a:blip r:embed="rId8">
                           <a:extLst>
                             <a:ext uri="{28A0092B-C50C-407E-A947-70E740481C1C}">
                               <a14:useLocalDpi xmlns:a14="http://schemas.microsoft.com/office/drawing/2010/main" val="0"/>
@@ -859,28 +859,1403 @@
               <w:szCs w:val="36"/>
             </w:rPr>
           </w:pPr>
+        </w:p>
+      </w:sdtContent>
+    </w:sdt>
+    <w:sdt>
+      <w:sdtPr>
+        <w:id w:val="290946110"/>
+        <w:docPartObj>
+          <w:docPartGallery w:val="Table of Contents"/>
+          <w:docPartUnique/>
+        </w:docPartObj>
+      </w:sdtPr>
+      <w:sdtEndPr>
+        <w:rPr>
+          <w:rFonts w:asciiTheme="minorHAnsi" w:eastAsiaTheme="minorHAnsi" w:hAnsiTheme="minorHAnsi" w:cstheme="minorBidi"/>
+          <w:color w:val="auto"/>
+          <w:sz w:val="22"/>
+          <w:szCs w:val="22"/>
+          <w:lang w:eastAsia="en-US"/>
+        </w:rPr>
+      </w:sdtEndPr>
+      <w:sdtContent>
+        <w:p>
+          <w:pPr>
+            <w:pStyle w:val="TtulodeTDC"/>
+          </w:pPr>
+          <w:r>
+            <w:t>Índice</w:t>
+          </w:r>
+        </w:p>
+        <w:p>
+          <w:pPr>
+            <w:pStyle w:val="TDC1"/>
+            <w:tabs>
+              <w:tab w:val="left" w:pos="440"/>
+              <w:tab w:val="right" w:leader="dot" w:pos="8494"/>
+            </w:tabs>
+            <w:rPr>
+              <w:noProof/>
+            </w:rPr>
+          </w:pPr>
+          <w:r>
+            <w:fldChar w:fldCharType="begin"/>
+          </w:r>
+          <w:r>
+            <w:instrText xml:space="preserve"> TOC \o "1-3" \h \z \u </w:instrText>
+          </w:r>
+          <w:r>
+            <w:fldChar w:fldCharType="separate"/>
+          </w:r>
+          <w:hyperlink w:anchor="_Toc523614507" w:history="1">
+            <w:r>
+              <w:rPr>
+                <w:rStyle w:val="Hipervnculo"/>
+                <w:noProof/>
+              </w:rPr>
+              <w:t>1.</w:t>
+            </w:r>
+            <w:r>
+              <w:rPr>
+                <w:noProof/>
+              </w:rPr>
+              <w:tab/>
+            </w:r>
+            <w:r>
+              <w:rPr>
+                <w:rStyle w:val="Hipervnculo"/>
+                <w:noProof/>
+              </w:rPr>
+              <w:t>Resumen ejecutivo</w:t>
+            </w:r>
+            <w:r>
+              <w:rPr>
+                <w:noProof/>
+                <w:webHidden/>
+              </w:rPr>
+              <w:tab/>
+            </w:r>
+            <w:r>
+              <w:rPr>
+                <w:noProof/>
+                <w:webHidden/>
+              </w:rPr>
+              <w:fldChar w:fldCharType="begin"/>
+            </w:r>
+            <w:r>
+              <w:rPr>
+                <w:noProof/>
+                <w:webHidden/>
+              </w:rPr>
+              <w:instrText xml:space="preserve"> PAGEREF _Toc523614507 \h </w:instrText>
+            </w:r>
+            <w:r>
+              <w:rPr>
+                <w:noProof/>
+                <w:webHidden/>
+              </w:rPr>
+            </w:r>
+            <w:r>
+              <w:rPr>
+                <w:noProof/>
+                <w:webHidden/>
+              </w:rPr>
+              <w:fldChar w:fldCharType="separate"/>
+            </w:r>
+            <w:r>
+              <w:rPr>
+                <w:noProof/>
+                <w:webHidden/>
+              </w:rPr>
+              <w:t>2</w:t>
+            </w:r>
+            <w:r>
+              <w:rPr>
+                <w:noProof/>
+                <w:webHidden/>
+              </w:rPr>
+              <w:fldChar w:fldCharType="end"/>
+            </w:r>
+          </w:hyperlink>
+        </w:p>
+        <w:p>
+          <w:pPr>
+            <w:pStyle w:val="TDC1"/>
+            <w:tabs>
+              <w:tab w:val="left" w:pos="440"/>
+              <w:tab w:val="right" w:leader="dot" w:pos="8494"/>
+            </w:tabs>
+            <w:rPr>
+              <w:noProof/>
+            </w:rPr>
+          </w:pPr>
+          <w:hyperlink w:anchor="_Toc523614508" w:history="1">
+            <w:r>
+              <w:rPr>
+                <w:rStyle w:val="Hipervnculo"/>
+                <w:noProof/>
+              </w:rPr>
+              <w:t>2.</w:t>
+            </w:r>
+            <w:r>
+              <w:rPr>
+                <w:noProof/>
+              </w:rPr>
+              <w:tab/>
+            </w:r>
+            <w:r>
+              <w:rPr>
+                <w:rStyle w:val="Hipervnculo"/>
+                <w:noProof/>
+              </w:rPr>
+              <w:t>Problemática y objetivos</w:t>
+            </w:r>
+            <w:r>
+              <w:rPr>
+                <w:noProof/>
+                <w:webHidden/>
+              </w:rPr>
+              <w:tab/>
+            </w:r>
+            <w:r>
+              <w:rPr>
+                <w:noProof/>
+                <w:webHidden/>
+              </w:rPr>
+              <w:fldChar w:fldCharType="begin"/>
+            </w:r>
+            <w:r>
+              <w:rPr>
+                <w:noProof/>
+                <w:webHidden/>
+              </w:rPr>
+              <w:instrText xml:space="preserve"> PAGEREF _Toc523614508 \h </w:instrText>
+            </w:r>
+            <w:r>
+              <w:rPr>
+                <w:noProof/>
+                <w:webHidden/>
+              </w:rPr>
+            </w:r>
+            <w:r>
+              <w:rPr>
+                <w:noProof/>
+                <w:webHidden/>
+              </w:rPr>
+              <w:fldChar w:fldCharType="separate"/>
+            </w:r>
+            <w:r>
+              <w:rPr>
+                <w:noProof/>
+                <w:webHidden/>
+              </w:rPr>
+              <w:t>3</w:t>
+            </w:r>
+            <w:r>
+              <w:rPr>
+                <w:noProof/>
+                <w:webHidden/>
+              </w:rPr>
+              <w:fldChar w:fldCharType="end"/>
+            </w:r>
+          </w:hyperlink>
+        </w:p>
+        <w:p>
+          <w:pPr>
+            <w:pStyle w:val="TDC1"/>
+            <w:tabs>
+              <w:tab w:val="left" w:pos="440"/>
+              <w:tab w:val="right" w:leader="dot" w:pos="8494"/>
+            </w:tabs>
+            <w:rPr>
+              <w:noProof/>
+            </w:rPr>
+          </w:pPr>
+          <w:hyperlink w:anchor="_Toc523614509" w:history="1">
+            <w:r>
+              <w:rPr>
+                <w:rStyle w:val="Hipervnculo"/>
+                <w:noProof/>
+              </w:rPr>
+              <w:t>3.</w:t>
+            </w:r>
+            <w:r>
+              <w:rPr>
+                <w:noProof/>
+              </w:rPr>
+              <w:tab/>
+            </w:r>
+            <w:r>
+              <w:rPr>
+                <w:rStyle w:val="Hipervnculo"/>
+                <w:noProof/>
+              </w:rPr>
+              <w:t>Metodología</w:t>
+            </w:r>
+            <w:r>
+              <w:rPr>
+                <w:noProof/>
+                <w:webHidden/>
+              </w:rPr>
+              <w:tab/>
+            </w:r>
+            <w:r>
+              <w:rPr>
+                <w:noProof/>
+                <w:webHidden/>
+              </w:rPr>
+              <w:fldChar w:fldCharType="begin"/>
+            </w:r>
+            <w:r>
+              <w:rPr>
+                <w:noProof/>
+                <w:webHidden/>
+              </w:rPr>
+              <w:instrText xml:space="preserve"> PAGEREF _Toc523614509 \h </w:instrText>
+            </w:r>
+            <w:r>
+              <w:rPr>
+                <w:noProof/>
+                <w:webHidden/>
+              </w:rPr>
+            </w:r>
+            <w:r>
+              <w:rPr>
+                <w:noProof/>
+                <w:webHidden/>
+              </w:rPr>
+              <w:fldChar w:fldCharType="separate"/>
+            </w:r>
+            <w:r>
+              <w:rPr>
+                <w:noProof/>
+                <w:webHidden/>
+              </w:rPr>
+              <w:t>3</w:t>
+            </w:r>
+            <w:r>
+              <w:rPr>
+                <w:noProof/>
+                <w:webHidden/>
+              </w:rPr>
+              <w:fldChar w:fldCharType="end"/>
+            </w:r>
+          </w:hyperlink>
+        </w:p>
+        <w:p>
+          <w:pPr>
+            <w:pStyle w:val="TDC1"/>
+            <w:tabs>
+              <w:tab w:val="left" w:pos="440"/>
+              <w:tab w:val="right" w:leader="dot" w:pos="8494"/>
+            </w:tabs>
+            <w:rPr>
+              <w:noProof/>
+            </w:rPr>
+          </w:pPr>
+          <w:hyperlink w:anchor="_Toc523614510" w:history="1">
+            <w:r>
+              <w:rPr>
+                <w:rStyle w:val="Hipervnculo"/>
+                <w:noProof/>
+              </w:rPr>
+              <w:t>4.</w:t>
+            </w:r>
+            <w:r>
+              <w:rPr>
+                <w:noProof/>
+              </w:rPr>
+              <w:tab/>
+            </w:r>
+            <w:r>
+              <w:rPr>
+                <w:rStyle w:val="Hipervnculo"/>
+                <w:noProof/>
+              </w:rPr>
+              <w:t>Tecnologías utilizadas</w:t>
+            </w:r>
+            <w:r>
+              <w:rPr>
+                <w:noProof/>
+                <w:webHidden/>
+              </w:rPr>
+              <w:tab/>
+            </w:r>
+            <w:r>
+              <w:rPr>
+                <w:noProof/>
+                <w:webHidden/>
+              </w:rPr>
+              <w:fldChar w:fldCharType="begin"/>
+            </w:r>
+            <w:r>
+              <w:rPr>
+                <w:noProof/>
+                <w:webHidden/>
+              </w:rPr>
+              <w:instrText xml:space="preserve"> PAGEREF _Toc523614510 \h </w:instrText>
+            </w:r>
+            <w:r>
+              <w:rPr>
+                <w:noProof/>
+                <w:webHidden/>
+              </w:rPr>
+            </w:r>
+            <w:r>
+              <w:rPr>
+                <w:noProof/>
+                <w:webHidden/>
+              </w:rPr>
+              <w:fldChar w:fldCharType="separate"/>
+            </w:r>
+            <w:r>
+              <w:rPr>
+                <w:noProof/>
+                <w:webHidden/>
+              </w:rPr>
+              <w:t>3</w:t>
+            </w:r>
+            <w:r>
+              <w:rPr>
+                <w:noProof/>
+                <w:webHidden/>
+              </w:rPr>
+              <w:fldChar w:fldCharType="end"/>
+            </w:r>
+          </w:hyperlink>
+        </w:p>
+        <w:p>
+          <w:pPr>
+            <w:pStyle w:val="TDC1"/>
+            <w:tabs>
+              <w:tab w:val="left" w:pos="440"/>
+              <w:tab w:val="right" w:leader="dot" w:pos="8494"/>
+            </w:tabs>
+            <w:rPr>
+              <w:noProof/>
+            </w:rPr>
+          </w:pPr>
+          <w:hyperlink w:anchor="_Toc523614511" w:history="1">
+            <w:r>
+              <w:rPr>
+                <w:rStyle w:val="Hipervnculo"/>
+                <w:noProof/>
+                <w:lang w:val="es-ES_tradnl"/>
+              </w:rPr>
+              <w:t>5.</w:t>
+            </w:r>
+            <w:r>
+              <w:rPr>
+                <w:noProof/>
+              </w:rPr>
+              <w:tab/>
+            </w:r>
+            <w:r>
+              <w:rPr>
+                <w:rStyle w:val="Hipervnculo"/>
+                <w:noProof/>
+                <w:lang w:val="es-ES_tradnl"/>
+              </w:rPr>
+              <w:t>Análisis del dataset inicial</w:t>
+            </w:r>
+            <w:r>
+              <w:rPr>
+                <w:noProof/>
+                <w:webHidden/>
+              </w:rPr>
+              <w:tab/>
+            </w:r>
+            <w:r>
+              <w:rPr>
+                <w:noProof/>
+                <w:webHidden/>
+              </w:rPr>
+              <w:fldChar w:fldCharType="begin"/>
+            </w:r>
+            <w:r>
+              <w:rPr>
+                <w:noProof/>
+                <w:webHidden/>
+              </w:rPr>
+              <w:instrText xml:space="preserve"> PAGEREF _Toc523614511 \h </w:instrText>
+            </w:r>
+            <w:r>
+              <w:rPr>
+                <w:noProof/>
+                <w:webHidden/>
+              </w:rPr>
+            </w:r>
+            <w:r>
+              <w:rPr>
+                <w:noProof/>
+                <w:webHidden/>
+              </w:rPr>
+              <w:fldChar w:fldCharType="separate"/>
+            </w:r>
+            <w:r>
+              <w:rPr>
+                <w:noProof/>
+                <w:webHidden/>
+              </w:rPr>
+              <w:t>4</w:t>
+            </w:r>
+            <w:r>
+              <w:rPr>
+                <w:noProof/>
+                <w:webHidden/>
+              </w:rPr>
+              <w:fldChar w:fldCharType="end"/>
+            </w:r>
+          </w:hyperlink>
+        </w:p>
+        <w:p>
+          <w:pPr>
+            <w:pStyle w:val="TDC1"/>
+            <w:tabs>
+              <w:tab w:val="left" w:pos="440"/>
+              <w:tab w:val="right" w:leader="dot" w:pos="8494"/>
+            </w:tabs>
+            <w:rPr>
+              <w:noProof/>
+            </w:rPr>
+          </w:pPr>
+          <w:hyperlink w:anchor="_Toc523614512" w:history="1">
+            <w:r>
+              <w:rPr>
+                <w:rStyle w:val="Hipervnculo"/>
+                <w:noProof/>
+                <w:lang w:val="es-ES_tradnl"/>
+              </w:rPr>
+              <w:t>6.</w:t>
+            </w:r>
+            <w:r>
+              <w:rPr>
+                <w:noProof/>
+              </w:rPr>
+              <w:tab/>
+            </w:r>
+            <w:r>
+              <w:rPr>
+                <w:rStyle w:val="Hipervnculo"/>
+                <w:noProof/>
+                <w:lang w:val="es-ES_tradnl"/>
+              </w:rPr>
+              <w:t>Tratamiento de datos</w:t>
+            </w:r>
+            <w:r>
+              <w:rPr>
+                <w:noProof/>
+                <w:webHidden/>
+              </w:rPr>
+              <w:tab/>
+            </w:r>
+            <w:r>
+              <w:rPr>
+                <w:noProof/>
+                <w:webHidden/>
+              </w:rPr>
+              <w:fldChar w:fldCharType="begin"/>
+            </w:r>
+            <w:r>
+              <w:rPr>
+                <w:noProof/>
+                <w:webHidden/>
+              </w:rPr>
+              <w:instrText xml:space="preserve"> PAGEREF _Toc523614512 \h </w:instrText>
+            </w:r>
+            <w:r>
+              <w:rPr>
+                <w:noProof/>
+                <w:webHidden/>
+              </w:rPr>
+            </w:r>
+            <w:r>
+              <w:rPr>
+                <w:noProof/>
+                <w:webHidden/>
+              </w:rPr>
+              <w:fldChar w:fldCharType="separate"/>
+            </w:r>
+            <w:r>
+              <w:rPr>
+                <w:noProof/>
+                <w:webHidden/>
+              </w:rPr>
+              <w:t>4</w:t>
+            </w:r>
+            <w:r>
+              <w:rPr>
+                <w:noProof/>
+                <w:webHidden/>
+              </w:rPr>
+              <w:fldChar w:fldCharType="end"/>
+            </w:r>
+          </w:hyperlink>
+        </w:p>
+        <w:p>
+          <w:pPr>
+            <w:pStyle w:val="TDC1"/>
+            <w:tabs>
+              <w:tab w:val="left" w:pos="440"/>
+              <w:tab w:val="right" w:leader="dot" w:pos="8494"/>
+            </w:tabs>
+            <w:rPr>
+              <w:noProof/>
+            </w:rPr>
+          </w:pPr>
+          <w:hyperlink w:anchor="_Toc523614513" w:history="1">
+            <w:r>
+              <w:rPr>
+                <w:rStyle w:val="Hipervnculo"/>
+                <w:noProof/>
+              </w:rPr>
+              <w:t>7.</w:t>
+            </w:r>
+            <w:r>
+              <w:rPr>
+                <w:noProof/>
+              </w:rPr>
+              <w:tab/>
+            </w:r>
+            <w:r>
+              <w:rPr>
+                <w:rStyle w:val="Hipervnculo"/>
+                <w:noProof/>
+              </w:rPr>
+              <w:t>Visualización de datos, variables y otras relaciones</w:t>
+            </w:r>
+            <w:r>
+              <w:rPr>
+                <w:noProof/>
+                <w:webHidden/>
+              </w:rPr>
+              <w:tab/>
+            </w:r>
+            <w:r>
+              <w:rPr>
+                <w:noProof/>
+                <w:webHidden/>
+              </w:rPr>
+              <w:fldChar w:fldCharType="begin"/>
+            </w:r>
+            <w:r>
+              <w:rPr>
+                <w:noProof/>
+                <w:webHidden/>
+              </w:rPr>
+              <w:instrText xml:space="preserve"> PAGEREF _Toc523614513 \h </w:instrText>
+            </w:r>
+            <w:r>
+              <w:rPr>
+                <w:noProof/>
+                <w:webHidden/>
+              </w:rPr>
+            </w:r>
+            <w:r>
+              <w:rPr>
+                <w:noProof/>
+                <w:webHidden/>
+              </w:rPr>
+              <w:fldChar w:fldCharType="separate"/>
+            </w:r>
+            <w:r>
+              <w:rPr>
+                <w:noProof/>
+                <w:webHidden/>
+              </w:rPr>
+              <w:t>5</w:t>
+            </w:r>
+            <w:r>
+              <w:rPr>
+                <w:noProof/>
+                <w:webHidden/>
+              </w:rPr>
+              <w:fldChar w:fldCharType="end"/>
+            </w:r>
+          </w:hyperlink>
+        </w:p>
+        <w:p>
+          <w:pPr>
+            <w:pStyle w:val="TDC2"/>
+            <w:tabs>
+              <w:tab w:val="left" w:pos="880"/>
+              <w:tab w:val="right" w:leader="dot" w:pos="8494"/>
+            </w:tabs>
+            <w:rPr>
+              <w:noProof/>
+            </w:rPr>
+          </w:pPr>
+          <w:hyperlink w:anchor="_Toc523614514" w:history="1">
+            <w:r>
+              <w:rPr>
+                <w:rStyle w:val="Hipervnculo"/>
+                <w:noProof/>
+              </w:rPr>
+              <w:t>7.1</w:t>
+            </w:r>
+            <w:r>
+              <w:rPr>
+                <w:noProof/>
+              </w:rPr>
+              <w:tab/>
+            </w:r>
+            <w:r>
+              <w:rPr>
+                <w:rStyle w:val="Hipervnculo"/>
+                <w:noProof/>
+              </w:rPr>
+              <w:t>Análisis tendencia del consumo</w:t>
+            </w:r>
+            <w:r>
+              <w:rPr>
+                <w:noProof/>
+                <w:webHidden/>
+              </w:rPr>
+              <w:tab/>
+            </w:r>
+            <w:r>
+              <w:rPr>
+                <w:noProof/>
+                <w:webHidden/>
+              </w:rPr>
+              <w:fldChar w:fldCharType="begin"/>
+            </w:r>
+            <w:r>
+              <w:rPr>
+                <w:noProof/>
+                <w:webHidden/>
+              </w:rPr>
+              <w:instrText xml:space="preserve"> PAGEREF _Toc523614514 \h </w:instrText>
+            </w:r>
+            <w:r>
+              <w:rPr>
+                <w:noProof/>
+                <w:webHidden/>
+              </w:rPr>
+            </w:r>
+            <w:r>
+              <w:rPr>
+                <w:noProof/>
+                <w:webHidden/>
+              </w:rPr>
+              <w:fldChar w:fldCharType="separate"/>
+            </w:r>
+            <w:r>
+              <w:rPr>
+                <w:noProof/>
+                <w:webHidden/>
+              </w:rPr>
+              <w:t>5</w:t>
+            </w:r>
+            <w:r>
+              <w:rPr>
+                <w:noProof/>
+                <w:webHidden/>
+              </w:rPr>
+              <w:fldChar w:fldCharType="end"/>
+            </w:r>
+          </w:hyperlink>
+        </w:p>
+        <w:p>
+          <w:pPr>
+            <w:pStyle w:val="TDC2"/>
+            <w:tabs>
+              <w:tab w:val="left" w:pos="880"/>
+              <w:tab w:val="right" w:leader="dot" w:pos="8494"/>
+            </w:tabs>
+            <w:rPr>
+              <w:noProof/>
+            </w:rPr>
+          </w:pPr>
+          <w:hyperlink w:anchor="_Toc523614515" w:history="1">
+            <w:r>
+              <w:rPr>
+                <w:rStyle w:val="Hipervnculo"/>
+                <w:noProof/>
+              </w:rPr>
+              <w:t>7.2</w:t>
+            </w:r>
+            <w:r>
+              <w:rPr>
+                <w:noProof/>
+              </w:rPr>
+              <w:tab/>
+            </w:r>
+            <w:r>
+              <w:rPr>
+                <w:rStyle w:val="Hipervnculo"/>
+                <w:noProof/>
+              </w:rPr>
+              <w:t>Análisis de la variable Afluencia</w:t>
+            </w:r>
+            <w:r>
+              <w:rPr>
+                <w:noProof/>
+                <w:webHidden/>
+              </w:rPr>
+              <w:tab/>
+            </w:r>
+            <w:r>
+              <w:rPr>
+                <w:noProof/>
+                <w:webHidden/>
+              </w:rPr>
+              <w:fldChar w:fldCharType="begin"/>
+            </w:r>
+            <w:r>
+              <w:rPr>
+                <w:noProof/>
+                <w:webHidden/>
+              </w:rPr>
+              <w:instrText xml:space="preserve"> PAGEREF _Toc523614515 \h </w:instrText>
+            </w:r>
+            <w:r>
+              <w:rPr>
+                <w:noProof/>
+                <w:webHidden/>
+              </w:rPr>
+            </w:r>
+            <w:r>
+              <w:rPr>
+                <w:noProof/>
+                <w:webHidden/>
+              </w:rPr>
+              <w:fldChar w:fldCharType="separate"/>
+            </w:r>
+            <w:r>
+              <w:rPr>
+                <w:noProof/>
+                <w:webHidden/>
+              </w:rPr>
+              <w:t>6</w:t>
+            </w:r>
+            <w:r>
+              <w:rPr>
+                <w:noProof/>
+                <w:webHidden/>
+              </w:rPr>
+              <w:fldChar w:fldCharType="end"/>
+            </w:r>
+          </w:hyperlink>
+        </w:p>
+        <w:p>
+          <w:pPr>
+            <w:pStyle w:val="TDC2"/>
+            <w:tabs>
+              <w:tab w:val="left" w:pos="880"/>
+              <w:tab w:val="right" w:leader="dot" w:pos="8494"/>
+            </w:tabs>
+            <w:rPr>
+              <w:noProof/>
+            </w:rPr>
+          </w:pPr>
+          <w:hyperlink w:anchor="_Toc523614516" w:history="1">
+            <w:r>
+              <w:rPr>
+                <w:rStyle w:val="Hipervnculo"/>
+                <w:noProof/>
+              </w:rPr>
+              <w:t>7.3</w:t>
+            </w:r>
+            <w:r>
+              <w:rPr>
+                <w:noProof/>
+              </w:rPr>
+              <w:tab/>
+            </w:r>
+            <w:r>
+              <w:rPr>
+                <w:rStyle w:val="Hipervnculo"/>
+                <w:noProof/>
+              </w:rPr>
+              <w:t>Análisis de la variable potencia</w:t>
+            </w:r>
+            <w:r>
+              <w:rPr>
+                <w:noProof/>
+                <w:webHidden/>
+              </w:rPr>
+              <w:tab/>
+            </w:r>
+            <w:r>
+              <w:rPr>
+                <w:noProof/>
+                <w:webHidden/>
+              </w:rPr>
+              <w:fldChar w:fldCharType="begin"/>
+            </w:r>
+            <w:r>
+              <w:rPr>
+                <w:noProof/>
+                <w:webHidden/>
+              </w:rPr>
+              <w:instrText xml:space="preserve"> PAGEREF _Toc523614516 \h </w:instrText>
+            </w:r>
+            <w:r>
+              <w:rPr>
+                <w:noProof/>
+                <w:webHidden/>
+              </w:rPr>
+            </w:r>
+            <w:r>
+              <w:rPr>
+                <w:noProof/>
+                <w:webHidden/>
+              </w:rPr>
+              <w:fldChar w:fldCharType="separate"/>
+            </w:r>
+            <w:r>
+              <w:rPr>
+                <w:noProof/>
+                <w:webHidden/>
+              </w:rPr>
+              <w:t>7</w:t>
+            </w:r>
+            <w:r>
+              <w:rPr>
+                <w:noProof/>
+                <w:webHidden/>
+              </w:rPr>
+              <w:fldChar w:fldCharType="end"/>
+            </w:r>
+          </w:hyperlink>
+        </w:p>
+        <w:p>
+          <w:pPr>
+            <w:pStyle w:val="TDC2"/>
+            <w:tabs>
+              <w:tab w:val="left" w:pos="880"/>
+              <w:tab w:val="right" w:leader="dot" w:pos="8494"/>
+            </w:tabs>
+            <w:rPr>
+              <w:noProof/>
+            </w:rPr>
+          </w:pPr>
+          <w:hyperlink w:anchor="_Toc523614517" w:history="1">
+            <w:r>
+              <w:rPr>
+                <w:rStyle w:val="Hipervnculo"/>
+                <w:noProof/>
+              </w:rPr>
+              <w:t>7.4</w:t>
+            </w:r>
+            <w:r>
+              <w:rPr>
+                <w:noProof/>
+              </w:rPr>
+              <w:tab/>
+            </w:r>
+            <w:r>
+              <w:rPr>
+                <w:rStyle w:val="Hipervnculo"/>
+                <w:noProof/>
+              </w:rPr>
+              <w:t>Análisis de correlaciones</w:t>
+            </w:r>
+            <w:r>
+              <w:rPr>
+                <w:noProof/>
+                <w:webHidden/>
+              </w:rPr>
+              <w:tab/>
+            </w:r>
+            <w:r>
+              <w:rPr>
+                <w:noProof/>
+                <w:webHidden/>
+              </w:rPr>
+              <w:fldChar w:fldCharType="begin"/>
+            </w:r>
+            <w:r>
+              <w:rPr>
+                <w:noProof/>
+                <w:webHidden/>
+              </w:rPr>
+              <w:instrText xml:space="preserve"> PAGEREF _Toc523614517 \h </w:instrText>
+            </w:r>
+            <w:r>
+              <w:rPr>
+                <w:noProof/>
+                <w:webHidden/>
+              </w:rPr>
+            </w:r>
+            <w:r>
+              <w:rPr>
+                <w:noProof/>
+                <w:webHidden/>
+              </w:rPr>
+              <w:fldChar w:fldCharType="separate"/>
+            </w:r>
+            <w:r>
+              <w:rPr>
+                <w:noProof/>
+                <w:webHidden/>
+              </w:rPr>
+              <w:t>8</w:t>
+            </w:r>
+            <w:r>
+              <w:rPr>
+                <w:noProof/>
+                <w:webHidden/>
+              </w:rPr>
+              <w:fldChar w:fldCharType="end"/>
+            </w:r>
+          </w:hyperlink>
+        </w:p>
+        <w:p>
+          <w:pPr>
+            <w:pStyle w:val="TDC1"/>
+            <w:tabs>
+              <w:tab w:val="left" w:pos="440"/>
+              <w:tab w:val="right" w:leader="dot" w:pos="8494"/>
+            </w:tabs>
+            <w:rPr>
+              <w:noProof/>
+            </w:rPr>
+          </w:pPr>
+          <w:hyperlink w:anchor="_Toc523614518" w:history="1">
+            <w:r>
+              <w:rPr>
+                <w:rStyle w:val="Hipervnculo"/>
+                <w:noProof/>
+              </w:rPr>
+              <w:t>8.</w:t>
+            </w:r>
+            <w:r>
+              <w:rPr>
+                <w:noProof/>
+              </w:rPr>
+              <w:tab/>
+            </w:r>
+            <w:r>
+              <w:rPr>
+                <w:rStyle w:val="Hipervnculo"/>
+                <w:noProof/>
+              </w:rPr>
+              <w:t>Análisis de la serie temporal según 4 casos diferentes</w:t>
+            </w:r>
+            <w:r>
+              <w:rPr>
+                <w:noProof/>
+                <w:webHidden/>
+              </w:rPr>
+              <w:tab/>
+            </w:r>
+            <w:r>
+              <w:rPr>
+                <w:noProof/>
+                <w:webHidden/>
+              </w:rPr>
+              <w:fldChar w:fldCharType="begin"/>
+            </w:r>
+            <w:r>
+              <w:rPr>
+                <w:noProof/>
+                <w:webHidden/>
+              </w:rPr>
+              <w:instrText xml:space="preserve"> PAGEREF _Toc523614518 \h </w:instrText>
+            </w:r>
+            <w:r>
+              <w:rPr>
+                <w:noProof/>
+                <w:webHidden/>
+              </w:rPr>
+            </w:r>
+            <w:r>
+              <w:rPr>
+                <w:noProof/>
+                <w:webHidden/>
+              </w:rPr>
+              <w:fldChar w:fldCharType="separate"/>
+            </w:r>
+            <w:r>
+              <w:rPr>
+                <w:noProof/>
+                <w:webHidden/>
+              </w:rPr>
+              <w:t>10</w:t>
+            </w:r>
+            <w:r>
+              <w:rPr>
+                <w:noProof/>
+                <w:webHidden/>
+              </w:rPr>
+              <w:fldChar w:fldCharType="end"/>
+            </w:r>
+          </w:hyperlink>
+        </w:p>
+        <w:p>
+          <w:pPr>
+            <w:pStyle w:val="TDC2"/>
+            <w:tabs>
+              <w:tab w:val="right" w:leader="dot" w:pos="8494"/>
+            </w:tabs>
+            <w:rPr>
+              <w:noProof/>
+            </w:rPr>
+          </w:pPr>
+          <w:hyperlink w:anchor="_Toc523614519" w:history="1">
+            <w:r>
+              <w:rPr>
+                <w:rStyle w:val="Hipervnculo"/>
+                <w:noProof/>
+              </w:rPr>
+              <w:t>CASO 1: Impacto causal utilizando modelos bayesianos de series</w:t>
+            </w:r>
+            <w:r>
+              <w:rPr>
+                <w:noProof/>
+                <w:webHidden/>
+              </w:rPr>
+              <w:tab/>
+            </w:r>
+            <w:r>
+              <w:rPr>
+                <w:noProof/>
+                <w:webHidden/>
+              </w:rPr>
+              <w:fldChar w:fldCharType="begin"/>
+            </w:r>
+            <w:r>
+              <w:rPr>
+                <w:noProof/>
+                <w:webHidden/>
+              </w:rPr>
+              <w:instrText xml:space="preserve"> PAGEREF _Toc523614519 \h </w:instrText>
+            </w:r>
+            <w:r>
+              <w:rPr>
+                <w:noProof/>
+                <w:webHidden/>
+              </w:rPr>
+            </w:r>
+            <w:r>
+              <w:rPr>
+                <w:noProof/>
+                <w:webHidden/>
+              </w:rPr>
+              <w:fldChar w:fldCharType="separate"/>
+            </w:r>
+            <w:r>
+              <w:rPr>
+                <w:noProof/>
+                <w:webHidden/>
+              </w:rPr>
+              <w:t>11</w:t>
+            </w:r>
+            <w:r>
+              <w:rPr>
+                <w:noProof/>
+                <w:webHidden/>
+              </w:rPr>
+              <w:fldChar w:fldCharType="end"/>
+            </w:r>
+          </w:hyperlink>
+        </w:p>
+        <w:p>
+          <w:pPr>
+            <w:pStyle w:val="TDC2"/>
+            <w:tabs>
+              <w:tab w:val="right" w:leader="dot" w:pos="8494"/>
+            </w:tabs>
+            <w:rPr>
+              <w:noProof/>
+            </w:rPr>
+          </w:pPr>
+          <w:hyperlink w:anchor="_Toc523614520" w:history="1">
+            <w:r>
+              <w:rPr>
+                <w:rStyle w:val="Hipervnculo"/>
+                <w:noProof/>
+              </w:rPr>
+              <w:t>CASO 2: Método Holt-Winters</w:t>
+            </w:r>
+            <w:r>
+              <w:rPr>
+                <w:noProof/>
+                <w:webHidden/>
+              </w:rPr>
+              <w:tab/>
+            </w:r>
+            <w:r>
+              <w:rPr>
+                <w:noProof/>
+                <w:webHidden/>
+              </w:rPr>
+              <w:fldChar w:fldCharType="begin"/>
+            </w:r>
+            <w:r>
+              <w:rPr>
+                <w:noProof/>
+                <w:webHidden/>
+              </w:rPr>
+              <w:instrText xml:space="preserve"> PAGEREF _Toc523614520 \h </w:instrText>
+            </w:r>
+            <w:r>
+              <w:rPr>
+                <w:noProof/>
+                <w:webHidden/>
+              </w:rPr>
+            </w:r>
+            <w:r>
+              <w:rPr>
+                <w:noProof/>
+                <w:webHidden/>
+              </w:rPr>
+              <w:fldChar w:fldCharType="separate"/>
+            </w:r>
+            <w:r>
+              <w:rPr>
+                <w:noProof/>
+                <w:webHidden/>
+              </w:rPr>
+              <w:t>13</w:t>
+            </w:r>
+            <w:r>
+              <w:rPr>
+                <w:noProof/>
+                <w:webHidden/>
+              </w:rPr>
+              <w:fldChar w:fldCharType="end"/>
+            </w:r>
+          </w:hyperlink>
+        </w:p>
+        <w:p>
+          <w:pPr>
+            <w:pStyle w:val="TDC2"/>
+            <w:tabs>
+              <w:tab w:val="right" w:leader="dot" w:pos="8494"/>
+            </w:tabs>
+            <w:rPr>
+              <w:noProof/>
+            </w:rPr>
+          </w:pPr>
+          <w:hyperlink w:anchor="_Toc523614521" w:history="1">
+            <w:r>
+              <w:rPr>
+                <w:rStyle w:val="Hipervnculo"/>
+                <w:noProof/>
+              </w:rPr>
+              <w:t>Caso 3: Método ARIMA</w:t>
+            </w:r>
+            <w:r>
+              <w:rPr>
+                <w:noProof/>
+                <w:webHidden/>
+              </w:rPr>
+              <w:tab/>
+            </w:r>
+            <w:r>
+              <w:rPr>
+                <w:noProof/>
+                <w:webHidden/>
+              </w:rPr>
+              <w:fldChar w:fldCharType="begin"/>
+            </w:r>
+            <w:r>
+              <w:rPr>
+                <w:noProof/>
+                <w:webHidden/>
+              </w:rPr>
+              <w:instrText xml:space="preserve"> PAGEREF _Toc523614521 \h </w:instrText>
+            </w:r>
+            <w:r>
+              <w:rPr>
+                <w:noProof/>
+                <w:webHidden/>
+              </w:rPr>
+            </w:r>
+            <w:r>
+              <w:rPr>
+                <w:noProof/>
+                <w:webHidden/>
+              </w:rPr>
+              <w:fldChar w:fldCharType="separate"/>
+            </w:r>
+            <w:r>
+              <w:rPr>
+                <w:noProof/>
+                <w:webHidden/>
+              </w:rPr>
+              <w:t>13</w:t>
+            </w:r>
+            <w:r>
+              <w:rPr>
+                <w:noProof/>
+                <w:webHidden/>
+              </w:rPr>
+              <w:fldChar w:fldCharType="end"/>
+            </w:r>
+          </w:hyperlink>
+        </w:p>
+        <w:p>
+          <w:pPr>
+            <w:pStyle w:val="TDC2"/>
+            <w:tabs>
+              <w:tab w:val="right" w:leader="dot" w:pos="8494"/>
+            </w:tabs>
+            <w:rPr>
+              <w:noProof/>
+            </w:rPr>
+          </w:pPr>
+          <w:hyperlink w:anchor="_Toc523614522" w:history="1">
+            <w:r>
+              <w:rPr>
+                <w:rStyle w:val="Hipervnculo"/>
+                <w:noProof/>
+              </w:rPr>
+              <w:t>CASO 4: Arboles de clasificación y regresión, RPART (CART) Tree</w:t>
+            </w:r>
+            <w:r>
+              <w:rPr>
+                <w:noProof/>
+                <w:webHidden/>
+              </w:rPr>
+              <w:tab/>
+            </w:r>
+            <w:r>
+              <w:rPr>
+                <w:noProof/>
+                <w:webHidden/>
+              </w:rPr>
+              <w:fldChar w:fldCharType="begin"/>
+            </w:r>
+            <w:r>
+              <w:rPr>
+                <w:noProof/>
+                <w:webHidden/>
+              </w:rPr>
+              <w:instrText xml:space="preserve"> PAGEREF _Toc523614522 \h </w:instrText>
+            </w:r>
+            <w:r>
+              <w:rPr>
+                <w:noProof/>
+                <w:webHidden/>
+              </w:rPr>
+            </w:r>
+            <w:r>
+              <w:rPr>
+                <w:noProof/>
+                <w:webHidden/>
+              </w:rPr>
+              <w:fldChar w:fldCharType="separate"/>
+            </w:r>
+            <w:r>
+              <w:rPr>
+                <w:noProof/>
+                <w:webHidden/>
+              </w:rPr>
+              <w:t>17</w:t>
+            </w:r>
+            <w:r>
+              <w:rPr>
+                <w:noProof/>
+                <w:webHidden/>
+              </w:rPr>
+              <w:fldChar w:fldCharType="end"/>
+            </w:r>
+          </w:hyperlink>
+        </w:p>
+        <w:p>
+          <w:pPr>
+            <w:pStyle w:val="TDC1"/>
+            <w:tabs>
+              <w:tab w:val="left" w:pos="440"/>
+              <w:tab w:val="right" w:leader="dot" w:pos="8494"/>
+            </w:tabs>
+            <w:rPr>
+              <w:noProof/>
+            </w:rPr>
+          </w:pPr>
+          <w:hyperlink w:anchor="_Toc523614523" w:history="1">
+            <w:r>
+              <w:rPr>
+                <w:rStyle w:val="Hipervnculo"/>
+                <w:noProof/>
+              </w:rPr>
+              <w:t>9.</w:t>
+            </w:r>
+            <w:r>
+              <w:rPr>
+                <w:noProof/>
+              </w:rPr>
+              <w:tab/>
+            </w:r>
+            <w:r>
+              <w:rPr>
+                <w:rStyle w:val="Hipervnculo"/>
+                <w:noProof/>
+              </w:rPr>
+              <w:t>Conclusiones</w:t>
+            </w:r>
+            <w:r>
+              <w:rPr>
+                <w:noProof/>
+                <w:webHidden/>
+              </w:rPr>
+              <w:tab/>
+            </w:r>
+            <w:r>
+              <w:rPr>
+                <w:noProof/>
+                <w:webHidden/>
+              </w:rPr>
+              <w:fldChar w:fldCharType="begin"/>
+            </w:r>
+            <w:r>
+              <w:rPr>
+                <w:noProof/>
+                <w:webHidden/>
+              </w:rPr>
+              <w:instrText xml:space="preserve"> PAGEREF _Toc523614523 \h </w:instrText>
+            </w:r>
+            <w:r>
+              <w:rPr>
+                <w:noProof/>
+                <w:webHidden/>
+              </w:rPr>
+            </w:r>
+            <w:r>
+              <w:rPr>
+                <w:noProof/>
+                <w:webHidden/>
+              </w:rPr>
+              <w:fldChar w:fldCharType="separate"/>
+            </w:r>
+            <w:r>
+              <w:rPr>
+                <w:noProof/>
+                <w:webHidden/>
+              </w:rPr>
+              <w:t>20</w:t>
+            </w:r>
+            <w:r>
+              <w:rPr>
+                <w:noProof/>
+                <w:webHidden/>
+              </w:rPr>
+              <w:fldChar w:fldCharType="end"/>
+            </w:r>
+          </w:hyperlink>
+        </w:p>
+        <w:p>
           <w:r>
             <w:rPr>
-              <w:rFonts w:asciiTheme="majorHAnsi" w:hAnsiTheme="majorHAnsi"/>
-              <w:sz w:val="36"/>
-              <w:szCs w:val="36"/>
+              <w:b/>
+              <w:bCs/>
             </w:rPr>
-            <w:t>Índice</w:t>
+            <w:fldChar w:fldCharType="end"/>
           </w:r>
         </w:p>
       </w:sdtContent>
     </w:sdt>
     <w:p/>
+    <w:p>
+      <w:bookmarkStart w:id="0" w:name="_GoBack"/>
+      <w:bookmarkEnd w:id="0"/>
+    </w:p>
     <w:p/>
-    <w:p/>
-    <w:p/>
-    <w:p/>
-    <w:p/>
-    <w:p/>
-    <w:p/>
-    <w:p/>
-    <w:p/>
-    <w:p/>
     <w:p>
       <w:r>
         <w:br w:type="page"/>
@@ -890,10 +2265,12 @@
       <w:pPr>
         <w:pStyle w:val="Ttulo1"/>
       </w:pPr>
+      <w:bookmarkStart w:id="1" w:name="_Toc523614507"/>
       <w:r>
         <w:lastRenderedPageBreak/>
         <w:t>Resumen ejecutivo</w:t>
       </w:r>
+      <w:bookmarkEnd w:id="1"/>
     </w:p>
     <w:p>
       <w:pPr>
@@ -1313,6 +2690,7 @@
       <w:pPr>
         <w:pStyle w:val="Ttulo1"/>
       </w:pPr>
+      <w:bookmarkStart w:id="2" w:name="_Toc523614508"/>
       <w:r>
         <w:lastRenderedPageBreak/>
         <w:t>Problemática y objetivo</w:t>
@@ -1320,6 +2698,7 @@
       <w:r>
         <w:t>s</w:t>
       </w:r>
+      <w:bookmarkEnd w:id="2"/>
     </w:p>
     <w:p>
       <w:pPr>
@@ -1585,8 +2964,13 @@
       <w:pPr>
         <w:pStyle w:val="Ttulo1"/>
       </w:pPr>
-      <w:r>
-        <w:t xml:space="preserve">Metodología </w:t>
+      <w:bookmarkStart w:id="3" w:name="_Toc523614509"/>
+      <w:r>
+        <w:t>Metodología</w:t>
+      </w:r>
+      <w:bookmarkEnd w:id="3"/>
+      <w:r>
+        <w:t xml:space="preserve"> </w:t>
       </w:r>
     </w:p>
     <w:p>
@@ -1966,12 +3350,14 @@
       <w:pPr>
         <w:pStyle w:val="Ttulo1"/>
       </w:pPr>
+      <w:bookmarkStart w:id="4" w:name="_Toc523614510"/>
       <w:r>
         <w:t>Tecnología</w:t>
       </w:r>
       <w:r>
         <w:t>s utilizadas</w:t>
       </w:r>
+      <w:bookmarkEnd w:id="4"/>
     </w:p>
     <w:p>
       <w:pPr>
@@ -2197,6 +3583,7 @@
           <w:lang w:val="es-ES_tradnl"/>
         </w:rPr>
       </w:pPr>
+      <w:bookmarkStart w:id="5" w:name="_Toc523614511"/>
       <w:r>
         <w:rPr>
           <w:lang w:val="es-ES_tradnl"/>
@@ -2204,6 +3591,7 @@
         <w:lastRenderedPageBreak/>
         <w:t>Análisis del dataset inicial</w:t>
       </w:r>
+      <w:bookmarkEnd w:id="5"/>
     </w:p>
     <w:p>
       <w:pPr>
@@ -2885,12 +4273,14 @@
           <w:lang w:val="es-ES_tradnl"/>
         </w:rPr>
       </w:pPr>
+      <w:bookmarkStart w:id="6" w:name="_Toc523614512"/>
       <w:r>
         <w:rPr>
           <w:lang w:val="es-ES_tradnl"/>
         </w:rPr>
         <w:t>Tratamiento de datos</w:t>
       </w:r>
+      <w:bookmarkEnd w:id="6"/>
     </w:p>
     <w:p>
       <w:pPr>
@@ -3273,12 +4663,14 @@
       <w:pPr>
         <w:pStyle w:val="Ttulo1"/>
       </w:pPr>
+      <w:bookmarkStart w:id="7" w:name="_Toc523614513"/>
       <w:r>
         <w:t>Visualización de datos</w:t>
       </w:r>
       <w:r>
         <w:t>, variables y otras relaciones</w:t>
       </w:r>
+      <w:bookmarkEnd w:id="7"/>
     </w:p>
     <w:p>
       <w:pPr>
@@ -3310,6 +4702,7 @@
           <w:rFonts w:eastAsiaTheme="minorHAnsi"/>
         </w:rPr>
       </w:pPr>
+      <w:bookmarkStart w:id="8" w:name="_Toc523614514"/>
       <w:r>
         <w:t>Análisis</w:t>
       </w:r>
@@ -3319,6 +4712,7 @@
         </w:rPr>
         <w:t xml:space="preserve"> tendencia del consumo</w:t>
       </w:r>
+      <w:bookmarkEnd w:id="8"/>
     </w:p>
     <w:p>
       <w:pPr>
@@ -3342,181 +4736,15 @@
         </w:rPr>
       </w:pPr>
       <w:r>
+        <w:rPr>
+          <w:noProof/>
+          <w:lang w:eastAsia="es-ES"/>
+        </w:rPr>
         <w:drawing>
           <wp:inline distT="0" distB="0" distL="0" distR="0" wp14:anchorId="274F322F" wp14:editId="2444F823">
             <wp:extent cx="5400040" cy="3857259"/>
             <wp:effectExtent l="0" t="0" r="0" b="0"/>
             <wp:docPr id="2" name="Imagen 2"/>
-            <wp:cNvGraphicFramePr>
-              <a:graphicFrameLocks xmlns:a="http://schemas.openxmlformats.org/drawingml/2006/main" noChangeAspect="1"/>
-            </wp:cNvGraphicFramePr>
-            <a:graphic xmlns:a="http://schemas.openxmlformats.org/drawingml/2006/main">
-              <a:graphicData uri="http://schemas.openxmlformats.org/drawingml/2006/picture">
-                <pic:pic xmlns:pic="http://schemas.openxmlformats.org/drawingml/2006/picture">
-                  <pic:nvPicPr>
-                    <pic:cNvPr id="0" name=""/>
-                    <pic:cNvPicPr/>
-                  </pic:nvPicPr>
-                  <pic:blipFill>
-                    <a:blip r:embed="rId8"/>
-                    <a:stretch>
-                      <a:fillRect/>
-                    </a:stretch>
-                  </pic:blipFill>
-                  <pic:spPr>
-                    <a:xfrm>
-                      <a:off x="0" y="0"/>
-                      <a:ext cx="5400040" cy="3857259"/>
-                    </a:xfrm>
-                    <a:prstGeom prst="rect">
-                      <a:avLst/>
-                    </a:prstGeom>
-                  </pic:spPr>
-                </pic:pic>
-              </a:graphicData>
-            </a:graphic>
-          </wp:inline>
-        </w:drawing>
-      </w:r>
-    </w:p>
-    <w:p>
-      <w:pPr>
-        <w:spacing w:before="120" w:line="288" w:lineRule="auto"/>
-        <w:jc w:val="both"/>
-        <w:rPr>
-          <w:rFonts w:asciiTheme="majorHAnsi" w:hAnsiTheme="majorHAnsi"/>
-          <w:sz w:val="24"/>
-          <w:szCs w:val="24"/>
-        </w:rPr>
-      </w:pPr>
-    </w:p>
-    <w:p>
-      <w:pPr>
-        <w:spacing w:before="120" w:line="288" w:lineRule="auto"/>
-        <w:jc w:val="both"/>
-        <w:rPr>
-          <w:rFonts w:asciiTheme="majorHAnsi" w:hAnsiTheme="majorHAnsi"/>
-          <w:sz w:val="24"/>
-          <w:szCs w:val="24"/>
-        </w:rPr>
-      </w:pPr>
-      <w:r>
-        <w:rPr>
-          <w:rFonts w:asciiTheme="majorHAnsi" w:hAnsiTheme="majorHAnsi"/>
-          <w:sz w:val="24"/>
-          <w:szCs w:val="24"/>
-        </w:rPr>
-        <w:lastRenderedPageBreak/>
-        <w:t>Si nos fijamos en la línea roja, se aprecia que hay una ligera tendencia de disminución del consumo a lo largo de estos dos años, motivada por la bajada de consumo de los últimos 3-4 meses de nuestros datos.</w:t>
-      </w:r>
-    </w:p>
-    <w:p>
-      <w:pPr>
-        <w:spacing w:before="120" w:line="288" w:lineRule="auto"/>
-        <w:jc w:val="both"/>
-        <w:rPr>
-          <w:rFonts w:asciiTheme="majorHAnsi" w:hAnsiTheme="majorHAnsi"/>
-          <w:sz w:val="24"/>
-          <w:szCs w:val="24"/>
-        </w:rPr>
-      </w:pPr>
-      <w:r>
-        <w:rPr>
-          <w:rFonts w:asciiTheme="majorHAnsi" w:hAnsiTheme="majorHAnsi"/>
-          <w:sz w:val="24"/>
-          <w:szCs w:val="24"/>
-        </w:rPr>
-        <w:t>Para extraer alguna conclusión m</w:t>
-      </w:r>
-      <w:r>
-        <w:rPr>
-          <w:rFonts w:asciiTheme="majorHAnsi" w:hAnsiTheme="majorHAnsi"/>
-          <w:sz w:val="24"/>
-          <w:szCs w:val="24"/>
-        </w:rPr>
-        <w:t>á</w:t>
-      </w:r>
-      <w:r>
-        <w:rPr>
-          <w:rFonts w:asciiTheme="majorHAnsi" w:hAnsiTheme="majorHAnsi"/>
-          <w:sz w:val="24"/>
-          <w:szCs w:val="24"/>
-        </w:rPr>
-        <w:t>s solida habría que analizar un periodo más amplio, pues al ser la disminución más pronunciada al final, podría ser por un motivo coyuntural en una época del año con extraordinario buen tiempo. Nuestra serie está compuesta justo por dos años completos, que es el requisito mínimo para que se pueda afirmar.</w:t>
-      </w:r>
-    </w:p>
-    <w:p>
-      <w:pPr>
-        <w:spacing w:before="120" w:line="288" w:lineRule="auto"/>
-        <w:jc w:val="both"/>
-        <w:rPr>
-          <w:rFonts w:asciiTheme="majorHAnsi" w:hAnsiTheme="majorHAnsi"/>
-          <w:sz w:val="24"/>
-          <w:szCs w:val="24"/>
-        </w:rPr>
-      </w:pPr>
-    </w:p>
-    <w:p>
-      <w:pPr>
-        <w:pStyle w:val="Ttulo2"/>
-        <w:numPr>
-          <w:ilvl w:val="1"/>
-          <w:numId w:val="15"/>
-        </w:numPr>
-        <w:rPr>
-          <w:rFonts w:eastAsiaTheme="minorHAnsi"/>
-        </w:rPr>
-      </w:pPr>
-      <w:r>
-        <w:rPr>
-          <w:rFonts w:eastAsiaTheme="minorHAnsi"/>
-        </w:rPr>
-        <w:t>Análisis de la variable Afluencia</w:t>
-      </w:r>
-    </w:p>
-    <w:p>
-      <w:pPr>
-        <w:spacing w:before="120" w:line="288" w:lineRule="auto"/>
-        <w:jc w:val="both"/>
-        <w:rPr>
-          <w:rFonts w:asciiTheme="majorHAnsi" w:hAnsiTheme="majorHAnsi"/>
-          <w:sz w:val="24"/>
-          <w:szCs w:val="24"/>
-        </w:rPr>
-      </w:pPr>
-      <w:r>
-        <w:rPr>
-          <w:rFonts w:asciiTheme="majorHAnsi" w:hAnsiTheme="majorHAnsi"/>
-          <w:sz w:val="24"/>
-          <w:szCs w:val="24"/>
-        </w:rPr>
-        <w:t>En primer lugar</w:t>
-      </w:r>
-      <w:r>
-        <w:rPr>
-          <w:rFonts w:asciiTheme="majorHAnsi" w:hAnsiTheme="majorHAnsi"/>
-          <w:sz w:val="24"/>
-          <w:szCs w:val="24"/>
-        </w:rPr>
-        <w:t xml:space="preserve"> analizamos afluencia según el día de la semana.</w:t>
-      </w:r>
-    </w:p>
-    <w:p>
-      <w:pPr>
-        <w:spacing w:before="120" w:line="288" w:lineRule="auto"/>
-        <w:jc w:val="both"/>
-        <w:rPr>
-          <w:rFonts w:asciiTheme="majorHAnsi" w:hAnsiTheme="majorHAnsi"/>
-          <w:sz w:val="24"/>
-          <w:szCs w:val="24"/>
-        </w:rPr>
-      </w:pPr>
-      <w:r>
-        <w:drawing>
-          <wp:inline distT="0" distB="0" distL="0" distR="0" wp14:anchorId="2B5371BB" wp14:editId="3B3EDBEA">
-            <wp:extent cx="5400040" cy="3857259"/>
-            <wp:effectExtent l="0" t="0" r="0" b="0"/>
-            <wp:docPr id="3" name="Imagen 3"/>
             <wp:cNvGraphicFramePr>
               <a:graphicFrameLocks xmlns:a="http://schemas.openxmlformats.org/drawingml/2006/main" noChangeAspect="1"/>
             </wp:cNvGraphicFramePr>
@@ -3559,78 +4787,6 @@
           <w:szCs w:val="24"/>
         </w:rPr>
       </w:pPr>
-      <w:r>
-        <w:rPr>
-          <w:rFonts w:asciiTheme="majorHAnsi" w:hAnsiTheme="majorHAnsi"/>
-          <w:sz w:val="24"/>
-          <w:szCs w:val="24"/>
-        </w:rPr>
-        <w:t>En mi opinión, s</w:t>
-      </w:r>
-      <w:r>
-        <w:rPr>
-          <w:rFonts w:asciiTheme="majorHAnsi" w:hAnsiTheme="majorHAnsi"/>
-          <w:sz w:val="24"/>
-          <w:szCs w:val="24"/>
-        </w:rPr>
-        <w:t xml:space="preserve">orprendentemente, </w:t>
-      </w:r>
-      <w:r>
-        <w:rPr>
-          <w:rFonts w:asciiTheme="majorHAnsi" w:hAnsiTheme="majorHAnsi"/>
-          <w:sz w:val="24"/>
-          <w:szCs w:val="24"/>
-        </w:rPr>
-        <w:t>el</w:t>
-      </w:r>
-      <w:r>
-        <w:rPr>
-          <w:rFonts w:asciiTheme="majorHAnsi" w:hAnsiTheme="majorHAnsi"/>
-          <w:sz w:val="24"/>
-          <w:szCs w:val="24"/>
-        </w:rPr>
-        <w:t xml:space="preserve"> día de mayor asistencia </w:t>
-      </w:r>
-      <w:r>
-        <w:rPr>
-          <w:rFonts w:asciiTheme="majorHAnsi" w:hAnsiTheme="majorHAnsi"/>
-          <w:sz w:val="24"/>
-          <w:szCs w:val="24"/>
-        </w:rPr>
-        <w:t>es el</w:t>
-      </w:r>
-      <w:r>
-        <w:rPr>
-          <w:rFonts w:asciiTheme="majorHAnsi" w:hAnsiTheme="majorHAnsi"/>
-          <w:sz w:val="24"/>
-          <w:szCs w:val="24"/>
-        </w:rPr>
-        <w:t xml:space="preserve"> miércoles</w:t>
-      </w:r>
-      <w:r>
-        <w:rPr>
-          <w:rFonts w:asciiTheme="majorHAnsi" w:hAnsiTheme="majorHAnsi"/>
-          <w:sz w:val="24"/>
-          <w:szCs w:val="24"/>
-        </w:rPr>
-        <w:t>, cuando inconscientemente e</w:t>
-      </w:r>
-      <w:r>
-        <w:rPr>
-          <w:rFonts w:asciiTheme="majorHAnsi" w:hAnsiTheme="majorHAnsi"/>
-          <w:sz w:val="24"/>
-          <w:szCs w:val="24"/>
-        </w:rPr>
-        <w:t>speraba que fuera el sábado</w:t>
-      </w:r>
-      <w:r>
-        <w:rPr>
-          <w:rFonts w:asciiTheme="majorHAnsi" w:hAnsiTheme="majorHAnsi"/>
-          <w:sz w:val="24"/>
-          <w:szCs w:val="24"/>
-        </w:rPr>
-        <w:t>.</w:t>
-      </w:r>
     </w:p>
     <w:p>
       <w:pPr>
@@ -3648,63 +4804,8 @@
           <w:sz w:val="24"/>
           <w:szCs w:val="24"/>
         </w:rPr>
-        <w:t xml:space="preserve">A continuación, </w:t>
-      </w:r>
-      <w:r>
-        <w:rPr>
-          <w:rFonts w:asciiTheme="majorHAnsi" w:hAnsiTheme="majorHAnsi"/>
-          <w:sz w:val="24"/>
-          <w:szCs w:val="24"/>
-        </w:rPr>
-        <w:t xml:space="preserve">analizamos afluencia según el </w:t>
-      </w:r>
-      <w:r>
-        <w:rPr>
-          <w:rFonts w:asciiTheme="majorHAnsi" w:hAnsiTheme="majorHAnsi"/>
-          <w:sz w:val="24"/>
-          <w:szCs w:val="24"/>
-        </w:rPr>
-        <w:t>mes del año</w:t>
-      </w:r>
-      <w:r>
-        <w:rPr>
-          <w:rFonts w:asciiTheme="majorHAnsi" w:hAnsiTheme="majorHAnsi"/>
-          <w:sz w:val="24"/>
-          <w:szCs w:val="24"/>
-        </w:rPr>
-        <w:t>.</w:t>
-      </w:r>
-      <w:r>
-        <w:rPr>
-          <w:rFonts w:asciiTheme="majorHAnsi" w:hAnsiTheme="majorHAnsi"/>
-          <w:sz w:val="24"/>
-          <w:szCs w:val="24"/>
-        </w:rPr>
-        <w:t xml:space="preserve"> Pero t</w:t>
-      </w:r>
-      <w:r>
-        <w:rPr>
-          <w:rFonts w:asciiTheme="majorHAnsi" w:hAnsiTheme="majorHAnsi"/>
-          <w:sz w:val="24"/>
-          <w:szCs w:val="24"/>
-        </w:rPr>
-        <w:t>ambién en mi opinión de manera sorprendente, los meses de mayor afluencia son julio y agosto</w:t>
-      </w:r>
-      <w:r>
-        <w:rPr>
-          <w:rFonts w:asciiTheme="majorHAnsi" w:hAnsiTheme="majorHAnsi"/>
-          <w:sz w:val="24"/>
-          <w:szCs w:val="24"/>
-        </w:rPr>
-        <w:t xml:space="preserve"> de manera muy destacada</w:t>
-      </w:r>
-      <w:r>
-        <w:rPr>
-          <w:rFonts w:asciiTheme="majorHAnsi" w:hAnsiTheme="majorHAnsi"/>
-          <w:sz w:val="24"/>
-          <w:szCs w:val="24"/>
-        </w:rPr>
-        <w:t>, cuando imaginas que la gente está de vacaciones y sale más con el buen tiempo. Y es que casi dobla, de unas 12.000 personas durante los meses de invierno a casi 20.000 en verano.</w:t>
+        <w:lastRenderedPageBreak/>
+        <w:t>Si nos fijamos en la línea roja, se aprecia que hay una ligera tendencia de disminución del consumo a lo largo de estos dos años, motivada por la bajada de consumo de los últimos 3-4 meses de nuestros datos.</w:t>
       </w:r>
     </w:p>
     <w:p>
@@ -3718,12 +4819,108 @@
         </w:rPr>
       </w:pPr>
       <w:r>
-        <w:lastRenderedPageBreak/>
+        <w:rPr>
+          <w:rFonts w:asciiTheme="majorHAnsi" w:hAnsiTheme="majorHAnsi"/>
+          <w:sz w:val="24"/>
+          <w:szCs w:val="24"/>
+        </w:rPr>
+        <w:t>Para extraer alguna conclusión m</w:t>
+      </w:r>
+      <w:r>
+        <w:rPr>
+          <w:rFonts w:asciiTheme="majorHAnsi" w:hAnsiTheme="majorHAnsi"/>
+          <w:sz w:val="24"/>
+          <w:szCs w:val="24"/>
+        </w:rPr>
+        <w:t>á</w:t>
+      </w:r>
+      <w:r>
+        <w:rPr>
+          <w:rFonts w:asciiTheme="majorHAnsi" w:hAnsiTheme="majorHAnsi"/>
+          <w:sz w:val="24"/>
+          <w:szCs w:val="24"/>
+        </w:rPr>
+        <w:t>s solida habría que analizar un periodo más amplio, pues al ser la disminución más pronunciada al final, podría ser por un motivo coyuntural en una época del año con extraordinario buen tiempo. Nuestra serie está compuesta justo por dos años completos, que es el requisito mínimo para que se pueda afirmar.</w:t>
+      </w:r>
+    </w:p>
+    <w:p>
+      <w:pPr>
+        <w:spacing w:before="120" w:line="288" w:lineRule="auto"/>
+        <w:jc w:val="both"/>
+        <w:rPr>
+          <w:rFonts w:asciiTheme="majorHAnsi" w:hAnsiTheme="majorHAnsi"/>
+          <w:sz w:val="24"/>
+          <w:szCs w:val="24"/>
+        </w:rPr>
+      </w:pPr>
+    </w:p>
+    <w:p>
+      <w:pPr>
+        <w:pStyle w:val="Ttulo2"/>
+        <w:numPr>
+          <w:ilvl w:val="1"/>
+          <w:numId w:val="15"/>
+        </w:numPr>
+        <w:rPr>
+          <w:rFonts w:eastAsiaTheme="minorHAnsi"/>
+        </w:rPr>
+      </w:pPr>
+      <w:bookmarkStart w:id="9" w:name="_Toc523614515"/>
+      <w:r>
+        <w:rPr>
+          <w:rFonts w:eastAsiaTheme="minorHAnsi"/>
+        </w:rPr>
+        <w:t>Análisis de la variable Afluencia</w:t>
+      </w:r>
+      <w:bookmarkEnd w:id="9"/>
+    </w:p>
+    <w:p>
+      <w:pPr>
+        <w:spacing w:before="120" w:line="288" w:lineRule="auto"/>
+        <w:jc w:val="both"/>
+        <w:rPr>
+          <w:rFonts w:asciiTheme="majorHAnsi" w:hAnsiTheme="majorHAnsi"/>
+          <w:sz w:val="24"/>
+          <w:szCs w:val="24"/>
+        </w:rPr>
+      </w:pPr>
+      <w:r>
+        <w:rPr>
+          <w:rFonts w:asciiTheme="majorHAnsi" w:hAnsiTheme="majorHAnsi"/>
+          <w:sz w:val="24"/>
+          <w:szCs w:val="24"/>
+        </w:rPr>
+        <w:t>En primer lugar</w:t>
+      </w:r>
+      <w:r>
+        <w:rPr>
+          <w:rFonts w:asciiTheme="majorHAnsi" w:hAnsiTheme="majorHAnsi"/>
+          <w:sz w:val="24"/>
+          <w:szCs w:val="24"/>
+        </w:rPr>
+        <w:t xml:space="preserve"> analizamos afluencia según el día de la semana.</w:t>
+      </w:r>
+    </w:p>
+    <w:p>
+      <w:pPr>
+        <w:spacing w:before="120" w:line="288" w:lineRule="auto"/>
+        <w:jc w:val="both"/>
+        <w:rPr>
+          <w:rFonts w:asciiTheme="majorHAnsi" w:hAnsiTheme="majorHAnsi"/>
+          <w:sz w:val="24"/>
+          <w:szCs w:val="24"/>
+        </w:rPr>
+      </w:pPr>
+      <w:r>
+        <w:rPr>
+          <w:noProof/>
+          <w:lang w:eastAsia="es-ES"/>
+        </w:rPr>
         <w:drawing>
-          <wp:inline distT="0" distB="0" distL="0" distR="0" wp14:anchorId="6E8E1617" wp14:editId="5BF25283">
+          <wp:inline distT="0" distB="0" distL="0" distR="0" wp14:anchorId="2B5371BB" wp14:editId="3B3EDBEA">
             <wp:extent cx="5400040" cy="3857259"/>
             <wp:effectExtent l="0" t="0" r="0" b="0"/>
-            <wp:docPr id="4" name="Imagen 4"/>
+            <wp:docPr id="3" name="Imagen 3"/>
             <wp:cNvGraphicFramePr>
               <a:graphicFrameLocks xmlns:a="http://schemas.openxmlformats.org/drawingml/2006/main" noChangeAspect="1"/>
             </wp:cNvGraphicFramePr>
@@ -3766,23 +4963,77 @@
           <w:szCs w:val="24"/>
         </w:rPr>
       </w:pPr>
-    </w:p>
-    <w:p>
-      <w:pPr>
-        <w:pStyle w:val="Ttulo2"/>
-        <w:numPr>
-          <w:ilvl w:val="1"/>
-          <w:numId w:val="15"/>
-        </w:numPr>
-        <w:rPr>
-          <w:rFonts w:eastAsiaTheme="minorHAnsi"/>
-        </w:rPr>
-      </w:pPr>
-      <w:r>
-        <w:rPr>
-          <w:rFonts w:eastAsiaTheme="minorHAnsi"/>
-        </w:rPr>
-        <w:t>Análisis de la variable potencia</w:t>
+      <w:r>
+        <w:rPr>
+          <w:rFonts w:asciiTheme="majorHAnsi" w:hAnsiTheme="majorHAnsi"/>
+          <w:sz w:val="24"/>
+          <w:szCs w:val="24"/>
+        </w:rPr>
+        <w:t>En mi opinión, s</w:t>
+      </w:r>
+      <w:r>
+        <w:rPr>
+          <w:rFonts w:asciiTheme="majorHAnsi" w:hAnsiTheme="majorHAnsi"/>
+          <w:sz w:val="24"/>
+          <w:szCs w:val="24"/>
+        </w:rPr>
+        <w:t xml:space="preserve">orprendentemente, </w:t>
+      </w:r>
+      <w:r>
+        <w:rPr>
+          <w:rFonts w:asciiTheme="majorHAnsi" w:hAnsiTheme="majorHAnsi"/>
+          <w:sz w:val="24"/>
+          <w:szCs w:val="24"/>
+        </w:rPr>
+        <w:t>el</w:t>
+      </w:r>
+      <w:r>
+        <w:rPr>
+          <w:rFonts w:asciiTheme="majorHAnsi" w:hAnsiTheme="majorHAnsi"/>
+          <w:sz w:val="24"/>
+          <w:szCs w:val="24"/>
+        </w:rPr>
+        <w:t xml:space="preserve"> día de mayor asistencia </w:t>
+      </w:r>
+      <w:r>
+        <w:rPr>
+          <w:rFonts w:asciiTheme="majorHAnsi" w:hAnsiTheme="majorHAnsi"/>
+          <w:sz w:val="24"/>
+          <w:szCs w:val="24"/>
+        </w:rPr>
+        <w:t>es el</w:t>
+      </w:r>
+      <w:r>
+        <w:rPr>
+          <w:rFonts w:asciiTheme="majorHAnsi" w:hAnsiTheme="majorHAnsi"/>
+          <w:sz w:val="24"/>
+          <w:szCs w:val="24"/>
+        </w:rPr>
+        <w:t xml:space="preserve"> miércoles</w:t>
+      </w:r>
+      <w:r>
+        <w:rPr>
+          <w:rFonts w:asciiTheme="majorHAnsi" w:hAnsiTheme="majorHAnsi"/>
+          <w:sz w:val="24"/>
+          <w:szCs w:val="24"/>
+        </w:rPr>
+        <w:t>, cuando inconscientemente e</w:t>
+      </w:r>
+      <w:r>
+        <w:rPr>
+          <w:rFonts w:asciiTheme="majorHAnsi" w:hAnsiTheme="majorHAnsi"/>
+          <w:sz w:val="24"/>
+          <w:szCs w:val="24"/>
+        </w:rPr>
+        <w:t>speraba que fuera el sábado</w:t>
+      </w:r>
+      <w:r>
+        <w:rPr>
+          <w:rFonts w:asciiTheme="majorHAnsi" w:hAnsiTheme="majorHAnsi"/>
+          <w:sz w:val="24"/>
+          <w:szCs w:val="24"/>
+        </w:rPr>
+        <w:t>.</w:t>
       </w:r>
     </w:p>
     <w:p>
@@ -3801,23 +5052,31 @@
           <w:sz w:val="24"/>
           <w:szCs w:val="24"/>
         </w:rPr>
-        <w:t xml:space="preserve">En primer lugar analizamos </w:t>
-      </w:r>
-      <w:r>
-        <w:rPr>
-          <w:rFonts w:asciiTheme="majorHAnsi" w:hAnsiTheme="majorHAnsi"/>
-          <w:sz w:val="24"/>
-          <w:szCs w:val="24"/>
-        </w:rPr>
-        <w:t>el consumo de potencia</w:t>
-      </w:r>
-      <w:r>
-        <w:rPr>
-          <w:rFonts w:asciiTheme="majorHAnsi" w:hAnsiTheme="majorHAnsi"/>
-          <w:sz w:val="24"/>
-          <w:szCs w:val="24"/>
-        </w:rPr>
-        <w:t xml:space="preserve"> según el día de la semana.</w:t>
+        <w:t>A continuación, analizamos afluencia según el mes del año. Pero t</w:t>
+      </w:r>
+      <w:r>
+        <w:rPr>
+          <w:rFonts w:asciiTheme="majorHAnsi" w:hAnsiTheme="majorHAnsi"/>
+          <w:sz w:val="24"/>
+          <w:szCs w:val="24"/>
+        </w:rPr>
+        <w:t>ambién en mi opinión de manera sorprendente, los meses de mayor afluencia son julio y agosto</w:t>
+      </w:r>
+      <w:r>
+        <w:rPr>
+          <w:rFonts w:asciiTheme="majorHAnsi" w:hAnsiTheme="majorHAnsi"/>
+          <w:sz w:val="24"/>
+          <w:szCs w:val="24"/>
+        </w:rPr>
+        <w:t xml:space="preserve"> de manera muy destacada</w:t>
+      </w:r>
+      <w:r>
+        <w:rPr>
+          <w:rFonts w:asciiTheme="majorHAnsi" w:hAnsiTheme="majorHAnsi"/>
+          <w:sz w:val="24"/>
+          <w:szCs w:val="24"/>
+        </w:rPr>
+        <w:t>, cuando imaginas que la gente está de vacaciones y sale más con el buen tiempo. Y es que casi dobla, de unas 12.000 personas durante los meses de invierno a casi 20.000 en verano.</w:t>
       </w:r>
     </w:p>
     <w:p>
@@ -3831,11 +5090,16 @@
         </w:rPr>
       </w:pPr>
       <w:r>
+        <w:rPr>
+          <w:noProof/>
+          <w:lang w:eastAsia="es-ES"/>
+        </w:rPr>
+        <w:lastRenderedPageBreak/>
         <w:drawing>
-          <wp:inline distT="0" distB="0" distL="0" distR="0" wp14:anchorId="541801AB" wp14:editId="3804D9BC">
+          <wp:inline distT="0" distB="0" distL="0" distR="0" wp14:anchorId="6E8E1617" wp14:editId="5BF25283">
             <wp:extent cx="5400040" cy="3857259"/>
             <wp:effectExtent l="0" t="0" r="0" b="0"/>
-            <wp:docPr id="5" name="Imagen 5"/>
+            <wp:docPr id="4" name="Imagen 4"/>
             <wp:cNvGraphicFramePr>
               <a:graphicFrameLocks xmlns:a="http://schemas.openxmlformats.org/drawingml/2006/main" noChangeAspect="1"/>
             </wp:cNvGraphicFramePr>
@@ -3878,97 +5142,26 @@
           <w:szCs w:val="24"/>
         </w:rPr>
       </w:pPr>
-      <w:r>
-        <w:rPr>
-          <w:rFonts w:asciiTheme="majorHAnsi" w:hAnsiTheme="majorHAnsi"/>
-          <w:sz w:val="24"/>
-          <w:szCs w:val="24"/>
-        </w:rPr>
-        <w:lastRenderedPageBreak/>
-        <w:t xml:space="preserve">Hay un contraste entre el </w:t>
-      </w:r>
-      <w:r>
-        <w:rPr>
-          <w:rFonts w:asciiTheme="majorHAnsi" w:hAnsiTheme="majorHAnsi"/>
-          <w:sz w:val="24"/>
-          <w:szCs w:val="24"/>
-        </w:rPr>
-        <w:t>día</w:t>
-      </w:r>
-      <w:r>
-        <w:rPr>
-          <w:rFonts w:asciiTheme="majorHAnsi" w:hAnsiTheme="majorHAnsi"/>
-          <w:sz w:val="24"/>
-          <w:szCs w:val="24"/>
-        </w:rPr>
-        <w:t xml:space="preserve"> de la semana que </w:t>
-      </w:r>
-      <w:r>
-        <w:rPr>
-          <w:rFonts w:asciiTheme="majorHAnsi" w:hAnsiTheme="majorHAnsi"/>
-          <w:sz w:val="24"/>
-          <w:szCs w:val="24"/>
-        </w:rPr>
-        <w:t>más</w:t>
-      </w:r>
-      <w:r>
-        <w:rPr>
-          <w:rFonts w:asciiTheme="majorHAnsi" w:hAnsiTheme="majorHAnsi"/>
-          <w:sz w:val="24"/>
-          <w:szCs w:val="24"/>
-        </w:rPr>
-        <w:t xml:space="preserve"> consumo hay (viernes) con el de mayor asistencia (</w:t>
-      </w:r>
-      <w:r>
-        <w:rPr>
-          <w:rFonts w:asciiTheme="majorHAnsi" w:hAnsiTheme="majorHAnsi"/>
-          <w:sz w:val="24"/>
-          <w:szCs w:val="24"/>
-        </w:rPr>
-        <w:t>miércoles</w:t>
-      </w:r>
-      <w:r>
-        <w:rPr>
-          <w:rFonts w:asciiTheme="majorHAnsi" w:hAnsiTheme="majorHAnsi"/>
-          <w:sz w:val="24"/>
-          <w:szCs w:val="24"/>
-        </w:rPr>
-        <w:t xml:space="preserve">). </w:t>
-      </w:r>
-      <w:r>
-        <w:rPr>
-          <w:rFonts w:asciiTheme="majorHAnsi" w:hAnsiTheme="majorHAnsi"/>
-          <w:sz w:val="24"/>
-          <w:szCs w:val="24"/>
-        </w:rPr>
-        <w:t>También</w:t>
-      </w:r>
-      <w:r>
-        <w:rPr>
-          <w:rFonts w:asciiTheme="majorHAnsi" w:hAnsiTheme="majorHAnsi"/>
-          <w:sz w:val="24"/>
-          <w:szCs w:val="24"/>
-        </w:rPr>
-        <w:t xml:space="preserve"> vemos que hay un aumento progresivo de desde el lunes (min) a viernes (</w:t>
-      </w:r>
-      <w:proofErr w:type="spellStart"/>
-      <w:r>
-        <w:rPr>
-          <w:rFonts w:asciiTheme="majorHAnsi" w:hAnsiTheme="majorHAnsi"/>
-          <w:sz w:val="24"/>
-          <w:szCs w:val="24"/>
-        </w:rPr>
-        <w:t>max</w:t>
-      </w:r>
-      <w:proofErr w:type="spellEnd"/>
-      <w:r>
-        <w:rPr>
-          <w:rFonts w:asciiTheme="majorHAnsi" w:hAnsiTheme="majorHAnsi"/>
-          <w:sz w:val="24"/>
-          <w:szCs w:val="24"/>
-        </w:rPr>
-        <w:t>).</w:t>
-      </w:r>
+    </w:p>
+    <w:p>
+      <w:pPr>
+        <w:pStyle w:val="Ttulo2"/>
+        <w:numPr>
+          <w:ilvl w:val="1"/>
+          <w:numId w:val="15"/>
+        </w:numPr>
+        <w:rPr>
+          <w:rFonts w:eastAsiaTheme="minorHAnsi"/>
+        </w:rPr>
+      </w:pPr>
+      <w:bookmarkStart w:id="10" w:name="_Toc523614516"/>
+      <w:r>
+        <w:rPr>
+          <w:rFonts w:eastAsiaTheme="minorHAnsi"/>
+        </w:rPr>
+        <w:t>Análisis de la variable potencia</w:t>
+      </w:r>
+      <w:bookmarkEnd w:id="10"/>
     </w:p>
     <w:p>
       <w:pPr>
@@ -3980,6 +5173,30 @@
           <w:szCs w:val="24"/>
         </w:rPr>
       </w:pPr>
+      <w:r>
+        <w:rPr>
+          <w:rFonts w:asciiTheme="majorHAnsi" w:hAnsiTheme="majorHAnsi"/>
+          <w:sz w:val="24"/>
+          <w:szCs w:val="24"/>
+        </w:rPr>
+        <w:t xml:space="preserve">En primer lugar analizamos </w:t>
+      </w:r>
+      <w:r>
+        <w:rPr>
+          <w:rFonts w:asciiTheme="majorHAnsi" w:hAnsiTheme="majorHAnsi"/>
+          <w:sz w:val="24"/>
+          <w:szCs w:val="24"/>
+        </w:rPr>
+        <w:t>el consumo de potencia</w:t>
+      </w:r>
+      <w:r>
+        <w:rPr>
+          <w:rFonts w:asciiTheme="majorHAnsi" w:hAnsiTheme="majorHAnsi"/>
+          <w:sz w:val="24"/>
+          <w:szCs w:val="24"/>
+        </w:rPr>
+        <w:t xml:space="preserve"> según el día de la semana.</w:t>
+      </w:r>
     </w:p>
     <w:p>
       <w:pPr>
@@ -3993,69 +5210,14 @@
       </w:pPr>
       <w:r>
         <w:rPr>
-          <w:rFonts w:asciiTheme="majorHAnsi" w:hAnsiTheme="majorHAnsi"/>
-          <w:sz w:val="24"/>
-          <w:szCs w:val="24"/>
-        </w:rPr>
-        <w:t>Y ahora</w:t>
-      </w:r>
-      <w:r>
-        <w:rPr>
-          <w:rFonts w:asciiTheme="majorHAnsi" w:hAnsiTheme="majorHAnsi"/>
-          <w:sz w:val="24"/>
-          <w:szCs w:val="24"/>
-        </w:rPr>
-        <w:t xml:space="preserve"> </w:t>
-      </w:r>
-      <w:r>
-        <w:rPr>
-          <w:rFonts w:asciiTheme="majorHAnsi" w:hAnsiTheme="majorHAnsi"/>
-          <w:sz w:val="24"/>
-          <w:szCs w:val="24"/>
-        </w:rPr>
-        <w:t>el consumo de potencia</w:t>
-      </w:r>
-      <w:r>
-        <w:rPr>
-          <w:rFonts w:asciiTheme="majorHAnsi" w:hAnsiTheme="majorHAnsi"/>
-          <w:sz w:val="24"/>
-          <w:szCs w:val="24"/>
-        </w:rPr>
-        <w:t xml:space="preserve"> según el </w:t>
-      </w:r>
-      <w:r>
-        <w:rPr>
-          <w:rFonts w:asciiTheme="majorHAnsi" w:hAnsiTheme="majorHAnsi"/>
-          <w:sz w:val="24"/>
-          <w:szCs w:val="24"/>
-        </w:rPr>
-        <w:t>mes del año</w:t>
-      </w:r>
-      <w:r>
-        <w:rPr>
-          <w:rFonts w:asciiTheme="majorHAnsi" w:hAnsiTheme="majorHAnsi"/>
-          <w:sz w:val="24"/>
-          <w:szCs w:val="24"/>
-        </w:rPr>
-        <w:t>.</w:t>
-      </w:r>
-    </w:p>
-    <w:p>
-      <w:pPr>
-        <w:spacing w:before="120" w:line="288" w:lineRule="auto"/>
-        <w:jc w:val="both"/>
-        <w:rPr>
-          <w:rFonts w:asciiTheme="majorHAnsi" w:hAnsiTheme="majorHAnsi"/>
-          <w:sz w:val="24"/>
-          <w:szCs w:val="24"/>
-        </w:rPr>
-      </w:pPr>
-      <w:r>
+          <w:noProof/>
+          <w:lang w:eastAsia="es-ES"/>
+        </w:rPr>
         <w:drawing>
-          <wp:inline distT="0" distB="0" distL="0" distR="0" wp14:anchorId="28B04402" wp14:editId="0D2DD2C7">
+          <wp:inline distT="0" distB="0" distL="0" distR="0" wp14:anchorId="541801AB" wp14:editId="3804D9BC">
             <wp:extent cx="5400040" cy="3857259"/>
             <wp:effectExtent l="0" t="0" r="0" b="0"/>
-            <wp:docPr id="6" name="Imagen 6"/>
+            <wp:docPr id="5" name="Imagen 5"/>
             <wp:cNvGraphicFramePr>
               <a:graphicFrameLocks xmlns:a="http://schemas.openxmlformats.org/drawingml/2006/main" noChangeAspect="1"/>
             </wp:cNvGraphicFramePr>
@@ -4104,15 +5266,26 @@
           <w:sz w:val="24"/>
           <w:szCs w:val="24"/>
         </w:rPr>
-        <w:t>Los meses de mayor consumo son julio y agosto, que coinciden con los meses de mayor afluencia. Hay una relación directa entre la temperatura de confort en su interior y la afluencia al centro comercial</w:t>
-      </w:r>
-      <w:r>
-        <w:rPr>
-          <w:rFonts w:asciiTheme="majorHAnsi" w:hAnsiTheme="majorHAnsi"/>
-          <w:sz w:val="24"/>
-          <w:szCs w:val="24"/>
-        </w:rPr>
-        <w:t>.</w:t>
+        <w:lastRenderedPageBreak/>
+        <w:t>Hay un contraste entre el día de la semana que más consumo hay (viernes) con el de mayor asistencia (miércoles). También vemos que hay un aumento progresivo de desde el lunes (min) a viernes (</w:t>
+      </w:r>
+      <w:proofErr w:type="spellStart"/>
+      <w:r>
+        <w:rPr>
+          <w:rFonts w:asciiTheme="majorHAnsi" w:hAnsiTheme="majorHAnsi"/>
+          <w:sz w:val="24"/>
+          <w:szCs w:val="24"/>
+        </w:rPr>
+        <w:t>max</w:t>
+      </w:r>
+      <w:proofErr w:type="spellEnd"/>
+      <w:r>
+        <w:rPr>
+          <w:rFonts w:asciiTheme="majorHAnsi" w:hAnsiTheme="majorHAnsi"/>
+          <w:sz w:val="24"/>
+          <w:szCs w:val="24"/>
+        </w:rPr>
+        <w:t>).</w:t>
       </w:r>
     </w:p>
     <w:p>
@@ -4128,36 +5301,6 @@
     </w:p>
     <w:p>
       <w:pPr>
-        <w:pStyle w:val="Ttulo2"/>
-        <w:numPr>
-          <w:ilvl w:val="1"/>
-          <w:numId w:val="15"/>
-        </w:numPr>
-        <w:rPr>
-          <w:rFonts w:eastAsiaTheme="minorHAnsi"/>
-        </w:rPr>
-      </w:pPr>
-      <w:r>
-        <w:rPr>
-          <w:rFonts w:eastAsiaTheme="minorHAnsi"/>
-        </w:rPr>
-        <w:t xml:space="preserve">Análisis </w:t>
-      </w:r>
-      <w:r>
-        <w:rPr>
-          <w:rFonts w:eastAsiaTheme="minorHAnsi"/>
-        </w:rPr>
-        <w:t xml:space="preserve">de </w:t>
-      </w:r>
-      <w:r>
-        <w:rPr>
-          <w:rFonts w:eastAsiaTheme="minorHAnsi"/>
-        </w:rPr>
-        <w:t>correlaciones</w:t>
-      </w:r>
-    </w:p>
-    <w:p>
-      <w:pPr>
         <w:spacing w:before="120" w:line="288" w:lineRule="auto"/>
         <w:jc w:val="both"/>
         <w:rPr>
@@ -4172,57 +5315,39 @@
           <w:sz w:val="24"/>
           <w:szCs w:val="24"/>
         </w:rPr>
-        <w:t xml:space="preserve">Vamos a ver la matriz de correlaciones entre </w:t>
-      </w:r>
-      <w:r>
-        <w:rPr>
-          <w:rFonts w:asciiTheme="majorHAnsi" w:hAnsiTheme="majorHAnsi"/>
-          <w:sz w:val="24"/>
-          <w:szCs w:val="24"/>
-        </w:rPr>
-        <w:t>algunas de las</w:t>
-      </w:r>
-      <w:r>
-        <w:rPr>
-          <w:rFonts w:asciiTheme="majorHAnsi" w:hAnsiTheme="majorHAnsi"/>
-          <w:sz w:val="24"/>
-          <w:szCs w:val="24"/>
-        </w:rPr>
-        <w:t xml:space="preserve"> variables</w:t>
-      </w:r>
-      <w:r>
-        <w:rPr>
-          <w:rFonts w:asciiTheme="majorHAnsi" w:hAnsiTheme="majorHAnsi"/>
-          <w:sz w:val="24"/>
-          <w:szCs w:val="24"/>
-        </w:rPr>
-        <w:t xml:space="preserve"> más interesantes:</w:t>
-      </w:r>
-      <w:r>
-        <w:rPr>
-          <w:rFonts w:asciiTheme="majorHAnsi" w:hAnsiTheme="majorHAnsi"/>
-          <w:sz w:val="24"/>
-          <w:szCs w:val="24"/>
-        </w:rPr>
-        <w:t xml:space="preserve"> KWH (2), </w:t>
-      </w:r>
-      <w:proofErr w:type="gramStart"/>
-      <w:r>
-        <w:rPr>
-          <w:rFonts w:asciiTheme="majorHAnsi" w:hAnsiTheme="majorHAnsi"/>
-          <w:sz w:val="24"/>
-          <w:szCs w:val="24"/>
-        </w:rPr>
-        <w:t>CCDD20(</w:t>
-      </w:r>
-      <w:proofErr w:type="gramEnd"/>
-      <w:r>
-        <w:rPr>
-          <w:rFonts w:asciiTheme="majorHAnsi" w:hAnsiTheme="majorHAnsi"/>
-          <w:sz w:val="24"/>
-          <w:szCs w:val="24"/>
-        </w:rPr>
-        <w:t>4), CHDD18(5) y AFLUENCIA (6)</w:t>
+        <w:t>Y ahora</w:t>
+      </w:r>
+      <w:r>
+        <w:rPr>
+          <w:rFonts w:asciiTheme="majorHAnsi" w:hAnsiTheme="majorHAnsi"/>
+          <w:sz w:val="24"/>
+          <w:szCs w:val="24"/>
+        </w:rPr>
+        <w:t xml:space="preserve"> </w:t>
+      </w:r>
+      <w:r>
+        <w:rPr>
+          <w:rFonts w:asciiTheme="majorHAnsi" w:hAnsiTheme="majorHAnsi"/>
+          <w:sz w:val="24"/>
+          <w:szCs w:val="24"/>
+        </w:rPr>
+        <w:t>el consumo de potencia</w:t>
+      </w:r>
+      <w:r>
+        <w:rPr>
+          <w:rFonts w:asciiTheme="majorHAnsi" w:hAnsiTheme="majorHAnsi"/>
+          <w:sz w:val="24"/>
+          <w:szCs w:val="24"/>
+        </w:rPr>
+        <w:t xml:space="preserve"> según el </w:t>
+      </w:r>
+      <w:r>
+        <w:rPr>
+          <w:rFonts w:asciiTheme="majorHAnsi" w:hAnsiTheme="majorHAnsi"/>
+          <w:sz w:val="24"/>
+          <w:szCs w:val="24"/>
+        </w:rPr>
+        <w:t>mes del año</w:t>
       </w:r>
       <w:r>
         <w:rPr>
@@ -4243,24 +5368,16 @@
           <w:szCs w:val="24"/>
         </w:rPr>
       </w:pPr>
-    </w:p>
-    <w:p>
-      <w:pPr>
-        <w:spacing w:before="120" w:line="288" w:lineRule="auto"/>
-        <w:jc w:val="both"/>
-        <w:rPr>
-          <w:rFonts w:asciiTheme="majorHAnsi" w:hAnsiTheme="majorHAnsi"/>
-          <w:sz w:val="24"/>
-          <w:szCs w:val="24"/>
-        </w:rPr>
-      </w:pPr>
-      <w:r>
-        <w:lastRenderedPageBreak/>
+      <w:r>
+        <w:rPr>
+          <w:noProof/>
+          <w:lang w:eastAsia="es-ES"/>
+        </w:rPr>
         <w:drawing>
-          <wp:inline distT="0" distB="0" distL="0" distR="0" wp14:anchorId="41067250" wp14:editId="2F5C3FEE">
+          <wp:inline distT="0" distB="0" distL="0" distR="0" wp14:anchorId="28B04402" wp14:editId="0D2DD2C7">
             <wp:extent cx="5400040" cy="3857259"/>
             <wp:effectExtent l="0" t="0" r="0" b="0"/>
-            <wp:docPr id="11" name="Imagen 11"/>
+            <wp:docPr id="6" name="Imagen 6"/>
             <wp:cNvGraphicFramePr>
               <a:graphicFrameLocks xmlns:a="http://schemas.openxmlformats.org/drawingml/2006/main" noChangeAspect="1"/>
             </wp:cNvGraphicFramePr>
@@ -4309,6 +5426,217 @@
           <w:sz w:val="24"/>
           <w:szCs w:val="24"/>
         </w:rPr>
+        <w:t>Los meses de mayor consumo son julio y agosto, que coinciden con los meses de mayor afluencia. Hay una relación directa entre la temperatura de confort en su interior y la afluencia al centro comercial</w:t>
+      </w:r>
+      <w:r>
+        <w:rPr>
+          <w:rFonts w:asciiTheme="majorHAnsi" w:hAnsiTheme="majorHAnsi"/>
+          <w:sz w:val="24"/>
+          <w:szCs w:val="24"/>
+        </w:rPr>
+        <w:t>.</w:t>
+      </w:r>
+    </w:p>
+    <w:p>
+      <w:pPr>
+        <w:spacing w:before="120" w:line="288" w:lineRule="auto"/>
+        <w:jc w:val="both"/>
+        <w:rPr>
+          <w:rFonts w:asciiTheme="majorHAnsi" w:hAnsiTheme="majorHAnsi"/>
+          <w:sz w:val="24"/>
+          <w:szCs w:val="24"/>
+        </w:rPr>
+      </w:pPr>
+    </w:p>
+    <w:p>
+      <w:pPr>
+        <w:pStyle w:val="Ttulo2"/>
+        <w:numPr>
+          <w:ilvl w:val="1"/>
+          <w:numId w:val="15"/>
+        </w:numPr>
+        <w:rPr>
+          <w:rFonts w:eastAsiaTheme="minorHAnsi"/>
+        </w:rPr>
+      </w:pPr>
+      <w:bookmarkStart w:id="11" w:name="_Toc523614517"/>
+      <w:r>
+        <w:rPr>
+          <w:rFonts w:eastAsiaTheme="minorHAnsi"/>
+        </w:rPr>
+        <w:t xml:space="preserve">Análisis </w:t>
+      </w:r>
+      <w:r>
+        <w:rPr>
+          <w:rFonts w:eastAsiaTheme="minorHAnsi"/>
+        </w:rPr>
+        <w:t xml:space="preserve">de </w:t>
+      </w:r>
+      <w:r>
+        <w:rPr>
+          <w:rFonts w:eastAsiaTheme="minorHAnsi"/>
+        </w:rPr>
+        <w:t>correlaciones</w:t>
+      </w:r>
+      <w:bookmarkEnd w:id="11"/>
+    </w:p>
+    <w:p>
+      <w:pPr>
+        <w:spacing w:before="120" w:line="288" w:lineRule="auto"/>
+        <w:jc w:val="both"/>
+        <w:rPr>
+          <w:rFonts w:asciiTheme="majorHAnsi" w:hAnsiTheme="majorHAnsi"/>
+          <w:sz w:val="24"/>
+          <w:szCs w:val="24"/>
+        </w:rPr>
+      </w:pPr>
+      <w:r>
+        <w:rPr>
+          <w:rFonts w:asciiTheme="majorHAnsi" w:hAnsiTheme="majorHAnsi"/>
+          <w:sz w:val="24"/>
+          <w:szCs w:val="24"/>
+        </w:rPr>
+        <w:t xml:space="preserve">Vamos a ver la matriz de correlaciones entre </w:t>
+      </w:r>
+      <w:r>
+        <w:rPr>
+          <w:rFonts w:asciiTheme="majorHAnsi" w:hAnsiTheme="majorHAnsi"/>
+          <w:sz w:val="24"/>
+          <w:szCs w:val="24"/>
+        </w:rPr>
+        <w:t>algunas de las</w:t>
+      </w:r>
+      <w:r>
+        <w:rPr>
+          <w:rFonts w:asciiTheme="majorHAnsi" w:hAnsiTheme="majorHAnsi"/>
+          <w:sz w:val="24"/>
+          <w:szCs w:val="24"/>
+        </w:rPr>
+        <w:t xml:space="preserve"> variables</w:t>
+      </w:r>
+      <w:r>
+        <w:rPr>
+          <w:rFonts w:asciiTheme="majorHAnsi" w:hAnsiTheme="majorHAnsi"/>
+          <w:sz w:val="24"/>
+          <w:szCs w:val="24"/>
+        </w:rPr>
+        <w:t xml:space="preserve"> más interesantes:</w:t>
+      </w:r>
+      <w:r>
+        <w:rPr>
+          <w:rFonts w:asciiTheme="majorHAnsi" w:hAnsiTheme="majorHAnsi"/>
+          <w:sz w:val="24"/>
+          <w:szCs w:val="24"/>
+        </w:rPr>
+        <w:t xml:space="preserve"> KWH (2), </w:t>
+      </w:r>
+      <w:proofErr w:type="gramStart"/>
+      <w:r>
+        <w:rPr>
+          <w:rFonts w:asciiTheme="majorHAnsi" w:hAnsiTheme="majorHAnsi"/>
+          <w:sz w:val="24"/>
+          <w:szCs w:val="24"/>
+        </w:rPr>
+        <w:t>CCDD20(</w:t>
+      </w:r>
+      <w:proofErr w:type="gramEnd"/>
+      <w:r>
+        <w:rPr>
+          <w:rFonts w:asciiTheme="majorHAnsi" w:hAnsiTheme="majorHAnsi"/>
+          <w:sz w:val="24"/>
+          <w:szCs w:val="24"/>
+        </w:rPr>
+        <w:t>4), CHDD18(5) y AFLUENCIA (6)</w:t>
+      </w:r>
+      <w:r>
+        <w:rPr>
+          <w:rFonts w:asciiTheme="majorHAnsi" w:hAnsiTheme="majorHAnsi"/>
+          <w:sz w:val="24"/>
+          <w:szCs w:val="24"/>
+        </w:rPr>
+        <w:t>.</w:t>
+      </w:r>
+    </w:p>
+    <w:p>
+      <w:pPr>
+        <w:spacing w:before="120" w:line="288" w:lineRule="auto"/>
+        <w:jc w:val="both"/>
+        <w:rPr>
+          <w:rFonts w:asciiTheme="majorHAnsi" w:hAnsiTheme="majorHAnsi"/>
+          <w:sz w:val="24"/>
+          <w:szCs w:val="24"/>
+        </w:rPr>
+      </w:pPr>
+    </w:p>
+    <w:p>
+      <w:pPr>
+        <w:spacing w:before="120" w:line="288" w:lineRule="auto"/>
+        <w:jc w:val="both"/>
+        <w:rPr>
+          <w:rFonts w:asciiTheme="majorHAnsi" w:hAnsiTheme="majorHAnsi"/>
+          <w:sz w:val="24"/>
+          <w:szCs w:val="24"/>
+        </w:rPr>
+      </w:pPr>
+      <w:r>
+        <w:rPr>
+          <w:noProof/>
+          <w:lang w:eastAsia="es-ES"/>
+        </w:rPr>
+        <w:lastRenderedPageBreak/>
+        <w:drawing>
+          <wp:inline distT="0" distB="0" distL="0" distR="0" wp14:anchorId="41067250" wp14:editId="2F5C3FEE">
+            <wp:extent cx="5400040" cy="3857259"/>
+            <wp:effectExtent l="0" t="0" r="0" b="0"/>
+            <wp:docPr id="11" name="Imagen 11"/>
+            <wp:cNvGraphicFramePr>
+              <a:graphicFrameLocks xmlns:a="http://schemas.openxmlformats.org/drawingml/2006/main" noChangeAspect="1"/>
+            </wp:cNvGraphicFramePr>
+            <a:graphic xmlns:a="http://schemas.openxmlformats.org/drawingml/2006/main">
+              <a:graphicData uri="http://schemas.openxmlformats.org/drawingml/2006/picture">
+                <pic:pic xmlns:pic="http://schemas.openxmlformats.org/drawingml/2006/picture">
+                  <pic:nvPicPr>
+                    <pic:cNvPr id="0" name=""/>
+                    <pic:cNvPicPr/>
+                  </pic:nvPicPr>
+                  <pic:blipFill>
+                    <a:blip r:embed="rId14"/>
+                    <a:stretch>
+                      <a:fillRect/>
+                    </a:stretch>
+                  </pic:blipFill>
+                  <pic:spPr>
+                    <a:xfrm>
+                      <a:off x="0" y="0"/>
+                      <a:ext cx="5400040" cy="3857259"/>
+                    </a:xfrm>
+                    <a:prstGeom prst="rect">
+                      <a:avLst/>
+                    </a:prstGeom>
+                  </pic:spPr>
+                </pic:pic>
+              </a:graphicData>
+            </a:graphic>
+          </wp:inline>
+        </w:drawing>
+      </w:r>
+    </w:p>
+    <w:p>
+      <w:pPr>
+        <w:spacing w:before="120" w:line="288" w:lineRule="auto"/>
+        <w:jc w:val="both"/>
+        <w:rPr>
+          <w:rFonts w:asciiTheme="majorHAnsi" w:hAnsiTheme="majorHAnsi"/>
+          <w:sz w:val="24"/>
+          <w:szCs w:val="24"/>
+        </w:rPr>
+      </w:pPr>
+      <w:r>
+        <w:rPr>
+          <w:rFonts w:asciiTheme="majorHAnsi" w:hAnsiTheme="majorHAnsi"/>
+          <w:sz w:val="24"/>
+          <w:szCs w:val="24"/>
+        </w:rPr>
         <w:t>Aunque hay bastante dispersión en los datos, en primer lugar destaca una fuerte dependencia entre Consumo vs Afluencia. También llama la atención la relación entre Consumo y CCDD20 (Refrigeración). Esto es coherente, cuanta mayor diferencia de temperatura con el exterior, mayor consumo. Ya vimos anteriormente que en los meses de</w:t>
       </w:r>
       <w:r>
@@ -4620,6 +5948,7 @@
       <w:pPr>
         <w:pStyle w:val="Ttulo1"/>
       </w:pPr>
+      <w:bookmarkStart w:id="12" w:name="_Toc523614518"/>
       <w:r>
         <w:lastRenderedPageBreak/>
         <w:t>Análisis</w:t>
@@ -4627,6 +5956,7 @@
       <w:r>
         <w:t xml:space="preserve"> de la serie temporal según 4 casos diferentes</w:t>
       </w:r>
+      <w:bookmarkEnd w:id="12"/>
     </w:p>
     <w:p>
       <w:pPr>
@@ -4743,39 +6073,7 @@
           <w:sz w:val="24"/>
           <w:szCs w:val="24"/>
         </w:rPr>
-        <w:t xml:space="preserve">Aplicar diferentes </w:t>
-      </w:r>
-      <w:r>
-        <w:rPr>
-          <w:rFonts w:asciiTheme="majorHAnsi" w:hAnsiTheme="majorHAnsi"/>
-          <w:sz w:val="24"/>
-          <w:szCs w:val="24"/>
-        </w:rPr>
-        <w:t>métodos</w:t>
-      </w:r>
-      <w:r>
-        <w:rPr>
-          <w:rFonts w:asciiTheme="majorHAnsi" w:hAnsiTheme="majorHAnsi"/>
-          <w:sz w:val="24"/>
-          <w:szCs w:val="24"/>
-        </w:rPr>
-        <w:t xml:space="preserve"> de </w:t>
-      </w:r>
-      <w:r>
-        <w:rPr>
-          <w:rFonts w:asciiTheme="majorHAnsi" w:hAnsiTheme="majorHAnsi"/>
-          <w:sz w:val="24"/>
-          <w:szCs w:val="24"/>
-        </w:rPr>
-        <w:t>análisis</w:t>
-      </w:r>
-      <w:r>
-        <w:rPr>
-          <w:rFonts w:asciiTheme="majorHAnsi" w:hAnsiTheme="majorHAnsi"/>
-          <w:sz w:val="24"/>
-          <w:szCs w:val="24"/>
-        </w:rPr>
-        <w:t xml:space="preserve"> a nuestra serie.</w:t>
+        <w:t>Aplicar diferentes métodos de análisis a nuestra serie.</w:t>
       </w:r>
     </w:p>
     <w:p>
@@ -4871,23 +6169,7 @@
           <w:sz w:val="24"/>
           <w:szCs w:val="24"/>
         </w:rPr>
-        <w:t xml:space="preserve">Comprobar </w:t>
-      </w:r>
-      <w:r>
-        <w:rPr>
-          <w:rFonts w:asciiTheme="majorHAnsi" w:hAnsiTheme="majorHAnsi"/>
-          <w:sz w:val="24"/>
-          <w:szCs w:val="24"/>
-        </w:rPr>
-        <w:t>cuál</w:t>
-      </w:r>
-      <w:r>
-        <w:rPr>
-          <w:rFonts w:asciiTheme="majorHAnsi" w:hAnsiTheme="majorHAnsi"/>
-          <w:sz w:val="24"/>
-          <w:szCs w:val="24"/>
-        </w:rPr>
-        <w:t xml:space="preserve"> de las dos opciones es mejor.</w:t>
+        <w:t>Comprobar cuál de las dos opciones es mejor.</w:t>
       </w:r>
     </w:p>
     <w:p>
@@ -4955,6 +6237,10 @@
         </w:rPr>
       </w:pPr>
       <w:r>
+        <w:rPr>
+          <w:noProof/>
+          <w:lang w:eastAsia="es-ES"/>
+        </w:rPr>
         <w:drawing>
           <wp:inline distT="0" distB="0" distL="0" distR="0" wp14:anchorId="5713B877" wp14:editId="2A9882F3">
             <wp:extent cx="5400552" cy="3571875"/>
@@ -4971,7 +6257,7 @@
                     <pic:cNvPicPr/>
                   </pic:nvPicPr>
                   <pic:blipFill rotWithShape="1">
-                    <a:blip r:embed="rId14"/>
+                    <a:blip r:embed="rId15"/>
                     <a:srcRect t="7407"/>
                     <a:stretch/>
                   </pic:blipFill>
@@ -5051,9 +6337,14 @@
       <w:pPr>
         <w:pStyle w:val="Ttulo2"/>
       </w:pPr>
+      <w:bookmarkStart w:id="13" w:name="_Toc523614519"/>
       <w:r>
         <w:lastRenderedPageBreak/>
-        <w:t xml:space="preserve">CASO 1: Impacto causal utilizando modelos bayesianos de series </w:t>
+        <w:t>CASO 1: Impacto causal utilizando modelos bayesianos de series</w:t>
+      </w:r>
+      <w:bookmarkEnd w:id="13"/>
+      <w:r>
+        <w:t xml:space="preserve"> </w:t>
       </w:r>
     </w:p>
     <w:p>
@@ -5120,6 +6411,10 @@
         </w:rPr>
       </w:pPr>
       <w:r>
+        <w:rPr>
+          <w:noProof/>
+          <w:lang w:eastAsia="es-ES"/>
+        </w:rPr>
         <w:drawing>
           <wp:inline distT="0" distB="0" distL="0" distR="0" wp14:anchorId="68CD9D37" wp14:editId="33153A4C">
             <wp:extent cx="5400552" cy="3733800"/>
@@ -5136,7 +6431,7 @@
                     <pic:cNvPicPr/>
                   </pic:nvPicPr>
                   <pic:blipFill rotWithShape="1">
-                    <a:blip r:embed="rId15"/>
+                    <a:blip r:embed="rId16"/>
                     <a:srcRect b="3210"/>
                     <a:stretch/>
                   </pic:blipFill>
@@ -6174,13 +7469,52 @@
           <w:rFonts w:asciiTheme="majorHAnsi" w:hAnsiTheme="majorHAnsi"/>
           <w:sz w:val="24"/>
           <w:szCs w:val="24"/>
+          <w:u w:val="single"/>
+        </w:rPr>
+      </w:pPr>
+      <w:r>
+        <w:rPr>
+          <w:rFonts w:asciiTheme="majorHAnsi" w:hAnsiTheme="majorHAnsi"/>
+          <w:sz w:val="24"/>
+          <w:szCs w:val="24"/>
+          <w:u w:val="single"/>
+        </w:rPr>
+        <w:t>Opci</w:t>
+      </w:r>
+      <w:r>
+        <w:rPr>
+          <w:rFonts w:asciiTheme="majorHAnsi" w:hAnsiTheme="majorHAnsi"/>
+          <w:sz w:val="24"/>
+          <w:szCs w:val="24"/>
+          <w:u w:val="single"/>
+        </w:rPr>
+        <w:t xml:space="preserve">ón 1: </w:t>
+      </w:r>
+      <w:r>
+        <w:rPr>
+          <w:rFonts w:asciiTheme="majorHAnsi" w:hAnsiTheme="majorHAnsi"/>
+          <w:sz w:val="24"/>
+          <w:szCs w:val="24"/>
+          <w:u w:val="single"/>
+        </w:rPr>
+        <w:t>Tantos periodos como semanas del año</w:t>
+      </w:r>
+    </w:p>
+    <w:p>
+      <w:pPr>
+        <w:spacing w:before="120" w:line="288" w:lineRule="auto"/>
+        <w:jc w:val="center"/>
+        <w:rPr>
+          <w:rFonts w:asciiTheme="majorHAnsi" w:hAnsiTheme="majorHAnsi"/>
+          <w:sz w:val="24"/>
+          <w:szCs w:val="24"/>
         </w:rPr>
       </w:pPr>
       <w:r>
         <w:drawing>
-          <wp:inline distT="0" distB="0" distL="0" distR="0" wp14:anchorId="298E067A" wp14:editId="489B3FD3">
-            <wp:extent cx="5400040" cy="3857259"/>
-            <wp:effectExtent l="0" t="0" r="0" b="0"/>
+          <wp:inline distT="0" distB="0" distL="0" distR="0" wp14:anchorId="31ED61A3" wp14:editId="7AC76D6C">
+            <wp:extent cx="4581525" cy="3272592"/>
+            <wp:effectExtent l="0" t="0" r="0" b="4445"/>
             <wp:docPr id="14" name="Imagen 14"/>
             <wp:cNvGraphicFramePr>
               <a:graphicFrameLocks xmlns:a="http://schemas.openxmlformats.org/drawingml/2006/main" noChangeAspect="1"/>
@@ -6193,7 +7527,404 @@
                     <pic:cNvPicPr/>
                   </pic:nvPicPr>
                   <pic:blipFill>
-                    <a:blip r:embed="rId16"/>
+                    <a:blip r:embed="rId17"/>
+                    <a:stretch>
+                      <a:fillRect/>
+                    </a:stretch>
+                  </pic:blipFill>
+                  <pic:spPr>
+                    <a:xfrm>
+                      <a:off x="0" y="0"/>
+                      <a:ext cx="4581090" cy="3272282"/>
+                    </a:xfrm>
+                    <a:prstGeom prst="rect">
+                      <a:avLst/>
+                    </a:prstGeom>
+                  </pic:spPr>
+                </pic:pic>
+              </a:graphicData>
+            </a:graphic>
+          </wp:inline>
+        </w:drawing>
+      </w:r>
+    </w:p>
+    <w:p>
+      <w:pPr>
+        <w:spacing w:before="120" w:line="288" w:lineRule="auto"/>
+        <w:jc w:val="both"/>
+        <w:rPr>
+          <w:rFonts w:asciiTheme="majorHAnsi" w:hAnsiTheme="majorHAnsi"/>
+          <w:sz w:val="24"/>
+          <w:szCs w:val="24"/>
+          <w:u w:val="single"/>
+        </w:rPr>
+      </w:pPr>
+      <w:r>
+        <w:rPr>
+          <w:rFonts w:asciiTheme="majorHAnsi" w:hAnsiTheme="majorHAnsi"/>
+          <w:sz w:val="24"/>
+          <w:szCs w:val="24"/>
+          <w:u w:val="single"/>
+        </w:rPr>
+        <w:t xml:space="preserve">Opción 2: Tantos periodos como meses del año y le incluimos </w:t>
+      </w:r>
+      <w:proofErr w:type="spellStart"/>
+      <w:r>
+        <w:rPr>
+          <w:rFonts w:asciiTheme="majorHAnsi" w:hAnsiTheme="majorHAnsi"/>
+          <w:sz w:val="24"/>
+          <w:szCs w:val="24"/>
+          <w:u w:val="single"/>
+        </w:rPr>
+        <w:t>MonthlyAnnualCycle</w:t>
+      </w:r>
+      <w:proofErr w:type="spellEnd"/>
+    </w:p>
+    <w:p>
+      <w:pPr>
+        <w:spacing w:before="120" w:line="288" w:lineRule="auto"/>
+        <w:jc w:val="center"/>
+        <w:rPr>
+          <w:rFonts w:asciiTheme="majorHAnsi" w:hAnsiTheme="majorHAnsi"/>
+          <w:sz w:val="24"/>
+          <w:szCs w:val="24"/>
+          <w:u w:val="single"/>
+        </w:rPr>
+      </w:pPr>
+      <w:r>
+        <w:drawing>
+          <wp:inline distT="0" distB="0" distL="0" distR="0" wp14:anchorId="38651526" wp14:editId="18E92993">
+            <wp:extent cx="4676775" cy="3340630"/>
+            <wp:effectExtent l="0" t="0" r="0" b="0"/>
+            <wp:docPr id="17" name="Imagen 17"/>
+            <wp:cNvGraphicFramePr>
+              <a:graphicFrameLocks xmlns:a="http://schemas.openxmlformats.org/drawingml/2006/main" noChangeAspect="1"/>
+            </wp:cNvGraphicFramePr>
+            <a:graphic xmlns:a="http://schemas.openxmlformats.org/drawingml/2006/main">
+              <a:graphicData uri="http://schemas.openxmlformats.org/drawingml/2006/picture">
+                <pic:pic xmlns:pic="http://schemas.openxmlformats.org/drawingml/2006/picture">
+                  <pic:nvPicPr>
+                    <pic:cNvPr id="0" name=""/>
+                    <pic:cNvPicPr/>
+                  </pic:nvPicPr>
+                  <pic:blipFill>
+                    <a:blip r:embed="rId18"/>
+                    <a:stretch>
+                      <a:fillRect/>
+                    </a:stretch>
+                  </pic:blipFill>
+                  <pic:spPr>
+                    <a:xfrm>
+                      <a:off x="0" y="0"/>
+                      <a:ext cx="4676331" cy="3340313"/>
+                    </a:xfrm>
+                    <a:prstGeom prst="rect">
+                      <a:avLst/>
+                    </a:prstGeom>
+                  </pic:spPr>
+                </pic:pic>
+              </a:graphicData>
+            </a:graphic>
+          </wp:inline>
+        </w:drawing>
+      </w:r>
+    </w:p>
+    <w:p>
+      <w:pPr>
+        <w:spacing w:before="120" w:line="288" w:lineRule="auto"/>
+        <w:jc w:val="both"/>
+        <w:rPr>
+          <w:rFonts w:asciiTheme="majorHAnsi" w:hAnsiTheme="majorHAnsi"/>
+          <w:sz w:val="24"/>
+          <w:szCs w:val="24"/>
+        </w:rPr>
+      </w:pPr>
+      <w:r>
+        <w:rPr>
+          <w:rFonts w:asciiTheme="majorHAnsi" w:hAnsiTheme="majorHAnsi"/>
+          <w:sz w:val="24"/>
+          <w:szCs w:val="24"/>
+        </w:rPr>
+        <w:lastRenderedPageBreak/>
+        <w:t>Con l</w:t>
+      </w:r>
+      <w:r>
+        <w:rPr>
+          <w:rFonts w:asciiTheme="majorHAnsi" w:hAnsiTheme="majorHAnsi"/>
+          <w:sz w:val="24"/>
+          <w:szCs w:val="24"/>
+        </w:rPr>
+        <w:t xml:space="preserve">a Opción 2, la de periodos por meses, </w:t>
+      </w:r>
+      <w:r>
+        <w:rPr>
+          <w:rFonts w:asciiTheme="majorHAnsi" w:hAnsiTheme="majorHAnsi"/>
+          <w:sz w:val="24"/>
+          <w:szCs w:val="24"/>
+        </w:rPr>
+        <w:t xml:space="preserve">se mejora la </w:t>
+      </w:r>
+      <w:r>
+        <w:rPr>
+          <w:rFonts w:asciiTheme="majorHAnsi" w:hAnsiTheme="majorHAnsi"/>
+          <w:sz w:val="24"/>
+          <w:szCs w:val="24"/>
+        </w:rPr>
+        <w:t>predicción</w:t>
+      </w:r>
+      <w:r>
+        <w:rPr>
+          <w:rFonts w:asciiTheme="majorHAnsi" w:hAnsiTheme="majorHAnsi"/>
+          <w:sz w:val="24"/>
+          <w:szCs w:val="24"/>
+        </w:rPr>
+        <w:t xml:space="preserve"> y baja sensiblemente el MAPE%</w:t>
+      </w:r>
+      <w:r>
+        <w:rPr>
+          <w:rFonts w:asciiTheme="majorHAnsi" w:hAnsiTheme="majorHAnsi"/>
+          <w:sz w:val="24"/>
+          <w:szCs w:val="24"/>
+        </w:rPr>
+        <w:t xml:space="preserve"> del 92% al 56</w:t>
+      </w:r>
+      <w:r>
+        <w:rPr>
+          <w:rFonts w:asciiTheme="majorHAnsi" w:hAnsiTheme="majorHAnsi"/>
+          <w:sz w:val="24"/>
+          <w:szCs w:val="24"/>
+        </w:rPr>
+        <w:t>%</w:t>
+      </w:r>
+      <w:r>
+        <w:rPr>
+          <w:rFonts w:asciiTheme="majorHAnsi" w:hAnsiTheme="majorHAnsi"/>
+          <w:sz w:val="24"/>
+          <w:szCs w:val="24"/>
+        </w:rPr>
+        <w:t>. No obstante, las predicciones siguen</w:t>
+      </w:r>
+      <w:r>
+        <w:rPr>
+          <w:rFonts w:asciiTheme="majorHAnsi" w:hAnsiTheme="majorHAnsi"/>
+          <w:sz w:val="24"/>
+          <w:szCs w:val="24"/>
+        </w:rPr>
+        <w:t xml:space="preserve"> lejos de la potencia consumida y p</w:t>
+      </w:r>
+      <w:r>
+        <w:rPr>
+          <w:rFonts w:asciiTheme="majorHAnsi" w:hAnsiTheme="majorHAnsi"/>
+          <w:sz w:val="24"/>
+          <w:szCs w:val="24"/>
+        </w:rPr>
+        <w:t>odemos concluir que no son de buena calidad.</w:t>
+      </w:r>
+    </w:p>
+    <w:p>
+      <w:pPr>
+        <w:spacing w:before="120" w:line="288" w:lineRule="auto"/>
+        <w:jc w:val="both"/>
+        <w:rPr>
+          <w:rFonts w:asciiTheme="majorHAnsi" w:hAnsiTheme="majorHAnsi"/>
+          <w:sz w:val="24"/>
+          <w:szCs w:val="24"/>
+        </w:rPr>
+      </w:pPr>
+    </w:p>
+    <w:p>
+      <w:pPr>
+        <w:pStyle w:val="Ttulo2"/>
+      </w:pPr>
+      <w:bookmarkStart w:id="14" w:name="_Toc523614520"/>
+      <w:r>
+        <w:t xml:space="preserve">CASO 2: Método </w:t>
+      </w:r>
+      <w:proofErr w:type="spellStart"/>
+      <w:r>
+        <w:t>Holt-Winters</w:t>
+      </w:r>
+      <w:bookmarkEnd w:id="14"/>
+      <w:proofErr w:type="spellEnd"/>
+    </w:p>
+    <w:p>
+      <w:pPr>
+        <w:spacing w:before="120" w:line="288" w:lineRule="auto"/>
+        <w:jc w:val="both"/>
+        <w:rPr>
+          <w:rFonts w:asciiTheme="majorHAnsi" w:hAnsiTheme="majorHAnsi"/>
+          <w:sz w:val="24"/>
+          <w:szCs w:val="24"/>
+        </w:rPr>
+      </w:pPr>
+      <w:r>
+        <w:rPr>
+          <w:rFonts w:asciiTheme="majorHAnsi" w:hAnsiTheme="majorHAnsi"/>
+          <w:sz w:val="24"/>
+          <w:szCs w:val="24"/>
+        </w:rPr>
+        <w:t xml:space="preserve">Vamos a hacer predicciones </w:t>
+      </w:r>
+      <w:r>
+        <w:rPr>
+          <w:rFonts w:asciiTheme="majorHAnsi" w:hAnsiTheme="majorHAnsi"/>
+          <w:sz w:val="24"/>
+          <w:szCs w:val="24"/>
+        </w:rPr>
+        <w:t>según</w:t>
+      </w:r>
+      <w:r>
+        <w:rPr>
+          <w:rFonts w:asciiTheme="majorHAnsi" w:hAnsiTheme="majorHAnsi"/>
+          <w:sz w:val="24"/>
+          <w:szCs w:val="24"/>
+        </w:rPr>
+        <w:t xml:space="preserve"> el </w:t>
+      </w:r>
+      <w:r>
+        <w:rPr>
+          <w:rFonts w:asciiTheme="majorHAnsi" w:hAnsiTheme="majorHAnsi"/>
+          <w:sz w:val="24"/>
+          <w:szCs w:val="24"/>
+        </w:rPr>
+        <w:t>Método</w:t>
+      </w:r>
+      <w:r>
+        <w:rPr>
+          <w:rFonts w:asciiTheme="majorHAnsi" w:hAnsiTheme="majorHAnsi"/>
+          <w:sz w:val="24"/>
+          <w:szCs w:val="24"/>
+        </w:rPr>
+        <w:t xml:space="preserve"> </w:t>
+      </w:r>
+      <w:proofErr w:type="spellStart"/>
+      <w:r>
+        <w:rPr>
+          <w:rFonts w:asciiTheme="majorHAnsi" w:hAnsiTheme="majorHAnsi"/>
+          <w:sz w:val="24"/>
+          <w:szCs w:val="24"/>
+        </w:rPr>
+        <w:t>Holt-Winters</w:t>
+      </w:r>
+      <w:proofErr w:type="spellEnd"/>
+      <w:r>
+        <w:rPr>
+          <w:rFonts w:asciiTheme="majorHAnsi" w:hAnsiTheme="majorHAnsi"/>
+          <w:sz w:val="24"/>
+          <w:szCs w:val="24"/>
+        </w:rPr>
+        <w:t xml:space="preserve">, que se caracteriza por hacer </w:t>
+      </w:r>
+      <w:r>
+        <w:rPr>
+          <w:rFonts w:asciiTheme="majorHAnsi" w:hAnsiTheme="majorHAnsi"/>
+          <w:sz w:val="24"/>
+          <w:szCs w:val="24"/>
+        </w:rPr>
+        <w:t>pronósticos</w:t>
+      </w:r>
+      <w:r>
+        <w:rPr>
+          <w:rFonts w:asciiTheme="majorHAnsi" w:hAnsiTheme="majorHAnsi"/>
+          <w:sz w:val="24"/>
+          <w:szCs w:val="24"/>
+        </w:rPr>
+        <w:t xml:space="preserve"> utilizando un suavizado exponencial con un componente de tendencia y un componente estacional, es decir, suavizado exponencial triple.</w:t>
+      </w:r>
+    </w:p>
+    <w:p>
+      <w:pPr>
+        <w:spacing w:before="120" w:line="288" w:lineRule="auto"/>
+        <w:jc w:val="both"/>
+        <w:rPr>
+          <w:rFonts w:asciiTheme="majorHAnsi" w:hAnsiTheme="majorHAnsi"/>
+          <w:sz w:val="24"/>
+          <w:szCs w:val="24"/>
+        </w:rPr>
+      </w:pPr>
+      <w:r>
+        <w:rPr>
+          <w:rFonts w:asciiTheme="majorHAnsi" w:hAnsiTheme="majorHAnsi"/>
+          <w:sz w:val="24"/>
+          <w:szCs w:val="24"/>
+        </w:rPr>
+        <w:t xml:space="preserve">Calculamos la previsión para los próximos 6 meses con un intervalo de confianza de 0,95 </w:t>
+      </w:r>
+      <w:r>
+        <w:rPr>
+          <w:rFonts w:asciiTheme="majorHAnsi" w:hAnsiTheme="majorHAnsi"/>
+          <w:sz w:val="24"/>
+          <w:szCs w:val="24"/>
+        </w:rPr>
+        <w:t xml:space="preserve">y </w:t>
+      </w:r>
+      <w:r>
+        <w:rPr>
+          <w:rFonts w:asciiTheme="majorHAnsi" w:hAnsiTheme="majorHAnsi"/>
+          <w:sz w:val="24"/>
+          <w:szCs w:val="24"/>
+        </w:rPr>
+        <w:t>representamos el pronóstico junto con los valores reales y ajustados.</w:t>
+      </w:r>
+      <w:r>
+        <w:rPr>
+          <w:rFonts w:asciiTheme="majorHAnsi" w:hAnsiTheme="majorHAnsi"/>
+          <w:sz w:val="24"/>
+          <w:szCs w:val="24"/>
+        </w:rPr>
+        <w:t xml:space="preserve"> En el código se puede ver como transformamos el </w:t>
+      </w:r>
+      <w:proofErr w:type="spellStart"/>
+      <w:r>
+        <w:rPr>
+          <w:rFonts w:asciiTheme="majorHAnsi" w:hAnsiTheme="majorHAnsi"/>
+          <w:sz w:val="24"/>
+          <w:szCs w:val="24"/>
+        </w:rPr>
+        <w:t>plot</w:t>
+      </w:r>
+      <w:proofErr w:type="spellEnd"/>
+      <w:r>
+        <w:rPr>
+          <w:rFonts w:asciiTheme="majorHAnsi" w:hAnsiTheme="majorHAnsi"/>
+          <w:sz w:val="24"/>
+          <w:szCs w:val="24"/>
+        </w:rPr>
+        <w:t xml:space="preserve"> para hacerlo más atractivo.</w:t>
+      </w:r>
+    </w:p>
+    <w:p>
+      <w:pPr>
+        <w:spacing w:before="120" w:line="288" w:lineRule="auto"/>
+        <w:jc w:val="both"/>
+        <w:rPr>
+          <w:rFonts w:asciiTheme="majorHAnsi" w:hAnsiTheme="majorHAnsi"/>
+          <w:sz w:val="24"/>
+          <w:szCs w:val="24"/>
+        </w:rPr>
+      </w:pPr>
+      <w:r>
+        <w:rPr>
+          <w:noProof/>
+          <w:lang w:eastAsia="es-ES"/>
+        </w:rPr>
+        <w:drawing>
+          <wp:inline distT="0" distB="0" distL="0" distR="0" wp14:anchorId="0D435CEE" wp14:editId="6C50D8B2">
+            <wp:extent cx="5400040" cy="3857259"/>
+            <wp:effectExtent l="0" t="0" r="0" b="0"/>
+            <wp:docPr id="18" name="Imagen 18"/>
+            <wp:cNvGraphicFramePr>
+              <a:graphicFrameLocks xmlns:a="http://schemas.openxmlformats.org/drawingml/2006/main" noChangeAspect="1"/>
+            </wp:cNvGraphicFramePr>
+            <a:graphic xmlns:a="http://schemas.openxmlformats.org/drawingml/2006/main">
+              <a:graphicData uri="http://schemas.openxmlformats.org/drawingml/2006/picture">
+                <pic:pic xmlns:pic="http://schemas.openxmlformats.org/drawingml/2006/picture">
+                  <pic:nvPicPr>
+                    <pic:cNvPr id="0" name=""/>
+                    <pic:cNvPicPr/>
+                  </pic:nvPicPr>
+                  <pic:blipFill>
+                    <a:blip r:embed="rId19"/>
                     <a:stretch>
                       <a:fillRect/>
                     </a:stretch>
@@ -6213,8 +7944,6 @@
           </wp:inline>
         </w:drawing>
       </w:r>
-      <w:bookmarkStart w:id="0" w:name="_GoBack"/>
-      <w:bookmarkEnd w:id="0"/>
     </w:p>
     <w:p>
       <w:pPr>
@@ -6226,6 +7955,30 @@
           <w:szCs w:val="24"/>
         </w:rPr>
       </w:pPr>
+      <w:r>
+        <w:rPr>
+          <w:rFonts w:asciiTheme="majorHAnsi" w:hAnsiTheme="majorHAnsi"/>
+          <w:sz w:val="24"/>
+          <w:szCs w:val="24"/>
+        </w:rPr>
+        <w:t xml:space="preserve">El modelo predictivo parece bastante bueno, aunque ofrece dudas por el </w:t>
+      </w:r>
+      <w:r>
+        <w:rPr>
+          <w:rFonts w:asciiTheme="majorHAnsi" w:hAnsiTheme="majorHAnsi"/>
+          <w:sz w:val="24"/>
+          <w:szCs w:val="24"/>
+        </w:rPr>
+        <w:t xml:space="preserve">amplio </w:t>
+      </w:r>
+      <w:r>
+        <w:rPr>
+          <w:rFonts w:asciiTheme="majorHAnsi" w:hAnsiTheme="majorHAnsi"/>
+          <w:sz w:val="24"/>
+          <w:szCs w:val="24"/>
+        </w:rPr>
+        <w:t>intervalo de confianza.</w:t>
+      </w:r>
     </w:p>
     <w:p>
       <w:pPr>
@@ -6240,6 +7993,16 @@
     </w:p>
     <w:p>
       <w:pPr>
+        <w:pStyle w:val="Ttulo2"/>
+      </w:pPr>
+      <w:bookmarkStart w:id="15" w:name="_Toc523614521"/>
+      <w:r>
+        <w:t>Caso 3: Método ARIMA</w:t>
+      </w:r>
+      <w:bookmarkEnd w:id="15"/>
+    </w:p>
+    <w:p>
+      <w:pPr>
         <w:spacing w:before="120" w:line="288" w:lineRule="auto"/>
         <w:jc w:val="both"/>
         <w:rPr>
@@ -6254,8 +8017,3361 @@
           <w:sz w:val="24"/>
           <w:szCs w:val="24"/>
         </w:rPr>
+        <w:t xml:space="preserve">Los modelos ARIMA son una clase de modelo de </w:t>
+      </w:r>
+      <w:r>
+        <w:rPr>
+          <w:rFonts w:asciiTheme="majorHAnsi" w:hAnsiTheme="majorHAnsi"/>
+          <w:sz w:val="24"/>
+          <w:szCs w:val="24"/>
+        </w:rPr>
+        <w:t>pronóstico</w:t>
+      </w:r>
+      <w:r>
+        <w:rPr>
+          <w:rFonts w:asciiTheme="majorHAnsi" w:hAnsiTheme="majorHAnsi"/>
+          <w:sz w:val="24"/>
+          <w:szCs w:val="24"/>
+        </w:rPr>
+        <w:t xml:space="preserve"> que utiliza </w:t>
+      </w:r>
+      <w:r>
+        <w:rPr>
+          <w:rFonts w:asciiTheme="majorHAnsi" w:hAnsiTheme="majorHAnsi"/>
+          <w:sz w:val="24"/>
+          <w:szCs w:val="24"/>
+        </w:rPr>
+        <w:t>información</w:t>
+      </w:r>
+      <w:r>
+        <w:rPr>
+          <w:rFonts w:asciiTheme="majorHAnsi" w:hAnsiTheme="majorHAnsi"/>
+          <w:sz w:val="24"/>
+          <w:szCs w:val="24"/>
+        </w:rPr>
         <w:t xml:space="preserve"> </w:t>
       </w:r>
+      <w:r>
+        <w:rPr>
+          <w:rFonts w:asciiTheme="majorHAnsi" w:hAnsiTheme="majorHAnsi"/>
+          <w:sz w:val="24"/>
+          <w:szCs w:val="24"/>
+        </w:rPr>
+        <w:t>histórica</w:t>
+      </w:r>
+      <w:r>
+        <w:rPr>
+          <w:rFonts w:asciiTheme="majorHAnsi" w:hAnsiTheme="majorHAnsi"/>
+          <w:sz w:val="24"/>
+          <w:szCs w:val="24"/>
+        </w:rPr>
+        <w:t xml:space="preserve"> para hacer predicciones y </w:t>
+      </w:r>
+      <w:r>
+        <w:rPr>
+          <w:rFonts w:asciiTheme="majorHAnsi" w:hAnsiTheme="majorHAnsi"/>
+          <w:sz w:val="24"/>
+          <w:szCs w:val="24"/>
+        </w:rPr>
+        <w:t>está</w:t>
+      </w:r>
+      <w:r>
+        <w:rPr>
+          <w:rFonts w:asciiTheme="majorHAnsi" w:hAnsiTheme="majorHAnsi"/>
+          <w:sz w:val="24"/>
+          <w:szCs w:val="24"/>
+        </w:rPr>
+        <w:t xml:space="preserve"> pensado para suavizar las fluctuaciones de la curva utilizamos el promedio </w:t>
+      </w:r>
+      <w:r>
+        <w:rPr>
+          <w:rFonts w:asciiTheme="majorHAnsi" w:hAnsiTheme="majorHAnsi"/>
+          <w:sz w:val="24"/>
+          <w:szCs w:val="24"/>
+        </w:rPr>
+        <w:t>móvil</w:t>
+      </w:r>
+      <w:r>
+        <w:rPr>
+          <w:rFonts w:asciiTheme="majorHAnsi" w:hAnsiTheme="majorHAnsi"/>
+          <w:sz w:val="24"/>
+          <w:szCs w:val="24"/>
+        </w:rPr>
+        <w:t>.</w:t>
+      </w:r>
+    </w:p>
+    <w:p>
+      <w:pPr>
+        <w:spacing w:before="120" w:line="288" w:lineRule="auto"/>
+        <w:jc w:val="both"/>
+        <w:rPr>
+          <w:rFonts w:asciiTheme="majorHAnsi" w:hAnsiTheme="majorHAnsi"/>
+          <w:sz w:val="24"/>
+          <w:szCs w:val="24"/>
+        </w:rPr>
+      </w:pPr>
+      <w:r>
+        <w:rPr>
+          <w:rFonts w:asciiTheme="majorHAnsi" w:hAnsiTheme="majorHAnsi"/>
+          <w:sz w:val="24"/>
+          <w:szCs w:val="24"/>
+        </w:rPr>
+        <w:lastRenderedPageBreak/>
+        <w:t xml:space="preserve">Cuanto </w:t>
+      </w:r>
+      <w:r>
+        <w:rPr>
+          <w:rFonts w:asciiTheme="majorHAnsi" w:hAnsiTheme="majorHAnsi"/>
+          <w:sz w:val="24"/>
+          <w:szCs w:val="24"/>
+        </w:rPr>
+        <w:t>más</w:t>
+      </w:r>
+      <w:r>
+        <w:rPr>
+          <w:rFonts w:asciiTheme="majorHAnsi" w:hAnsiTheme="majorHAnsi"/>
+          <w:sz w:val="24"/>
+          <w:szCs w:val="24"/>
+        </w:rPr>
+        <w:t xml:space="preserve"> ancha es la ventana de la media </w:t>
+      </w:r>
+      <w:r>
+        <w:rPr>
+          <w:rFonts w:asciiTheme="majorHAnsi" w:hAnsiTheme="majorHAnsi"/>
+          <w:sz w:val="24"/>
+          <w:szCs w:val="24"/>
+        </w:rPr>
+        <w:t>móvil</w:t>
+      </w:r>
+      <w:r>
+        <w:rPr>
+          <w:rFonts w:asciiTheme="majorHAnsi" w:hAnsiTheme="majorHAnsi"/>
+          <w:sz w:val="24"/>
+          <w:szCs w:val="24"/>
+        </w:rPr>
+        <w:t xml:space="preserve">, </w:t>
+      </w:r>
+      <w:r>
+        <w:rPr>
+          <w:rFonts w:asciiTheme="majorHAnsi" w:hAnsiTheme="majorHAnsi"/>
+          <w:sz w:val="24"/>
+          <w:szCs w:val="24"/>
+        </w:rPr>
+        <w:t>más</w:t>
+      </w:r>
+      <w:r>
+        <w:rPr>
+          <w:rFonts w:asciiTheme="majorHAnsi" w:hAnsiTheme="majorHAnsi"/>
+          <w:sz w:val="24"/>
+          <w:szCs w:val="24"/>
+        </w:rPr>
+        <w:t xml:space="preserve"> suave se vuelve la serie original. En nuestro caso, podemos tomar la media </w:t>
+      </w:r>
+      <w:r>
+        <w:rPr>
+          <w:rFonts w:asciiTheme="majorHAnsi" w:hAnsiTheme="majorHAnsi"/>
+          <w:sz w:val="24"/>
+          <w:szCs w:val="24"/>
+        </w:rPr>
+        <w:t>móvil</w:t>
+      </w:r>
+      <w:r>
+        <w:rPr>
+          <w:rFonts w:asciiTheme="majorHAnsi" w:hAnsiTheme="majorHAnsi"/>
+          <w:sz w:val="24"/>
+          <w:szCs w:val="24"/>
+        </w:rPr>
+        <w:t xml:space="preserve"> semanal o mensual, suavizando la serie en algo </w:t>
+      </w:r>
+      <w:r>
+        <w:rPr>
+          <w:rFonts w:asciiTheme="majorHAnsi" w:hAnsiTheme="majorHAnsi"/>
+          <w:sz w:val="24"/>
+          <w:szCs w:val="24"/>
+        </w:rPr>
+        <w:t>más</w:t>
+      </w:r>
+      <w:r>
+        <w:rPr>
+          <w:rFonts w:asciiTheme="majorHAnsi" w:hAnsiTheme="majorHAnsi"/>
+          <w:sz w:val="24"/>
+          <w:szCs w:val="24"/>
+        </w:rPr>
+        <w:t xml:space="preserve"> estable y, por lo tanto, </w:t>
+      </w:r>
+      <w:r>
+        <w:rPr>
+          <w:rFonts w:asciiTheme="majorHAnsi" w:hAnsiTheme="majorHAnsi"/>
+          <w:sz w:val="24"/>
+          <w:szCs w:val="24"/>
+        </w:rPr>
+        <w:t>más</w:t>
+      </w:r>
+      <w:r>
+        <w:rPr>
+          <w:rFonts w:asciiTheme="majorHAnsi" w:hAnsiTheme="majorHAnsi"/>
+          <w:sz w:val="24"/>
+          <w:szCs w:val="24"/>
+        </w:rPr>
+        <w:t xml:space="preserve"> predecible.</w:t>
+      </w:r>
+    </w:p>
+    <w:p>
+      <w:pPr>
+        <w:spacing w:before="120" w:line="288" w:lineRule="auto"/>
+        <w:jc w:val="center"/>
+        <w:rPr>
+          <w:rFonts w:asciiTheme="majorHAnsi" w:hAnsiTheme="majorHAnsi"/>
+          <w:sz w:val="24"/>
+          <w:szCs w:val="24"/>
+        </w:rPr>
+      </w:pPr>
+      <w:r>
+        <w:drawing>
+          <wp:inline distT="0" distB="0" distL="0" distR="0" wp14:anchorId="5B6860A3" wp14:editId="4E503058">
+            <wp:extent cx="4947172" cy="3533775"/>
+            <wp:effectExtent l="0" t="0" r="6350" b="0"/>
+            <wp:docPr id="19" name="Imagen 19"/>
+            <wp:cNvGraphicFramePr>
+              <a:graphicFrameLocks xmlns:a="http://schemas.openxmlformats.org/drawingml/2006/main" noChangeAspect="1"/>
+            </wp:cNvGraphicFramePr>
+            <a:graphic xmlns:a="http://schemas.openxmlformats.org/drawingml/2006/main">
+              <a:graphicData uri="http://schemas.openxmlformats.org/drawingml/2006/picture">
+                <pic:pic xmlns:pic="http://schemas.openxmlformats.org/drawingml/2006/picture">
+                  <pic:nvPicPr>
+                    <pic:cNvPr id="0" name=""/>
+                    <pic:cNvPicPr/>
+                  </pic:nvPicPr>
+                  <pic:blipFill>
+                    <a:blip r:embed="rId20"/>
+                    <a:stretch>
+                      <a:fillRect/>
+                    </a:stretch>
+                  </pic:blipFill>
+                  <pic:spPr>
+                    <a:xfrm>
+                      <a:off x="0" y="0"/>
+                      <a:ext cx="4947172" cy="3533775"/>
+                    </a:xfrm>
+                    <a:prstGeom prst="rect">
+                      <a:avLst/>
+                    </a:prstGeom>
+                  </pic:spPr>
+                </pic:pic>
+              </a:graphicData>
+            </a:graphic>
+          </wp:inline>
+        </w:drawing>
+      </w:r>
+    </w:p>
+    <w:p>
+      <w:pPr>
+        <w:spacing w:before="120" w:line="288" w:lineRule="auto"/>
+        <w:jc w:val="both"/>
+        <w:rPr>
+          <w:rFonts w:asciiTheme="majorHAnsi" w:hAnsiTheme="majorHAnsi"/>
+          <w:sz w:val="24"/>
+          <w:szCs w:val="24"/>
+        </w:rPr>
+      </w:pPr>
+      <w:r>
+        <w:rPr>
+          <w:rFonts w:asciiTheme="majorHAnsi" w:hAnsiTheme="majorHAnsi"/>
+          <w:sz w:val="24"/>
+          <w:szCs w:val="24"/>
+        </w:rPr>
+        <w:t xml:space="preserve">Los componentes básicos de un análisis de series de tiempo son la estacionalidad, la tendencia y el ciclo. Calculamos el </w:t>
+      </w:r>
+      <w:r>
+        <w:rPr>
+          <w:rFonts w:asciiTheme="majorHAnsi" w:hAnsiTheme="majorHAnsi"/>
+          <w:sz w:val="24"/>
+          <w:szCs w:val="24"/>
+        </w:rPr>
+        <w:t xml:space="preserve">doble </w:t>
+      </w:r>
+      <w:r>
+        <w:rPr>
+          <w:rFonts w:asciiTheme="majorHAnsi" w:hAnsiTheme="majorHAnsi"/>
+          <w:sz w:val="24"/>
+          <w:szCs w:val="24"/>
+        </w:rPr>
+        <w:t xml:space="preserve">componente estacional de los datos </w:t>
+      </w:r>
+      <w:r>
+        <w:rPr>
+          <w:rFonts w:asciiTheme="majorHAnsi" w:hAnsiTheme="majorHAnsi"/>
+          <w:sz w:val="24"/>
+          <w:szCs w:val="24"/>
+        </w:rPr>
+        <w:t xml:space="preserve">(semanal, anual) usando </w:t>
+      </w:r>
+      <w:proofErr w:type="spellStart"/>
+      <w:r>
+        <w:rPr>
+          <w:rFonts w:asciiTheme="majorHAnsi" w:hAnsiTheme="majorHAnsi"/>
+          <w:sz w:val="24"/>
+          <w:szCs w:val="24"/>
+        </w:rPr>
+        <w:t>stl</w:t>
+      </w:r>
+      <w:proofErr w:type="spellEnd"/>
+      <w:r>
+        <w:rPr>
+          <w:rFonts w:asciiTheme="majorHAnsi" w:hAnsiTheme="majorHAnsi"/>
+          <w:sz w:val="24"/>
+          <w:szCs w:val="24"/>
+        </w:rPr>
+        <w:t>.</w:t>
+      </w:r>
+    </w:p>
+    <w:p>
+      <w:pPr>
+        <w:spacing w:before="120" w:line="288" w:lineRule="auto"/>
+        <w:jc w:val="center"/>
+        <w:rPr>
+          <w:rFonts w:asciiTheme="majorHAnsi" w:hAnsiTheme="majorHAnsi"/>
+          <w:sz w:val="24"/>
+          <w:szCs w:val="24"/>
+        </w:rPr>
+      </w:pPr>
+      <w:r>
+        <w:drawing>
+          <wp:inline distT="0" distB="0" distL="0" distR="0" wp14:anchorId="5C1FD66E" wp14:editId="4C722615">
+            <wp:extent cx="4981575" cy="3558349"/>
+            <wp:effectExtent l="0" t="0" r="0" b="4445"/>
+            <wp:docPr id="20" name="Imagen 20"/>
+            <wp:cNvGraphicFramePr>
+              <a:graphicFrameLocks xmlns:a="http://schemas.openxmlformats.org/drawingml/2006/main" noChangeAspect="1"/>
+            </wp:cNvGraphicFramePr>
+            <a:graphic xmlns:a="http://schemas.openxmlformats.org/drawingml/2006/main">
+              <a:graphicData uri="http://schemas.openxmlformats.org/drawingml/2006/picture">
+                <pic:pic xmlns:pic="http://schemas.openxmlformats.org/drawingml/2006/picture">
+                  <pic:nvPicPr>
+                    <pic:cNvPr id="0" name=""/>
+                    <pic:cNvPicPr/>
+                  </pic:nvPicPr>
+                  <pic:blipFill>
+                    <a:blip r:embed="rId21"/>
+                    <a:stretch>
+                      <a:fillRect/>
+                    </a:stretch>
+                  </pic:blipFill>
+                  <pic:spPr>
+                    <a:xfrm>
+                      <a:off x="0" y="0"/>
+                      <a:ext cx="4984874" cy="3560706"/>
+                    </a:xfrm>
+                    <a:prstGeom prst="rect">
+                      <a:avLst/>
+                    </a:prstGeom>
+                  </pic:spPr>
+                </pic:pic>
+              </a:graphicData>
+            </a:graphic>
+          </wp:inline>
+        </w:drawing>
+      </w:r>
+    </w:p>
+    <w:p>
+      <w:pPr>
+        <w:spacing w:before="120" w:line="288" w:lineRule="auto"/>
+        <w:jc w:val="both"/>
+        <w:rPr>
+          <w:rFonts w:asciiTheme="majorHAnsi" w:hAnsiTheme="majorHAnsi"/>
+          <w:sz w:val="24"/>
+          <w:szCs w:val="24"/>
+        </w:rPr>
+      </w:pPr>
+      <w:r>
+        <w:rPr>
+          <w:rFonts w:asciiTheme="majorHAnsi" w:hAnsiTheme="majorHAnsi"/>
+          <w:sz w:val="24"/>
+          <w:szCs w:val="24"/>
+        </w:rPr>
+        <w:lastRenderedPageBreak/>
+        <w:t>La aplicación de un modelo ARIMA requiere que la serie sea estacionaria.</w:t>
+      </w:r>
+      <w:r>
+        <w:rPr>
+          <w:rFonts w:asciiTheme="majorHAnsi" w:hAnsiTheme="majorHAnsi"/>
+          <w:sz w:val="24"/>
+          <w:szCs w:val="24"/>
+        </w:rPr>
+        <w:t xml:space="preserve"> </w:t>
+      </w:r>
+      <w:r>
+        <w:rPr>
+          <w:rFonts w:asciiTheme="majorHAnsi" w:hAnsiTheme="majorHAnsi"/>
+          <w:sz w:val="24"/>
+          <w:szCs w:val="24"/>
+        </w:rPr>
+        <w:t xml:space="preserve">La prueba aumentada </w:t>
+      </w:r>
+      <w:proofErr w:type="spellStart"/>
+      <w:r>
+        <w:rPr>
+          <w:rFonts w:asciiTheme="majorHAnsi" w:hAnsiTheme="majorHAnsi"/>
+          <w:sz w:val="24"/>
+          <w:szCs w:val="24"/>
+        </w:rPr>
+        <w:t>Dickey-Fuller</w:t>
+      </w:r>
+      <w:proofErr w:type="spellEnd"/>
+      <w:r>
+        <w:rPr>
+          <w:rFonts w:asciiTheme="majorHAnsi" w:hAnsiTheme="majorHAnsi"/>
+          <w:sz w:val="24"/>
+          <w:szCs w:val="24"/>
+        </w:rPr>
+        <w:t xml:space="preserve"> (ADF) es una prueba </w:t>
+      </w:r>
+      <w:proofErr w:type="spellStart"/>
+      <w:r>
+        <w:rPr>
+          <w:rFonts w:asciiTheme="majorHAnsi" w:hAnsiTheme="majorHAnsi"/>
+          <w:sz w:val="24"/>
+          <w:szCs w:val="24"/>
+        </w:rPr>
+        <w:t>estadistica</w:t>
+      </w:r>
+      <w:proofErr w:type="spellEnd"/>
+      <w:r>
+        <w:rPr>
+          <w:rFonts w:asciiTheme="majorHAnsi" w:hAnsiTheme="majorHAnsi"/>
+          <w:sz w:val="24"/>
+          <w:szCs w:val="24"/>
+        </w:rPr>
+        <w:t xml:space="preserve"> formal para comprobar la estacionalidad, donde:</w:t>
+      </w:r>
+    </w:p>
+    <w:p>
+      <w:pPr>
+        <w:pStyle w:val="Prrafodelista"/>
+        <w:numPr>
+          <w:ilvl w:val="0"/>
+          <w:numId w:val="19"/>
+        </w:numPr>
+        <w:spacing w:before="120" w:line="288" w:lineRule="auto"/>
+        <w:jc w:val="both"/>
+        <w:rPr>
+          <w:rFonts w:asciiTheme="majorHAnsi" w:hAnsiTheme="majorHAnsi"/>
+          <w:sz w:val="24"/>
+          <w:szCs w:val="24"/>
+        </w:rPr>
+      </w:pPr>
+      <w:r>
+        <w:rPr>
+          <w:rFonts w:asciiTheme="majorHAnsi" w:hAnsiTheme="majorHAnsi"/>
+          <w:sz w:val="24"/>
+          <w:szCs w:val="24"/>
+        </w:rPr>
+        <w:t>Ho</w:t>
+      </w:r>
+      <w:r>
+        <w:rPr>
+          <w:rFonts w:asciiTheme="majorHAnsi" w:hAnsiTheme="majorHAnsi"/>
+          <w:sz w:val="24"/>
+          <w:szCs w:val="24"/>
+        </w:rPr>
+        <w:t>: La serie es no estacionaria: t</w:t>
+      </w:r>
+      <w:r>
+        <w:rPr>
+          <w:rFonts w:asciiTheme="majorHAnsi" w:hAnsiTheme="majorHAnsi"/>
+          <w:sz w:val="24"/>
+          <w:szCs w:val="24"/>
+        </w:rPr>
+        <w:t>iene raíz unitaria</w:t>
+      </w:r>
+      <w:r>
+        <w:rPr>
+          <w:rFonts w:asciiTheme="majorHAnsi" w:hAnsiTheme="majorHAnsi"/>
+          <w:sz w:val="24"/>
+          <w:szCs w:val="24"/>
+        </w:rPr>
+        <w:t>.</w:t>
+      </w:r>
+    </w:p>
+    <w:p>
+      <w:pPr>
+        <w:pStyle w:val="Prrafodelista"/>
+        <w:numPr>
+          <w:ilvl w:val="0"/>
+          <w:numId w:val="19"/>
+        </w:numPr>
+        <w:spacing w:before="120" w:line="288" w:lineRule="auto"/>
+        <w:jc w:val="both"/>
+        <w:rPr>
+          <w:rFonts w:asciiTheme="majorHAnsi" w:hAnsiTheme="majorHAnsi"/>
+          <w:sz w:val="24"/>
+          <w:szCs w:val="24"/>
+        </w:rPr>
+      </w:pPr>
+      <w:r>
+        <w:rPr>
+          <w:rFonts w:asciiTheme="majorHAnsi" w:hAnsiTheme="majorHAnsi"/>
+          <w:sz w:val="24"/>
+          <w:szCs w:val="24"/>
+        </w:rPr>
+        <w:t>H1: La serie es estacionaria: n</w:t>
+      </w:r>
+      <w:r>
+        <w:rPr>
+          <w:rFonts w:asciiTheme="majorHAnsi" w:hAnsiTheme="majorHAnsi"/>
+          <w:sz w:val="24"/>
+          <w:szCs w:val="24"/>
+        </w:rPr>
+        <w:t xml:space="preserve">o </w:t>
+      </w:r>
+      <w:r>
+        <w:rPr>
+          <w:rFonts w:asciiTheme="majorHAnsi" w:hAnsiTheme="majorHAnsi"/>
+          <w:sz w:val="24"/>
+          <w:szCs w:val="24"/>
+        </w:rPr>
+        <w:t>t</w:t>
+      </w:r>
+      <w:r>
+        <w:rPr>
+          <w:rFonts w:asciiTheme="majorHAnsi" w:hAnsiTheme="majorHAnsi"/>
+          <w:sz w:val="24"/>
+          <w:szCs w:val="24"/>
+        </w:rPr>
+        <w:t>iene raíz unitaria</w:t>
+      </w:r>
+      <w:r>
+        <w:rPr>
+          <w:rFonts w:asciiTheme="majorHAnsi" w:hAnsiTheme="majorHAnsi"/>
+          <w:sz w:val="24"/>
+          <w:szCs w:val="24"/>
+        </w:rPr>
+        <w:t>.</w:t>
+      </w:r>
+    </w:p>
+    <w:p>
+      <w:pPr>
+        <w:spacing w:before="120" w:line="288" w:lineRule="auto"/>
+        <w:jc w:val="both"/>
+        <w:rPr>
+          <w:rFonts w:asciiTheme="majorHAnsi" w:hAnsiTheme="majorHAnsi"/>
+          <w:sz w:val="24"/>
+          <w:szCs w:val="24"/>
+        </w:rPr>
+      </w:pPr>
+      <w:r>
+        <w:rPr>
+          <w:rFonts w:asciiTheme="majorHAnsi" w:hAnsiTheme="majorHAnsi"/>
+          <w:sz w:val="24"/>
+          <w:szCs w:val="24"/>
+        </w:rPr>
+        <w:t>La serie original no es estacionaria porque tiene raíz unitaria (-2.05) y el valor p es 0.55</w:t>
+      </w:r>
+      <w:r>
+        <w:rPr>
+          <w:rFonts w:asciiTheme="majorHAnsi" w:hAnsiTheme="majorHAnsi"/>
+          <w:sz w:val="24"/>
+          <w:szCs w:val="24"/>
+        </w:rPr>
+        <w:t xml:space="preserve"> (supera la referencia de 0.05). </w:t>
+      </w:r>
+      <w:r>
+        <w:rPr>
+          <w:rFonts w:asciiTheme="majorHAnsi" w:hAnsiTheme="majorHAnsi"/>
+          <w:sz w:val="24"/>
+          <w:szCs w:val="24"/>
+        </w:rPr>
+        <w:t xml:space="preserve">En cambio, la serie en primera diferencia es estacionaria. El valor del estadístico es -9.5, con un valor p </w:t>
+      </w:r>
+      <w:r>
+        <w:rPr>
+          <w:rFonts w:asciiTheme="majorHAnsi" w:hAnsiTheme="majorHAnsi"/>
+          <w:sz w:val="24"/>
+          <w:szCs w:val="24"/>
+        </w:rPr>
+        <w:t xml:space="preserve">de </w:t>
+      </w:r>
+      <w:r>
+        <w:rPr>
+          <w:rFonts w:asciiTheme="majorHAnsi" w:hAnsiTheme="majorHAnsi"/>
+          <w:sz w:val="24"/>
+          <w:szCs w:val="24"/>
+        </w:rPr>
+        <w:t>0.01</w:t>
+      </w:r>
+      <w:r>
+        <w:rPr>
+          <w:rFonts w:asciiTheme="majorHAnsi" w:hAnsiTheme="majorHAnsi"/>
+          <w:sz w:val="24"/>
+          <w:szCs w:val="24"/>
+        </w:rPr>
+        <w:t>,</w:t>
+      </w:r>
+      <w:r>
+        <w:rPr>
+          <w:rFonts w:asciiTheme="majorHAnsi" w:hAnsiTheme="majorHAnsi"/>
+          <w:sz w:val="24"/>
+          <w:szCs w:val="24"/>
+        </w:rPr>
+        <w:t xml:space="preserve"> por lo que la hipótesis nula ya se puede rechazar.</w:t>
+      </w:r>
+    </w:p>
+    <w:p>
+      <w:pPr>
+        <w:spacing w:before="120" w:line="288" w:lineRule="auto"/>
+        <w:jc w:val="both"/>
+        <w:rPr>
+          <w:rFonts w:asciiTheme="majorHAnsi" w:hAnsiTheme="majorHAnsi"/>
+          <w:sz w:val="24"/>
+          <w:szCs w:val="24"/>
+        </w:rPr>
+      </w:pPr>
+      <w:r>
+        <w:rPr>
+          <w:rFonts w:asciiTheme="majorHAnsi" w:hAnsiTheme="majorHAnsi"/>
+          <w:sz w:val="24"/>
+          <w:szCs w:val="24"/>
+        </w:rPr>
+        <w:t>Para aplicar el Modelo ARIMA hay que conocer tres coeficientes que nos permitan modelarlo, que son (p, d, q). Como la serie en primera diferencia es estacionaria, significa que d=1.</w:t>
+      </w:r>
+      <w:r>
+        <w:rPr>
+          <w:rFonts w:asciiTheme="majorHAnsi" w:hAnsiTheme="majorHAnsi"/>
+          <w:sz w:val="24"/>
+          <w:szCs w:val="24"/>
+        </w:rPr>
+        <w:t xml:space="preserve"> </w:t>
+      </w:r>
+    </w:p>
+    <w:p>
+      <w:pPr>
+        <w:spacing w:before="120" w:line="288" w:lineRule="auto"/>
+        <w:jc w:val="both"/>
+        <w:rPr>
+          <w:rFonts w:asciiTheme="majorHAnsi" w:hAnsiTheme="majorHAnsi"/>
+          <w:sz w:val="24"/>
+          <w:szCs w:val="24"/>
+        </w:rPr>
+      </w:pPr>
+      <w:r>
+        <w:rPr>
+          <w:rFonts w:asciiTheme="majorHAnsi" w:hAnsiTheme="majorHAnsi"/>
+          <w:sz w:val="24"/>
+          <w:szCs w:val="24"/>
+        </w:rPr>
+        <w:t xml:space="preserve">Ploteamos la </w:t>
+      </w:r>
+      <w:r>
+        <w:rPr>
+          <w:rFonts w:asciiTheme="majorHAnsi" w:hAnsiTheme="majorHAnsi"/>
+          <w:sz w:val="24"/>
+          <w:szCs w:val="24"/>
+        </w:rPr>
+        <w:t xml:space="preserve">Función de </w:t>
+      </w:r>
+      <w:proofErr w:type="spellStart"/>
+      <w:r>
+        <w:rPr>
+          <w:rFonts w:asciiTheme="majorHAnsi" w:hAnsiTheme="majorHAnsi"/>
+          <w:sz w:val="24"/>
+          <w:szCs w:val="24"/>
+        </w:rPr>
+        <w:t>Autocorrelación</w:t>
+      </w:r>
+      <w:proofErr w:type="spellEnd"/>
+      <w:r>
+        <w:rPr>
+          <w:rFonts w:asciiTheme="majorHAnsi" w:hAnsiTheme="majorHAnsi"/>
+          <w:sz w:val="24"/>
+          <w:szCs w:val="24"/>
+        </w:rPr>
+        <w:t xml:space="preserve"> Simple</w:t>
+      </w:r>
+      <w:r>
+        <w:rPr>
+          <w:rFonts w:asciiTheme="majorHAnsi" w:hAnsiTheme="majorHAnsi"/>
+          <w:sz w:val="24"/>
+          <w:szCs w:val="24"/>
+        </w:rPr>
+        <w:t xml:space="preserve"> y Parcial para series diferenciadas.</w:t>
+      </w:r>
+    </w:p>
+    <w:p>
+      <w:pPr>
+        <w:spacing w:before="120" w:line="288" w:lineRule="auto"/>
+        <w:jc w:val="both"/>
+        <w:rPr>
+          <w:noProof/>
+          <w:lang w:eastAsia="es-ES"/>
+        </w:rPr>
+      </w:pPr>
+      <w:r>
+        <w:drawing>
+          <wp:inline distT="0" distB="0" distL="0" distR="0" wp14:anchorId="57B1B128" wp14:editId="56E62F7C">
+            <wp:extent cx="2640271" cy="1885950"/>
+            <wp:effectExtent l="0" t="0" r="8255" b="0"/>
+            <wp:docPr id="21" name="Imagen 21"/>
+            <wp:cNvGraphicFramePr>
+              <a:graphicFrameLocks xmlns:a="http://schemas.openxmlformats.org/drawingml/2006/main" noChangeAspect="1"/>
+            </wp:cNvGraphicFramePr>
+            <a:graphic xmlns:a="http://schemas.openxmlformats.org/drawingml/2006/main">
+              <a:graphicData uri="http://schemas.openxmlformats.org/drawingml/2006/picture">
+                <pic:pic xmlns:pic="http://schemas.openxmlformats.org/drawingml/2006/picture">
+                  <pic:nvPicPr>
+                    <pic:cNvPr id="0" name=""/>
+                    <pic:cNvPicPr/>
+                  </pic:nvPicPr>
+                  <pic:blipFill>
+                    <a:blip r:embed="rId22"/>
+                    <a:stretch>
+                      <a:fillRect/>
+                    </a:stretch>
+                  </pic:blipFill>
+                  <pic:spPr>
+                    <a:xfrm>
+                      <a:off x="0" y="0"/>
+                      <a:ext cx="2640020" cy="1885771"/>
+                    </a:xfrm>
+                    <a:prstGeom prst="rect">
+                      <a:avLst/>
+                    </a:prstGeom>
+                  </pic:spPr>
+                </pic:pic>
+              </a:graphicData>
+            </a:graphic>
+          </wp:inline>
+        </w:drawing>
+      </w:r>
+      <w:r>
+        <w:rPr>
+          <w:noProof/>
+          <w:lang w:eastAsia="es-ES"/>
+        </w:rPr>
+        <w:t xml:space="preserve"> </w:t>
+      </w:r>
+      <w:r>
+        <w:drawing>
+          <wp:inline distT="0" distB="0" distL="0" distR="0" wp14:anchorId="0A735D88" wp14:editId="06D7D066">
+            <wp:extent cx="2628900" cy="1877828"/>
+            <wp:effectExtent l="0" t="0" r="0" b="8255"/>
+            <wp:docPr id="22" name="Imagen 22"/>
+            <wp:cNvGraphicFramePr>
+              <a:graphicFrameLocks xmlns:a="http://schemas.openxmlformats.org/drawingml/2006/main" noChangeAspect="1"/>
+            </wp:cNvGraphicFramePr>
+            <a:graphic xmlns:a="http://schemas.openxmlformats.org/drawingml/2006/main">
+              <a:graphicData uri="http://schemas.openxmlformats.org/drawingml/2006/picture">
+                <pic:pic xmlns:pic="http://schemas.openxmlformats.org/drawingml/2006/picture">
+                  <pic:nvPicPr>
+                    <pic:cNvPr id="0" name=""/>
+                    <pic:cNvPicPr/>
+                  </pic:nvPicPr>
+                  <pic:blipFill>
+                    <a:blip r:embed="rId23"/>
+                    <a:stretch>
+                      <a:fillRect/>
+                    </a:stretch>
+                  </pic:blipFill>
+                  <pic:spPr>
+                    <a:xfrm>
+                      <a:off x="0" y="0"/>
+                      <a:ext cx="2628900" cy="1877828"/>
+                    </a:xfrm>
+                    <a:prstGeom prst="rect">
+                      <a:avLst/>
+                    </a:prstGeom>
+                  </pic:spPr>
+                </pic:pic>
+              </a:graphicData>
+            </a:graphic>
+          </wp:inline>
+        </w:drawing>
+      </w:r>
+    </w:p>
+    <w:p>
+      <w:pPr>
+        <w:spacing w:before="120" w:line="288" w:lineRule="auto"/>
+        <w:jc w:val="both"/>
+        <w:rPr>
+          <w:rFonts w:asciiTheme="majorHAnsi" w:hAnsiTheme="majorHAnsi"/>
+          <w:sz w:val="24"/>
+          <w:szCs w:val="24"/>
+        </w:rPr>
+      </w:pPr>
+      <w:r>
+        <w:rPr>
+          <w:rFonts w:asciiTheme="majorHAnsi" w:hAnsiTheme="majorHAnsi"/>
+          <w:sz w:val="24"/>
+          <w:szCs w:val="24"/>
+        </w:rPr>
+        <w:t xml:space="preserve">Podemos </w:t>
+      </w:r>
+      <w:r>
+        <w:rPr>
+          <w:rFonts w:asciiTheme="majorHAnsi" w:hAnsiTheme="majorHAnsi"/>
+          <w:sz w:val="24"/>
+          <w:szCs w:val="24"/>
+        </w:rPr>
+        <w:t>observa</w:t>
+      </w:r>
+      <w:r>
+        <w:rPr>
+          <w:rFonts w:asciiTheme="majorHAnsi" w:hAnsiTheme="majorHAnsi"/>
+          <w:sz w:val="24"/>
+          <w:szCs w:val="24"/>
+        </w:rPr>
+        <w:t>r</w:t>
+      </w:r>
+      <w:r>
+        <w:rPr>
+          <w:rFonts w:asciiTheme="majorHAnsi" w:hAnsiTheme="majorHAnsi"/>
+          <w:sz w:val="24"/>
+          <w:szCs w:val="24"/>
+        </w:rPr>
+        <w:t xml:space="preserve"> </w:t>
+      </w:r>
+      <w:r>
+        <w:rPr>
+          <w:rFonts w:asciiTheme="majorHAnsi" w:hAnsiTheme="majorHAnsi"/>
+          <w:sz w:val="24"/>
+          <w:szCs w:val="24"/>
+        </w:rPr>
+        <w:t>que en gráfico ACF hay reta</w:t>
+      </w:r>
+      <w:r>
+        <w:rPr>
+          <w:rFonts w:asciiTheme="majorHAnsi" w:hAnsiTheme="majorHAnsi"/>
+          <w:sz w:val="24"/>
+          <w:szCs w:val="24"/>
+        </w:rPr>
+        <w:t>rdos importantes en los picos 1, 2 y 7, lo que significa que son nuestros candidatos para q. En cambio, la componente parcial PACF vemos que tiene claramente el pico en el 1, lo que supone el coeficiente p=1</w:t>
+      </w:r>
+      <w:r>
+        <w:rPr>
+          <w:rFonts w:asciiTheme="majorHAnsi" w:hAnsiTheme="majorHAnsi"/>
+          <w:sz w:val="24"/>
+          <w:szCs w:val="24"/>
+        </w:rPr>
+        <w:t>.</w:t>
+      </w:r>
+    </w:p>
+    <w:p>
+      <w:pPr>
+        <w:spacing w:before="120" w:line="288" w:lineRule="auto"/>
+        <w:jc w:val="both"/>
+        <w:rPr>
+          <w:rFonts w:asciiTheme="majorHAnsi" w:hAnsiTheme="majorHAnsi"/>
+          <w:sz w:val="24"/>
+          <w:szCs w:val="24"/>
+        </w:rPr>
+      </w:pPr>
+      <w:r>
+        <w:rPr>
+          <w:rFonts w:asciiTheme="majorHAnsi" w:hAnsiTheme="majorHAnsi"/>
+          <w:sz w:val="24"/>
+          <w:szCs w:val="24"/>
+        </w:rPr>
+        <w:t xml:space="preserve">En cualquier caso, aplicamos el ajuste automático </w:t>
+      </w:r>
+      <w:proofErr w:type="spellStart"/>
+      <w:proofErr w:type="gramStart"/>
+      <w:r>
+        <w:rPr>
+          <w:rFonts w:asciiTheme="majorHAnsi" w:hAnsiTheme="majorHAnsi"/>
+          <w:sz w:val="24"/>
+          <w:szCs w:val="24"/>
+        </w:rPr>
+        <w:t>auto.arima</w:t>
+      </w:r>
+      <w:proofErr w:type="spellEnd"/>
+      <w:r>
+        <w:rPr>
+          <w:rFonts w:asciiTheme="majorHAnsi" w:hAnsiTheme="majorHAnsi"/>
+          <w:sz w:val="24"/>
+          <w:szCs w:val="24"/>
+        </w:rPr>
+        <w:t>(</w:t>
+      </w:r>
+      <w:proofErr w:type="gramEnd"/>
+      <w:r>
+        <w:rPr>
+          <w:rFonts w:asciiTheme="majorHAnsi" w:hAnsiTheme="majorHAnsi"/>
+          <w:sz w:val="24"/>
+          <w:szCs w:val="24"/>
+        </w:rPr>
+        <w:t xml:space="preserve">) obteniendo </w:t>
+      </w:r>
+      <w:r>
+        <w:rPr>
+          <w:rFonts w:asciiTheme="majorHAnsi" w:hAnsiTheme="majorHAnsi"/>
+          <w:sz w:val="24"/>
+          <w:szCs w:val="24"/>
+        </w:rPr>
+        <w:t>ARIMA(3,1,3)</w:t>
+      </w:r>
+      <w:r>
+        <w:rPr>
+          <w:rFonts w:asciiTheme="majorHAnsi" w:hAnsiTheme="majorHAnsi"/>
+          <w:sz w:val="24"/>
+          <w:szCs w:val="24"/>
+        </w:rPr>
+        <w:t xml:space="preserve">. Recalculamos nuestros gráficos ACF, PACF y Residuos con la autoconfiguración y se confirma el </w:t>
+      </w:r>
+      <w:r>
+        <w:rPr>
+          <w:rFonts w:asciiTheme="majorHAnsi" w:hAnsiTheme="majorHAnsi"/>
+          <w:sz w:val="24"/>
+          <w:szCs w:val="24"/>
+        </w:rPr>
+        <w:t>retardo</w:t>
+      </w:r>
+      <w:r>
+        <w:rPr>
+          <w:rFonts w:asciiTheme="majorHAnsi" w:hAnsiTheme="majorHAnsi"/>
+          <w:sz w:val="24"/>
+          <w:szCs w:val="24"/>
+        </w:rPr>
+        <w:t xml:space="preserve"> en</w:t>
+      </w:r>
+      <w:r>
+        <w:rPr>
+          <w:rFonts w:asciiTheme="majorHAnsi" w:hAnsiTheme="majorHAnsi"/>
+          <w:sz w:val="24"/>
+          <w:szCs w:val="24"/>
+        </w:rPr>
+        <w:t xml:space="preserve"> 7. Esto indica que nuestro modelo puede mejorarse con un nuevo parámetro q = 7.</w:t>
+      </w:r>
+    </w:p>
+    <w:p>
+      <w:pPr>
+        <w:spacing w:before="120" w:line="288" w:lineRule="auto"/>
+        <w:jc w:val="both"/>
+        <w:rPr>
+          <w:rFonts w:asciiTheme="majorHAnsi" w:hAnsiTheme="majorHAnsi"/>
+          <w:sz w:val="24"/>
+          <w:szCs w:val="24"/>
+        </w:rPr>
+      </w:pPr>
+      <w:r>
+        <w:rPr>
+          <w:rFonts w:asciiTheme="majorHAnsi" w:hAnsiTheme="majorHAnsi"/>
+          <w:sz w:val="24"/>
+          <w:szCs w:val="24"/>
+        </w:rPr>
+        <w:t xml:space="preserve">Así que volvemos a ajustar con </w:t>
+      </w:r>
+      <w:proofErr w:type="gramStart"/>
+      <w:r>
+        <w:rPr>
+          <w:rFonts w:asciiTheme="majorHAnsi" w:hAnsiTheme="majorHAnsi"/>
+          <w:sz w:val="24"/>
+          <w:szCs w:val="24"/>
+        </w:rPr>
+        <w:t>ARIMA(</w:t>
+      </w:r>
+      <w:proofErr w:type="gramEnd"/>
+      <w:r>
+        <w:rPr>
+          <w:rFonts w:asciiTheme="majorHAnsi" w:hAnsiTheme="majorHAnsi"/>
+          <w:sz w:val="24"/>
+          <w:szCs w:val="24"/>
+        </w:rPr>
+        <w:t>3,1,7</w:t>
+      </w:r>
+      <w:r>
+        <w:rPr>
+          <w:rFonts w:asciiTheme="majorHAnsi" w:hAnsiTheme="majorHAnsi"/>
+          <w:sz w:val="24"/>
+          <w:szCs w:val="24"/>
+        </w:rPr>
+        <w:t>)</w:t>
+      </w:r>
+      <w:r>
+        <w:rPr>
+          <w:rFonts w:asciiTheme="majorHAnsi" w:hAnsiTheme="majorHAnsi"/>
+          <w:sz w:val="24"/>
+          <w:szCs w:val="24"/>
+        </w:rPr>
+        <w:t>.</w:t>
+      </w:r>
+      <w:r>
+        <w:rPr>
+          <w:rFonts w:asciiTheme="majorHAnsi" w:hAnsiTheme="majorHAnsi"/>
+          <w:sz w:val="24"/>
+          <w:szCs w:val="24"/>
+        </w:rPr>
+        <w:t xml:space="preserve"> También sería posible con </w:t>
+      </w:r>
+      <w:proofErr w:type="gramStart"/>
+      <w:r>
+        <w:rPr>
+          <w:rFonts w:asciiTheme="majorHAnsi" w:hAnsiTheme="majorHAnsi"/>
+          <w:sz w:val="24"/>
+          <w:szCs w:val="24"/>
+        </w:rPr>
+        <w:t>ARIMA(</w:t>
+      </w:r>
+      <w:proofErr w:type="gramEnd"/>
+      <w:r>
+        <w:rPr>
+          <w:rFonts w:asciiTheme="majorHAnsi" w:hAnsiTheme="majorHAnsi"/>
+          <w:sz w:val="24"/>
+          <w:szCs w:val="24"/>
+        </w:rPr>
+        <w:t>7</w:t>
+      </w:r>
+      <w:r>
+        <w:rPr>
+          <w:rFonts w:asciiTheme="majorHAnsi" w:hAnsiTheme="majorHAnsi"/>
+          <w:sz w:val="24"/>
+          <w:szCs w:val="24"/>
+        </w:rPr>
+        <w:t>,1,7</w:t>
+      </w:r>
+      <w:r>
+        <w:rPr>
+          <w:rFonts w:asciiTheme="majorHAnsi" w:hAnsiTheme="majorHAnsi"/>
+          <w:sz w:val="24"/>
+          <w:szCs w:val="24"/>
+        </w:rPr>
+        <w:t>)</w:t>
+      </w:r>
+      <w:r>
+        <w:rPr>
+          <w:rFonts w:asciiTheme="majorHAnsi" w:hAnsiTheme="majorHAnsi"/>
+          <w:sz w:val="24"/>
+          <w:szCs w:val="24"/>
+        </w:rPr>
+        <w:t xml:space="preserve">, pero he comprobado que no afecta, así que mi criterio es dejar </w:t>
+      </w:r>
+      <w:r>
+        <w:rPr>
+          <w:rFonts w:asciiTheme="majorHAnsi" w:hAnsiTheme="majorHAnsi"/>
+          <w:sz w:val="24"/>
+          <w:szCs w:val="24"/>
+        </w:rPr>
+        <w:t>p=3, tal y como recomienda la autoconfiguración.</w:t>
+      </w:r>
+    </w:p>
+    <w:p>
+      <w:pPr>
+        <w:spacing w:before="120" w:line="288" w:lineRule="auto"/>
+        <w:jc w:val="both"/>
+        <w:rPr>
+          <w:rFonts w:asciiTheme="majorHAnsi" w:hAnsiTheme="majorHAnsi"/>
+          <w:sz w:val="24"/>
+          <w:szCs w:val="24"/>
+        </w:rPr>
+      </w:pPr>
+      <w:r>
+        <w:rPr>
+          <w:rFonts w:asciiTheme="majorHAnsi" w:hAnsiTheme="majorHAnsi"/>
+          <w:sz w:val="24"/>
+          <w:szCs w:val="24"/>
+        </w:rPr>
+        <w:t>Una vez evaluado e iterado el modelo óptimo, pasamos a la parte de Predicciones, especificando el pronóstico h de unidades de tiempo por delante (días).</w:t>
+      </w:r>
+    </w:p>
+    <w:p>
+      <w:pPr>
+        <w:spacing w:before="120" w:line="288" w:lineRule="auto"/>
+        <w:jc w:val="both"/>
+        <w:rPr>
+          <w:rFonts w:asciiTheme="majorHAnsi" w:hAnsiTheme="majorHAnsi"/>
+          <w:sz w:val="24"/>
+          <w:szCs w:val="24"/>
+        </w:rPr>
+      </w:pPr>
+      <w:r>
+        <w:lastRenderedPageBreak/>
+        <w:drawing>
+          <wp:inline distT="0" distB="0" distL="0" distR="0" wp14:anchorId="2C22ABEA" wp14:editId="492A04E7">
+            <wp:extent cx="5400040" cy="3857259"/>
+            <wp:effectExtent l="0" t="0" r="0" b="0"/>
+            <wp:docPr id="23" name="Imagen 23"/>
+            <wp:cNvGraphicFramePr>
+              <a:graphicFrameLocks xmlns:a="http://schemas.openxmlformats.org/drawingml/2006/main" noChangeAspect="1"/>
+            </wp:cNvGraphicFramePr>
+            <a:graphic xmlns:a="http://schemas.openxmlformats.org/drawingml/2006/main">
+              <a:graphicData uri="http://schemas.openxmlformats.org/drawingml/2006/picture">
+                <pic:pic xmlns:pic="http://schemas.openxmlformats.org/drawingml/2006/picture">
+                  <pic:nvPicPr>
+                    <pic:cNvPr id="0" name=""/>
+                    <pic:cNvPicPr/>
+                  </pic:nvPicPr>
+                  <pic:blipFill>
+                    <a:blip r:embed="rId24"/>
+                    <a:stretch>
+                      <a:fillRect/>
+                    </a:stretch>
+                  </pic:blipFill>
+                  <pic:spPr>
+                    <a:xfrm>
+                      <a:off x="0" y="0"/>
+                      <a:ext cx="5400040" cy="3857259"/>
+                    </a:xfrm>
+                    <a:prstGeom prst="rect">
+                      <a:avLst/>
+                    </a:prstGeom>
+                  </pic:spPr>
+                </pic:pic>
+              </a:graphicData>
+            </a:graphic>
+          </wp:inline>
+        </w:drawing>
+      </w:r>
+    </w:p>
+    <w:p>
+      <w:pPr>
+        <w:spacing w:before="120" w:line="288" w:lineRule="auto"/>
+        <w:jc w:val="both"/>
+        <w:rPr>
+          <w:rFonts w:asciiTheme="majorHAnsi" w:hAnsiTheme="majorHAnsi"/>
+          <w:sz w:val="24"/>
+          <w:szCs w:val="24"/>
+        </w:rPr>
+      </w:pPr>
+      <w:r>
+        <w:rPr>
+          <w:rFonts w:asciiTheme="majorHAnsi" w:hAnsiTheme="majorHAnsi"/>
+          <w:sz w:val="24"/>
+          <w:szCs w:val="24"/>
+        </w:rPr>
+        <w:t xml:space="preserve">También probamos la </w:t>
+      </w:r>
+      <w:r>
+        <w:rPr>
+          <w:rFonts w:asciiTheme="majorHAnsi" w:hAnsiTheme="majorHAnsi"/>
+          <w:sz w:val="24"/>
+          <w:szCs w:val="24"/>
+        </w:rPr>
+        <w:t>función</w:t>
+      </w:r>
+      <w:r>
+        <w:rPr>
+          <w:rFonts w:asciiTheme="majorHAnsi" w:hAnsiTheme="majorHAnsi"/>
+          <w:sz w:val="24"/>
+          <w:szCs w:val="24"/>
+        </w:rPr>
+        <w:t xml:space="preserve"> </w:t>
+      </w:r>
+      <w:proofErr w:type="spellStart"/>
+      <w:r>
+        <w:rPr>
+          <w:rFonts w:asciiTheme="majorHAnsi" w:hAnsiTheme="majorHAnsi"/>
+          <w:sz w:val="24"/>
+          <w:szCs w:val="24"/>
+        </w:rPr>
+        <w:t>auto.arima</w:t>
+      </w:r>
+      <w:proofErr w:type="spellEnd"/>
+      <w:r>
+        <w:rPr>
+          <w:rFonts w:asciiTheme="majorHAnsi" w:hAnsiTheme="majorHAnsi"/>
+          <w:sz w:val="24"/>
+          <w:szCs w:val="24"/>
+        </w:rPr>
+        <w:t xml:space="preserve"> con estacionali</w:t>
+      </w:r>
+      <w:r>
+        <w:rPr>
+          <w:rFonts w:asciiTheme="majorHAnsi" w:hAnsiTheme="majorHAnsi"/>
+          <w:sz w:val="24"/>
+          <w:szCs w:val="24"/>
+        </w:rPr>
+        <w:t>d</w:t>
+      </w:r>
+      <w:r>
+        <w:rPr>
+          <w:rFonts w:asciiTheme="majorHAnsi" w:hAnsiTheme="majorHAnsi"/>
+          <w:sz w:val="24"/>
+          <w:szCs w:val="24"/>
+        </w:rPr>
+        <w:t>ad</w:t>
+      </w:r>
+    </w:p>
+    <w:p>
+      <w:pPr>
+        <w:spacing w:before="120" w:line="288" w:lineRule="auto"/>
+        <w:jc w:val="both"/>
+        <w:rPr>
+          <w:rFonts w:asciiTheme="majorHAnsi" w:hAnsiTheme="majorHAnsi"/>
+          <w:sz w:val="24"/>
+          <w:szCs w:val="24"/>
+        </w:rPr>
+      </w:pPr>
+      <w:r>
+        <w:drawing>
+          <wp:inline distT="0" distB="0" distL="0" distR="0" wp14:anchorId="71FB099E" wp14:editId="46ACE7F6">
+            <wp:extent cx="5400040" cy="3857259"/>
+            <wp:effectExtent l="0" t="0" r="0" b="0"/>
+            <wp:docPr id="24" name="Imagen 24"/>
+            <wp:cNvGraphicFramePr>
+              <a:graphicFrameLocks xmlns:a="http://schemas.openxmlformats.org/drawingml/2006/main" noChangeAspect="1"/>
+            </wp:cNvGraphicFramePr>
+            <a:graphic xmlns:a="http://schemas.openxmlformats.org/drawingml/2006/main">
+              <a:graphicData uri="http://schemas.openxmlformats.org/drawingml/2006/picture">
+                <pic:pic xmlns:pic="http://schemas.openxmlformats.org/drawingml/2006/picture">
+                  <pic:nvPicPr>
+                    <pic:cNvPr id="0" name=""/>
+                    <pic:cNvPicPr/>
+                  </pic:nvPicPr>
+                  <pic:blipFill>
+                    <a:blip r:embed="rId25"/>
+                    <a:stretch>
+                      <a:fillRect/>
+                    </a:stretch>
+                  </pic:blipFill>
+                  <pic:spPr>
+                    <a:xfrm>
+                      <a:off x="0" y="0"/>
+                      <a:ext cx="5400040" cy="3857259"/>
+                    </a:xfrm>
+                    <a:prstGeom prst="rect">
+                      <a:avLst/>
+                    </a:prstGeom>
+                  </pic:spPr>
+                </pic:pic>
+              </a:graphicData>
+            </a:graphic>
+          </wp:inline>
+        </w:drawing>
+      </w:r>
+    </w:p>
+    <w:p>
+      <w:pPr>
+        <w:spacing w:before="120" w:line="288" w:lineRule="auto"/>
+        <w:jc w:val="both"/>
+        <w:rPr>
+          <w:rFonts w:asciiTheme="majorHAnsi" w:hAnsiTheme="majorHAnsi"/>
+          <w:sz w:val="24"/>
+          <w:szCs w:val="24"/>
+        </w:rPr>
+      </w:pPr>
+      <w:r>
+        <w:rPr>
+          <w:rFonts w:asciiTheme="majorHAnsi" w:hAnsiTheme="majorHAnsi"/>
+          <w:sz w:val="24"/>
+          <w:szCs w:val="24"/>
+        </w:rPr>
+        <w:t xml:space="preserve">Los resultados predictivos son decepcionantes. He realizado diferentes pruebas de </w:t>
+      </w:r>
+      <w:r>
+        <w:rPr>
+          <w:rFonts w:asciiTheme="majorHAnsi" w:hAnsiTheme="majorHAnsi"/>
+          <w:sz w:val="24"/>
+          <w:szCs w:val="24"/>
+        </w:rPr>
+        <w:t>simulación</w:t>
+      </w:r>
+      <w:r>
+        <w:rPr>
+          <w:rFonts w:asciiTheme="majorHAnsi" w:hAnsiTheme="majorHAnsi"/>
+          <w:sz w:val="24"/>
+          <w:szCs w:val="24"/>
+        </w:rPr>
+        <w:t xml:space="preserve"> pero en </w:t>
+      </w:r>
+      <w:r>
+        <w:rPr>
+          <w:rFonts w:asciiTheme="majorHAnsi" w:hAnsiTheme="majorHAnsi"/>
+          <w:sz w:val="24"/>
+          <w:szCs w:val="24"/>
+        </w:rPr>
+        <w:t>ningún</w:t>
+      </w:r>
+      <w:r>
+        <w:rPr>
+          <w:rFonts w:asciiTheme="majorHAnsi" w:hAnsiTheme="majorHAnsi"/>
+          <w:sz w:val="24"/>
+          <w:szCs w:val="24"/>
+        </w:rPr>
+        <w:t xml:space="preserve"> caso parece reaccionar la curva.</w:t>
+      </w:r>
+    </w:p>
+    <w:p>
+      <w:pPr>
+        <w:pStyle w:val="Ttulo2"/>
+      </w:pPr>
+      <w:bookmarkStart w:id="16" w:name="_Toc523614522"/>
+      <w:r>
+        <w:lastRenderedPageBreak/>
+        <w:t xml:space="preserve">CASO 4: Arboles de clasificación y regresión, RPART (CART) </w:t>
+      </w:r>
+      <w:proofErr w:type="spellStart"/>
+      <w:r>
+        <w:t>Tree</w:t>
+      </w:r>
+      <w:bookmarkEnd w:id="16"/>
+      <w:proofErr w:type="spellEnd"/>
+    </w:p>
+    <w:p>
+      <w:pPr>
+        <w:spacing w:before="120" w:line="288" w:lineRule="auto"/>
+        <w:jc w:val="both"/>
+        <w:rPr>
+          <w:rFonts w:asciiTheme="majorHAnsi" w:hAnsiTheme="majorHAnsi"/>
+          <w:sz w:val="24"/>
+          <w:szCs w:val="24"/>
+        </w:rPr>
+      </w:pPr>
+      <w:r>
+        <w:rPr>
+          <w:rFonts w:asciiTheme="majorHAnsi" w:hAnsiTheme="majorHAnsi"/>
+          <w:sz w:val="24"/>
+          <w:szCs w:val="24"/>
+        </w:rPr>
+        <w:t xml:space="preserve">Vamos a intentarlo con un </w:t>
+      </w:r>
+      <w:r>
+        <w:rPr>
+          <w:rFonts w:asciiTheme="majorHAnsi" w:hAnsiTheme="majorHAnsi"/>
+          <w:sz w:val="24"/>
+          <w:szCs w:val="24"/>
+        </w:rPr>
+        <w:t>último</w:t>
+      </w:r>
+      <w:r>
+        <w:rPr>
+          <w:rFonts w:asciiTheme="majorHAnsi" w:hAnsiTheme="majorHAnsi"/>
+          <w:sz w:val="24"/>
+          <w:szCs w:val="24"/>
+        </w:rPr>
+        <w:t xml:space="preserve"> modelo predictivo, RPART.</w:t>
+      </w:r>
+      <w:r>
+        <w:rPr>
+          <w:rFonts w:asciiTheme="majorHAnsi" w:hAnsiTheme="majorHAnsi"/>
+          <w:sz w:val="24"/>
+          <w:szCs w:val="24"/>
+        </w:rPr>
+        <w:t xml:space="preserve"> Entrenamos </w:t>
+      </w:r>
+      <w:r>
+        <w:rPr>
+          <w:rFonts w:asciiTheme="majorHAnsi" w:hAnsiTheme="majorHAnsi"/>
+          <w:sz w:val="24"/>
+          <w:szCs w:val="24"/>
+        </w:rPr>
+        <w:t xml:space="preserve">el primer árbol con </w:t>
+      </w:r>
+      <w:proofErr w:type="spellStart"/>
+      <w:r>
+        <w:rPr>
+          <w:rFonts w:asciiTheme="majorHAnsi" w:hAnsiTheme="majorHAnsi"/>
+          <w:sz w:val="24"/>
+          <w:szCs w:val="24"/>
+        </w:rPr>
+        <w:t>rpart</w:t>
+      </w:r>
+      <w:proofErr w:type="spellEnd"/>
+      <w:r>
+        <w:rPr>
+          <w:rFonts w:asciiTheme="majorHAnsi" w:hAnsiTheme="majorHAnsi"/>
+          <w:sz w:val="24"/>
+          <w:szCs w:val="24"/>
+        </w:rPr>
+        <w:t>, variable KWH.</w:t>
+      </w:r>
+    </w:p>
+    <w:p>
+      <w:pPr>
+        <w:spacing w:before="120" w:line="288" w:lineRule="auto"/>
+        <w:jc w:val="center"/>
+        <w:rPr>
+          <w:rFonts w:asciiTheme="majorHAnsi" w:hAnsiTheme="majorHAnsi"/>
+          <w:sz w:val="24"/>
+          <w:szCs w:val="24"/>
+        </w:rPr>
+      </w:pPr>
+      <w:r>
+        <w:drawing>
+          <wp:inline distT="0" distB="0" distL="0" distR="0" wp14:anchorId="0788EA6B" wp14:editId="2A95BCB3">
+            <wp:extent cx="4810125" cy="2924175"/>
+            <wp:effectExtent l="0" t="0" r="0" b="9525"/>
+            <wp:docPr id="25" name="Imagen 25"/>
+            <wp:cNvGraphicFramePr>
+              <a:graphicFrameLocks xmlns:a="http://schemas.openxmlformats.org/drawingml/2006/main" noChangeAspect="1"/>
+            </wp:cNvGraphicFramePr>
+            <a:graphic xmlns:a="http://schemas.openxmlformats.org/drawingml/2006/main">
+              <a:graphicData uri="http://schemas.openxmlformats.org/drawingml/2006/picture">
+                <pic:pic xmlns:pic="http://schemas.openxmlformats.org/drawingml/2006/picture">
+                  <pic:nvPicPr>
+                    <pic:cNvPr id="0" name=""/>
+                    <pic:cNvPicPr/>
+                  </pic:nvPicPr>
+                  <pic:blipFill rotWithShape="1">
+                    <a:blip r:embed="rId26"/>
+                    <a:srcRect t="8871" b="6023"/>
+                    <a:stretch/>
+                  </pic:blipFill>
+                  <pic:spPr bwMode="auto">
+                    <a:xfrm>
+                      <a:off x="0" y="0"/>
+                      <a:ext cx="4815431" cy="2927401"/>
+                    </a:xfrm>
+                    <a:prstGeom prst="rect">
+                      <a:avLst/>
+                    </a:prstGeom>
+                    <a:ln>
+                      <a:noFill/>
+                    </a:ln>
+                    <a:extLst>
+                      <a:ext uri="{53640926-AAD7-44D8-BBD7-CCE9431645EC}">
+                        <a14:shadowObscured xmlns:a14="http://schemas.microsoft.com/office/drawing/2010/main"/>
+                      </a:ext>
+                    </a:extLst>
+                  </pic:spPr>
+                </pic:pic>
+              </a:graphicData>
+            </a:graphic>
+          </wp:inline>
+        </w:drawing>
+      </w:r>
+    </w:p>
+    <w:p>
+      <w:pPr>
+        <w:spacing w:before="120" w:line="288" w:lineRule="auto"/>
+        <w:jc w:val="both"/>
+        <w:rPr>
+          <w:rFonts w:asciiTheme="majorHAnsi" w:hAnsiTheme="majorHAnsi"/>
+          <w:sz w:val="24"/>
+          <w:szCs w:val="24"/>
+        </w:rPr>
+      </w:pPr>
+      <w:r>
+        <w:rPr>
+          <w:rFonts w:asciiTheme="majorHAnsi" w:hAnsiTheme="majorHAnsi"/>
+          <w:sz w:val="24"/>
+          <w:szCs w:val="24"/>
+        </w:rPr>
+        <w:t>Hacemos la predicción de la serie y v</w:t>
+      </w:r>
+      <w:r>
+        <w:rPr>
+          <w:rFonts w:asciiTheme="majorHAnsi" w:hAnsiTheme="majorHAnsi"/>
+          <w:sz w:val="24"/>
+          <w:szCs w:val="24"/>
+        </w:rPr>
+        <w:t xml:space="preserve">emos que </w:t>
+      </w:r>
+      <w:r>
+        <w:rPr>
+          <w:rFonts w:asciiTheme="majorHAnsi" w:hAnsiTheme="majorHAnsi"/>
+          <w:sz w:val="24"/>
+          <w:szCs w:val="24"/>
+        </w:rPr>
+        <w:t>es</w:t>
+      </w:r>
+      <w:r>
+        <w:rPr>
+          <w:rFonts w:asciiTheme="majorHAnsi" w:hAnsiTheme="majorHAnsi"/>
+          <w:sz w:val="24"/>
+          <w:szCs w:val="24"/>
+        </w:rPr>
+        <w:t xml:space="preserve"> </w:t>
+      </w:r>
+      <w:r>
+        <w:rPr>
+          <w:rFonts w:asciiTheme="majorHAnsi" w:hAnsiTheme="majorHAnsi"/>
+          <w:sz w:val="24"/>
+          <w:szCs w:val="24"/>
+        </w:rPr>
+        <w:t>bastante buena con respecto</w:t>
+      </w:r>
+      <w:r>
+        <w:rPr>
+          <w:rFonts w:asciiTheme="majorHAnsi" w:hAnsiTheme="majorHAnsi"/>
+          <w:sz w:val="24"/>
+          <w:szCs w:val="24"/>
+        </w:rPr>
+        <w:t xml:space="preserve"> </w:t>
+      </w:r>
+      <w:proofErr w:type="spellStart"/>
+      <w:r>
+        <w:rPr>
+          <w:rFonts w:asciiTheme="majorHAnsi" w:hAnsiTheme="majorHAnsi"/>
+          <w:sz w:val="24"/>
+          <w:szCs w:val="24"/>
+        </w:rPr>
+        <w:t>la</w:t>
+      </w:r>
+      <w:proofErr w:type="spellEnd"/>
+      <w:r>
+        <w:rPr>
+          <w:rFonts w:asciiTheme="majorHAnsi" w:hAnsiTheme="majorHAnsi"/>
+          <w:sz w:val="24"/>
+          <w:szCs w:val="24"/>
+        </w:rPr>
+        <w:t xml:space="preserve"> </w:t>
+      </w:r>
+      <w:r>
+        <w:rPr>
+          <w:rFonts w:asciiTheme="majorHAnsi" w:hAnsiTheme="majorHAnsi"/>
+          <w:sz w:val="24"/>
+          <w:szCs w:val="24"/>
+        </w:rPr>
+        <w:t xml:space="preserve">real, pero en los picos no es capaz de predecir bien. </w:t>
+      </w:r>
+      <w:r>
+        <w:rPr>
+          <w:rFonts w:asciiTheme="majorHAnsi" w:hAnsiTheme="majorHAnsi"/>
+          <w:sz w:val="24"/>
+          <w:szCs w:val="24"/>
+        </w:rPr>
+        <w:t>P</w:t>
+      </w:r>
+      <w:r>
+        <w:rPr>
+          <w:rFonts w:asciiTheme="majorHAnsi" w:hAnsiTheme="majorHAnsi"/>
+          <w:sz w:val="24"/>
+          <w:szCs w:val="24"/>
+        </w:rPr>
+        <w:t xml:space="preserve">ara evaluar la predicción de la serie utilizamos la métrica MAPE (mean </w:t>
+      </w:r>
+      <w:proofErr w:type="spellStart"/>
+      <w:r>
+        <w:rPr>
+          <w:rFonts w:asciiTheme="majorHAnsi" w:hAnsiTheme="majorHAnsi"/>
+          <w:sz w:val="24"/>
+          <w:szCs w:val="24"/>
+        </w:rPr>
+        <w:t>absolute</w:t>
+      </w:r>
+      <w:proofErr w:type="spellEnd"/>
+      <w:r>
+        <w:rPr>
+          <w:rFonts w:asciiTheme="majorHAnsi" w:hAnsiTheme="majorHAnsi"/>
+          <w:sz w:val="24"/>
+          <w:szCs w:val="24"/>
+        </w:rPr>
+        <w:t xml:space="preserve"> </w:t>
+      </w:r>
+      <w:proofErr w:type="spellStart"/>
+      <w:r>
+        <w:rPr>
+          <w:rFonts w:asciiTheme="majorHAnsi" w:hAnsiTheme="majorHAnsi"/>
+          <w:sz w:val="24"/>
+          <w:szCs w:val="24"/>
+        </w:rPr>
+        <w:t>percentage</w:t>
+      </w:r>
+      <w:proofErr w:type="spellEnd"/>
+      <w:r>
+        <w:rPr>
+          <w:rFonts w:asciiTheme="majorHAnsi" w:hAnsiTheme="majorHAnsi"/>
+          <w:sz w:val="24"/>
+          <w:szCs w:val="24"/>
+        </w:rPr>
+        <w:t xml:space="preserve"> error).</w:t>
+      </w:r>
+    </w:p>
+    <w:p>
+      <w:pPr>
+        <w:spacing w:before="120" w:line="288" w:lineRule="auto"/>
+        <w:jc w:val="center"/>
+        <w:rPr>
+          <w:rFonts w:asciiTheme="majorHAnsi" w:hAnsiTheme="majorHAnsi"/>
+          <w:sz w:val="24"/>
+          <w:szCs w:val="24"/>
+        </w:rPr>
+      </w:pPr>
+      <w:r>
+        <w:drawing>
+          <wp:inline distT="0" distB="0" distL="0" distR="0" wp14:anchorId="73D6BF66" wp14:editId="10799AA7">
+            <wp:extent cx="4791075" cy="3422274"/>
+            <wp:effectExtent l="0" t="0" r="0" b="6985"/>
+            <wp:docPr id="26" name="Imagen 26"/>
+            <wp:cNvGraphicFramePr>
+              <a:graphicFrameLocks xmlns:a="http://schemas.openxmlformats.org/drawingml/2006/main" noChangeAspect="1"/>
+            </wp:cNvGraphicFramePr>
+            <a:graphic xmlns:a="http://schemas.openxmlformats.org/drawingml/2006/main">
+              <a:graphicData uri="http://schemas.openxmlformats.org/drawingml/2006/picture">
+                <pic:pic xmlns:pic="http://schemas.openxmlformats.org/drawingml/2006/picture">
+                  <pic:nvPicPr>
+                    <pic:cNvPr id="0" name=""/>
+                    <pic:cNvPicPr/>
+                  </pic:nvPicPr>
+                  <pic:blipFill>
+                    <a:blip r:embed="rId27"/>
+                    <a:stretch>
+                      <a:fillRect/>
+                    </a:stretch>
+                  </pic:blipFill>
+                  <pic:spPr>
+                    <a:xfrm>
+                      <a:off x="0" y="0"/>
+                      <a:ext cx="4790620" cy="3421949"/>
+                    </a:xfrm>
+                    <a:prstGeom prst="rect">
+                      <a:avLst/>
+                    </a:prstGeom>
+                  </pic:spPr>
+                </pic:pic>
+              </a:graphicData>
+            </a:graphic>
+          </wp:inline>
+        </w:drawing>
+      </w:r>
+    </w:p>
+    <w:p>
+      <w:pPr>
+        <w:rPr>
+          <w:rFonts w:asciiTheme="majorHAnsi" w:hAnsiTheme="majorHAnsi"/>
+          <w:sz w:val="24"/>
+          <w:szCs w:val="24"/>
+        </w:rPr>
+      </w:pPr>
+      <w:r>
+        <w:rPr>
+          <w:rFonts w:asciiTheme="majorHAnsi" w:hAnsiTheme="majorHAnsi"/>
+          <w:sz w:val="24"/>
+          <w:szCs w:val="24"/>
+        </w:rPr>
+        <w:t xml:space="preserve">El error es razonable </w:t>
+      </w:r>
+      <w:r>
+        <w:rPr>
+          <w:rFonts w:asciiTheme="majorHAnsi" w:hAnsiTheme="majorHAnsi"/>
+          <w:sz w:val="24"/>
+          <w:szCs w:val="24"/>
+        </w:rPr>
+        <w:t>(MAPE 2.47%)</w:t>
+      </w:r>
+      <w:r>
+        <w:rPr>
+          <w:rFonts w:asciiTheme="majorHAnsi" w:hAnsiTheme="majorHAnsi"/>
+          <w:sz w:val="24"/>
+          <w:szCs w:val="24"/>
+        </w:rPr>
+        <w:t xml:space="preserve">, pero para mejorar predicciones hay que tunear un poco nuestro tree1 con </w:t>
+      </w:r>
+      <w:proofErr w:type="spellStart"/>
+      <w:r>
+        <w:rPr>
+          <w:rFonts w:asciiTheme="majorHAnsi" w:hAnsiTheme="majorHAnsi"/>
+          <w:sz w:val="24"/>
+          <w:szCs w:val="24"/>
+        </w:rPr>
+        <w:t>rpart.control</w:t>
+      </w:r>
+      <w:proofErr w:type="spellEnd"/>
+      <w:r>
+        <w:rPr>
+          <w:rFonts w:asciiTheme="majorHAnsi" w:hAnsiTheme="majorHAnsi"/>
+          <w:sz w:val="24"/>
+          <w:szCs w:val="24"/>
+        </w:rPr>
+        <w:t>.</w:t>
+      </w:r>
+    </w:p>
+    <w:p>
+      <w:pPr>
+        <w:rPr>
+          <w:rFonts w:asciiTheme="majorHAnsi" w:hAnsiTheme="majorHAnsi"/>
+          <w:sz w:val="24"/>
+          <w:szCs w:val="24"/>
+        </w:rPr>
+      </w:pPr>
+      <w:r>
+        <w:rPr>
+          <w:rFonts w:asciiTheme="majorHAnsi" w:hAnsiTheme="majorHAnsi"/>
+          <w:sz w:val="24"/>
+          <w:szCs w:val="24"/>
+        </w:rPr>
+        <w:lastRenderedPageBreak/>
+        <w:t xml:space="preserve">Vamos a </w:t>
+      </w:r>
+      <w:r>
+        <w:rPr>
+          <w:rFonts w:asciiTheme="majorHAnsi" w:hAnsiTheme="majorHAnsi"/>
+          <w:sz w:val="24"/>
+          <w:szCs w:val="24"/>
+        </w:rPr>
+        <w:t xml:space="preserve">entrenar un segundo árbol en el que podremos </w:t>
+      </w:r>
+      <w:r>
+        <w:rPr>
+          <w:rFonts w:asciiTheme="majorHAnsi" w:hAnsiTheme="majorHAnsi"/>
+          <w:sz w:val="24"/>
+          <w:szCs w:val="24"/>
+        </w:rPr>
+        <w:t>especific</w:t>
+      </w:r>
+      <w:r>
+        <w:rPr>
+          <w:rFonts w:asciiTheme="majorHAnsi" w:hAnsiTheme="majorHAnsi"/>
+          <w:sz w:val="24"/>
+          <w:szCs w:val="24"/>
+        </w:rPr>
+        <w:t xml:space="preserve">ar los siguientes parámetros: </w:t>
+      </w:r>
+      <w:proofErr w:type="spellStart"/>
+      <w:r>
+        <w:rPr>
+          <w:rFonts w:asciiTheme="majorHAnsi" w:hAnsiTheme="majorHAnsi"/>
+          <w:sz w:val="24"/>
+          <w:szCs w:val="24"/>
+        </w:rPr>
+        <w:t>minsplit</w:t>
+      </w:r>
+      <w:proofErr w:type="spellEnd"/>
+      <w:r>
+        <w:rPr>
+          <w:rFonts w:asciiTheme="majorHAnsi" w:hAnsiTheme="majorHAnsi"/>
+          <w:sz w:val="24"/>
+          <w:szCs w:val="24"/>
+        </w:rPr>
+        <w:t xml:space="preserve">, </w:t>
+      </w:r>
+      <w:proofErr w:type="spellStart"/>
+      <w:r>
+        <w:rPr>
+          <w:rFonts w:asciiTheme="majorHAnsi" w:hAnsiTheme="majorHAnsi"/>
+          <w:sz w:val="24"/>
+          <w:szCs w:val="24"/>
+        </w:rPr>
+        <w:t>maxdepth</w:t>
+      </w:r>
+      <w:proofErr w:type="spellEnd"/>
+      <w:r>
+        <w:rPr>
+          <w:rFonts w:asciiTheme="majorHAnsi" w:hAnsiTheme="majorHAnsi"/>
+          <w:sz w:val="24"/>
+          <w:szCs w:val="24"/>
+        </w:rPr>
+        <w:t xml:space="preserve">, </w:t>
+      </w:r>
+      <w:r>
+        <w:rPr>
+          <w:rFonts w:asciiTheme="majorHAnsi" w:hAnsiTheme="majorHAnsi"/>
+          <w:sz w:val="24"/>
+          <w:szCs w:val="24"/>
+        </w:rPr>
+        <w:t>cp</w:t>
+      </w:r>
+      <w:r>
+        <w:rPr>
+          <w:rFonts w:asciiTheme="majorHAnsi" w:hAnsiTheme="majorHAnsi"/>
+          <w:sz w:val="24"/>
+          <w:szCs w:val="24"/>
+        </w:rPr>
+        <w:t>.</w:t>
+      </w:r>
+    </w:p>
+    <w:p>
+      <w:pPr>
+        <w:rPr>
+          <w:rFonts w:asciiTheme="majorHAnsi" w:hAnsiTheme="majorHAnsi"/>
+          <w:sz w:val="24"/>
+          <w:szCs w:val="24"/>
+        </w:rPr>
+      </w:pPr>
+      <w:r>
+        <w:rPr>
+          <w:rFonts w:asciiTheme="majorHAnsi" w:hAnsiTheme="majorHAnsi"/>
+          <w:sz w:val="24"/>
+          <w:szCs w:val="24"/>
+        </w:rPr>
+        <w:t xml:space="preserve">El árbol 2 ya es mucho más complejo y tiene 63 </w:t>
+      </w:r>
+      <w:proofErr w:type="spellStart"/>
+      <w:r>
+        <w:rPr>
+          <w:rFonts w:asciiTheme="majorHAnsi" w:hAnsiTheme="majorHAnsi"/>
+          <w:sz w:val="24"/>
+          <w:szCs w:val="24"/>
+        </w:rPr>
+        <w:t>splits</w:t>
+      </w:r>
+      <w:proofErr w:type="spellEnd"/>
+      <w:r>
+        <w:rPr>
+          <w:rFonts w:asciiTheme="majorHAnsi" w:hAnsiTheme="majorHAnsi"/>
+          <w:sz w:val="24"/>
+          <w:szCs w:val="24"/>
+        </w:rPr>
+        <w:t>:</w:t>
+      </w:r>
+    </w:p>
+    <w:p>
+      <w:pPr>
+        <w:jc w:val="center"/>
+        <w:rPr>
+          <w:rFonts w:asciiTheme="majorHAnsi" w:hAnsiTheme="majorHAnsi"/>
+          <w:sz w:val="24"/>
+          <w:szCs w:val="24"/>
+        </w:rPr>
+      </w:pPr>
+      <w:r>
+        <w:drawing>
+          <wp:inline distT="0" distB="0" distL="0" distR="0" wp14:anchorId="0EEE79FB" wp14:editId="6DCA3BC4">
+            <wp:extent cx="4876800" cy="2628900"/>
+            <wp:effectExtent l="0" t="0" r="0" b="0"/>
+            <wp:docPr id="27" name="Imagen 27"/>
+            <wp:cNvGraphicFramePr>
+              <a:graphicFrameLocks xmlns:a="http://schemas.openxmlformats.org/drawingml/2006/main" noChangeAspect="1"/>
+            </wp:cNvGraphicFramePr>
+            <a:graphic xmlns:a="http://schemas.openxmlformats.org/drawingml/2006/main">
+              <a:graphicData uri="http://schemas.openxmlformats.org/drawingml/2006/picture">
+                <pic:pic xmlns:pic="http://schemas.openxmlformats.org/drawingml/2006/picture">
+                  <pic:nvPicPr>
+                    <pic:cNvPr id="0" name=""/>
+                    <pic:cNvPicPr/>
+                  </pic:nvPicPr>
+                  <pic:blipFill rotWithShape="1">
+                    <a:blip r:embed="rId28"/>
+                    <a:srcRect l="4939" t="12346" r="4760" b="19507"/>
+                    <a:stretch/>
+                  </pic:blipFill>
+                  <pic:spPr bwMode="auto">
+                    <a:xfrm>
+                      <a:off x="0" y="0"/>
+                      <a:ext cx="4876336" cy="2628650"/>
+                    </a:xfrm>
+                    <a:prstGeom prst="rect">
+                      <a:avLst/>
+                    </a:prstGeom>
+                    <a:ln>
+                      <a:noFill/>
+                    </a:ln>
+                    <a:extLst>
+                      <a:ext uri="{53640926-AAD7-44D8-BBD7-CCE9431645EC}">
+                        <a14:shadowObscured xmlns:a14="http://schemas.microsoft.com/office/drawing/2010/main"/>
+                      </a:ext>
+                    </a:extLst>
+                  </pic:spPr>
+                </pic:pic>
+              </a:graphicData>
+            </a:graphic>
+          </wp:inline>
+        </w:drawing>
+      </w:r>
+    </w:p>
+    <w:p>
+      <w:pPr>
+        <w:jc w:val="both"/>
+        <w:rPr>
+          <w:rFonts w:asciiTheme="majorHAnsi" w:hAnsiTheme="majorHAnsi"/>
+          <w:sz w:val="24"/>
+          <w:szCs w:val="24"/>
+        </w:rPr>
+      </w:pPr>
+      <w:r>
+        <w:rPr>
+          <w:rFonts w:asciiTheme="majorHAnsi" w:hAnsiTheme="majorHAnsi"/>
+          <w:sz w:val="24"/>
+          <w:szCs w:val="24"/>
+        </w:rPr>
+        <w:t>Calculamos las nuevas predicciones y ploteamos consumo real vs estimado.</w:t>
+      </w:r>
+    </w:p>
+    <w:p>
+      <w:pPr>
+        <w:jc w:val="center"/>
+        <w:rPr>
+          <w:rFonts w:asciiTheme="majorHAnsi" w:hAnsiTheme="majorHAnsi"/>
+          <w:sz w:val="24"/>
+          <w:szCs w:val="24"/>
+        </w:rPr>
+      </w:pPr>
+      <w:r>
+        <w:drawing>
+          <wp:inline distT="0" distB="0" distL="0" distR="0" wp14:anchorId="1332EC46" wp14:editId="239EEAA9">
+            <wp:extent cx="5400040" cy="3857259"/>
+            <wp:effectExtent l="0" t="0" r="0" b="0"/>
+            <wp:docPr id="28" name="Imagen 28"/>
+            <wp:cNvGraphicFramePr>
+              <a:graphicFrameLocks xmlns:a="http://schemas.openxmlformats.org/drawingml/2006/main" noChangeAspect="1"/>
+            </wp:cNvGraphicFramePr>
+            <a:graphic xmlns:a="http://schemas.openxmlformats.org/drawingml/2006/main">
+              <a:graphicData uri="http://schemas.openxmlformats.org/drawingml/2006/picture">
+                <pic:pic xmlns:pic="http://schemas.openxmlformats.org/drawingml/2006/picture">
+                  <pic:nvPicPr>
+                    <pic:cNvPr id="0" name=""/>
+                    <pic:cNvPicPr/>
+                  </pic:nvPicPr>
+                  <pic:blipFill>
+                    <a:blip r:embed="rId29"/>
+                    <a:stretch>
+                      <a:fillRect/>
+                    </a:stretch>
+                  </pic:blipFill>
+                  <pic:spPr>
+                    <a:xfrm>
+                      <a:off x="0" y="0"/>
+                      <a:ext cx="5400040" cy="3857259"/>
+                    </a:xfrm>
+                    <a:prstGeom prst="rect">
+                      <a:avLst/>
+                    </a:prstGeom>
+                  </pic:spPr>
+                </pic:pic>
+              </a:graphicData>
+            </a:graphic>
+          </wp:inline>
+        </w:drawing>
+      </w:r>
+    </w:p>
+    <w:p>
+      <w:pPr>
+        <w:pStyle w:val="NormalWeb"/>
+        <w:shd w:val="clear" w:color="auto" w:fill="FFFFFF"/>
+        <w:spacing w:before="0" w:beforeAutospacing="0" w:after="150" w:afterAutospacing="0"/>
+        <w:jc w:val="both"/>
+        <w:rPr>
+          <w:rFonts w:asciiTheme="majorHAnsi" w:eastAsiaTheme="minorHAnsi" w:hAnsiTheme="majorHAnsi" w:cstheme="minorBidi"/>
+          <w:lang w:val="es-ES_tradnl" w:eastAsia="en-US"/>
+        </w:rPr>
+      </w:pPr>
+      <w:r>
+        <w:rPr>
+          <w:rFonts w:asciiTheme="majorHAnsi" w:eastAsiaTheme="minorHAnsi" w:hAnsiTheme="majorHAnsi" w:cstheme="minorBidi"/>
+          <w:lang w:val="es-ES_tradnl" w:eastAsia="en-US"/>
+        </w:rPr>
+        <w:t>Vemos que prácticamente ambas líneas se superponen y el MAPE se reduce a un 0.28%. Aun así vamos a buscar una combinación de los hiperparámetros de control para ver cuál es la configuración que mejor predice</w:t>
+      </w:r>
+      <w:r>
+        <w:rPr>
+          <w:rFonts w:asciiTheme="majorHAnsi" w:eastAsiaTheme="minorHAnsi" w:hAnsiTheme="majorHAnsi" w:cstheme="minorBidi"/>
+          <w:lang w:val="es-ES_tradnl" w:eastAsia="en-US"/>
+        </w:rPr>
+        <w:t>.</w:t>
+      </w:r>
+    </w:p>
+    <w:p>
+      <w:pPr>
+        <w:pStyle w:val="NormalWeb"/>
+        <w:shd w:val="clear" w:color="auto" w:fill="FFFFFF"/>
+        <w:spacing w:before="0" w:beforeAutospacing="0" w:after="150" w:afterAutospacing="0"/>
+        <w:jc w:val="both"/>
+        <w:rPr>
+          <w:rFonts w:asciiTheme="majorHAnsi" w:eastAsiaTheme="minorHAnsi" w:hAnsiTheme="majorHAnsi" w:cstheme="minorBidi"/>
+          <w:lang w:val="es-ES_tradnl" w:eastAsia="en-US"/>
+        </w:rPr>
+      </w:pPr>
+      <w:r>
+        <w:rPr>
+          <w:rFonts w:asciiTheme="majorHAnsi" w:eastAsiaTheme="minorHAnsi" w:hAnsiTheme="majorHAnsi" w:cstheme="minorBidi"/>
+          <w:lang w:val="es-ES_tradnl" w:eastAsia="en-US"/>
+        </w:rPr>
+        <w:lastRenderedPageBreak/>
+        <w:t xml:space="preserve">Como tenemos una serie larga, vamos a crear </w:t>
+      </w:r>
+      <w:r>
+        <w:rPr>
+          <w:rFonts w:asciiTheme="majorHAnsi" w:eastAsiaTheme="minorHAnsi" w:hAnsiTheme="majorHAnsi" w:cstheme="minorBidi"/>
+          <w:lang w:val="es-ES_tradnl" w:eastAsia="en-US"/>
+        </w:rPr>
+        <w:t xml:space="preserve">2 </w:t>
+      </w:r>
+      <w:r>
+        <w:rPr>
+          <w:rFonts w:asciiTheme="majorHAnsi" w:eastAsiaTheme="minorHAnsi" w:hAnsiTheme="majorHAnsi" w:cstheme="minorBidi"/>
+          <w:lang w:val="es-ES_tradnl" w:eastAsia="en-US"/>
+        </w:rPr>
+        <w:t>set de training y 2 set de</w:t>
+      </w:r>
+      <w:r>
+        <w:rPr>
+          <w:rFonts w:asciiTheme="majorHAnsi" w:eastAsiaTheme="minorHAnsi" w:hAnsiTheme="majorHAnsi" w:cstheme="minorBidi"/>
+          <w:lang w:val="es-ES_tradnl" w:eastAsia="en-US"/>
+        </w:rPr>
+        <w:t xml:space="preserve"> test y compararemos resultados, para evitar </w:t>
+      </w:r>
+      <w:proofErr w:type="spellStart"/>
+      <w:r>
+        <w:rPr>
+          <w:rFonts w:asciiTheme="majorHAnsi" w:eastAsiaTheme="minorHAnsi" w:hAnsiTheme="majorHAnsi" w:cstheme="minorBidi"/>
+          <w:lang w:val="es-ES_tradnl" w:eastAsia="en-US"/>
+        </w:rPr>
+        <w:t>overfitting</w:t>
+      </w:r>
+      <w:proofErr w:type="spellEnd"/>
+      <w:r>
+        <w:rPr>
+          <w:rFonts w:asciiTheme="majorHAnsi" w:eastAsiaTheme="minorHAnsi" w:hAnsiTheme="majorHAnsi" w:cstheme="minorBidi"/>
+          <w:lang w:val="es-ES_tradnl" w:eastAsia="en-US"/>
+        </w:rPr>
+        <w:t xml:space="preserve"> o influencia.</w:t>
+      </w:r>
+    </w:p>
+    <w:p>
+      <w:pPr>
+        <w:pStyle w:val="NormalWeb"/>
+        <w:numPr>
+          <w:ilvl w:val="0"/>
+          <w:numId w:val="21"/>
+        </w:numPr>
+        <w:shd w:val="clear" w:color="auto" w:fill="FFFFFF"/>
+        <w:spacing w:after="150"/>
+        <w:jc w:val="both"/>
+        <w:rPr>
+          <w:rFonts w:asciiTheme="majorHAnsi" w:eastAsiaTheme="minorHAnsi" w:hAnsiTheme="majorHAnsi" w:cstheme="minorBidi"/>
+          <w:lang w:val="en-US" w:eastAsia="en-US"/>
+        </w:rPr>
+      </w:pPr>
+      <w:r>
+        <w:rPr>
+          <w:rFonts w:asciiTheme="majorHAnsi" w:eastAsiaTheme="minorHAnsi" w:hAnsiTheme="majorHAnsi" w:cstheme="minorBidi"/>
+          <w:lang w:val="en-US" w:eastAsia="en-US"/>
+        </w:rPr>
+        <w:t xml:space="preserve">data.train.1: 1/03/2016 -&gt; 31/03/2017 (13 </w:t>
+      </w:r>
+      <w:proofErr w:type="spellStart"/>
+      <w:r>
+        <w:rPr>
+          <w:rFonts w:asciiTheme="majorHAnsi" w:eastAsiaTheme="minorHAnsi" w:hAnsiTheme="majorHAnsi" w:cstheme="minorBidi"/>
+          <w:lang w:val="en-US" w:eastAsia="en-US"/>
+        </w:rPr>
+        <w:t>meses</w:t>
+      </w:r>
+      <w:proofErr w:type="spellEnd"/>
+      <w:r>
+        <w:rPr>
+          <w:rFonts w:asciiTheme="majorHAnsi" w:eastAsiaTheme="minorHAnsi" w:hAnsiTheme="majorHAnsi" w:cstheme="minorBidi"/>
+          <w:lang w:val="en-US" w:eastAsia="en-US"/>
+        </w:rPr>
+        <w:t>)</w:t>
+      </w:r>
+    </w:p>
+    <w:p>
+      <w:pPr>
+        <w:pStyle w:val="NormalWeb"/>
+        <w:numPr>
+          <w:ilvl w:val="0"/>
+          <w:numId w:val="21"/>
+        </w:numPr>
+        <w:shd w:val="clear" w:color="auto" w:fill="FFFFFF"/>
+        <w:spacing w:after="150"/>
+        <w:jc w:val="both"/>
+        <w:rPr>
+          <w:rFonts w:asciiTheme="majorHAnsi" w:eastAsiaTheme="minorHAnsi" w:hAnsiTheme="majorHAnsi" w:cstheme="minorBidi"/>
+          <w:lang w:val="en-US" w:eastAsia="en-US"/>
+        </w:rPr>
+      </w:pPr>
+      <w:r>
+        <w:rPr>
+          <w:rFonts w:asciiTheme="majorHAnsi" w:eastAsiaTheme="minorHAnsi" w:hAnsiTheme="majorHAnsi" w:cstheme="minorBidi"/>
+          <w:lang w:val="en-US" w:eastAsia="en-US"/>
+        </w:rPr>
+        <w:t xml:space="preserve">data.test.1: 1/04/2017 -&gt; 30/04/2017 (1 </w:t>
+      </w:r>
+      <w:proofErr w:type="spellStart"/>
+      <w:r>
+        <w:rPr>
+          <w:rFonts w:asciiTheme="majorHAnsi" w:eastAsiaTheme="minorHAnsi" w:hAnsiTheme="majorHAnsi" w:cstheme="minorBidi"/>
+          <w:lang w:val="en-US" w:eastAsia="en-US"/>
+        </w:rPr>
+        <w:t>mes</w:t>
+      </w:r>
+      <w:proofErr w:type="spellEnd"/>
+      <w:r>
+        <w:rPr>
+          <w:rFonts w:asciiTheme="majorHAnsi" w:eastAsiaTheme="minorHAnsi" w:hAnsiTheme="majorHAnsi" w:cstheme="minorBidi"/>
+          <w:lang w:val="en-US" w:eastAsia="en-US"/>
+        </w:rPr>
+        <w:t>)</w:t>
+      </w:r>
+    </w:p>
+    <w:p>
+      <w:pPr>
+        <w:pStyle w:val="NormalWeb"/>
+        <w:numPr>
+          <w:ilvl w:val="0"/>
+          <w:numId w:val="21"/>
+        </w:numPr>
+        <w:shd w:val="clear" w:color="auto" w:fill="FFFFFF"/>
+        <w:spacing w:after="150"/>
+        <w:jc w:val="both"/>
+        <w:rPr>
+          <w:rFonts w:asciiTheme="majorHAnsi" w:eastAsiaTheme="minorHAnsi" w:hAnsiTheme="majorHAnsi" w:cstheme="minorBidi"/>
+          <w:lang w:val="en-US" w:eastAsia="en-US"/>
+        </w:rPr>
+      </w:pPr>
+      <w:r>
+        <w:rPr>
+          <w:rFonts w:asciiTheme="majorHAnsi" w:eastAsiaTheme="minorHAnsi" w:hAnsiTheme="majorHAnsi" w:cstheme="minorBidi"/>
+          <w:lang w:val="en-US" w:eastAsia="en-US"/>
+        </w:rPr>
+        <w:t xml:space="preserve">data.train.2: 1/01/2017 -&gt; 31/01/2018 (13 </w:t>
+      </w:r>
+      <w:proofErr w:type="spellStart"/>
+      <w:r>
+        <w:rPr>
+          <w:rFonts w:asciiTheme="majorHAnsi" w:eastAsiaTheme="minorHAnsi" w:hAnsiTheme="majorHAnsi" w:cstheme="minorBidi"/>
+          <w:lang w:val="en-US" w:eastAsia="en-US"/>
+        </w:rPr>
+        <w:t>meses</w:t>
+      </w:r>
+      <w:proofErr w:type="spellEnd"/>
+      <w:r>
+        <w:rPr>
+          <w:rFonts w:asciiTheme="majorHAnsi" w:eastAsiaTheme="minorHAnsi" w:hAnsiTheme="majorHAnsi" w:cstheme="minorBidi"/>
+          <w:lang w:val="en-US" w:eastAsia="en-US"/>
+        </w:rPr>
+        <w:t>)</w:t>
+      </w:r>
+    </w:p>
+    <w:p>
+      <w:pPr>
+        <w:pStyle w:val="NormalWeb"/>
+        <w:numPr>
+          <w:ilvl w:val="0"/>
+          <w:numId w:val="21"/>
+        </w:numPr>
+        <w:shd w:val="clear" w:color="auto" w:fill="FFFFFF"/>
+        <w:spacing w:after="150"/>
+        <w:jc w:val="both"/>
+        <w:rPr>
+          <w:rFonts w:asciiTheme="majorHAnsi" w:eastAsiaTheme="minorHAnsi" w:hAnsiTheme="majorHAnsi" w:cstheme="minorBidi"/>
+          <w:lang w:val="en-US" w:eastAsia="en-US"/>
+        </w:rPr>
+      </w:pPr>
+      <w:r>
+        <w:rPr>
+          <w:rFonts w:asciiTheme="majorHAnsi" w:eastAsiaTheme="minorHAnsi" w:hAnsiTheme="majorHAnsi" w:cstheme="minorBidi"/>
+          <w:lang w:val="en-US" w:eastAsia="en-US"/>
+        </w:rPr>
+        <w:t xml:space="preserve">data.test.2: 1/02/2018 -&gt; 27/02/2018 (1 </w:t>
+      </w:r>
+      <w:proofErr w:type="spellStart"/>
+      <w:r>
+        <w:rPr>
+          <w:rFonts w:asciiTheme="majorHAnsi" w:eastAsiaTheme="minorHAnsi" w:hAnsiTheme="majorHAnsi" w:cstheme="minorBidi"/>
+          <w:lang w:val="en-US" w:eastAsia="en-US"/>
+        </w:rPr>
+        <w:t>mes</w:t>
+      </w:r>
+      <w:proofErr w:type="spellEnd"/>
+      <w:r>
+        <w:rPr>
+          <w:rFonts w:asciiTheme="majorHAnsi" w:eastAsiaTheme="minorHAnsi" w:hAnsiTheme="majorHAnsi" w:cstheme="minorBidi"/>
+          <w:lang w:val="en-US" w:eastAsia="en-US"/>
+        </w:rPr>
+        <w:t>)</w:t>
+      </w:r>
+    </w:p>
+    <w:p>
+      <w:pPr>
+        <w:pStyle w:val="NormalWeb"/>
+        <w:shd w:val="clear" w:color="auto" w:fill="FFFFFF"/>
+        <w:spacing w:before="0" w:beforeAutospacing="0" w:after="150" w:afterAutospacing="0"/>
+        <w:jc w:val="both"/>
+        <w:rPr>
+          <w:rFonts w:asciiTheme="majorHAnsi" w:eastAsiaTheme="minorHAnsi" w:hAnsiTheme="majorHAnsi" w:cstheme="minorBidi"/>
+          <w:lang w:val="es-ES_tradnl" w:eastAsia="en-US"/>
+        </w:rPr>
+      </w:pPr>
+      <w:r>
+        <w:rPr>
+          <w:rFonts w:asciiTheme="majorHAnsi" w:eastAsiaTheme="minorHAnsi" w:hAnsiTheme="majorHAnsi" w:cstheme="minorBidi"/>
+          <w:lang w:val="es-ES_tradnl" w:eastAsia="en-US"/>
+        </w:rPr>
+        <w:t xml:space="preserve">Entrenamos el </w:t>
+      </w:r>
+      <w:r>
+        <w:rPr>
+          <w:rFonts w:asciiTheme="majorHAnsi" w:eastAsiaTheme="minorHAnsi" w:hAnsiTheme="majorHAnsi" w:cstheme="minorBidi"/>
+          <w:lang w:val="es-ES_tradnl" w:eastAsia="en-US"/>
+        </w:rPr>
+        <w:t>árbol</w:t>
+      </w:r>
+      <w:r>
+        <w:rPr>
+          <w:rFonts w:asciiTheme="majorHAnsi" w:eastAsiaTheme="minorHAnsi" w:hAnsiTheme="majorHAnsi" w:cstheme="minorBidi"/>
+          <w:lang w:val="es-ES_tradnl" w:eastAsia="en-US"/>
+        </w:rPr>
+        <w:t xml:space="preserve"> tree.data.1 con data.train.1 y posteriormente predeciremos sobre data.test.1</w:t>
+      </w:r>
+      <w:r>
+        <w:rPr>
+          <w:rFonts w:asciiTheme="majorHAnsi" w:eastAsiaTheme="minorHAnsi" w:hAnsiTheme="majorHAnsi" w:cstheme="minorBidi"/>
+          <w:lang w:val="es-ES_tradnl" w:eastAsia="en-US"/>
+        </w:rPr>
+        <w:t xml:space="preserve">. Luego le tuneamos los hiperparámetros para ver si podemos mejorar. Realizamos </w:t>
+      </w:r>
+      <w:r>
+        <w:rPr>
+          <w:rFonts w:asciiTheme="majorHAnsi" w:eastAsiaTheme="minorHAnsi" w:hAnsiTheme="majorHAnsi" w:cstheme="minorBidi"/>
+          <w:lang w:val="es-ES_tradnl" w:eastAsia="en-US"/>
+        </w:rPr>
+        <w:t>el mismo procedimiento con el segundo set de training y test</w:t>
+      </w:r>
+      <w:r>
+        <w:rPr>
+          <w:rFonts w:asciiTheme="majorHAnsi" w:eastAsiaTheme="minorHAnsi" w:hAnsiTheme="majorHAnsi" w:cstheme="minorBidi"/>
+          <w:lang w:val="es-ES_tradnl" w:eastAsia="en-US"/>
+        </w:rPr>
+        <w:t>.</w:t>
+      </w:r>
+    </w:p>
+    <w:p>
+      <w:pPr>
+        <w:pStyle w:val="NormalWeb"/>
+        <w:shd w:val="clear" w:color="auto" w:fill="FFFFFF"/>
+        <w:spacing w:before="0" w:beforeAutospacing="0" w:after="150" w:afterAutospacing="0"/>
+        <w:jc w:val="both"/>
+        <w:rPr>
+          <w:rFonts w:asciiTheme="majorHAnsi" w:eastAsiaTheme="minorHAnsi" w:hAnsiTheme="majorHAnsi" w:cstheme="minorBidi"/>
+          <w:lang w:val="es-ES_tradnl" w:eastAsia="en-US"/>
+        </w:rPr>
+      </w:pPr>
+      <w:r>
+        <w:drawing>
+          <wp:inline distT="0" distB="0" distL="0" distR="0" wp14:anchorId="1843BDA8" wp14:editId="79CF9365">
+            <wp:extent cx="5400040" cy="3857259"/>
+            <wp:effectExtent l="0" t="0" r="0" b="0"/>
+            <wp:docPr id="29" name="Imagen 29"/>
+            <wp:cNvGraphicFramePr>
+              <a:graphicFrameLocks xmlns:a="http://schemas.openxmlformats.org/drawingml/2006/main" noChangeAspect="1"/>
+            </wp:cNvGraphicFramePr>
+            <a:graphic xmlns:a="http://schemas.openxmlformats.org/drawingml/2006/main">
+              <a:graphicData uri="http://schemas.openxmlformats.org/drawingml/2006/picture">
+                <pic:pic xmlns:pic="http://schemas.openxmlformats.org/drawingml/2006/picture">
+                  <pic:nvPicPr>
+                    <pic:cNvPr id="0" name=""/>
+                    <pic:cNvPicPr/>
+                  </pic:nvPicPr>
+                  <pic:blipFill>
+                    <a:blip r:embed="rId30"/>
+                    <a:stretch>
+                      <a:fillRect/>
+                    </a:stretch>
+                  </pic:blipFill>
+                  <pic:spPr>
+                    <a:xfrm>
+                      <a:off x="0" y="0"/>
+                      <a:ext cx="5400040" cy="3857259"/>
+                    </a:xfrm>
+                    <a:prstGeom prst="rect">
+                      <a:avLst/>
+                    </a:prstGeom>
+                  </pic:spPr>
+                </pic:pic>
+              </a:graphicData>
+            </a:graphic>
+          </wp:inline>
+        </w:drawing>
+      </w:r>
+    </w:p>
+    <w:p>
+      <w:pPr>
+        <w:pStyle w:val="NormalWeb"/>
+        <w:shd w:val="clear" w:color="auto" w:fill="FFFFFF"/>
+        <w:spacing w:before="0" w:beforeAutospacing="0" w:after="150" w:afterAutospacing="0"/>
+        <w:jc w:val="both"/>
+        <w:rPr>
+          <w:rFonts w:asciiTheme="majorHAnsi" w:eastAsiaTheme="minorHAnsi" w:hAnsiTheme="majorHAnsi" w:cstheme="minorBidi"/>
+          <w:lang w:val="es-ES_tradnl" w:eastAsia="en-US"/>
+        </w:rPr>
+      </w:pPr>
+      <w:r>
+        <w:rPr>
+          <w:rFonts w:asciiTheme="majorHAnsi" w:eastAsiaTheme="minorHAnsi" w:hAnsiTheme="majorHAnsi" w:cstheme="minorBidi"/>
+          <w:lang w:val="es-ES_tradnl" w:eastAsia="en-US"/>
+        </w:rPr>
+        <w:t>El resultado es que s</w:t>
+      </w:r>
+      <w:r>
+        <w:rPr>
+          <w:rFonts w:asciiTheme="majorHAnsi" w:eastAsiaTheme="minorHAnsi" w:hAnsiTheme="majorHAnsi" w:cstheme="minorBidi"/>
+          <w:lang w:val="es-ES_tradnl" w:eastAsia="en-US"/>
+        </w:rPr>
+        <w:t xml:space="preserve">e obtiene la misma </w:t>
+      </w:r>
+      <w:r>
+        <w:rPr>
+          <w:rFonts w:asciiTheme="majorHAnsi" w:eastAsiaTheme="minorHAnsi" w:hAnsiTheme="majorHAnsi" w:cstheme="minorBidi"/>
+          <w:lang w:val="es-ES_tradnl" w:eastAsia="en-US"/>
+        </w:rPr>
+        <w:t>configuración</w:t>
+      </w:r>
+      <w:r>
+        <w:rPr>
+          <w:rFonts w:asciiTheme="majorHAnsi" w:eastAsiaTheme="minorHAnsi" w:hAnsiTheme="majorHAnsi" w:cstheme="minorBidi"/>
+          <w:lang w:val="es-ES_tradnl" w:eastAsia="en-US"/>
+        </w:rPr>
+        <w:t xml:space="preserve"> </w:t>
+      </w:r>
+      <w:r>
+        <w:rPr>
+          <w:rFonts w:asciiTheme="majorHAnsi" w:eastAsiaTheme="minorHAnsi" w:hAnsiTheme="majorHAnsi" w:cstheme="minorBidi"/>
+          <w:lang w:val="es-ES_tradnl" w:eastAsia="en-US"/>
+        </w:rPr>
+        <w:t xml:space="preserve">de hiperparámetros </w:t>
+      </w:r>
+      <w:r>
+        <w:rPr>
+          <w:rFonts w:asciiTheme="majorHAnsi" w:eastAsiaTheme="minorHAnsi" w:hAnsiTheme="majorHAnsi" w:cstheme="minorBidi"/>
+          <w:lang w:val="es-ES_tradnl" w:eastAsia="en-US"/>
+        </w:rPr>
+        <w:t xml:space="preserve">en </w:t>
+      </w:r>
+      <w:r>
+        <w:rPr>
+          <w:rFonts w:asciiTheme="majorHAnsi" w:eastAsiaTheme="minorHAnsi" w:hAnsiTheme="majorHAnsi" w:cstheme="minorBidi"/>
+          <w:lang w:val="es-ES_tradnl" w:eastAsia="en-US"/>
+        </w:rPr>
+        <w:t xml:space="preserve">ambos casos, </w:t>
+      </w:r>
+      <w:r>
+        <w:rPr>
+          <w:rFonts w:asciiTheme="majorHAnsi" w:eastAsiaTheme="minorHAnsi" w:hAnsiTheme="majorHAnsi" w:cstheme="minorBidi"/>
+          <w:lang w:val="es-ES_tradnl" w:eastAsia="en-US"/>
+        </w:rPr>
+        <w:t xml:space="preserve">aunque </w:t>
+      </w:r>
+      <w:r>
+        <w:rPr>
+          <w:rFonts w:asciiTheme="majorHAnsi" w:eastAsiaTheme="minorHAnsi" w:hAnsiTheme="majorHAnsi" w:cstheme="minorBidi"/>
+          <w:lang w:val="es-ES_tradnl" w:eastAsia="en-US"/>
+        </w:rPr>
+        <w:t xml:space="preserve">en el segundo set </w:t>
+      </w:r>
+      <w:r>
+        <w:rPr>
+          <w:rFonts w:asciiTheme="majorHAnsi" w:eastAsiaTheme="minorHAnsi" w:hAnsiTheme="majorHAnsi" w:cstheme="minorBidi"/>
+          <w:lang w:val="es-ES_tradnl" w:eastAsia="en-US"/>
+        </w:rPr>
+        <w:t>disminuye ligeramente el MAPE.</w:t>
+      </w:r>
+    </w:p>
+    <w:p>
+      <w:pPr>
+        <w:pStyle w:val="NormalWeb"/>
+        <w:shd w:val="clear" w:color="auto" w:fill="FFFFFF"/>
+        <w:spacing w:before="0" w:beforeAutospacing="0" w:after="150" w:afterAutospacing="0"/>
+        <w:jc w:val="both"/>
+        <w:rPr>
+          <w:rFonts w:asciiTheme="majorHAnsi" w:eastAsiaTheme="minorHAnsi" w:hAnsiTheme="majorHAnsi" w:cstheme="minorBidi"/>
+          <w:lang w:val="es-ES_tradnl" w:eastAsia="en-US"/>
+        </w:rPr>
+      </w:pPr>
+      <w:r>
+        <w:rPr>
+          <w:rFonts w:asciiTheme="majorHAnsi" w:eastAsiaTheme="minorHAnsi" w:hAnsiTheme="majorHAnsi" w:cstheme="minorBidi"/>
+          <w:lang w:val="es-ES_tradnl" w:eastAsia="en-US"/>
+        </w:rPr>
+        <w:t>Aun no estamos seguros si hemos cogido los valores óptimos de hiperparámetros, aunque estaremos muy cerca. Haremos un último intento al observar que:</w:t>
+      </w:r>
+    </w:p>
+    <w:p>
+      <w:pPr>
+        <w:pStyle w:val="NormalWeb"/>
+        <w:numPr>
+          <w:ilvl w:val="0"/>
+          <w:numId w:val="20"/>
+        </w:numPr>
+        <w:shd w:val="clear" w:color="auto" w:fill="FFFFFF"/>
+        <w:spacing w:after="150"/>
+        <w:jc w:val="both"/>
+        <w:rPr>
+          <w:rFonts w:asciiTheme="majorHAnsi" w:eastAsiaTheme="minorHAnsi" w:hAnsiTheme="majorHAnsi" w:cstheme="minorBidi"/>
+          <w:lang w:val="es-ES_tradnl" w:eastAsia="en-US"/>
+        </w:rPr>
+      </w:pPr>
+      <w:r>
+        <w:rPr>
+          <w:rFonts w:asciiTheme="majorHAnsi" w:eastAsiaTheme="minorHAnsi" w:hAnsiTheme="majorHAnsi" w:cstheme="minorBidi"/>
+          <w:lang w:val="es-ES_tradnl" w:eastAsia="en-US"/>
+        </w:rPr>
+        <w:t xml:space="preserve">Por lo visto en el caso de tree1 y tree2, cuando </w:t>
+      </w:r>
+      <w:r>
+        <w:rPr>
+          <w:rFonts w:asciiTheme="majorHAnsi" w:eastAsiaTheme="minorHAnsi" w:hAnsiTheme="majorHAnsi" w:cstheme="minorBidi"/>
+          <w:lang w:val="es-ES_tradnl" w:eastAsia="en-US"/>
+        </w:rPr>
+        <w:t>entrenábamos</w:t>
+      </w:r>
+      <w:r>
+        <w:rPr>
+          <w:rFonts w:asciiTheme="majorHAnsi" w:eastAsiaTheme="minorHAnsi" w:hAnsiTheme="majorHAnsi" w:cstheme="minorBidi"/>
+          <w:lang w:val="es-ES_tradnl" w:eastAsia="en-US"/>
+        </w:rPr>
+        <w:t xml:space="preserve"> y </w:t>
+      </w:r>
+      <w:r>
+        <w:rPr>
+          <w:rFonts w:asciiTheme="majorHAnsi" w:eastAsiaTheme="minorHAnsi" w:hAnsiTheme="majorHAnsi" w:cstheme="minorBidi"/>
+          <w:lang w:val="es-ES_tradnl" w:eastAsia="en-US"/>
+        </w:rPr>
+        <w:t>predecíamos</w:t>
+      </w:r>
+      <w:r>
+        <w:rPr>
+          <w:rFonts w:asciiTheme="majorHAnsi" w:eastAsiaTheme="minorHAnsi" w:hAnsiTheme="majorHAnsi" w:cstheme="minorBidi"/>
+          <w:lang w:val="es-ES_tradnl" w:eastAsia="en-US"/>
+        </w:rPr>
+        <w:t xml:space="preserve"> con la misma serie de datos, a mayor </w:t>
+      </w:r>
+      <w:r>
+        <w:rPr>
+          <w:rFonts w:asciiTheme="majorHAnsi" w:eastAsiaTheme="minorHAnsi" w:hAnsiTheme="majorHAnsi" w:cstheme="minorBidi"/>
+          <w:lang w:val="es-ES_tradnl" w:eastAsia="en-US"/>
+        </w:rPr>
+        <w:t>profundidad</w:t>
+      </w:r>
+      <w:r>
+        <w:rPr>
+          <w:rFonts w:asciiTheme="majorHAnsi" w:eastAsiaTheme="minorHAnsi" w:hAnsiTheme="majorHAnsi" w:cstheme="minorBidi"/>
+          <w:lang w:val="es-ES_tradnl" w:eastAsia="en-US"/>
+        </w:rPr>
+        <w:t xml:space="preserve"> de los </w:t>
+      </w:r>
+      <w:r>
+        <w:rPr>
+          <w:rFonts w:asciiTheme="majorHAnsi" w:eastAsiaTheme="minorHAnsi" w:hAnsiTheme="majorHAnsi" w:cstheme="minorBidi"/>
+          <w:lang w:val="es-ES_tradnl" w:eastAsia="en-US"/>
+        </w:rPr>
+        <w:t>árboles</w:t>
+      </w:r>
+      <w:r>
+        <w:rPr>
+          <w:rFonts w:asciiTheme="majorHAnsi" w:eastAsiaTheme="minorHAnsi" w:hAnsiTheme="majorHAnsi" w:cstheme="minorBidi"/>
+          <w:lang w:val="es-ES_tradnl" w:eastAsia="en-US"/>
+        </w:rPr>
+        <w:t xml:space="preserve"> se tiende al </w:t>
+      </w:r>
+      <w:proofErr w:type="spellStart"/>
+      <w:r>
+        <w:rPr>
+          <w:rFonts w:asciiTheme="majorHAnsi" w:eastAsiaTheme="minorHAnsi" w:hAnsiTheme="majorHAnsi" w:cstheme="minorBidi"/>
+          <w:lang w:val="es-ES_tradnl" w:eastAsia="en-US"/>
+        </w:rPr>
+        <w:t>overfitting</w:t>
+      </w:r>
+      <w:proofErr w:type="spellEnd"/>
+      <w:r>
+        <w:rPr>
+          <w:rFonts w:asciiTheme="majorHAnsi" w:eastAsiaTheme="minorHAnsi" w:hAnsiTheme="majorHAnsi" w:cstheme="minorBidi"/>
+          <w:lang w:val="es-ES_tradnl" w:eastAsia="en-US"/>
+        </w:rPr>
+        <w:t xml:space="preserve">. </w:t>
+      </w:r>
+      <w:r>
+        <w:rPr>
+          <w:rFonts w:asciiTheme="majorHAnsi" w:eastAsiaTheme="minorHAnsi" w:hAnsiTheme="majorHAnsi" w:cstheme="minorBidi"/>
+          <w:lang w:val="es-ES_tradnl" w:eastAsia="en-US"/>
+        </w:rPr>
+        <w:t>Nos hemos fijado que l</w:t>
+      </w:r>
+      <w:r>
+        <w:rPr>
+          <w:rFonts w:asciiTheme="majorHAnsi" w:eastAsiaTheme="minorHAnsi" w:hAnsiTheme="majorHAnsi" w:cstheme="minorBidi"/>
+          <w:lang w:val="es-ES_tradnl" w:eastAsia="en-US"/>
+        </w:rPr>
+        <w:t xml:space="preserve">a mejor predicción (menor MAPE), tomaba como </w:t>
+      </w:r>
+      <w:proofErr w:type="spellStart"/>
+      <w:r>
+        <w:rPr>
+          <w:rFonts w:asciiTheme="majorHAnsi" w:eastAsiaTheme="minorHAnsi" w:hAnsiTheme="majorHAnsi" w:cstheme="minorBidi"/>
+          <w:lang w:val="es-ES_tradnl" w:eastAsia="en-US"/>
+        </w:rPr>
+        <w:t>max_depth</w:t>
+      </w:r>
+      <w:proofErr w:type="spellEnd"/>
+      <w:r>
+        <w:rPr>
+          <w:rFonts w:asciiTheme="majorHAnsi" w:eastAsiaTheme="minorHAnsi" w:hAnsiTheme="majorHAnsi" w:cstheme="minorBidi"/>
+          <w:lang w:val="es-ES_tradnl" w:eastAsia="en-US"/>
+        </w:rPr>
+        <w:t xml:space="preserve"> el valor </w:t>
+      </w:r>
+      <w:r>
+        <w:rPr>
+          <w:rFonts w:asciiTheme="majorHAnsi" w:eastAsiaTheme="minorHAnsi" w:hAnsiTheme="majorHAnsi" w:cstheme="minorBidi"/>
+          <w:lang w:val="es-ES_tradnl" w:eastAsia="en-US"/>
+        </w:rPr>
+        <w:t>mínimo</w:t>
+      </w:r>
+      <w:r>
+        <w:rPr>
+          <w:rFonts w:asciiTheme="majorHAnsi" w:eastAsiaTheme="minorHAnsi" w:hAnsiTheme="majorHAnsi" w:cstheme="minorBidi"/>
+          <w:lang w:val="es-ES_tradnl" w:eastAsia="en-US"/>
+        </w:rPr>
+        <w:t xml:space="preserve"> posible (5). Es por esto que vamos a dirigir la </w:t>
+      </w:r>
+      <w:r>
+        <w:rPr>
+          <w:rFonts w:asciiTheme="majorHAnsi" w:eastAsiaTheme="minorHAnsi" w:hAnsiTheme="majorHAnsi" w:cstheme="minorBidi"/>
+          <w:lang w:val="es-ES_tradnl" w:eastAsia="en-US"/>
+        </w:rPr>
+        <w:t>búsqueda</w:t>
+      </w:r>
+      <w:r>
+        <w:rPr>
+          <w:rFonts w:asciiTheme="majorHAnsi" w:eastAsiaTheme="minorHAnsi" w:hAnsiTheme="majorHAnsi" w:cstheme="minorBidi"/>
+          <w:lang w:val="es-ES_tradnl" w:eastAsia="en-US"/>
+        </w:rPr>
+        <w:t xml:space="preserve"> final</w:t>
+      </w:r>
+      <w:r>
+        <w:rPr>
+          <w:rFonts w:asciiTheme="majorHAnsi" w:eastAsiaTheme="minorHAnsi" w:hAnsiTheme="majorHAnsi" w:cstheme="minorBidi"/>
+          <w:lang w:val="es-ES_tradnl" w:eastAsia="en-US"/>
+        </w:rPr>
+        <w:t xml:space="preserve"> de este </w:t>
+      </w:r>
+      <w:r>
+        <w:rPr>
+          <w:rFonts w:asciiTheme="majorHAnsi" w:eastAsiaTheme="minorHAnsi" w:hAnsiTheme="majorHAnsi" w:cstheme="minorBidi"/>
+          <w:lang w:val="es-ES_tradnl" w:eastAsia="en-US"/>
+        </w:rPr>
+        <w:t>hiperparámetros</w:t>
+      </w:r>
+      <w:r>
+        <w:rPr>
+          <w:rFonts w:asciiTheme="majorHAnsi" w:eastAsiaTheme="minorHAnsi" w:hAnsiTheme="majorHAnsi" w:cstheme="minorBidi"/>
+          <w:lang w:val="es-ES_tradnl" w:eastAsia="en-US"/>
+        </w:rPr>
+        <w:t xml:space="preserve"> hacia valores menores de </w:t>
+      </w:r>
+      <w:r>
+        <w:rPr>
+          <w:rFonts w:asciiTheme="majorHAnsi" w:eastAsiaTheme="minorHAnsi" w:hAnsiTheme="majorHAnsi" w:cstheme="minorBidi"/>
+          <w:lang w:val="es-ES_tradnl" w:eastAsia="en-US"/>
+        </w:rPr>
+        <w:t>máxima</w:t>
+      </w:r>
+      <w:r>
+        <w:rPr>
+          <w:rFonts w:asciiTheme="majorHAnsi" w:eastAsiaTheme="minorHAnsi" w:hAnsiTheme="majorHAnsi" w:cstheme="minorBidi"/>
+          <w:lang w:val="es-ES_tradnl" w:eastAsia="en-US"/>
+        </w:rPr>
+        <w:t xml:space="preserve"> profundi</w:t>
+      </w:r>
+      <w:r>
+        <w:rPr>
+          <w:rFonts w:asciiTheme="majorHAnsi" w:eastAsiaTheme="minorHAnsi" w:hAnsiTheme="majorHAnsi" w:cstheme="minorBidi"/>
+          <w:lang w:val="es-ES_tradnl" w:eastAsia="en-US"/>
+        </w:rPr>
+        <w:t>d</w:t>
+      </w:r>
+      <w:r>
+        <w:rPr>
+          <w:rFonts w:asciiTheme="majorHAnsi" w:eastAsiaTheme="minorHAnsi" w:hAnsiTheme="majorHAnsi" w:cstheme="minorBidi"/>
+          <w:lang w:val="es-ES_tradnl" w:eastAsia="en-US"/>
+        </w:rPr>
+        <w:t>ad.</w:t>
+      </w:r>
+    </w:p>
+    <w:p>
+      <w:pPr>
+        <w:pStyle w:val="NormalWeb"/>
+        <w:numPr>
+          <w:ilvl w:val="0"/>
+          <w:numId w:val="20"/>
+        </w:numPr>
+        <w:shd w:val="clear" w:color="auto" w:fill="FFFFFF"/>
+        <w:spacing w:after="150"/>
+        <w:jc w:val="both"/>
+        <w:rPr>
+          <w:rFonts w:asciiTheme="majorHAnsi" w:eastAsiaTheme="minorHAnsi" w:hAnsiTheme="majorHAnsi" w:cstheme="minorBidi"/>
+          <w:lang w:val="es-ES_tradnl" w:eastAsia="en-US"/>
+        </w:rPr>
+      </w:pPr>
+      <w:r>
+        <w:rPr>
+          <w:rFonts w:asciiTheme="majorHAnsi" w:eastAsiaTheme="minorHAnsi" w:hAnsiTheme="majorHAnsi" w:cstheme="minorBidi"/>
+          <w:lang w:val="es-ES_tradnl" w:eastAsia="en-US"/>
+        </w:rPr>
+        <w:t xml:space="preserve">En cuanto al </w:t>
+      </w:r>
+      <w:r>
+        <w:rPr>
+          <w:rFonts w:asciiTheme="majorHAnsi" w:eastAsiaTheme="minorHAnsi" w:hAnsiTheme="majorHAnsi" w:cstheme="minorBidi"/>
+          <w:lang w:val="es-ES_tradnl" w:eastAsia="en-US"/>
+        </w:rPr>
+        <w:t>mínimo</w:t>
+      </w:r>
+      <w:r>
+        <w:rPr>
+          <w:rFonts w:asciiTheme="majorHAnsi" w:eastAsiaTheme="minorHAnsi" w:hAnsiTheme="majorHAnsi" w:cstheme="minorBidi"/>
+          <w:lang w:val="es-ES_tradnl" w:eastAsia="en-US"/>
+        </w:rPr>
+        <w:t xml:space="preserve"> numero de </w:t>
+      </w:r>
+      <w:proofErr w:type="spellStart"/>
+      <w:r>
+        <w:rPr>
+          <w:rFonts w:asciiTheme="majorHAnsi" w:eastAsiaTheme="minorHAnsi" w:hAnsiTheme="majorHAnsi" w:cstheme="minorBidi"/>
+          <w:lang w:val="es-ES_tradnl" w:eastAsia="en-US"/>
+        </w:rPr>
+        <w:t>splits</w:t>
+      </w:r>
+      <w:proofErr w:type="spellEnd"/>
+      <w:r>
+        <w:rPr>
+          <w:rFonts w:asciiTheme="majorHAnsi" w:eastAsiaTheme="minorHAnsi" w:hAnsiTheme="majorHAnsi" w:cstheme="minorBidi"/>
+          <w:lang w:val="es-ES_tradnl" w:eastAsia="en-US"/>
+        </w:rPr>
+        <w:t xml:space="preserve">, y tal como se ha experimentado podemos ver que es 6 para ambos casos y que a su vez es el mayor </w:t>
+      </w:r>
+      <w:r>
+        <w:rPr>
+          <w:rFonts w:asciiTheme="majorHAnsi" w:eastAsiaTheme="minorHAnsi" w:hAnsiTheme="majorHAnsi" w:cstheme="minorBidi"/>
+          <w:lang w:val="es-ES_tradnl" w:eastAsia="en-US"/>
+        </w:rPr>
+        <w:t>número</w:t>
+      </w:r>
+      <w:r>
+        <w:rPr>
+          <w:rFonts w:asciiTheme="majorHAnsi" w:eastAsiaTheme="minorHAnsi" w:hAnsiTheme="majorHAnsi" w:cstheme="minorBidi"/>
+          <w:lang w:val="es-ES_tradnl" w:eastAsia="en-US"/>
+        </w:rPr>
+        <w:t xml:space="preserve"> de la serie propuesta. Aumentaremos los valores de la serie.</w:t>
+      </w:r>
+    </w:p>
+    <w:p>
+      <w:pPr>
+        <w:pStyle w:val="NormalWeb"/>
+        <w:numPr>
+          <w:ilvl w:val="0"/>
+          <w:numId w:val="20"/>
+        </w:numPr>
+        <w:shd w:val="clear" w:color="auto" w:fill="FFFFFF"/>
+        <w:spacing w:after="150"/>
+        <w:jc w:val="both"/>
+        <w:rPr>
+          <w:rFonts w:asciiTheme="majorHAnsi" w:eastAsiaTheme="minorHAnsi" w:hAnsiTheme="majorHAnsi" w:cstheme="minorBidi"/>
+          <w:lang w:val="es-ES_tradnl" w:eastAsia="en-US"/>
+        </w:rPr>
+      </w:pPr>
+      <w:r>
+        <w:rPr>
+          <w:rFonts w:asciiTheme="majorHAnsi" w:eastAsiaTheme="minorHAnsi" w:hAnsiTheme="majorHAnsi" w:cstheme="minorBidi"/>
+          <w:lang w:val="es-ES_tradnl" w:eastAsia="en-US"/>
+        </w:rPr>
+        <w:lastRenderedPageBreak/>
+        <w:t xml:space="preserve">El valor de </w:t>
+      </w:r>
+      <w:proofErr w:type="spellStart"/>
+      <w:r>
+        <w:rPr>
+          <w:rFonts w:asciiTheme="majorHAnsi" w:eastAsiaTheme="minorHAnsi" w:hAnsiTheme="majorHAnsi" w:cstheme="minorBidi"/>
+          <w:lang w:val="es-ES_tradnl" w:eastAsia="en-US"/>
+        </w:rPr>
+        <w:t>cp</w:t>
+      </w:r>
+      <w:proofErr w:type="spellEnd"/>
+      <w:r>
+        <w:rPr>
+          <w:rFonts w:asciiTheme="majorHAnsi" w:eastAsiaTheme="minorHAnsi" w:hAnsiTheme="majorHAnsi" w:cstheme="minorBidi"/>
+          <w:lang w:val="es-ES_tradnl" w:eastAsia="en-US"/>
+        </w:rPr>
+        <w:t xml:space="preserve">, de igual manera a la </w:t>
+      </w:r>
+      <w:r>
+        <w:rPr>
+          <w:rFonts w:asciiTheme="majorHAnsi" w:eastAsiaTheme="minorHAnsi" w:hAnsiTheme="majorHAnsi" w:cstheme="minorBidi"/>
+          <w:lang w:val="es-ES_tradnl" w:eastAsia="en-US"/>
+        </w:rPr>
+        <w:t>máxima</w:t>
+      </w:r>
+      <w:r>
+        <w:rPr>
+          <w:rFonts w:asciiTheme="majorHAnsi" w:eastAsiaTheme="minorHAnsi" w:hAnsiTheme="majorHAnsi" w:cstheme="minorBidi"/>
+          <w:lang w:val="es-ES_tradnl" w:eastAsia="en-US"/>
+        </w:rPr>
+        <w:t xml:space="preserve"> profundidad, cuando </w:t>
+      </w:r>
+      <w:r>
+        <w:rPr>
+          <w:rFonts w:asciiTheme="majorHAnsi" w:eastAsiaTheme="minorHAnsi" w:hAnsiTheme="majorHAnsi" w:cstheme="minorBidi"/>
+          <w:lang w:val="es-ES_tradnl" w:eastAsia="en-US"/>
+        </w:rPr>
+        <w:t>entrenábamos</w:t>
+      </w:r>
+      <w:r>
+        <w:rPr>
+          <w:rFonts w:asciiTheme="majorHAnsi" w:eastAsiaTheme="minorHAnsi" w:hAnsiTheme="majorHAnsi" w:cstheme="minorBidi"/>
+          <w:lang w:val="es-ES_tradnl" w:eastAsia="en-US"/>
+        </w:rPr>
+        <w:t xml:space="preserve"> y </w:t>
+      </w:r>
+      <w:r>
+        <w:rPr>
+          <w:rFonts w:asciiTheme="majorHAnsi" w:eastAsiaTheme="minorHAnsi" w:hAnsiTheme="majorHAnsi" w:cstheme="minorBidi"/>
+          <w:lang w:val="es-ES_tradnl" w:eastAsia="en-US"/>
+        </w:rPr>
+        <w:t>predecíamos</w:t>
+      </w:r>
+      <w:r>
+        <w:rPr>
+          <w:rFonts w:asciiTheme="majorHAnsi" w:eastAsiaTheme="minorHAnsi" w:hAnsiTheme="majorHAnsi" w:cstheme="minorBidi"/>
+          <w:lang w:val="es-ES_tradnl" w:eastAsia="en-US"/>
+        </w:rPr>
+        <w:t xml:space="preserve"> con los mismos datos proporcionaba mejores resultados a medida que </w:t>
+      </w:r>
+      <w:r>
+        <w:rPr>
+          <w:rFonts w:asciiTheme="majorHAnsi" w:eastAsiaTheme="minorHAnsi" w:hAnsiTheme="majorHAnsi" w:cstheme="minorBidi"/>
+          <w:lang w:val="es-ES_tradnl" w:eastAsia="en-US"/>
+        </w:rPr>
+        <w:t>disminuíamos</w:t>
+      </w:r>
+      <w:r>
+        <w:rPr>
+          <w:rFonts w:asciiTheme="majorHAnsi" w:eastAsiaTheme="minorHAnsi" w:hAnsiTheme="majorHAnsi" w:cstheme="minorBidi"/>
+          <w:lang w:val="es-ES_tradnl" w:eastAsia="en-US"/>
+        </w:rPr>
+        <w:t xml:space="preserve"> el </w:t>
+      </w:r>
+      <w:r>
+        <w:rPr>
+          <w:rFonts w:asciiTheme="majorHAnsi" w:eastAsiaTheme="minorHAnsi" w:hAnsiTheme="majorHAnsi" w:cstheme="minorBidi"/>
+          <w:lang w:val="es-ES_tradnl" w:eastAsia="en-US"/>
+        </w:rPr>
+        <w:t>parámetro</w:t>
+      </w:r>
+      <w:r>
+        <w:rPr>
+          <w:rFonts w:asciiTheme="majorHAnsi" w:eastAsiaTheme="minorHAnsi" w:hAnsiTheme="majorHAnsi" w:cstheme="minorBidi"/>
+          <w:lang w:val="es-ES_tradnl" w:eastAsia="en-US"/>
+        </w:rPr>
+        <w:t xml:space="preserve"> (induciendo al </w:t>
+      </w:r>
+      <w:proofErr w:type="spellStart"/>
+      <w:r>
+        <w:rPr>
+          <w:rFonts w:asciiTheme="majorHAnsi" w:eastAsiaTheme="minorHAnsi" w:hAnsiTheme="majorHAnsi" w:cstheme="minorBidi"/>
+          <w:lang w:val="es-ES_tradnl" w:eastAsia="en-US"/>
+        </w:rPr>
+        <w:t>overfitting</w:t>
+      </w:r>
+      <w:proofErr w:type="spellEnd"/>
+      <w:r>
+        <w:rPr>
+          <w:rFonts w:asciiTheme="majorHAnsi" w:eastAsiaTheme="minorHAnsi" w:hAnsiTheme="majorHAnsi" w:cstheme="minorBidi"/>
+          <w:lang w:val="es-ES_tradnl" w:eastAsia="en-US"/>
+        </w:rPr>
+        <w:t>). En las nuevas predicciones, se ha encontrado como valor el 0.001 (</w:t>
+      </w:r>
+      <w:r>
+        <w:rPr>
+          <w:rFonts w:asciiTheme="majorHAnsi" w:eastAsiaTheme="minorHAnsi" w:hAnsiTheme="majorHAnsi" w:cstheme="minorBidi"/>
+          <w:lang w:val="es-ES_tradnl" w:eastAsia="en-US"/>
+        </w:rPr>
+        <w:t>mínimo</w:t>
+      </w:r>
+      <w:r>
+        <w:rPr>
+          <w:rFonts w:asciiTheme="majorHAnsi" w:eastAsiaTheme="minorHAnsi" w:hAnsiTheme="majorHAnsi" w:cstheme="minorBidi"/>
+          <w:lang w:val="es-ES_tradnl" w:eastAsia="en-US"/>
+        </w:rPr>
+        <w:t xml:space="preserve"> local) y es en sus valores adyacentes donde centraremos la </w:t>
+      </w:r>
+      <w:r>
+        <w:rPr>
+          <w:rFonts w:asciiTheme="majorHAnsi" w:eastAsiaTheme="minorHAnsi" w:hAnsiTheme="majorHAnsi" w:cstheme="minorBidi"/>
+          <w:lang w:val="es-ES_tradnl" w:eastAsia="en-US"/>
+        </w:rPr>
+        <w:t>búsqueda</w:t>
+      </w:r>
+      <w:r>
+        <w:rPr>
+          <w:rFonts w:asciiTheme="majorHAnsi" w:eastAsiaTheme="minorHAnsi" w:hAnsiTheme="majorHAnsi" w:cstheme="minorBidi"/>
+          <w:lang w:val="es-ES_tradnl" w:eastAsia="en-US"/>
+        </w:rPr>
+        <w:t>.</w:t>
+      </w:r>
+    </w:p>
+    <w:p>
+      <w:pPr>
+        <w:jc w:val="both"/>
+        <w:rPr>
+          <w:rFonts w:asciiTheme="majorHAnsi" w:hAnsiTheme="majorHAnsi"/>
+          <w:sz w:val="24"/>
+          <w:szCs w:val="24"/>
+          <w:lang w:val="es-ES_tradnl"/>
+        </w:rPr>
+      </w:pPr>
+      <w:r>
+        <w:rPr>
+          <w:rFonts w:asciiTheme="majorHAnsi" w:hAnsiTheme="majorHAnsi"/>
+          <w:lang w:val="es-ES_tradnl"/>
+        </w:rPr>
+        <w:t xml:space="preserve">Los test con </w:t>
+      </w:r>
+      <w:r>
+        <w:rPr>
+          <w:rFonts w:asciiTheme="majorHAnsi" w:hAnsiTheme="majorHAnsi"/>
+          <w:lang w:val="es-ES_tradnl"/>
+        </w:rPr>
+        <w:t xml:space="preserve">los nuevos parámetros sugeridos, </w:t>
+      </w:r>
+      <w:r>
+        <w:rPr>
+          <w:rFonts w:asciiTheme="majorHAnsi" w:hAnsiTheme="majorHAnsi"/>
+          <w:sz w:val="24"/>
+          <w:szCs w:val="24"/>
+          <w:lang w:val="es-ES_tradnl"/>
+        </w:rPr>
+        <w:t>los</w:t>
+      </w:r>
+      <w:r>
+        <w:rPr>
+          <w:rFonts w:asciiTheme="majorHAnsi" w:hAnsiTheme="majorHAnsi"/>
+          <w:sz w:val="24"/>
+          <w:szCs w:val="24"/>
+          <w:lang w:val="es-ES_tradnl"/>
+        </w:rPr>
+        <w:t xml:space="preserve"> valores finales para el menor MAPE</w:t>
+      </w:r>
+      <w:r>
+        <w:rPr>
+          <w:rFonts w:asciiTheme="majorHAnsi" w:hAnsiTheme="majorHAnsi"/>
+          <w:sz w:val="24"/>
+          <w:szCs w:val="24"/>
+          <w:lang w:val="es-ES_tradnl"/>
+        </w:rPr>
+        <w:t xml:space="preserve"> salen casi calcados</w:t>
+      </w:r>
+      <w:r>
+        <w:rPr>
+          <w:rFonts w:asciiTheme="majorHAnsi" w:hAnsiTheme="majorHAnsi"/>
+          <w:sz w:val="24"/>
+          <w:szCs w:val="24"/>
+          <w:lang w:val="es-ES_tradnl"/>
+        </w:rPr>
+        <w:t>, no afecta seleccionar ni la primera mitad de los datos ni la segunda</w:t>
+      </w:r>
+      <w:r>
+        <w:rPr>
+          <w:rFonts w:asciiTheme="majorHAnsi" w:hAnsiTheme="majorHAnsi"/>
+          <w:sz w:val="24"/>
+          <w:szCs w:val="24"/>
+          <w:lang w:val="es-ES_tradnl"/>
+        </w:rPr>
+        <w:t>. Así que para terminar, vamos a entrenar un árbol para las dos series con los óptimos de hiperparámetros enco</w:t>
+      </w:r>
+      <w:r>
+        <w:rPr>
+          <w:rFonts w:asciiTheme="majorHAnsi" w:hAnsiTheme="majorHAnsi"/>
+          <w:sz w:val="24"/>
+          <w:szCs w:val="24"/>
+          <w:lang w:val="es-ES_tradnl"/>
+        </w:rPr>
+        <w:t>ntrados, predecimos y ploteamos.</w:t>
+      </w:r>
+    </w:p>
+    <w:p>
+      <w:pPr>
+        <w:jc w:val="both"/>
+        <w:rPr>
+          <w:rFonts w:asciiTheme="majorHAnsi" w:hAnsiTheme="majorHAnsi"/>
+          <w:sz w:val="24"/>
+          <w:szCs w:val="24"/>
+          <w:lang w:val="es-ES_tradnl"/>
+        </w:rPr>
+      </w:pPr>
+      <w:r>
+        <w:rPr>
+          <w:rFonts w:asciiTheme="majorHAnsi" w:hAnsiTheme="majorHAnsi"/>
+          <w:sz w:val="24"/>
+          <w:szCs w:val="24"/>
+          <w:lang w:val="es-ES_tradnl"/>
+        </w:rPr>
+        <w:t xml:space="preserve">Pongo ambos </w:t>
+      </w:r>
+      <w:proofErr w:type="spellStart"/>
+      <w:r>
+        <w:rPr>
+          <w:rFonts w:asciiTheme="majorHAnsi" w:hAnsiTheme="majorHAnsi"/>
+          <w:sz w:val="24"/>
+          <w:szCs w:val="24"/>
+          <w:lang w:val="es-ES_tradnl"/>
+        </w:rPr>
+        <w:t>data.test</w:t>
+      </w:r>
+      <w:proofErr w:type="spellEnd"/>
+      <w:r>
+        <w:rPr>
+          <w:rFonts w:asciiTheme="majorHAnsi" w:hAnsiTheme="majorHAnsi"/>
+          <w:sz w:val="24"/>
+          <w:szCs w:val="24"/>
+          <w:lang w:val="es-ES_tradnl"/>
+        </w:rPr>
+        <w:t>, vemos que los resultados son casi iguales y se acoplan muy bien entre predicción y real.</w:t>
+      </w:r>
+    </w:p>
+    <w:p>
+      <w:pPr>
+        <w:jc w:val="both"/>
+        <w:rPr>
+          <w:rFonts w:asciiTheme="majorHAnsi" w:hAnsiTheme="majorHAnsi"/>
+          <w:sz w:val="24"/>
+          <w:szCs w:val="24"/>
+          <w:lang w:val="es-ES_tradnl"/>
+        </w:rPr>
+      </w:pPr>
+      <w:r>
+        <w:drawing>
+          <wp:inline distT="0" distB="0" distL="0" distR="0" wp14:anchorId="716C7D50" wp14:editId="6A105D6C">
+            <wp:extent cx="2647950" cy="1891436"/>
+            <wp:effectExtent l="0" t="0" r="0" b="0"/>
+            <wp:docPr id="30" name="Imagen 30"/>
+            <wp:cNvGraphicFramePr>
+              <a:graphicFrameLocks xmlns:a="http://schemas.openxmlformats.org/drawingml/2006/main" noChangeAspect="1"/>
+            </wp:cNvGraphicFramePr>
+            <a:graphic xmlns:a="http://schemas.openxmlformats.org/drawingml/2006/main">
+              <a:graphicData uri="http://schemas.openxmlformats.org/drawingml/2006/picture">
+                <pic:pic xmlns:pic="http://schemas.openxmlformats.org/drawingml/2006/picture">
+                  <pic:nvPicPr>
+                    <pic:cNvPr id="0" name=""/>
+                    <pic:cNvPicPr/>
+                  </pic:nvPicPr>
+                  <pic:blipFill>
+                    <a:blip r:embed="rId31"/>
+                    <a:stretch>
+                      <a:fillRect/>
+                    </a:stretch>
+                  </pic:blipFill>
+                  <pic:spPr>
+                    <a:xfrm>
+                      <a:off x="0" y="0"/>
+                      <a:ext cx="2651316" cy="1893840"/>
+                    </a:xfrm>
+                    <a:prstGeom prst="rect">
+                      <a:avLst/>
+                    </a:prstGeom>
+                  </pic:spPr>
+                </pic:pic>
+              </a:graphicData>
+            </a:graphic>
+          </wp:inline>
+        </w:drawing>
+      </w:r>
+      <w:r>
+        <w:rPr>
+          <w:noProof/>
+          <w:lang w:eastAsia="es-ES"/>
+        </w:rPr>
+        <w:t xml:space="preserve"> </w:t>
+      </w:r>
+      <w:r>
+        <w:drawing>
+          <wp:inline distT="0" distB="0" distL="0" distR="0" wp14:anchorId="0B5F7AE7" wp14:editId="68FAAB69">
+            <wp:extent cx="2647950" cy="1891437"/>
+            <wp:effectExtent l="0" t="0" r="0" b="0"/>
+            <wp:docPr id="31" name="Imagen 31"/>
+            <wp:cNvGraphicFramePr>
+              <a:graphicFrameLocks xmlns:a="http://schemas.openxmlformats.org/drawingml/2006/main" noChangeAspect="1"/>
+            </wp:cNvGraphicFramePr>
+            <a:graphic xmlns:a="http://schemas.openxmlformats.org/drawingml/2006/main">
+              <a:graphicData uri="http://schemas.openxmlformats.org/drawingml/2006/picture">
+                <pic:pic xmlns:pic="http://schemas.openxmlformats.org/drawingml/2006/picture">
+                  <pic:nvPicPr>
+                    <pic:cNvPr id="0" name=""/>
+                    <pic:cNvPicPr/>
+                  </pic:nvPicPr>
+                  <pic:blipFill>
+                    <a:blip r:embed="rId32"/>
+                    <a:stretch>
+                      <a:fillRect/>
+                    </a:stretch>
+                  </pic:blipFill>
+                  <pic:spPr>
+                    <a:xfrm>
+                      <a:off x="0" y="0"/>
+                      <a:ext cx="2651720" cy="1894130"/>
+                    </a:xfrm>
+                    <a:prstGeom prst="rect">
+                      <a:avLst/>
+                    </a:prstGeom>
+                  </pic:spPr>
+                </pic:pic>
+              </a:graphicData>
+            </a:graphic>
+          </wp:inline>
+        </w:drawing>
+      </w:r>
+    </w:p>
+    <w:p>
+      <w:pPr>
+        <w:pStyle w:val="NormalWeb"/>
+        <w:shd w:val="clear" w:color="auto" w:fill="FFFFFF"/>
+        <w:spacing w:before="0" w:beforeAutospacing="0" w:after="150" w:afterAutospacing="0"/>
+        <w:jc w:val="both"/>
+        <w:rPr>
+          <w:rFonts w:asciiTheme="majorHAnsi" w:eastAsiaTheme="minorHAnsi" w:hAnsiTheme="majorHAnsi" w:cstheme="minorBidi"/>
+          <w:lang w:val="es-ES_tradnl" w:eastAsia="en-US"/>
+        </w:rPr>
+      </w:pPr>
+    </w:p>
+    <w:p>
+      <w:pPr>
+        <w:pStyle w:val="NormalWeb"/>
+        <w:shd w:val="clear" w:color="auto" w:fill="FFFFFF"/>
+        <w:spacing w:before="0" w:beforeAutospacing="0" w:after="150" w:afterAutospacing="0"/>
+        <w:jc w:val="both"/>
+        <w:rPr>
+          <w:rFonts w:asciiTheme="majorHAnsi" w:eastAsiaTheme="minorHAnsi" w:hAnsiTheme="majorHAnsi" w:cstheme="minorBidi"/>
+          <w:lang w:val="es-ES_tradnl" w:eastAsia="en-US"/>
+        </w:rPr>
+      </w:pPr>
+      <w:r>
+        <w:rPr>
+          <w:rFonts w:asciiTheme="majorHAnsi" w:eastAsiaTheme="minorHAnsi" w:hAnsiTheme="majorHAnsi" w:cstheme="minorBidi"/>
+          <w:lang w:val="es-ES_tradnl" w:eastAsia="en-US"/>
+        </w:rPr>
+        <w:t>Podemos afirmar que la calidad predictiva de este modelo es muy alta y de los cuatro casos analizados, es la mejor propuesta.</w:t>
+      </w:r>
+    </w:p>
+    <w:p>
+      <w:pPr>
+        <w:jc w:val="both"/>
+        <w:rPr>
+          <w:rFonts w:asciiTheme="majorHAnsi" w:hAnsiTheme="majorHAnsi"/>
+          <w:sz w:val="24"/>
+          <w:szCs w:val="24"/>
+        </w:rPr>
+      </w:pPr>
+    </w:p>
+    <w:p>
+      <w:pPr>
+        <w:pStyle w:val="Ttulo1"/>
+      </w:pPr>
+      <w:bookmarkStart w:id="17" w:name="_Toc523614523"/>
+      <w:r>
+        <w:t>Conclusiones</w:t>
+      </w:r>
+      <w:bookmarkEnd w:id="17"/>
+    </w:p>
+    <w:p>
+      <w:pPr>
+        <w:pStyle w:val="NormalWeb"/>
+        <w:shd w:val="clear" w:color="auto" w:fill="FFFFFF"/>
+        <w:spacing w:after="150"/>
+        <w:jc w:val="both"/>
+        <w:rPr>
+          <w:rFonts w:asciiTheme="majorHAnsi" w:eastAsiaTheme="minorHAnsi" w:hAnsiTheme="majorHAnsi" w:cstheme="minorBidi"/>
+          <w:lang w:val="es-ES_tradnl" w:eastAsia="en-US"/>
+        </w:rPr>
+      </w:pPr>
+      <w:r>
+        <w:rPr>
+          <w:rFonts w:asciiTheme="majorHAnsi" w:eastAsiaTheme="minorHAnsi" w:hAnsiTheme="majorHAnsi" w:cstheme="minorBidi"/>
+          <w:lang w:val="es-ES_tradnl" w:eastAsia="en-US"/>
+        </w:rPr>
+        <w:t xml:space="preserve">De los 4 modelos analizados, podemos llegar a la </w:t>
+      </w:r>
+      <w:r>
+        <w:rPr>
+          <w:rFonts w:asciiTheme="majorHAnsi" w:eastAsiaTheme="minorHAnsi" w:hAnsiTheme="majorHAnsi" w:cstheme="minorBidi"/>
+          <w:lang w:val="es-ES_tradnl" w:eastAsia="en-US"/>
+        </w:rPr>
+        <w:t>conclusión</w:t>
+      </w:r>
+      <w:r>
+        <w:rPr>
+          <w:rFonts w:asciiTheme="majorHAnsi" w:eastAsiaTheme="minorHAnsi" w:hAnsiTheme="majorHAnsi" w:cstheme="minorBidi"/>
+          <w:lang w:val="es-ES_tradnl" w:eastAsia="en-US"/>
+        </w:rPr>
+        <w:t xml:space="preserve"> que el modelo con el que hemos obtenido mejor resultado es el </w:t>
+      </w:r>
+      <w:r>
+        <w:rPr>
+          <w:rFonts w:asciiTheme="majorHAnsi" w:eastAsiaTheme="minorHAnsi" w:hAnsiTheme="majorHAnsi" w:cstheme="minorBidi"/>
+          <w:lang w:val="es-ES_tradnl" w:eastAsia="en-US"/>
+        </w:rPr>
+        <w:t>último</w:t>
+      </w:r>
+      <w:r>
+        <w:rPr>
+          <w:rFonts w:asciiTheme="majorHAnsi" w:eastAsiaTheme="minorHAnsi" w:hAnsiTheme="majorHAnsi" w:cstheme="minorBidi"/>
+          <w:lang w:val="es-ES_tradnl" w:eastAsia="en-US"/>
+        </w:rPr>
+        <w:t xml:space="preserve">, el RPART. </w:t>
+      </w:r>
+      <w:r>
+        <w:rPr>
+          <w:rFonts w:asciiTheme="majorHAnsi" w:eastAsiaTheme="minorHAnsi" w:hAnsiTheme="majorHAnsi" w:cstheme="minorBidi"/>
+          <w:lang w:val="es-ES_tradnl" w:eastAsia="en-US"/>
+        </w:rPr>
+        <w:t>P</w:t>
+      </w:r>
+      <w:r>
+        <w:rPr>
+          <w:rFonts w:asciiTheme="majorHAnsi" w:eastAsiaTheme="minorHAnsi" w:hAnsiTheme="majorHAnsi" w:cstheme="minorBidi"/>
+          <w:lang w:val="es-ES_tradnl" w:eastAsia="en-US"/>
+        </w:rPr>
+        <w:t>or tanto, es el seleccionado para pasar a la siguiente fase.</w:t>
+      </w:r>
+    </w:p>
+    <w:p>
+      <w:pPr>
+        <w:pStyle w:val="NormalWeb"/>
+        <w:shd w:val="clear" w:color="auto" w:fill="FFFFFF"/>
+        <w:spacing w:after="150"/>
+        <w:jc w:val="both"/>
+        <w:rPr>
+          <w:rFonts w:asciiTheme="majorHAnsi" w:eastAsiaTheme="minorHAnsi" w:hAnsiTheme="majorHAnsi" w:cstheme="minorBidi"/>
+          <w:lang w:val="es-ES_tradnl" w:eastAsia="en-US"/>
+        </w:rPr>
+      </w:pPr>
+      <w:r>
+        <w:rPr>
+          <w:rFonts w:asciiTheme="majorHAnsi" w:eastAsiaTheme="minorHAnsi" w:hAnsiTheme="majorHAnsi" w:cstheme="minorBidi"/>
+          <w:lang w:val="es-ES_tradnl" w:eastAsia="en-US"/>
+        </w:rPr>
+        <w:t xml:space="preserve">Tal y como planteamos inicialmente, el objeto del estudio es comparar el error existente </w:t>
+      </w:r>
+      <w:r>
+        <w:rPr>
+          <w:rFonts w:asciiTheme="majorHAnsi" w:eastAsiaTheme="minorHAnsi" w:hAnsiTheme="majorHAnsi" w:cstheme="minorBidi"/>
+          <w:lang w:val="es-ES_tradnl" w:eastAsia="en-US"/>
+        </w:rPr>
+        <w:t xml:space="preserve">entre el </w:t>
+      </w:r>
+      <w:r>
+        <w:rPr>
+          <w:rFonts w:asciiTheme="majorHAnsi" w:eastAsiaTheme="minorHAnsi" w:hAnsiTheme="majorHAnsi" w:cstheme="minorBidi"/>
+          <w:lang w:val="es-ES_tradnl" w:eastAsia="en-US"/>
+        </w:rPr>
+        <w:t xml:space="preserve">modelo predictivo actual con el error </w:t>
+      </w:r>
+      <w:r>
+        <w:rPr>
+          <w:rFonts w:asciiTheme="majorHAnsi" w:eastAsiaTheme="minorHAnsi" w:hAnsiTheme="majorHAnsi" w:cstheme="minorBidi"/>
+          <w:lang w:val="es-ES_tradnl" w:eastAsia="en-US"/>
+        </w:rPr>
+        <w:t>según</w:t>
+      </w:r>
+      <w:r>
+        <w:rPr>
+          <w:rFonts w:asciiTheme="majorHAnsi" w:eastAsiaTheme="minorHAnsi" w:hAnsiTheme="majorHAnsi" w:cstheme="minorBidi"/>
+          <w:lang w:val="es-ES_tradnl" w:eastAsia="en-US"/>
+        </w:rPr>
+        <w:t xml:space="preserve"> un nuevo modelo desarrollado, para decidir </w:t>
+      </w:r>
+      <w:r>
+        <w:rPr>
+          <w:rFonts w:asciiTheme="majorHAnsi" w:eastAsiaTheme="minorHAnsi" w:hAnsiTheme="majorHAnsi" w:cstheme="minorBidi"/>
+          <w:lang w:val="es-ES_tradnl" w:eastAsia="en-US"/>
+        </w:rPr>
+        <w:t>cuál</w:t>
+      </w:r>
+      <w:r>
+        <w:rPr>
+          <w:rFonts w:asciiTheme="majorHAnsi" w:eastAsiaTheme="minorHAnsi" w:hAnsiTheme="majorHAnsi" w:cstheme="minorBidi"/>
+          <w:lang w:val="es-ES_tradnl" w:eastAsia="en-US"/>
+        </w:rPr>
+        <w:t xml:space="preserve"> de los dos modelos predice mejor.</w:t>
+      </w:r>
+    </w:p>
+    <w:p>
+      <w:pPr>
+        <w:pStyle w:val="NormalWeb"/>
+        <w:shd w:val="clear" w:color="auto" w:fill="FFFFFF"/>
+        <w:spacing w:before="0" w:beforeAutospacing="0" w:after="150" w:afterAutospacing="0"/>
+        <w:rPr>
+          <w:rFonts w:asciiTheme="majorHAnsi" w:eastAsiaTheme="minorHAnsi" w:hAnsiTheme="majorHAnsi" w:cstheme="minorBidi"/>
+          <w:lang w:val="es-ES_tradnl" w:eastAsia="en-US"/>
+        </w:rPr>
+      </w:pPr>
+      <w:r>
+        <w:rPr>
+          <w:rFonts w:asciiTheme="majorHAnsi" w:eastAsiaTheme="minorHAnsi" w:hAnsiTheme="majorHAnsi" w:cstheme="minorBidi"/>
+          <w:lang w:val="es-ES_tradnl" w:eastAsia="en-US"/>
+        </w:rPr>
+        <w:t>E</w:t>
+      </w:r>
+      <w:r>
+        <w:rPr>
+          <w:rFonts w:asciiTheme="majorHAnsi" w:eastAsiaTheme="minorHAnsi" w:hAnsiTheme="majorHAnsi" w:cstheme="minorBidi"/>
+          <w:lang w:val="es-ES_tradnl" w:eastAsia="en-US"/>
+        </w:rPr>
+        <w:t xml:space="preserve">n primer lugar, calculamos el error de las nuevas predicciones: real vs </w:t>
+      </w:r>
+      <w:r>
+        <w:rPr>
+          <w:rFonts w:asciiTheme="majorHAnsi" w:eastAsiaTheme="minorHAnsi" w:hAnsiTheme="majorHAnsi" w:cstheme="minorBidi"/>
+          <w:lang w:val="es-ES_tradnl" w:eastAsia="en-US"/>
+        </w:rPr>
+        <w:t>predicción</w:t>
+      </w:r>
+      <w:r>
+        <w:rPr>
+          <w:rFonts w:asciiTheme="majorHAnsi" w:eastAsiaTheme="minorHAnsi" w:hAnsiTheme="majorHAnsi" w:cstheme="minorBidi"/>
+          <w:lang w:val="es-ES_tradnl" w:eastAsia="en-US"/>
+        </w:rPr>
+        <w:t>, c</w:t>
+      </w:r>
+      <w:r>
+        <w:rPr>
+          <w:rFonts w:asciiTheme="majorHAnsi" w:eastAsiaTheme="minorHAnsi" w:hAnsiTheme="majorHAnsi" w:cstheme="minorBidi"/>
+          <w:lang w:val="es-ES_tradnl" w:eastAsia="en-US"/>
+        </w:rPr>
+        <w:t>reamos una nueva tabla compuesta</w:t>
+      </w:r>
+      <w:r>
+        <w:rPr>
+          <w:rFonts w:asciiTheme="majorHAnsi" w:eastAsiaTheme="minorHAnsi" w:hAnsiTheme="majorHAnsi" w:cstheme="minorBidi"/>
+          <w:lang w:val="es-ES_tradnl" w:eastAsia="en-US"/>
+        </w:rPr>
+        <w:t xml:space="preserve"> únicamente</w:t>
+      </w:r>
+      <w:r>
+        <w:rPr>
+          <w:rFonts w:asciiTheme="majorHAnsi" w:eastAsiaTheme="minorHAnsi" w:hAnsiTheme="majorHAnsi" w:cstheme="minorBidi"/>
+          <w:lang w:val="es-ES_tradnl" w:eastAsia="en-US"/>
+        </w:rPr>
+        <w:t xml:space="preserve"> por fecha y ambos errores</w:t>
+      </w:r>
+      <w:r>
+        <w:rPr>
+          <w:rFonts w:asciiTheme="majorHAnsi" w:eastAsiaTheme="minorHAnsi" w:hAnsiTheme="majorHAnsi" w:cstheme="minorBidi"/>
+          <w:lang w:val="es-ES_tradnl" w:eastAsia="en-US"/>
+        </w:rPr>
+        <w:t>.</w:t>
+      </w:r>
+    </w:p>
+    <w:p>
+      <w:pPr>
+        <w:pStyle w:val="NormalWeb"/>
+        <w:shd w:val="clear" w:color="auto" w:fill="FFFFFF"/>
+        <w:spacing w:before="0" w:beforeAutospacing="0" w:after="150" w:afterAutospacing="0"/>
+        <w:rPr>
+          <w:rFonts w:asciiTheme="majorHAnsi" w:eastAsiaTheme="minorHAnsi" w:hAnsiTheme="majorHAnsi" w:cstheme="minorBidi"/>
+          <w:lang w:val="es-ES_tradnl" w:eastAsia="en-US"/>
+        </w:rPr>
+      </w:pPr>
+      <w:r>
+        <w:rPr>
+          <w:rFonts w:asciiTheme="majorHAnsi" w:eastAsiaTheme="minorHAnsi" w:hAnsiTheme="majorHAnsi" w:cstheme="minorBidi"/>
+          <w:lang w:val="es-ES_tradnl" w:eastAsia="en-US"/>
+        </w:rPr>
+        <w:t>Vamos a p</w:t>
+      </w:r>
+      <w:r>
+        <w:rPr>
+          <w:rFonts w:asciiTheme="majorHAnsi" w:eastAsiaTheme="minorHAnsi" w:hAnsiTheme="majorHAnsi" w:cstheme="minorBidi"/>
+          <w:lang w:val="es-ES_tradnl" w:eastAsia="en-US"/>
+        </w:rPr>
+        <w:t>lotea</w:t>
+      </w:r>
+      <w:r>
+        <w:rPr>
+          <w:rFonts w:asciiTheme="majorHAnsi" w:eastAsiaTheme="minorHAnsi" w:hAnsiTheme="majorHAnsi" w:cstheme="minorBidi"/>
+          <w:lang w:val="es-ES_tradnl" w:eastAsia="en-US"/>
+        </w:rPr>
+        <w:t>r</w:t>
+      </w:r>
+      <w:r>
+        <w:rPr>
+          <w:rFonts w:asciiTheme="majorHAnsi" w:eastAsiaTheme="minorHAnsi" w:hAnsiTheme="majorHAnsi" w:cstheme="minorBidi"/>
+          <w:lang w:val="es-ES_tradnl" w:eastAsia="en-US"/>
+        </w:rPr>
+        <w:t xml:space="preserve"> ambos Errores en la misma gr</w:t>
+      </w:r>
+      <w:r>
+        <w:rPr>
+          <w:rFonts w:asciiTheme="majorHAnsi" w:eastAsiaTheme="minorHAnsi" w:hAnsiTheme="majorHAnsi" w:cstheme="minorBidi"/>
+          <w:lang w:val="es-ES_tradnl" w:eastAsia="en-US"/>
+        </w:rPr>
+        <w:t>á</w:t>
+      </w:r>
+      <w:r>
+        <w:rPr>
+          <w:rFonts w:asciiTheme="majorHAnsi" w:eastAsiaTheme="minorHAnsi" w:hAnsiTheme="majorHAnsi" w:cstheme="minorBidi"/>
+          <w:lang w:val="es-ES_tradnl" w:eastAsia="en-US"/>
+        </w:rPr>
+        <w:t>fica para compararlos mejor:</w:t>
+      </w:r>
+    </w:p>
+    <w:p>
+      <w:pPr>
+        <w:pStyle w:val="NormalWeb"/>
+        <w:shd w:val="clear" w:color="auto" w:fill="FFFFFF"/>
+        <w:spacing w:before="0" w:beforeAutospacing="0" w:after="150" w:afterAutospacing="0"/>
+        <w:rPr>
+          <w:rFonts w:asciiTheme="majorHAnsi" w:eastAsiaTheme="minorHAnsi" w:hAnsiTheme="majorHAnsi" w:cstheme="minorBidi"/>
+          <w:lang w:val="es-ES_tradnl" w:eastAsia="en-US"/>
+        </w:rPr>
+      </w:pPr>
+    </w:p>
+    <w:p>
+      <w:pPr>
+        <w:pStyle w:val="NormalWeb"/>
+        <w:shd w:val="clear" w:color="auto" w:fill="FFFFFF"/>
+        <w:spacing w:before="0" w:beforeAutospacing="0" w:after="150" w:afterAutospacing="0"/>
+        <w:rPr>
+          <w:rFonts w:asciiTheme="majorHAnsi" w:eastAsiaTheme="minorHAnsi" w:hAnsiTheme="majorHAnsi" w:cstheme="minorBidi"/>
+          <w:lang w:val="es-ES_tradnl" w:eastAsia="en-US"/>
+        </w:rPr>
+      </w:pPr>
+      <w:r>
+        <w:lastRenderedPageBreak/>
+        <w:drawing>
+          <wp:inline distT="0" distB="0" distL="0" distR="0" wp14:anchorId="43AF5124" wp14:editId="37C8A7A6">
+            <wp:extent cx="5400040" cy="3857259"/>
+            <wp:effectExtent l="0" t="0" r="0" b="0"/>
+            <wp:docPr id="32" name="Imagen 32"/>
+            <wp:cNvGraphicFramePr>
+              <a:graphicFrameLocks xmlns:a="http://schemas.openxmlformats.org/drawingml/2006/main" noChangeAspect="1"/>
+            </wp:cNvGraphicFramePr>
+            <a:graphic xmlns:a="http://schemas.openxmlformats.org/drawingml/2006/main">
+              <a:graphicData uri="http://schemas.openxmlformats.org/drawingml/2006/picture">
+                <pic:pic xmlns:pic="http://schemas.openxmlformats.org/drawingml/2006/picture">
+                  <pic:nvPicPr>
+                    <pic:cNvPr id="0" name=""/>
+                    <pic:cNvPicPr/>
+                  </pic:nvPicPr>
+                  <pic:blipFill>
+                    <a:blip r:embed="rId33"/>
+                    <a:stretch>
+                      <a:fillRect/>
+                    </a:stretch>
+                  </pic:blipFill>
+                  <pic:spPr>
+                    <a:xfrm>
+                      <a:off x="0" y="0"/>
+                      <a:ext cx="5400040" cy="3857259"/>
+                    </a:xfrm>
+                    <a:prstGeom prst="rect">
+                      <a:avLst/>
+                    </a:prstGeom>
+                  </pic:spPr>
+                </pic:pic>
+              </a:graphicData>
+            </a:graphic>
+          </wp:inline>
+        </w:drawing>
+      </w:r>
+    </w:p>
+    <w:p>
+      <w:pPr>
+        <w:pStyle w:val="NormalWeb"/>
+        <w:shd w:val="clear" w:color="auto" w:fill="FFFFFF"/>
+        <w:spacing w:before="0" w:beforeAutospacing="0" w:after="150" w:afterAutospacing="0"/>
+        <w:jc w:val="both"/>
+        <w:rPr>
+          <w:rFonts w:asciiTheme="majorHAnsi" w:eastAsiaTheme="minorHAnsi" w:hAnsiTheme="majorHAnsi" w:cstheme="minorBidi"/>
+          <w:lang w:val="es-ES_tradnl" w:eastAsia="en-US"/>
+        </w:rPr>
+      </w:pPr>
+      <w:r>
+        <w:rPr>
+          <w:rFonts w:asciiTheme="majorHAnsi" w:eastAsiaTheme="minorHAnsi" w:hAnsiTheme="majorHAnsi" w:cstheme="minorBidi"/>
+          <w:lang w:val="es-ES_tradnl" w:eastAsia="en-US"/>
+        </w:rPr>
+        <w:t>Según podemos observar, el nuevo modelo predictivo predice mejor porque la gráfica apenas se desvía del 0, mientras el modelo predictivo inicial tiene algunos picos del 15% o del 8% de error, vemos que claramente el Error1 es peor que el Error2.</w:t>
+      </w:r>
+    </w:p>
+    <w:p>
+      <w:pPr>
+        <w:pStyle w:val="NormalWeb"/>
+        <w:shd w:val="clear" w:color="auto" w:fill="FFFFFF"/>
+        <w:spacing w:before="0" w:beforeAutospacing="0" w:after="150" w:afterAutospacing="0"/>
+        <w:jc w:val="both"/>
+        <w:rPr>
+          <w:rFonts w:asciiTheme="majorHAnsi" w:eastAsiaTheme="minorHAnsi" w:hAnsiTheme="majorHAnsi" w:cstheme="minorBidi"/>
+          <w:lang w:eastAsia="en-US"/>
+        </w:rPr>
+      </w:pPr>
     </w:p>
     <w:sectPr>
       <w:pgSz w:w="11906" w:h="16838"/>
@@ -7229,6 +12345,119 @@
     </w:lvl>
   </w:abstractNum>
   <w:abstractNum w:abstractNumId="10">
+    <w:nsid w:val="4F774DBF"/>
+    <w:multiLevelType w:val="hybridMultilevel"/>
+    <w:tmpl w:val="C8C852AC"/>
+    <w:lvl w:ilvl="0" w:tplc="0C0A0001">
+      <w:start w:val="1"/>
+      <w:numFmt w:val="bullet"/>
+      <w:lvlText w:val=""/>
+      <w:lvlJc w:val="left"/>
+      <w:pPr>
+        <w:ind w:left="720" w:hanging="360"/>
+      </w:pPr>
+      <w:rPr>
+        <w:rFonts w:ascii="Symbol" w:hAnsi="Symbol" w:hint="default"/>
+      </w:rPr>
+    </w:lvl>
+    <w:lvl w:ilvl="1" w:tplc="0C0A0003" w:tentative="1">
+      <w:start w:val="1"/>
+      <w:numFmt w:val="bullet"/>
+      <w:lvlText w:val="o"/>
+      <w:lvlJc w:val="left"/>
+      <w:pPr>
+        <w:ind w:left="1440" w:hanging="360"/>
+      </w:pPr>
+      <w:rPr>
+        <w:rFonts w:ascii="Courier New" w:hAnsi="Courier New" w:cs="Courier New" w:hint="default"/>
+      </w:rPr>
+    </w:lvl>
+    <w:lvl w:ilvl="2" w:tplc="0C0A0005" w:tentative="1">
+      <w:start w:val="1"/>
+      <w:numFmt w:val="bullet"/>
+      <w:lvlText w:val=""/>
+      <w:lvlJc w:val="left"/>
+      <w:pPr>
+        <w:ind w:left="2160" w:hanging="360"/>
+      </w:pPr>
+      <w:rPr>
+        <w:rFonts w:ascii="Wingdings" w:hAnsi="Wingdings" w:hint="default"/>
+      </w:rPr>
+    </w:lvl>
+    <w:lvl w:ilvl="3" w:tplc="0C0A0001" w:tentative="1">
+      <w:start w:val="1"/>
+      <w:numFmt w:val="bullet"/>
+      <w:lvlText w:val=""/>
+      <w:lvlJc w:val="left"/>
+      <w:pPr>
+        <w:ind w:left="2880" w:hanging="360"/>
+      </w:pPr>
+      <w:rPr>
+        <w:rFonts w:ascii="Symbol" w:hAnsi="Symbol" w:hint="default"/>
+      </w:rPr>
+    </w:lvl>
+    <w:lvl w:ilvl="4" w:tplc="0C0A0003" w:tentative="1">
+      <w:start w:val="1"/>
+      <w:numFmt w:val="bullet"/>
+      <w:lvlText w:val="o"/>
+      <w:lvlJc w:val="left"/>
+      <w:pPr>
+        <w:ind w:left="3600" w:hanging="360"/>
+      </w:pPr>
+      <w:rPr>
+        <w:rFonts w:ascii="Courier New" w:hAnsi="Courier New" w:cs="Courier New" w:hint="default"/>
+      </w:rPr>
+    </w:lvl>
+    <w:lvl w:ilvl="5" w:tplc="0C0A0005" w:tentative="1">
+      <w:start w:val="1"/>
+      <w:numFmt w:val="bullet"/>
+      <w:lvlText w:val=""/>
+      <w:lvlJc w:val="left"/>
+      <w:pPr>
+        <w:ind w:left="4320" w:hanging="360"/>
+      </w:pPr>
+      <w:rPr>
+        <w:rFonts w:ascii="Wingdings" w:hAnsi="Wingdings" w:hint="default"/>
+      </w:rPr>
+    </w:lvl>
+    <w:lvl w:ilvl="6" w:tplc="0C0A0001" w:tentative="1">
+      <w:start w:val="1"/>
+      <w:numFmt w:val="bullet"/>
+      <w:lvlText w:val=""/>
+      <w:lvlJc w:val="left"/>
+      <w:pPr>
+        <w:ind w:left="5040" w:hanging="360"/>
+      </w:pPr>
+      <w:rPr>
+        <w:rFonts w:ascii="Symbol" w:hAnsi="Symbol" w:hint="default"/>
+      </w:rPr>
+    </w:lvl>
+    <w:lvl w:ilvl="7" w:tplc="0C0A0003" w:tentative="1">
+      <w:start w:val="1"/>
+      <w:numFmt w:val="bullet"/>
+      <w:lvlText w:val="o"/>
+      <w:lvlJc w:val="left"/>
+      <w:pPr>
+        <w:ind w:left="5760" w:hanging="360"/>
+      </w:pPr>
+      <w:rPr>
+        <w:rFonts w:ascii="Courier New" w:hAnsi="Courier New" w:cs="Courier New" w:hint="default"/>
+      </w:rPr>
+    </w:lvl>
+    <w:lvl w:ilvl="8" w:tplc="0C0A0005" w:tentative="1">
+      <w:start w:val="1"/>
+      <w:numFmt w:val="bullet"/>
+      <w:lvlText w:val=""/>
+      <w:lvlJc w:val="left"/>
+      <w:pPr>
+        <w:ind w:left="6480" w:hanging="360"/>
+      </w:pPr>
+      <w:rPr>
+        <w:rFonts w:ascii="Wingdings" w:hAnsi="Wingdings" w:hint="default"/>
+      </w:rPr>
+    </w:lvl>
+  </w:abstractNum>
+  <w:abstractNum w:abstractNumId="11">
     <w:nsid w:val="5BD13C5B"/>
     <w:multiLevelType w:val="hybridMultilevel"/>
     <w:tmpl w:val="020E526E"/>
@@ -7317,7 +12546,233 @@
       </w:pPr>
     </w:lvl>
   </w:abstractNum>
-  <w:abstractNum w:abstractNumId="11">
+  <w:abstractNum w:abstractNumId="12">
+    <w:nsid w:val="5C393A73"/>
+    <w:multiLevelType w:val="hybridMultilevel"/>
+    <w:tmpl w:val="048A63BE"/>
+    <w:lvl w:ilvl="0" w:tplc="0C0A0001">
+      <w:start w:val="1"/>
+      <w:numFmt w:val="bullet"/>
+      <w:lvlText w:val=""/>
+      <w:lvlJc w:val="left"/>
+      <w:pPr>
+        <w:ind w:left="720" w:hanging="360"/>
+      </w:pPr>
+      <w:rPr>
+        <w:rFonts w:ascii="Symbol" w:hAnsi="Symbol" w:hint="default"/>
+      </w:rPr>
+    </w:lvl>
+    <w:lvl w:ilvl="1" w:tplc="0C0A0003" w:tentative="1">
+      <w:start w:val="1"/>
+      <w:numFmt w:val="bullet"/>
+      <w:lvlText w:val="o"/>
+      <w:lvlJc w:val="left"/>
+      <w:pPr>
+        <w:ind w:left="1440" w:hanging="360"/>
+      </w:pPr>
+      <w:rPr>
+        <w:rFonts w:ascii="Courier New" w:hAnsi="Courier New" w:cs="Courier New" w:hint="default"/>
+      </w:rPr>
+    </w:lvl>
+    <w:lvl w:ilvl="2" w:tplc="0C0A0005" w:tentative="1">
+      <w:start w:val="1"/>
+      <w:numFmt w:val="bullet"/>
+      <w:lvlText w:val=""/>
+      <w:lvlJc w:val="left"/>
+      <w:pPr>
+        <w:ind w:left="2160" w:hanging="360"/>
+      </w:pPr>
+      <w:rPr>
+        <w:rFonts w:ascii="Wingdings" w:hAnsi="Wingdings" w:hint="default"/>
+      </w:rPr>
+    </w:lvl>
+    <w:lvl w:ilvl="3" w:tplc="0C0A0001" w:tentative="1">
+      <w:start w:val="1"/>
+      <w:numFmt w:val="bullet"/>
+      <w:lvlText w:val=""/>
+      <w:lvlJc w:val="left"/>
+      <w:pPr>
+        <w:ind w:left="2880" w:hanging="360"/>
+      </w:pPr>
+      <w:rPr>
+        <w:rFonts w:ascii="Symbol" w:hAnsi="Symbol" w:hint="default"/>
+      </w:rPr>
+    </w:lvl>
+    <w:lvl w:ilvl="4" w:tplc="0C0A0003" w:tentative="1">
+      <w:start w:val="1"/>
+      <w:numFmt w:val="bullet"/>
+      <w:lvlText w:val="o"/>
+      <w:lvlJc w:val="left"/>
+      <w:pPr>
+        <w:ind w:left="3600" w:hanging="360"/>
+      </w:pPr>
+      <w:rPr>
+        <w:rFonts w:ascii="Courier New" w:hAnsi="Courier New" w:cs="Courier New" w:hint="default"/>
+      </w:rPr>
+    </w:lvl>
+    <w:lvl w:ilvl="5" w:tplc="0C0A0005" w:tentative="1">
+      <w:start w:val="1"/>
+      <w:numFmt w:val="bullet"/>
+      <w:lvlText w:val=""/>
+      <w:lvlJc w:val="left"/>
+      <w:pPr>
+        <w:ind w:left="4320" w:hanging="360"/>
+      </w:pPr>
+      <w:rPr>
+        <w:rFonts w:ascii="Wingdings" w:hAnsi="Wingdings" w:hint="default"/>
+      </w:rPr>
+    </w:lvl>
+    <w:lvl w:ilvl="6" w:tplc="0C0A0001" w:tentative="1">
+      <w:start w:val="1"/>
+      <w:numFmt w:val="bullet"/>
+      <w:lvlText w:val=""/>
+      <w:lvlJc w:val="left"/>
+      <w:pPr>
+        <w:ind w:left="5040" w:hanging="360"/>
+      </w:pPr>
+      <w:rPr>
+        <w:rFonts w:ascii="Symbol" w:hAnsi="Symbol" w:hint="default"/>
+      </w:rPr>
+    </w:lvl>
+    <w:lvl w:ilvl="7" w:tplc="0C0A0003" w:tentative="1">
+      <w:start w:val="1"/>
+      <w:numFmt w:val="bullet"/>
+      <w:lvlText w:val="o"/>
+      <w:lvlJc w:val="left"/>
+      <w:pPr>
+        <w:ind w:left="5760" w:hanging="360"/>
+      </w:pPr>
+      <w:rPr>
+        <w:rFonts w:ascii="Courier New" w:hAnsi="Courier New" w:cs="Courier New" w:hint="default"/>
+      </w:rPr>
+    </w:lvl>
+    <w:lvl w:ilvl="8" w:tplc="0C0A0005" w:tentative="1">
+      <w:start w:val="1"/>
+      <w:numFmt w:val="bullet"/>
+      <w:lvlText w:val=""/>
+      <w:lvlJc w:val="left"/>
+      <w:pPr>
+        <w:ind w:left="6480" w:hanging="360"/>
+      </w:pPr>
+      <w:rPr>
+        <w:rFonts w:ascii="Wingdings" w:hAnsi="Wingdings" w:hint="default"/>
+      </w:rPr>
+    </w:lvl>
+  </w:abstractNum>
+  <w:abstractNum w:abstractNumId="13">
+    <w:nsid w:val="5D48689F"/>
+    <w:multiLevelType w:val="hybridMultilevel"/>
+    <w:tmpl w:val="0F3CCE98"/>
+    <w:lvl w:ilvl="0" w:tplc="0C0A0001">
+      <w:start w:val="1"/>
+      <w:numFmt w:val="bullet"/>
+      <w:lvlText w:val=""/>
+      <w:lvlJc w:val="left"/>
+      <w:pPr>
+        <w:ind w:left="720" w:hanging="360"/>
+      </w:pPr>
+      <w:rPr>
+        <w:rFonts w:ascii="Symbol" w:hAnsi="Symbol" w:hint="default"/>
+      </w:rPr>
+    </w:lvl>
+    <w:lvl w:ilvl="1" w:tplc="0C0A0003" w:tentative="1">
+      <w:start w:val="1"/>
+      <w:numFmt w:val="bullet"/>
+      <w:lvlText w:val="o"/>
+      <w:lvlJc w:val="left"/>
+      <w:pPr>
+        <w:ind w:left="1440" w:hanging="360"/>
+      </w:pPr>
+      <w:rPr>
+        <w:rFonts w:ascii="Courier New" w:hAnsi="Courier New" w:cs="Courier New" w:hint="default"/>
+      </w:rPr>
+    </w:lvl>
+    <w:lvl w:ilvl="2" w:tplc="0C0A0005" w:tentative="1">
+      <w:start w:val="1"/>
+      <w:numFmt w:val="bullet"/>
+      <w:lvlText w:val=""/>
+      <w:lvlJc w:val="left"/>
+      <w:pPr>
+        <w:ind w:left="2160" w:hanging="360"/>
+      </w:pPr>
+      <w:rPr>
+        <w:rFonts w:ascii="Wingdings" w:hAnsi="Wingdings" w:hint="default"/>
+      </w:rPr>
+    </w:lvl>
+    <w:lvl w:ilvl="3" w:tplc="0C0A0001" w:tentative="1">
+      <w:start w:val="1"/>
+      <w:numFmt w:val="bullet"/>
+      <w:lvlText w:val=""/>
+      <w:lvlJc w:val="left"/>
+      <w:pPr>
+        <w:ind w:left="2880" w:hanging="360"/>
+      </w:pPr>
+      <w:rPr>
+        <w:rFonts w:ascii="Symbol" w:hAnsi="Symbol" w:hint="default"/>
+      </w:rPr>
+    </w:lvl>
+    <w:lvl w:ilvl="4" w:tplc="0C0A0003" w:tentative="1">
+      <w:start w:val="1"/>
+      <w:numFmt w:val="bullet"/>
+      <w:lvlText w:val="o"/>
+      <w:lvlJc w:val="left"/>
+      <w:pPr>
+        <w:ind w:left="3600" w:hanging="360"/>
+      </w:pPr>
+      <w:rPr>
+        <w:rFonts w:ascii="Courier New" w:hAnsi="Courier New" w:cs="Courier New" w:hint="default"/>
+      </w:rPr>
+    </w:lvl>
+    <w:lvl w:ilvl="5" w:tplc="0C0A0005" w:tentative="1">
+      <w:start w:val="1"/>
+      <w:numFmt w:val="bullet"/>
+      <w:lvlText w:val=""/>
+      <w:lvlJc w:val="left"/>
+      <w:pPr>
+        <w:ind w:left="4320" w:hanging="360"/>
+      </w:pPr>
+      <w:rPr>
+        <w:rFonts w:ascii="Wingdings" w:hAnsi="Wingdings" w:hint="default"/>
+      </w:rPr>
+    </w:lvl>
+    <w:lvl w:ilvl="6" w:tplc="0C0A0001" w:tentative="1">
+      <w:start w:val="1"/>
+      <w:numFmt w:val="bullet"/>
+      <w:lvlText w:val=""/>
+      <w:lvlJc w:val="left"/>
+      <w:pPr>
+        <w:ind w:left="5040" w:hanging="360"/>
+      </w:pPr>
+      <w:rPr>
+        <w:rFonts w:ascii="Symbol" w:hAnsi="Symbol" w:hint="default"/>
+      </w:rPr>
+    </w:lvl>
+    <w:lvl w:ilvl="7" w:tplc="0C0A0003" w:tentative="1">
+      <w:start w:val="1"/>
+      <w:numFmt w:val="bullet"/>
+      <w:lvlText w:val="o"/>
+      <w:lvlJc w:val="left"/>
+      <w:pPr>
+        <w:ind w:left="5760" w:hanging="360"/>
+      </w:pPr>
+      <w:rPr>
+        <w:rFonts w:ascii="Courier New" w:hAnsi="Courier New" w:cs="Courier New" w:hint="default"/>
+      </w:rPr>
+    </w:lvl>
+    <w:lvl w:ilvl="8" w:tplc="0C0A0005" w:tentative="1">
+      <w:start w:val="1"/>
+      <w:numFmt w:val="bullet"/>
+      <w:lvlText w:val=""/>
+      <w:lvlJc w:val="left"/>
+      <w:pPr>
+        <w:ind w:left="6480" w:hanging="360"/>
+      </w:pPr>
+      <w:rPr>
+        <w:rFonts w:ascii="Wingdings" w:hAnsi="Wingdings" w:hint="default"/>
+      </w:rPr>
+    </w:lvl>
+  </w:abstractNum>
+  <w:abstractNum w:abstractNumId="14">
     <w:nsid w:val="5F2854AF"/>
     <w:multiLevelType w:val="hybridMultilevel"/>
     <w:tmpl w:val="163EC920"/>
@@ -7403,7 +12858,7 @@
       </w:pPr>
     </w:lvl>
   </w:abstractNum>
-  <w:abstractNum w:abstractNumId="12">
+  <w:abstractNum w:abstractNumId="15">
     <w:nsid w:val="60723CE4"/>
     <w:multiLevelType w:val="multilevel"/>
     <w:tmpl w:val="8BB4EA4E"/>
@@ -7516,7 +12971,7 @@
       </w:pPr>
     </w:lvl>
   </w:abstractNum>
-  <w:abstractNum w:abstractNumId="13">
+  <w:abstractNum w:abstractNumId="16">
     <w:nsid w:val="6D2274C7"/>
     <w:multiLevelType w:val="hybridMultilevel"/>
     <w:tmpl w:val="7A34B368"/>
@@ -7629,7 +13084,7 @@
       </w:rPr>
     </w:lvl>
   </w:abstractNum>
-  <w:abstractNum w:abstractNumId="14">
+  <w:abstractNum w:abstractNumId="17">
     <w:nsid w:val="70AC4F8A"/>
     <w:multiLevelType w:val="hybridMultilevel"/>
     <w:tmpl w:val="A62201AE"/>
@@ -7731,19 +13186,19 @@
     <w:abstractNumId w:val="2"/>
   </w:num>
   <w:num w:numId="5">
-    <w:abstractNumId w:val="13"/>
+    <w:abstractNumId w:val="16"/>
   </w:num>
   <w:num w:numId="6">
     <w:abstractNumId w:val="3"/>
   </w:num>
   <w:num w:numId="7">
-    <w:abstractNumId w:val="14"/>
+    <w:abstractNumId w:val="17"/>
   </w:num>
   <w:num w:numId="8">
     <w:abstractNumId w:val="7"/>
   </w:num>
   <w:num w:numId="9">
-    <w:abstractNumId w:val="10"/>
+    <w:abstractNumId w:val="11"/>
   </w:num>
   <w:num w:numId="10">
     <w:abstractNumId w:val="0"/>
@@ -7758,7 +13213,7 @@
     <w:abstractNumId w:val="7"/>
   </w:num>
   <w:num w:numId="14">
-    <w:abstractNumId w:val="11"/>
+    <w:abstractNumId w:val="14"/>
   </w:num>
   <w:num w:numId="15">
     <w:abstractNumId w:val="5"/>
@@ -7767,10 +13222,19 @@
     <w:abstractNumId w:val="8"/>
   </w:num>
   <w:num w:numId="17">
-    <w:abstractNumId w:val="12"/>
+    <w:abstractNumId w:val="15"/>
   </w:num>
   <w:num w:numId="18">
     <w:abstractNumId w:val="4"/>
+  </w:num>
+  <w:num w:numId="19">
+    <w:abstractNumId w:val="13"/>
+  </w:num>
+  <w:num w:numId="20">
+    <w:abstractNumId w:val="10"/>
+  </w:num>
+  <w:num w:numId="21">
+    <w:abstractNumId w:val="12"/>
   </w:num>
 </w:numbering>
 </file>
@@ -8170,7 +13634,6 @@
     <w:name w:val="Normal (Web)"/>
     <w:basedOn w:val="Normal"/>
     <w:uiPriority w:val="99"/>
-    <w:semiHidden/>
     <w:unhideWhenUsed/>
     <w:rsid w:val="002C0FD0"/>
     <w:pPr>
@@ -8202,6 +13665,61 @@
     <w:name w:val="hljs-comment"/>
     <w:basedOn w:val="Fuentedeprrafopredeter"/>
     <w:rsid w:val="00786374"/>
+  </w:style>
+  <w:style w:type="paragraph" w:styleId="TtulodeTDC">
+    <w:name w:val="TOC Heading"/>
+    <w:basedOn w:val="Ttulo1"/>
+    <w:next w:val="Normal"/>
+    <w:uiPriority w:val="39"/>
+    <w:semiHidden/>
+    <w:unhideWhenUsed/>
+    <w:qFormat/>
+    <w:rsid w:val="00BD1747"/>
+    <w:pPr>
+      <w:numPr>
+        <w:numId w:val="0"/>
+      </w:numPr>
+      <w:outlineLvl w:val="9"/>
+    </w:pPr>
+    <w:rPr>
+      <w:lang w:eastAsia="es-ES"/>
+    </w:rPr>
+  </w:style>
+  <w:style w:type="paragraph" w:styleId="TDC1">
+    <w:name w:val="toc 1"/>
+    <w:basedOn w:val="Normal"/>
+    <w:next w:val="Normal"/>
+    <w:autoRedefine/>
+    <w:uiPriority w:val="39"/>
+    <w:unhideWhenUsed/>
+    <w:rsid w:val="00BD1747"/>
+    <w:pPr>
+      <w:spacing w:after="100"/>
+    </w:pPr>
+  </w:style>
+  <w:style w:type="paragraph" w:styleId="TDC2">
+    <w:name w:val="toc 2"/>
+    <w:basedOn w:val="Normal"/>
+    <w:next w:val="Normal"/>
+    <w:autoRedefine/>
+    <w:uiPriority w:val="39"/>
+    <w:unhideWhenUsed/>
+    <w:rsid w:val="00BD1747"/>
+    <w:pPr>
+      <w:spacing w:after="100"/>
+      <w:ind w:left="220"/>
+    </w:pPr>
+  </w:style>
+  <w:style w:type="character" w:styleId="Hipervnculo">
+    <w:name w:val="Hyperlink"/>
+    <w:basedOn w:val="Fuentedeprrafopredeter"/>
+    <w:uiPriority w:val="99"/>
+    <w:unhideWhenUsed/>
+    <w:rsid w:val="00BD1747"/>
+    <w:rPr>
+      <w:color w:val="0000FF" w:themeColor="hyperlink"/>
+      <w:u w:val="single"/>
+    </w:rPr>
   </w:style>
 </w:styles>
 </file>
@@ -8601,7 +14119,6 @@
     <w:name w:val="Normal (Web)"/>
     <w:basedOn w:val="Normal"/>
     <w:uiPriority w:val="99"/>
-    <w:semiHidden/>
     <w:unhideWhenUsed/>
     <w:rsid w:val="002C0FD0"/>
     <w:pPr>
@@ -8634,12 +14151,98 @@
     <w:basedOn w:val="Fuentedeprrafopredeter"/>
     <w:rsid w:val="00786374"/>
   </w:style>
+  <w:style w:type="paragraph" w:styleId="TtulodeTDC">
+    <w:name w:val="TOC Heading"/>
+    <w:basedOn w:val="Ttulo1"/>
+    <w:next w:val="Normal"/>
+    <w:uiPriority w:val="39"/>
+    <w:semiHidden/>
+    <w:unhideWhenUsed/>
+    <w:qFormat/>
+    <w:rsid w:val="00BD1747"/>
+    <w:pPr>
+      <w:numPr>
+        <w:numId w:val="0"/>
+      </w:numPr>
+      <w:outlineLvl w:val="9"/>
+    </w:pPr>
+    <w:rPr>
+      <w:lang w:eastAsia="es-ES"/>
+    </w:rPr>
+  </w:style>
+  <w:style w:type="paragraph" w:styleId="TDC1">
+    <w:name w:val="toc 1"/>
+    <w:basedOn w:val="Normal"/>
+    <w:next w:val="Normal"/>
+    <w:autoRedefine/>
+    <w:uiPriority w:val="39"/>
+    <w:unhideWhenUsed/>
+    <w:rsid w:val="00BD1747"/>
+    <w:pPr>
+      <w:spacing w:after="100"/>
+    </w:pPr>
+  </w:style>
+  <w:style w:type="paragraph" w:styleId="TDC2">
+    <w:name w:val="toc 2"/>
+    <w:basedOn w:val="Normal"/>
+    <w:next w:val="Normal"/>
+    <w:autoRedefine/>
+    <w:uiPriority w:val="39"/>
+    <w:unhideWhenUsed/>
+    <w:rsid w:val="00BD1747"/>
+    <w:pPr>
+      <w:spacing w:after="100"/>
+      <w:ind w:left="220"/>
+    </w:pPr>
+  </w:style>
+  <w:style w:type="character" w:styleId="Hipervnculo">
+    <w:name w:val="Hyperlink"/>
+    <w:basedOn w:val="Fuentedeprrafopredeter"/>
+    <w:uiPriority w:val="99"/>
+    <w:unhideWhenUsed/>
+    <w:rsid w:val="00BD1747"/>
+    <w:rPr>
+      <w:color w:val="0000FF" w:themeColor="hyperlink"/>
+      <w:u w:val="single"/>
+    </w:rPr>
+  </w:style>
 </w:styles>
 </file>
 
 <file path=word/glossary/document.xml><?xml version="1.0" encoding="utf-8"?>
 <w:glossaryDocument xmlns:wpc="http://schemas.microsoft.com/office/word/2010/wordprocessingCanvas" xmlns:mc="http://schemas.openxmlformats.org/markup-compatibility/2006" xmlns:o="urn:schemas-microsoft-com:office:office" xmlns:r="http://schemas.openxmlformats.org/officeDocument/2006/relationships" xmlns:m="http://schemas.openxmlformats.org/officeDocument/2006/math" xmlns:v="urn:schemas-microsoft-com:vml" xmlns:wp14="http://schemas.microsoft.com/office/word/2010/wordprocessingDrawing" xmlns:wp="http://schemas.openxmlformats.org/drawingml/2006/wordprocessingDrawing" xmlns:w10="urn:schemas-microsoft-com:office:word" xmlns:w="http://schemas.openxmlformats.org/wordprocessingml/2006/main" xmlns:w14="http://schemas.microsoft.com/office/word/2010/wordml" xmlns:wpg="http://schemas.microsoft.com/office/word/2010/wordprocessingGroup" xmlns:wpi="http://schemas.microsoft.com/office/word/2010/wordprocessingInk" xmlns:wne="http://schemas.microsoft.com/office/word/2006/wordml" xmlns:wps="http://schemas.microsoft.com/office/word/2010/wordprocessingShape" mc:Ignorable="w14 wp14">
   <w:docParts>
+    <w:docPart>
+      <w:docPartPr>
+        <w:name w:val="FF54A7FC3ACC417D8B3CE0376FEF1368"/>
+        <w:category>
+          <w:name w:val="General"/>
+          <w:gallery w:val="placeholder"/>
+        </w:category>
+        <w:types>
+          <w:type w:val="bbPlcHdr"/>
+        </w:types>
+        <w:behaviors>
+          <w:behavior w:val="content"/>
+        </w:behaviors>
+        <w:guid w:val="{55AD855C-0B8D-4EA3-8C56-401B8B855A4C}"/>
+      </w:docPartPr>
+      <w:docPartBody>
+        <w:p>
+          <w:pPr>
+            <w:pStyle w:val="FF54A7FC3ACC417D8B3CE0376FEF1368"/>
+          </w:pPr>
+          <w:r>
+            <w:rPr>
+              <w:rFonts w:asciiTheme="majorHAnsi" w:eastAsiaTheme="majorEastAsia" w:hAnsiTheme="majorHAnsi" w:cstheme="majorBidi"/>
+              <w:sz w:val="36"/>
+              <w:szCs w:val="36"/>
+            </w:rPr>
+            <w:t>[Escriba el subtítulo del documento]</w:t>
+          </w:r>
+        </w:p>
+      </w:docPartBody>
+    </w:docPart>
     <w:docPart>
       <w:docPartPr>
         <w:name w:val="5EBF79FFDDF84A1E978DE15888F56088"/>
@@ -8723,8 +14326,9 @@
     <w:panose1 w:val="020B0604030504040204"/>
     <w:charset w:val="00"/>
     <w:family w:val="swiss"/>
+    <w:notTrueType/>
     <w:pitch w:val="variable"/>
-    <w:sig w:usb0="E1002EFF" w:usb1="C000605B" w:usb2="00000029" w:usb3="00000000" w:csb0="000101FF" w:csb1="00000000"/>
+    <w:sig w:usb0="00000003" w:usb1="00000000" w:usb2="00000000" w:usb3="00000000" w:csb0="00000001" w:csb1="00000000"/>
   </w:font>
 </w:fonts>
 </file>
@@ -8745,10 +14349,11 @@
   <w:rsids>
     <w:rsidRoot w:val="000936C1"/>
     <w:rsid w:val="000936C1"/>
+    <w:rsid w:val="00116A57"/>
     <w:rsid w:val="0021372F"/>
+    <w:rsid w:val="005D54C2"/>
     <w:rsid w:val="00CD5816"/>
     <w:rsid w:val="00D16561"/>
-    <w:rsid w:val="00EC374E"/>
   </w:rsids>
   <m:mathPr>
     <m:mathFont m:val="Cambria Math"/>
@@ -9549,10 +15154,22 @@
 </CoverPageProperties>
 </file>
 
+<file path=customXml/item2.xml><?xml version="1.0" encoding="utf-8"?>
+<b:Sources xmlns:b="http://schemas.openxmlformats.org/officeDocument/2006/bibliography" xmlns="http://schemas.openxmlformats.org/officeDocument/2006/bibliography" SelectedStyle="\APA.XSL" StyleName="APA"/>
+</file>
+
 <file path=customXml/itemProps1.xml><?xml version="1.0" encoding="utf-8"?>
 <ds:datastoreItem xmlns:ds="http://schemas.openxmlformats.org/officeDocument/2006/customXml" ds:itemID="{55AF091B-3C7A-41E3-B477-F2FDAA23CFDA}">
   <ds:schemaRefs>
     <ds:schemaRef ds:uri="http://schemas.microsoft.com/office/2006/coverPageProps"/>
   </ds:schemaRefs>
 </ds:datastoreItem>
+</file>
+
+<file path=customXml/itemProps2.xml><?xml version="1.0" encoding="utf-8"?>
+<ds:datastoreItem xmlns:ds="http://schemas.openxmlformats.org/officeDocument/2006/customXml" ds:itemID="{4BA75C9E-FAC3-4A12-8FD0-E22026FD2647}">
+  <ds:schemaRefs>
+    <ds:schemaRef ds:uri="http://schemas.openxmlformats.org/officeDocument/2006/bibliography"/>
+  </ds:schemaRefs>
+</ds:datastoreItem>
 </file>